--- a/docs/nature_communications/manuscript.docx
+++ b/docs/nature_communications/manuscript.docx
@@ -85,23 +85,13 @@
           <w:szCs w:val="24"/>
         </w:rPr>
       </w:pPr>
-      <w:proofErr w:type="spellStart"/>
-      <w:r>
-        <w:rPr>
-          <w:rFonts w:ascii="Times New Roman" w:eastAsia="Calibri" w:hAnsi="Times New Roman" w:cs="Times New Roman"/>
-          <w:sz w:val="24"/>
-          <w:szCs w:val="24"/>
-        </w:rPr>
-        <w:t>Yoonsu</w:t>
-      </w:r>
-      <w:proofErr w:type="spellEnd"/>
-      <w:r>
-        <w:rPr>
-          <w:rFonts w:ascii="Times New Roman" w:eastAsia="Calibri" w:hAnsi="Times New Roman" w:cs="Times New Roman"/>
-          <w:sz w:val="24"/>
-          <w:szCs w:val="24"/>
-        </w:rPr>
-        <w:t xml:space="preserve"> Cho</w:t>
+      <w:r>
+        <w:rPr>
+          <w:rFonts w:ascii="Times New Roman" w:eastAsia="Calibri" w:hAnsi="Times New Roman" w:cs="Times New Roman"/>
+          <w:sz w:val="24"/>
+          <w:szCs w:val="24"/>
+        </w:rPr>
+        <w:t>Yoonsu Cho</w:t>
       </w:r>
       <w:r>
         <w:rPr>
@@ -185,25 +175,7 @@
           <w:sz w:val="24"/>
           <w:szCs w:val="24"/>
         </w:rPr>
-        <w:t xml:space="preserve">, </w:t>
-      </w:r>
-      <w:proofErr w:type="spellStart"/>
-      <w:r>
-        <w:rPr>
-          <w:rFonts w:ascii="Times New Roman" w:eastAsia="Calibri" w:hAnsi="Times New Roman" w:cs="Times New Roman"/>
-          <w:sz w:val="24"/>
-          <w:szCs w:val="24"/>
-        </w:rPr>
-        <w:t>Jie</w:t>
-      </w:r>
-      <w:proofErr w:type="spellEnd"/>
-      <w:r>
-        <w:rPr>
-          <w:rFonts w:ascii="Times New Roman" w:eastAsia="Calibri" w:hAnsi="Times New Roman" w:cs="Times New Roman"/>
-          <w:sz w:val="24"/>
-          <w:szCs w:val="24"/>
-        </w:rPr>
-        <w:t xml:space="preserve"> Zheng</w:t>
+        <w:t>, Jie Zheng</w:t>
       </w:r>
       <w:r>
         <w:rPr>
@@ -648,43 +620,7 @@
           <w:sz w:val="24"/>
           <w:szCs w:val="24"/>
         </w:rPr>
-        <w:t>In Mendelian randomization (MR) analysis, variants that exert horizontal pleiotropy are typically treated as a nuisance. However, they could be valuable in identifying novel pathways to the traits under investigation.  Here, we developed the MR-TRYX framework, following the advice of William Bateson to “</w:t>
-      </w:r>
-      <w:proofErr w:type="spellStart"/>
-      <w:r>
-        <w:rPr>
-          <w:rFonts w:ascii="Times New Roman" w:eastAsia="Calibri" w:hAnsi="Times New Roman" w:cs="Times New Roman"/>
-          <w:sz w:val="24"/>
-          <w:szCs w:val="24"/>
-        </w:rPr>
-        <w:t>TReasure</w:t>
-      </w:r>
-      <w:proofErr w:type="spellEnd"/>
-      <w:r>
-        <w:rPr>
-          <w:rFonts w:ascii="Times New Roman" w:eastAsia="Calibri" w:hAnsi="Times New Roman" w:cs="Times New Roman"/>
-          <w:sz w:val="24"/>
-          <w:szCs w:val="24"/>
-        </w:rPr>
-        <w:t xml:space="preserve"> Your </w:t>
-      </w:r>
-      <w:proofErr w:type="spellStart"/>
-      <w:r>
-        <w:rPr>
-          <w:rFonts w:ascii="Times New Roman" w:eastAsia="Calibri" w:hAnsi="Times New Roman" w:cs="Times New Roman"/>
-          <w:sz w:val="24"/>
-          <w:szCs w:val="24"/>
-        </w:rPr>
-        <w:t>eXceptions</w:t>
-      </w:r>
-      <w:proofErr w:type="spellEnd"/>
-      <w:r>
-        <w:rPr>
-          <w:rFonts w:ascii="Times New Roman" w:eastAsia="Calibri" w:hAnsi="Times New Roman" w:cs="Times New Roman"/>
-          <w:sz w:val="24"/>
-          <w:szCs w:val="24"/>
-        </w:rPr>
-        <w:t xml:space="preserve">”.  We begin by detecting outliers in a single exposure-outcome MR analysis, hypothesising they are due to horizontal pleiotropy. We search across thousands of complete GWAS summary datasets in the MR-Base database to systematically identify other (“candidate”) traits that associate with the outliers. We developed a </w:t>
+        <w:t xml:space="preserve">In Mendelian randomization (MR) analysis, variants that exert horizontal pleiotropy are typically treated as a nuisance. However, they could be valuable in identifying novel pathways to the traits under investigation.  Here, we developed the MR-TRYX framework, following the advice of William Bateson to “TReasure Your eXceptions”.  We begin by detecting outliers in a single exposure-outcome MR analysis, hypothesising they are due to horizontal pleiotropy. We search across thousands of complete GWAS summary datasets in the MR-Base database to systematically identify other (“candidate”) traits that associate with the outliers. We developed a </w:t>
       </w:r>
       <w:r>
         <w:rPr>
@@ -2183,25 +2119,7 @@
           <w:sz w:val="24"/>
           <w:szCs w:val="24"/>
         </w:rPr>
-        <w:t xml:space="preserve">, identifying SNPs with large influences as outliers. </w:t>
-      </w:r>
-      <w:proofErr w:type="spellStart"/>
-      <w:r>
-        <w:rPr>
-          <w:rFonts w:ascii="Times New Roman" w:eastAsia="Calibri" w:hAnsi="Times New Roman" w:cs="Times New Roman"/>
-          <w:sz w:val="24"/>
-          <w:szCs w:val="24"/>
-        </w:rPr>
-        <w:t>Steiger</w:t>
-      </w:r>
-      <w:proofErr w:type="spellEnd"/>
-      <w:r>
-        <w:rPr>
-          <w:rFonts w:ascii="Times New Roman" w:eastAsia="Calibri" w:hAnsi="Times New Roman" w:cs="Times New Roman"/>
-          <w:sz w:val="24"/>
-          <w:szCs w:val="24"/>
-        </w:rPr>
-        <w:t xml:space="preserve"> filtering removes those SNPs that do not explain </w:t>
+        <w:t xml:space="preserve">, identifying SNPs with large influences as outliers. Steiger filtering removes those SNPs that do not explain </w:t>
       </w:r>
       <w:commentRangeStart w:id="28"/>
       <w:commentRangeStart w:id="29"/>
@@ -3527,25 +3445,7 @@
           <w:sz w:val="24"/>
           <w:szCs w:val="24"/>
         </w:rPr>
-        <w:t xml:space="preserve">We used the approach implemented in the </w:t>
-      </w:r>
-      <w:proofErr w:type="spellStart"/>
-      <w:r>
-        <w:rPr>
-          <w:rFonts w:ascii="Times New Roman" w:eastAsia="Calibri" w:hAnsi="Times New Roman" w:cs="Times New Roman"/>
-          <w:sz w:val="24"/>
-          <w:szCs w:val="24"/>
-        </w:rPr>
-        <w:t>RadialMR</w:t>
-      </w:r>
-      <w:proofErr w:type="spellEnd"/>
-      <w:r>
-        <w:rPr>
-          <w:rFonts w:ascii="Times New Roman" w:eastAsia="Calibri" w:hAnsi="Times New Roman" w:cs="Times New Roman"/>
-          <w:sz w:val="24"/>
-          <w:szCs w:val="24"/>
-        </w:rPr>
-        <w:t xml:space="preserve"> R package (</w:t>
+        <w:t>We used the approach implemented in the RadialMR R package (</w:t>
       </w:r>
       <w:hyperlink r:id="rId22" w:history="1">
         <w:r>
@@ -6197,25 +6097,7 @@
           <w:sz w:val="24"/>
           <w:szCs w:val="24"/>
         </w:rPr>
-        <w:t>. Any substa</w:t>
-      </w:r>
-      <w:proofErr w:type="spellStart"/>
-      <w:r>
-        <w:rPr>
-          <w:rFonts w:ascii="Times New Roman" w:eastAsia="Calibri" w:hAnsi="Times New Roman" w:cs="Times New Roman"/>
-          <w:sz w:val="24"/>
-          <w:szCs w:val="24"/>
-        </w:rPr>
-        <w:t>ntive</w:t>
-      </w:r>
-      <w:proofErr w:type="spellEnd"/>
-      <w:r>
-        <w:rPr>
-          <w:rFonts w:ascii="Times New Roman" w:eastAsia="Calibri" w:hAnsi="Times New Roman" w:cs="Times New Roman"/>
-          <w:sz w:val="24"/>
-          <w:szCs w:val="24"/>
-        </w:rPr>
-        <w:t xml:space="preserve"> difference between </w:t>
+        <w:t xml:space="preserve">. Any substantive difference between </w:t>
       </w:r>
       <w:hyperlink r:id="rId49"/>
       <m:oMath>
@@ -7280,25 +7162,7 @@
           <w:sz w:val="24"/>
           <w:szCs w:val="24"/>
         </w:rPr>
-        <w:t xml:space="preserve"> estimate, represents its standard error. Finally, an adjusted effect </w:t>
-      </w:r>
-      <w:proofErr w:type="gramStart"/>
-      <w:r>
-        <w:rPr>
-          <w:rFonts w:ascii="Times New Roman" w:eastAsia="Calibri" w:hAnsi="Times New Roman" w:cs="Times New Roman"/>
-          <w:sz w:val="24"/>
-          <w:szCs w:val="24"/>
-        </w:rPr>
-        <w:t>estimate</w:t>
-      </w:r>
-      <w:proofErr w:type="gramEnd"/>
-      <w:r>
-        <w:rPr>
-          <w:rFonts w:ascii="Times New Roman" w:eastAsia="Calibri" w:hAnsi="Times New Roman" w:cs="Times New Roman"/>
-          <w:sz w:val="24"/>
-          <w:szCs w:val="24"/>
-        </w:rPr>
-        <w:t xml:space="preserve"> of </w:t>
+        <w:t xml:space="preserve"> estimate, represents its standard error. Finally, an adjusted effect estimate of </w:t>
       </w:r>
       <w:hyperlink r:id="rId56"/>
       <m:oMath>
@@ -7654,7 +7518,6 @@
         </w:rPr>
         <w:t xml:space="preserve"> (</w:t>
       </w:r>
-      <w:proofErr w:type="spellStart"/>
       <w:r>
         <w:rPr>
           <w:rFonts w:ascii="Times New Roman" w:hAnsi="Times New Roman" w:cs="Times New Roman"/>
@@ -7665,7 +7528,6 @@
         </w:rPr>
         <w:t>Gx</w:t>
       </w:r>
-      <w:proofErr w:type="spellEnd"/>
       <w:r>
         <w:rPr>
           <w:rFonts w:ascii="Times New Roman" w:hAnsi="Times New Roman" w:cs="Times New Roman"/>
@@ -7774,16 +7636,7 @@
           <w:sz w:val="24"/>
           <w:szCs w:val="24"/>
         </w:rPr>
-        <w:t>x on y (</w:t>
-      </w:r>
-      <w:proofErr w:type="spellStart"/>
-      <w:r>
-        <w:rPr>
-          <w:rFonts w:ascii="Times New Roman" w:hAnsi="Times New Roman" w:cs="Times New Roman"/>
-          <w:sz w:val="24"/>
-          <w:szCs w:val="24"/>
-        </w:rPr>
-        <w:t>b</w:t>
+        <w:t>x on y (b</w:t>
       </w:r>
       <w:r>
         <w:rPr>
@@ -7794,7 +7647,6 @@
         </w:rPr>
         <w:t>xy</w:t>
       </w:r>
-      <w:proofErr w:type="spellEnd"/>
       <w:r>
         <w:rPr>
           <w:rFonts w:ascii="Times New Roman" w:hAnsi="Times New Roman" w:cs="Times New Roman"/>
@@ -9251,7 +9103,6 @@
           <m:t>u</m:t>
         </m:r>
       </m:oMath>
-      <w:proofErr w:type="gramStart"/>
       <w:r>
         <w:rPr>
           <w:rFonts w:ascii="Times New Roman" w:hAnsi="Times New Roman" w:cs="Times New Roman"/>
@@ -9275,16 +9126,7 @@
           <w:sz w:val="24"/>
           <w:szCs w:val="24"/>
         </w:rPr>
-        <w:t>.</w:t>
-      </w:r>
-      <w:proofErr w:type="gramEnd"/>
-      <w:r>
-        <w:rPr>
-          <w:rFonts w:ascii="Times New Roman" w:hAnsi="Times New Roman" w:cs="Times New Roman"/>
-          <w:sz w:val="24"/>
-          <w:szCs w:val="24"/>
-        </w:rPr>
-        <w:t xml:space="preserve"> The value of </w:t>
+        <w:t xml:space="preserve">. The value of </w:t>
       </w:r>
       <m:oMath>
         <m:sSub>
@@ -9954,8 +9796,6 @@
         </w:rPr>
         <w:t xml:space="preserve">. In these simulations, the pleiotropic influence of each instrument, </w:t>
       </w:r>
-      <w:proofErr w:type="spellStart"/>
-      <w:proofErr w:type="gramStart"/>
       <w:r>
         <w:rPr>
           <w:rFonts w:ascii="Times New Roman" w:hAnsi="Times New Roman" w:cs="Times New Roman"/>
@@ -9999,8 +9839,6 @@
         </w:rPr>
         <w:t>i</w:t>
       </w:r>
-      <w:proofErr w:type="spellEnd"/>
-      <w:proofErr w:type="gramEnd"/>
       <w:r>
         <w:rPr>
           <w:rFonts w:ascii="Times New Roman" w:hAnsi="Times New Roman" w:cs="Times New Roman"/>
@@ -10035,19 +9873,8 @@
           <w:szCs w:val="24"/>
           <w:vertAlign w:val="subscript"/>
         </w:rPr>
-        <w:t>,</w:t>
-      </w:r>
-      <w:proofErr w:type="spellStart"/>
-      <w:r>
-        <w:rPr>
-          <w:rFonts w:ascii="Times New Roman" w:hAnsi="Times New Roman" w:cs="Times New Roman"/>
-          <w:sz w:val="24"/>
-          <w:szCs w:val="24"/>
-          <w:vertAlign w:val="subscript"/>
-        </w:rPr>
-        <w:t>i</w:t>
-      </w:r>
-      <w:proofErr w:type="spellEnd"/>
+        <w:t>,i</w:t>
+      </w:r>
     </w:p>
     <w:p>
       <w:pPr>
@@ -11107,8 +10934,6 @@
         </w:rPr>
         <w:t xml:space="preserve">. Each pleiotropic </w:t>
       </w:r>
-      <w:proofErr w:type="spellStart"/>
-      <w:proofErr w:type="gramStart"/>
       <w:r>
         <w:rPr>
           <w:rFonts w:ascii="Times New Roman" w:hAnsi="Times New Roman" w:cs="Times New Roman"/>
@@ -11130,8 +10955,6 @@
         </w:rPr>
         <w:t>x,i</w:t>
       </w:r>
-      <w:proofErr w:type="spellEnd"/>
-      <w:proofErr w:type="gramEnd"/>
       <w:r>
         <w:rPr>
           <w:rFonts w:ascii="Times New Roman" w:hAnsi="Times New Roman" w:cs="Times New Roman"/>
@@ -11324,25 +11147,7 @@
           <w:sz w:val="24"/>
           <w:szCs w:val="24"/>
         </w:rPr>
-        <w:t xml:space="preserve"> is normally distributed with mean 0 and variance 0.4. The outc</w:t>
-      </w:r>
-      <w:proofErr w:type="spellStart"/>
-      <w:r>
-        <w:rPr>
-          <w:rFonts w:ascii="Times New Roman" w:hAnsi="Times New Roman" w:cs="Times New Roman"/>
-          <w:sz w:val="24"/>
-          <w:szCs w:val="24"/>
-        </w:rPr>
-        <w:t>ome</w:t>
-      </w:r>
-      <w:proofErr w:type="spellEnd"/>
-      <w:r>
-        <w:rPr>
-          <w:rFonts w:ascii="Times New Roman" w:hAnsi="Times New Roman" w:cs="Times New Roman"/>
-          <w:sz w:val="24"/>
-          <w:szCs w:val="24"/>
-        </w:rPr>
-        <w:t xml:space="preserve"> y is also influenced by </w:t>
+        <w:t xml:space="preserve"> is normally distributed with mean 0 and variance 0.4. The outcome y is also influenced by </w:t>
       </w:r>
       <w:r>
         <w:rPr>
@@ -12662,7 +12467,6 @@
         </w:rPr>
         <w:t xml:space="preserve"> of 30 </w:t>
       </w:r>
-      <w:proofErr w:type="spellStart"/>
       <w:r>
         <w:rPr>
           <w:rFonts w:ascii="Times New Roman" w:hAnsi="Times New Roman" w:cs="Times New Roman"/>
@@ -12673,7 +12477,6 @@
         </w:rPr>
         <w:t>Gx</w:t>
       </w:r>
-      <w:proofErr w:type="spellEnd"/>
       <w:r>
         <w:rPr>
           <w:rFonts w:ascii="Times New Roman" w:hAnsi="Times New Roman" w:cs="Times New Roman"/>
@@ -12933,8 +12736,6 @@
         </w:rPr>
         <w:t xml:space="preserve">. Each pleiotropic </w:t>
       </w:r>
-      <w:proofErr w:type="spellStart"/>
-      <w:proofErr w:type="gramStart"/>
       <w:r>
         <w:rPr>
           <w:rFonts w:ascii="Times New Roman" w:hAnsi="Times New Roman" w:cs="Times New Roman"/>
@@ -12945,8 +12746,6 @@
         </w:rPr>
         <w:t>Gx,i</w:t>
       </w:r>
-      <w:proofErr w:type="spellEnd"/>
-      <w:proofErr w:type="gramEnd"/>
       <w:r>
         <w:rPr>
           <w:rFonts w:ascii="Times New Roman" w:hAnsi="Times New Roman" w:cs="Times New Roman"/>
@@ -13037,25 +12836,7 @@
           <w:sz w:val="24"/>
           <w:szCs w:val="24"/>
         </w:rPr>
-        <w:t xml:space="preserve"> are sampled from a normal distribution explai</w:t>
-      </w:r>
-      <w:proofErr w:type="spellStart"/>
-      <w:r>
-        <w:rPr>
-          <w:rFonts w:ascii="Times New Roman" w:hAnsi="Times New Roman" w:cs="Times New Roman"/>
-          <w:sz w:val="24"/>
-          <w:szCs w:val="24"/>
-        </w:rPr>
-        <w:t>ning</w:t>
-      </w:r>
-      <w:proofErr w:type="spellEnd"/>
-      <w:r>
-        <w:rPr>
-          <w:rFonts w:ascii="Times New Roman" w:hAnsi="Times New Roman" w:cs="Times New Roman"/>
-          <w:sz w:val="24"/>
-          <w:szCs w:val="24"/>
-        </w:rPr>
-        <w:t xml:space="preserve"> 20% of the variance in </w:t>
+        <w:t xml:space="preserve"> are sampled from a normal distribution explaining 20% of the variance in </w:t>
       </w:r>
       <w:r>
         <w:rPr>
@@ -13717,25 +13498,7 @@
           <w:sz w:val="24"/>
           <w:szCs w:val="24"/>
         </w:rPr>
-        <w:t xml:space="preserve">where only outliers that are found to influence a </w:t>
-      </w:r>
-      <w:proofErr w:type="gramStart"/>
-      <w:r>
-        <w:rPr>
-          <w:rFonts w:ascii="Times New Roman" w:eastAsia="Calibri" w:hAnsi="Times New Roman" w:cs="Times New Roman"/>
-          <w:sz w:val="24"/>
-          <w:szCs w:val="24"/>
-        </w:rPr>
-        <w:t>candidate</w:t>
-      </w:r>
-      <w:proofErr w:type="gramEnd"/>
-      <w:r>
-        <w:rPr>
-          <w:rFonts w:ascii="Times New Roman" w:eastAsia="Calibri" w:hAnsi="Times New Roman" w:cs="Times New Roman"/>
-          <w:sz w:val="24"/>
-          <w:szCs w:val="24"/>
-        </w:rPr>
-        <w:t xml:space="preserve"> trait are removed. </w:t>
+        <w:t xml:space="preserve">where only outliers that are found to influence a candidate trait are removed. </w:t>
       </w:r>
     </w:p>
     <w:p>
@@ -13855,25 +13618,7 @@
           <w:sz w:val="24"/>
           <w:szCs w:val="24"/>
         </w:rPr>
-        <w:t xml:space="preserve">As applied examples, we chose two robust findings and two controversial findings that are potentially biased due to pleiotropy: </w:t>
-      </w:r>
-      <w:proofErr w:type="spellStart"/>
-      <w:r>
-        <w:rPr>
-          <w:rFonts w:ascii="Times New Roman" w:eastAsia="Calibri" w:hAnsi="Times New Roman" w:cs="Times New Roman"/>
-          <w:sz w:val="24"/>
-          <w:szCs w:val="24"/>
-        </w:rPr>
-        <w:t>i</w:t>
-      </w:r>
-      <w:proofErr w:type="spellEnd"/>
-      <w:r>
-        <w:rPr>
-          <w:rFonts w:ascii="Times New Roman" w:eastAsia="Calibri" w:hAnsi="Times New Roman" w:cs="Times New Roman"/>
-          <w:sz w:val="24"/>
-          <w:szCs w:val="24"/>
-        </w:rPr>
-        <w:t>) systolic blood pressure (SBP) and coronary heart disease (CHD); ii) urate and CHD;</w:t>
+        <w:t>As applied examples, we chose two robust findings and two controversial findings that are potentially biased due to pleiotropy: i) systolic blood pressure (SBP) and coronary heart disease (CHD); ii) urate and CHD;</w:t>
       </w:r>
       <w:r>
         <w:rPr>
@@ -15001,25 +14746,7 @@
           <w:sz w:val="24"/>
           <w:szCs w:val="24"/>
         </w:rPr>
-        <w:t xml:space="preserve">All analyses were conducted with the </w:t>
-      </w:r>
-      <w:proofErr w:type="spellStart"/>
-      <w:r>
-        <w:rPr>
-          <w:rFonts w:ascii="Times New Roman" w:eastAsia="Calibri" w:hAnsi="Times New Roman" w:cs="Times New Roman"/>
-          <w:sz w:val="24"/>
-          <w:szCs w:val="24"/>
-        </w:rPr>
-        <w:t>TwoSampleMR</w:t>
-      </w:r>
-      <w:proofErr w:type="spellEnd"/>
-      <w:r>
-        <w:rPr>
-          <w:rFonts w:ascii="Times New Roman" w:eastAsia="Calibri" w:hAnsi="Times New Roman" w:cs="Times New Roman"/>
-          <w:sz w:val="24"/>
-          <w:szCs w:val="24"/>
-        </w:rPr>
-        <w:t xml:space="preserve"> package of MR-Base (</w:t>
+        <w:t>All analyses were conducted with the TwoSampleMR package of MR-Base (</w:t>
       </w:r>
       <w:hyperlink r:id="rId57">
         <w:r>
@@ -15039,25 +14766,7 @@
           <w:sz w:val="24"/>
           <w:szCs w:val="24"/>
         </w:rPr>
-        <w:t>) and the MR-TRYX package (https://github.com/explodecomputer/tryx) in R statistical software (</w:t>
-      </w:r>
-      <w:proofErr w:type="spellStart"/>
-      <w:r>
-        <w:rPr>
-          <w:rFonts w:ascii="Times New Roman" w:eastAsia="Calibri" w:hAnsi="Times New Roman" w:cs="Times New Roman"/>
-          <w:sz w:val="24"/>
-          <w:szCs w:val="24"/>
-        </w:rPr>
-        <w:t>ver</w:t>
-      </w:r>
-      <w:proofErr w:type="spellEnd"/>
-      <w:r>
-        <w:rPr>
-          <w:rFonts w:ascii="Times New Roman" w:eastAsia="Calibri" w:hAnsi="Times New Roman" w:cs="Times New Roman"/>
-          <w:sz w:val="24"/>
-          <w:szCs w:val="24"/>
-        </w:rPr>
-        <w:t xml:space="preserve"> 3.4.1). </w:t>
+        <w:t xml:space="preserve">) and the MR-TRYX package (https://github.com/explodecomputer/tryx) in R statistical software (ver 3.4.1). </w:t>
       </w:r>
       <w:r>
         <w:rPr>
@@ -15625,25 +15334,7 @@
             <w:sz w:val="24"/>
             <w:szCs w:val="24"/>
           </w:rPr>
-          <w:t xml:space="preserve"> targets a different </w:t>
-        </w:r>
-        <w:proofErr w:type="spellStart"/>
-        <w:r>
-          <w:rPr>
-            <w:rFonts w:ascii="Times New Roman" w:hAnsi="Times New Roman" w:cs="Times New Roman"/>
-            <w:sz w:val="24"/>
-            <w:szCs w:val="24"/>
-          </w:rPr>
-          <w:t>estimand</w:t>
-        </w:r>
-        <w:proofErr w:type="spellEnd"/>
-        <w:r>
-          <w:rPr>
-            <w:rFonts w:ascii="Times New Roman" w:hAnsi="Times New Roman" w:cs="Times New Roman"/>
-            <w:sz w:val="24"/>
-            <w:szCs w:val="24"/>
-          </w:rPr>
-          <w:t xml:space="preserve"> than univariable MR – it is estimating the direct effect rathe</w:t>
+          <w:t xml:space="preserve"> targets a different estimand than univariable MR – it is estimating the direct effect rathe</w:t>
         </w:r>
       </w:ins>
       <w:ins w:id="114" w:author="Gibran Hemani" w:date="2019-08-20T11:27:00Z">
@@ -21326,25 +21017,7 @@
           <w:sz w:val="24"/>
           <w:szCs w:val="24"/>
         </w:rPr>
-        <w:t>For accurate performance, MR-TRYX depends upon the performance of three methodological components: (</w:t>
-      </w:r>
-      <w:proofErr w:type="spellStart"/>
-      <w:r>
-        <w:rPr>
-          <w:rFonts w:ascii="Times New Roman" w:eastAsia="Calibri" w:hAnsi="Times New Roman" w:cs="Times New Roman"/>
-          <w:sz w:val="24"/>
-          <w:szCs w:val="24"/>
-        </w:rPr>
-        <w:t>i</w:t>
-      </w:r>
-      <w:proofErr w:type="spellEnd"/>
-      <w:r>
-        <w:rPr>
-          <w:rFonts w:ascii="Times New Roman" w:eastAsia="Calibri" w:hAnsi="Times New Roman" w:cs="Times New Roman"/>
-          <w:sz w:val="24"/>
-          <w:szCs w:val="24"/>
-        </w:rPr>
-        <w:t xml:space="preserve">) detecting instruments that exhibit horizontal pleiotropy; (ii) identifying the candidate traits on the alternative pathways from the variant to the outcome; and (iii) </w:t>
+        <w:t xml:space="preserve">For accurate performance, MR-TRYX depends upon the performance of three methodological components: (i) detecting instruments that exhibit horizontal pleiotropy; (ii) identifying the candidate traits on the alternative pathways from the variant to the outcome; and (iii) </w:t>
       </w:r>
       <w:r>
         <w:rPr>
@@ -22091,25 +21764,7 @@
           <w:sz w:val="24"/>
           <w:szCs w:val="24"/>
         </w:rPr>
-        <w:t>The classification of an outlier in MR analysis can be based on the statistical estimates of how a SNP being included as an instrument due to being reverse causal (</w:t>
-      </w:r>
-      <w:proofErr w:type="spellStart"/>
-      <w:r>
-        <w:rPr>
-          <w:rFonts w:ascii="Times New Roman" w:eastAsia="Calibri" w:hAnsi="Times New Roman" w:cs="Times New Roman"/>
-          <w:sz w:val="24"/>
-          <w:szCs w:val="24"/>
-        </w:rPr>
-        <w:t>Steiger</w:t>
-      </w:r>
-      <w:proofErr w:type="spellEnd"/>
-      <w:r>
-        <w:rPr>
-          <w:rFonts w:ascii="Times New Roman" w:eastAsia="Calibri" w:hAnsi="Times New Roman" w:cs="Times New Roman"/>
-          <w:sz w:val="24"/>
-          <w:szCs w:val="24"/>
-        </w:rPr>
-        <w:t xml:space="preserve"> filtering) </w:t>
+        <w:t xml:space="preserve">The classification of an outlier in MR analysis can be based on the statistical estimates of how a SNP being included as an instrument due to being reverse causal (Steiger filtering) </w:t>
       </w:r>
       <w:r>
         <w:rPr>
@@ -24011,7 +23666,7 @@
         </w:rPr>
         <w:t xml:space="preserve">. </w:t>
       </w:r>
-      <w:commentRangeStart w:id="225"/>
+      <w:commentRangeStart w:id="224"/>
       <w:r>
         <w:rPr>
           <w:rFonts w:ascii="Times New Roman" w:eastAsia="Calibri" w:hAnsi="Times New Roman" w:cs="Times New Roman"/>
@@ -24020,12 +23675,12 @@
         </w:rPr>
         <w:t>For example, the population should be the same for the exposure (or the candidate traits) and the outcome traits to avoid mis-estimation of the magnitude of the association.</w:t>
       </w:r>
-      <w:commentRangeEnd w:id="225"/>
+      <w:commentRangeEnd w:id="224"/>
       <w:r>
         <w:rPr>
           <w:rStyle w:val="CommentReference"/>
         </w:rPr>
-        <w:commentReference w:id="225"/>
+        <w:commentReference w:id="224"/>
       </w:r>
       <w:r>
         <w:rPr>
@@ -24035,7 +23690,7 @@
         </w:rPr>
         <w:t xml:space="preserve"> </w:t>
       </w:r>
-      <w:ins w:id="226" w:author="Yoonsu Cho" w:date="2019-08-19T17:34:00Z">
+      <w:ins w:id="225" w:author="Yoonsu Cho" w:date="2019-08-19T17:34:00Z">
         <w:r>
           <w:rPr>
             <w:rFonts w:ascii="Times New Roman" w:eastAsia="Calibri" w:hAnsi="Times New Roman" w:cs="Times New Roman"/>
@@ -24045,8 +23700,8 @@
           <w:t xml:space="preserve">Also, </w:t>
         </w:r>
       </w:ins>
-      <w:commentRangeStart w:id="227"/>
-      <w:ins w:id="228" w:author="Yoonsu Cho" w:date="2019-08-19T17:40:00Z">
+      <w:commentRangeStart w:id="226"/>
+      <w:ins w:id="227" w:author="Yoonsu Cho" w:date="2019-08-19T17:40:00Z">
         <w:r>
           <w:rPr>
             <w:rFonts w:ascii="Times New Roman" w:eastAsia="Calibri" w:hAnsi="Times New Roman" w:cs="Times New Roman"/>
@@ -24056,7 +23711,7 @@
           <w:t>the</w:t>
         </w:r>
       </w:ins>
-      <w:ins w:id="229" w:author="Yoonsu Cho" w:date="2019-08-19T17:41:00Z">
+      <w:ins w:id="228" w:author="Yoonsu Cho" w:date="2019-08-19T17:41:00Z">
         <w:r>
           <w:rPr>
             <w:rFonts w:ascii="Times New Roman" w:eastAsia="Calibri" w:hAnsi="Times New Roman" w:cs="Times New Roman"/>
@@ -24066,7 +23721,7 @@
           <w:t xml:space="preserve">re shouldn’t be overlapping </w:t>
         </w:r>
       </w:ins>
-      <w:ins w:id="230" w:author="Yoonsu Cho" w:date="2019-08-19T17:44:00Z">
+      <w:ins w:id="229" w:author="Yoonsu Cho" w:date="2019-08-19T17:44:00Z">
         <w:r>
           <w:rPr>
             <w:rFonts w:ascii="Times New Roman" w:eastAsia="Calibri" w:hAnsi="Times New Roman" w:cs="Times New Roman"/>
@@ -24076,7 +23731,7 @@
           <w:t>samples</w:t>
         </w:r>
       </w:ins>
-      <w:ins w:id="231" w:author="Yoonsu Cho" w:date="2019-08-19T17:41:00Z">
+      <w:ins w:id="230" w:author="Yoonsu Cho" w:date="2019-08-19T17:41:00Z">
         <w:r>
           <w:rPr>
             <w:rFonts w:ascii="Times New Roman" w:eastAsia="Calibri" w:hAnsi="Times New Roman" w:cs="Times New Roman"/>
@@ -24086,14 +23741,14 @@
           <w:t xml:space="preserve"> </w:t>
         </w:r>
       </w:ins>
-      <w:commentRangeEnd w:id="227"/>
+      <w:commentRangeEnd w:id="226"/>
       <w:r>
         <w:rPr>
           <w:rStyle w:val="CommentReference"/>
         </w:rPr>
-        <w:commentReference w:id="227"/>
-      </w:r>
-      <w:ins w:id="232" w:author="Yoonsu Cho" w:date="2019-08-19T17:36:00Z">
+        <w:commentReference w:id="226"/>
+      </w:r>
+      <w:ins w:id="231" w:author="Yoonsu Cho" w:date="2019-08-19T17:36:00Z">
         <w:r>
           <w:rPr>
             <w:rFonts w:ascii="Times New Roman" w:eastAsia="Calibri" w:hAnsi="Times New Roman" w:cs="Times New Roman"/>
@@ -24103,7 +23758,7 @@
           <w:t xml:space="preserve">between the GWAS studies for the SNP-exposure and </w:t>
         </w:r>
       </w:ins>
-      <w:ins w:id="233" w:author="Yoonsu Cho" w:date="2019-08-19T17:37:00Z">
+      <w:ins w:id="232" w:author="Yoonsu Cho" w:date="2019-08-19T17:37:00Z">
         <w:r>
           <w:rPr>
             <w:rFonts w:ascii="Times New Roman" w:eastAsia="Calibri" w:hAnsi="Times New Roman" w:cs="Times New Roman"/>
@@ -24113,7 +23768,7 @@
           <w:t>SNP-outcome association</w:t>
         </w:r>
       </w:ins>
-      <w:ins w:id="234" w:author="Yoonsu Cho" w:date="2019-08-19T17:42:00Z">
+      <w:ins w:id="233" w:author="Yoonsu Cho" w:date="2019-08-19T17:42:00Z">
         <w:r>
           <w:rPr>
             <w:rFonts w:ascii="Times New Roman" w:eastAsia="Calibri" w:hAnsi="Times New Roman" w:cs="Times New Roman"/>
@@ -24123,7 +23778,7 @@
           <w:t xml:space="preserve"> to prevent effec</w:t>
         </w:r>
       </w:ins>
-      <w:ins w:id="235" w:author="Yoonsu Cho" w:date="2019-08-19T17:38:00Z">
+      <w:ins w:id="234" w:author="Yoonsu Cho" w:date="2019-08-19T17:38:00Z">
         <w:r>
           <w:rPr>
             <w:rFonts w:ascii="Times New Roman" w:eastAsia="Calibri" w:hAnsi="Times New Roman" w:cs="Times New Roman"/>
@@ -24133,7 +23788,7 @@
           <w:t>t estimates being b</w:t>
         </w:r>
       </w:ins>
-      <w:ins w:id="236" w:author="Yoonsu Cho" w:date="2019-08-19T17:42:00Z">
+      <w:ins w:id="235" w:author="Yoonsu Cho" w:date="2019-08-19T17:42:00Z">
         <w:r>
           <w:rPr>
             <w:rFonts w:ascii="Times New Roman" w:eastAsia="Calibri" w:hAnsi="Times New Roman" w:cs="Times New Roman"/>
@@ -24143,7 +23798,7 @@
           <w:t>ia</w:t>
         </w:r>
       </w:ins>
-      <w:ins w:id="237" w:author="Yoonsu Cho" w:date="2019-08-19T17:38:00Z">
+      <w:ins w:id="236" w:author="Yoonsu Cho" w:date="2019-08-19T17:38:00Z">
         <w:r>
           <w:rPr>
             <w:rFonts w:ascii="Times New Roman" w:eastAsia="Calibri" w:hAnsi="Times New Roman" w:cs="Times New Roman"/>
@@ -24153,7 +23808,7 @@
           <w:t>sed</w:t>
         </w:r>
       </w:ins>
-      <w:ins w:id="238" w:author="Yoonsu Cho" w:date="2019-08-19T17:42:00Z">
+      <w:ins w:id="237" w:author="Yoonsu Cho" w:date="2019-08-19T17:42:00Z">
         <w:r>
           <w:rPr>
             <w:rFonts w:ascii="Times New Roman" w:eastAsia="Calibri" w:hAnsi="Times New Roman" w:cs="Times New Roman"/>
@@ -24174,7 +23829,7 @@
           <w:szCs w:val="24"/>
         </w:rPr>
       </w:pPr>
-      <w:del w:id="239" w:author="George Davey Smith" w:date="2019-08-24T18:21:00Z">
+      <w:del w:id="238" w:author="George Davey Smith" w:date="2019-08-24T18:21:00Z">
         <w:r>
           <w:rPr>
             <w:rFonts w:ascii="Times New Roman" w:eastAsia="Calibri" w:hAnsi="Times New Roman" w:cs="Times New Roman"/>
@@ -24184,7 +23839,7 @@
           <w:delText>The u</w:delText>
         </w:r>
       </w:del>
-      <w:ins w:id="240" w:author="George Davey Smith" w:date="2019-08-24T18:21:00Z">
+      <w:ins w:id="239" w:author="George Davey Smith" w:date="2019-08-24T18:21:00Z">
         <w:r>
           <w:rPr>
             <w:rFonts w:ascii="Times New Roman" w:eastAsia="Calibri" w:hAnsi="Times New Roman" w:cs="Times New Roman"/>
@@ -24605,7 +24260,7 @@
         </w:rPr>
         <w:t xml:space="preserve">In this study, we demonstrated the use of MR-TRYX through four examples of identifying putative pathways. In the first empirical example (SBP on CHD), we illustrated the validity of MR-TRYX to detect the traits that possibly influence the disease outcome. Apart from SBP, MR-TRYX also detected well established risk factors for CHD including adiposity, cholesterol levels and standing height. An interesting finding </w:t>
       </w:r>
-      <w:ins w:id="241" w:author="George Davey Smith" w:date="2019-08-24T18:22:00Z">
+      <w:ins w:id="240" w:author="George Davey Smith" w:date="2019-08-24T18:22:00Z">
         <w:r>
           <w:rPr>
             <w:rFonts w:ascii="Times New Roman" w:eastAsia="Calibri" w:hAnsi="Times New Roman" w:cs="Times New Roman"/>
@@ -24615,7 +24270,7 @@
           <w:t>from</w:t>
         </w:r>
       </w:ins>
-      <w:del w:id="242" w:author="George Davey Smith" w:date="2019-08-24T18:22:00Z">
+      <w:del w:id="241" w:author="George Davey Smith" w:date="2019-08-24T18:22:00Z">
         <w:r>
           <w:rPr>
             <w:rFonts w:ascii="Times New Roman" w:eastAsia="Calibri" w:hAnsi="Times New Roman" w:cs="Times New Roman"/>
@@ -24872,7 +24527,7 @@
         <w:lastRenderedPageBreak/>
         <w:t xml:space="preserve">is </w:t>
       </w:r>
-      <w:del w:id="243" w:author="George Davey Smith" w:date="2019-08-24T18:22:00Z">
+      <w:del w:id="242" w:author="George Davey Smith" w:date="2019-08-24T18:22:00Z">
         <w:r>
           <w:rPr>
             <w:rFonts w:ascii="Times New Roman" w:eastAsia="Calibri" w:hAnsi="Times New Roman" w:cs="Times New Roman"/>
@@ -24920,7 +24575,7 @@
         </w:rPr>
         <w:t>The example of urate and CHD demonstrated the benefit of the adjustment method showing that the noise due to pleiotropy was substantially reduced after correcting for the effect of candidate traits. The presence of hypothyroidism and self-reported levothyroxine sodium intake status were identified as putative risk factors for risk of CHD, which is consistent with previous clinical trial</w:t>
       </w:r>
-      <w:ins w:id="244" w:author="George Davey Smith" w:date="2019-08-24T18:22:00Z">
+      <w:ins w:id="243" w:author="George Davey Smith" w:date="2019-08-24T18:22:00Z">
         <w:r>
           <w:rPr>
             <w:rFonts w:ascii="Times New Roman" w:eastAsia="Calibri" w:hAnsi="Times New Roman" w:cs="Times New Roman"/>
@@ -24930,7 +24585,7 @@
           <w:t>s</w:t>
         </w:r>
       </w:ins>
-      <w:del w:id="245" w:author="George Davey Smith" w:date="2019-08-24T18:22:00Z">
+      <w:del w:id="244" w:author="George Davey Smith" w:date="2019-08-24T18:22:00Z">
         <w:r>
           <w:rPr>
             <w:rFonts w:ascii="Times New Roman" w:eastAsia="Calibri" w:hAnsi="Times New Roman" w:cs="Times New Roman"/>
@@ -24948,7 +24603,7 @@
         </w:rPr>
         <w:t xml:space="preserve">: thyroid dysfunction is associated with </w:t>
       </w:r>
-      <w:del w:id="246" w:author="George Davey Smith" w:date="2019-08-24T18:22:00Z">
+      <w:del w:id="245" w:author="George Davey Smith" w:date="2019-08-24T18:22:00Z">
         <w:r>
           <w:rPr>
             <w:rFonts w:ascii="Times New Roman" w:eastAsia="Calibri" w:hAnsi="Times New Roman" w:cs="Times New Roman"/>
@@ -25316,7 +24971,7 @@
         </w:rPr>
         <w:t xml:space="preserve">.  In the education – BMI example, we showed that increased alcohol intake and slower usual walking pace may influence </w:t>
       </w:r>
-      <w:del w:id="247" w:author="George Davey Smith" w:date="2019-08-24T18:23:00Z">
+      <w:del w:id="246" w:author="George Davey Smith" w:date="2019-08-24T18:23:00Z">
         <w:r>
           <w:rPr>
             <w:rFonts w:ascii="Times New Roman" w:eastAsia="Calibri" w:hAnsi="Times New Roman" w:cs="Times New Roman"/>
@@ -25334,7 +24989,7 @@
         </w:rPr>
         <w:t xml:space="preserve"> obesity</w:t>
       </w:r>
-      <w:del w:id="248" w:author="George Davey Smith" w:date="2019-08-24T18:23:00Z">
+      <w:del w:id="247" w:author="George Davey Smith" w:date="2019-08-24T18:23:00Z">
         <w:r>
           <w:rPr>
             <w:rFonts w:ascii="Times New Roman" w:eastAsia="Calibri" w:hAnsi="Times New Roman" w:cs="Times New Roman"/>
@@ -26126,9 +25781,9 @@
           <w:szCs w:val="24"/>
         </w:rPr>
       </w:pPr>
-      <w:bookmarkStart w:id="249" w:name="_ert10e813tkt" w:colFirst="0" w:colLast="0"/>
-      <w:bookmarkEnd w:id="249"/>
-      <w:commentRangeStart w:id="250"/>
+      <w:bookmarkStart w:id="248" w:name="_ert10e813tkt" w:colFirst="0" w:colLast="0"/>
+      <w:bookmarkEnd w:id="248"/>
+      <w:commentRangeStart w:id="249"/>
       <w:r>
         <w:rPr>
           <w:rFonts w:ascii="Times New Roman" w:eastAsia="Calibri" w:hAnsi="Times New Roman" w:cs="Times New Roman"/>
@@ -26139,12 +25794,12 @@
         <w:lastRenderedPageBreak/>
         <w:t>References</w:t>
       </w:r>
-      <w:commentRangeEnd w:id="250"/>
+      <w:commentRangeEnd w:id="249"/>
       <w:r>
         <w:rPr>
           <w:rStyle w:val="CommentReference"/>
         </w:rPr>
-        <w:commentReference w:id="250"/>
+        <w:commentReference w:id="249"/>
       </w:r>
     </w:p>
     <w:p>
@@ -28208,7 +27863,7 @@
         </w:rPr>
         <w:t xml:space="preserve">Figure 1.  Conceptual framework of the study:  Illustration of identifying novel factors that influence the original </w:t>
       </w:r>
-      <w:del w:id="251" w:author="George Davey Smith" w:date="2019-08-24T18:24:00Z">
+      <w:del w:id="250" w:author="George Davey Smith" w:date="2019-08-24T18:24:00Z">
         <w:r>
           <w:rPr>
             <w:rFonts w:ascii="Times New Roman" w:hAnsi="Times New Roman" w:cs="Times New Roman"/>
@@ -28220,7 +27875,7 @@
           <w:delText>association</w:delText>
         </w:r>
       </w:del>
-      <w:ins w:id="252" w:author="George Davey Smith" w:date="2019-08-24T18:24:00Z">
+      <w:ins w:id="251" w:author="George Davey Smith" w:date="2019-08-24T18:24:00Z">
         <w:r>
           <w:rPr>
             <w:rFonts w:ascii="Times New Roman" w:hAnsi="Times New Roman" w:cs="Times New Roman"/>
@@ -28251,7 +27906,34 @@
         </w:rPr>
         <w:t xml:space="preserve">(a) Where </w:t>
       </w:r>
-      <w:commentRangeStart w:id="253"/>
+      <w:commentRangeStart w:id="252"/>
+      <w:del w:id="253" w:author="Gibran Hemani" w:date="2019-08-28T23:18:00Z">
+        <w:r>
+          <w:rPr>
+            <w:rFonts w:ascii="Times New Roman" w:hAnsi="Times New Roman" w:cs="Times New Roman"/>
+            <w:color w:val="000000"/>
+            <w:sz w:val="24"/>
+            <w:szCs w:val="24"/>
+          </w:rPr>
+          <w:delText>(gy)</w:delText>
+        </w:r>
+        <w:commentRangeEnd w:id="252"/>
+        <w:r>
+          <w:rPr>
+            <w:rStyle w:val="CommentReference"/>
+          </w:rPr>
+          <w:commentReference w:id="252"/>
+        </w:r>
+        <w:r>
+          <w:rPr>
+            <w:rFonts w:ascii="Times New Roman" w:hAnsi="Times New Roman" w:cs="Times New Roman"/>
+            <w:color w:val="000000"/>
+            <w:sz w:val="24"/>
+            <w:szCs w:val="24"/>
+          </w:rPr>
+          <w:delText xml:space="preserve"> is the total effect of the SNP on the outcome, </w:delText>
+        </w:r>
+      </w:del>
       <w:r>
         <w:rPr>
           <w:rFonts w:ascii="Times New Roman" w:hAnsi="Times New Roman" w:cs="Times New Roman"/>
@@ -28259,9 +27941,9 @@
           <w:sz w:val="24"/>
           <w:szCs w:val="24"/>
         </w:rPr>
-        <w:t>(</w:t>
-      </w:r>
-      <w:proofErr w:type="spellStart"/>
+        <w:t xml:space="preserve">(gx) is the SNP-exposure effect, (xy) is the exposure-outcome effect as estimated through MR analysis from the non-outlier SNPs, (gp) is the SNP-candidate trait effect and (py) is the causal effect of the candidate trait on the outcome. (b) The open circles represent valid instruments and the slope of the dotted line represents the causal effect estimate of the exposure on the outcome. The </w:t>
+      </w:r>
+      <w:commentRangeStart w:id="254"/>
       <w:r>
         <w:rPr>
           <w:rFonts w:ascii="Times New Roman" w:hAnsi="Times New Roman" w:cs="Times New Roman"/>
@@ -28269,9 +27951,19 @@
           <w:sz w:val="24"/>
           <w:szCs w:val="24"/>
         </w:rPr>
-        <w:t>gy</w:t>
-      </w:r>
-      <w:proofErr w:type="spellEnd"/>
+        <w:t xml:space="preserve">closed </w:t>
+      </w:r>
+      <w:ins w:id="255" w:author="Gibran Hemani" w:date="2019-08-28T23:18:00Z">
+        <w:r>
+          <w:rPr>
+            <w:rFonts w:ascii="Times New Roman" w:hAnsi="Times New Roman" w:cs="Times New Roman"/>
+            <w:color w:val="000000"/>
+            <w:sz w:val="24"/>
+            <w:szCs w:val="24"/>
+          </w:rPr>
+          <w:t xml:space="preserve">red </w:t>
+        </w:r>
+      </w:ins>
       <w:r>
         <w:rPr>
           <w:rFonts w:ascii="Times New Roman" w:hAnsi="Times New Roman" w:cs="Times New Roman"/>
@@ -28279,14 +27971,14 @@
           <w:sz w:val="24"/>
           <w:szCs w:val="24"/>
         </w:rPr>
-        <w:t>)</w:t>
-      </w:r>
-      <w:commentRangeEnd w:id="253"/>
+        <w:t xml:space="preserve">circle </w:t>
+      </w:r>
+      <w:commentRangeEnd w:id="254"/>
       <w:r>
         <w:rPr>
           <w:rStyle w:val="CommentReference"/>
         </w:rPr>
-        <w:commentReference w:id="253"/>
+        <w:commentReference w:id="254"/>
       </w:r>
       <w:r>
         <w:rPr>
@@ -28295,115 +27987,9 @@
           <w:sz w:val="24"/>
           <w:szCs w:val="24"/>
         </w:rPr>
-        <w:t xml:space="preserve"> is the total effect of the SNP on the outcome, (</w:t>
-      </w:r>
-      <w:proofErr w:type="spellStart"/>
-      <w:r>
-        <w:rPr>
-          <w:rFonts w:ascii="Times New Roman" w:hAnsi="Times New Roman" w:cs="Times New Roman"/>
-          <w:color w:val="000000"/>
-          <w:sz w:val="24"/>
-          <w:szCs w:val="24"/>
-        </w:rPr>
-        <w:t>gx</w:t>
-      </w:r>
-      <w:proofErr w:type="spellEnd"/>
-      <w:r>
-        <w:rPr>
-          <w:rFonts w:ascii="Times New Roman" w:hAnsi="Times New Roman" w:cs="Times New Roman"/>
-          <w:color w:val="000000"/>
-          <w:sz w:val="24"/>
-          <w:szCs w:val="24"/>
-        </w:rPr>
-        <w:t>) is the SNP-exposure effect, (</w:t>
-      </w:r>
-      <w:proofErr w:type="spellStart"/>
-      <w:r>
-        <w:rPr>
-          <w:rFonts w:ascii="Times New Roman" w:hAnsi="Times New Roman" w:cs="Times New Roman"/>
-          <w:color w:val="000000"/>
-          <w:sz w:val="24"/>
-          <w:szCs w:val="24"/>
-        </w:rPr>
-        <w:t>xy</w:t>
-      </w:r>
-      <w:proofErr w:type="spellEnd"/>
-      <w:r>
-        <w:rPr>
-          <w:rFonts w:ascii="Times New Roman" w:hAnsi="Times New Roman" w:cs="Times New Roman"/>
-          <w:color w:val="000000"/>
-          <w:sz w:val="24"/>
-          <w:szCs w:val="24"/>
-        </w:rPr>
-        <w:t>) is the exposure-outcome effect as estimated through MR analysis from the non-outlier SNPs, (</w:t>
-      </w:r>
-      <w:proofErr w:type="spellStart"/>
-      <w:r>
-        <w:rPr>
-          <w:rFonts w:ascii="Times New Roman" w:hAnsi="Times New Roman" w:cs="Times New Roman"/>
-          <w:color w:val="000000"/>
-          <w:sz w:val="24"/>
-          <w:szCs w:val="24"/>
-        </w:rPr>
-        <w:t>gp</w:t>
-      </w:r>
-      <w:proofErr w:type="spellEnd"/>
-      <w:r>
-        <w:rPr>
-          <w:rFonts w:ascii="Times New Roman" w:hAnsi="Times New Roman" w:cs="Times New Roman"/>
-          <w:color w:val="000000"/>
-          <w:sz w:val="24"/>
-          <w:szCs w:val="24"/>
-        </w:rPr>
-        <w:t>) is the SNP-candidate trait effect and (</w:t>
-      </w:r>
-      <w:proofErr w:type="spellStart"/>
-      <w:r>
-        <w:rPr>
-          <w:rFonts w:ascii="Times New Roman" w:hAnsi="Times New Roman" w:cs="Times New Roman"/>
-          <w:color w:val="000000"/>
-          <w:sz w:val="24"/>
-          <w:szCs w:val="24"/>
-        </w:rPr>
-        <w:t>py</w:t>
-      </w:r>
-      <w:proofErr w:type="spellEnd"/>
-      <w:r>
-        <w:rPr>
-          <w:rFonts w:ascii="Times New Roman" w:hAnsi="Times New Roman" w:cs="Times New Roman"/>
-          <w:color w:val="000000"/>
-          <w:sz w:val="24"/>
-          <w:szCs w:val="24"/>
-        </w:rPr>
-        <w:t xml:space="preserve">) is the causal effect of the candidate trait on the outcome. (b) The open circles represent valid instruments and the slope of the dotted line represents the causal effect estimate of the exposure on the outcome. The </w:t>
-      </w:r>
-      <w:commentRangeStart w:id="254"/>
-      <w:r>
-        <w:rPr>
-          <w:rFonts w:ascii="Times New Roman" w:hAnsi="Times New Roman" w:cs="Times New Roman"/>
-          <w:color w:val="000000"/>
-          <w:sz w:val="24"/>
-          <w:szCs w:val="24"/>
-        </w:rPr>
-        <w:t xml:space="preserve">closed circle </w:t>
-      </w:r>
-      <w:commentRangeEnd w:id="254"/>
-      <w:r>
-        <w:rPr>
-          <w:rStyle w:val="CommentReference"/>
-        </w:rPr>
-        <w:commentReference w:id="254"/>
-      </w:r>
-      <w:r>
-        <w:rPr>
-          <w:rFonts w:ascii="Times New Roman" w:hAnsi="Times New Roman" w:cs="Times New Roman"/>
-          <w:color w:val="000000"/>
-          <w:sz w:val="24"/>
-          <w:szCs w:val="24"/>
-        </w:rPr>
         <w:t>represents an outlier SNP which influences the outcome</w:t>
       </w:r>
-      <w:del w:id="255" w:author="George Davey Smith" w:date="2019-08-24T18:25:00Z">
+      <w:del w:id="256" w:author="George Davey Smith" w:date="2019-08-24T18:25:00Z">
         <w:r>
           <w:rPr>
             <w:rFonts w:ascii="Times New Roman" w:hAnsi="Times New Roman" w:cs="Times New Roman"/>
@@ -28421,471 +28007,9 @@
           <w:sz w:val="24"/>
           <w:szCs w:val="24"/>
         </w:rPr>
-        <w:t xml:space="preserve"> through two independent pathways (</w:t>
-      </w:r>
-      <w:commentRangeStart w:id="256"/>
-      <w:proofErr w:type="spellStart"/>
-      <w:r>
-        <w:rPr>
-          <w:rFonts w:ascii="Times New Roman" w:hAnsi="Times New Roman" w:cs="Times New Roman"/>
-          <w:color w:val="000000"/>
-          <w:sz w:val="24"/>
-          <w:szCs w:val="24"/>
-        </w:rPr>
-        <w:t>py</w:t>
-      </w:r>
-      <w:commentRangeEnd w:id="256"/>
-      <w:proofErr w:type="spellEnd"/>
-      <w:r>
-        <w:rPr>
-          <w:rStyle w:val="CommentReference"/>
-        </w:rPr>
-        <w:commentReference w:id="256"/>
-      </w:r>
-      <w:r>
-        <w:rPr>
-          <w:rFonts w:ascii="Times New Roman" w:hAnsi="Times New Roman" w:cs="Times New Roman"/>
-          <w:color w:val="000000"/>
-          <w:sz w:val="24"/>
-          <w:szCs w:val="24"/>
-        </w:rPr>
-        <w:t>).</w:t>
-      </w:r>
-      <w:r>
-        <w:rPr>
-          <w:rFonts w:ascii="Times New Roman" w:hAnsi="Times New Roman" w:cs="Times New Roman"/>
-          <w:b/>
-          <w:color w:val="000000"/>
-          <w:sz w:val="24"/>
-          <w:szCs w:val="24"/>
-        </w:rPr>
-        <w:t xml:space="preserve"> </w:t>
-      </w:r>
-      <w:r>
-        <w:rPr>
-          <w:rFonts w:ascii="Times New Roman" w:hAnsi="Times New Roman" w:cs="Times New Roman"/>
-          <w:color w:val="000000"/>
-          <w:sz w:val="24"/>
-          <w:szCs w:val="24"/>
-        </w:rPr>
-        <w:t xml:space="preserve">(c) One way in which the red SNP can exhibit a larger influence on the outcome than expected given its effect on the exposure is if it influences the outcome additionally through another pathway (horizontal pleiotropy). (d) Using the MR-Base database of GWAS summary data for hundreds of traits we can search for ‘candidate traits’ with which the outlier SNP has an association. (e) </w:t>
-      </w:r>
-      <w:r>
-        <w:rPr>
-          <w:rFonts w:ascii="Times New Roman" w:hAnsi="Times New Roman" w:cs="Times New Roman"/>
-          <w:color w:val="000000"/>
-          <w:sz w:val="24"/>
-          <w:szCs w:val="24"/>
-        </w:rPr>
-        <w:t>Instruments excluding the original outlier SNP are obtained for each candidate trait, LASSO-based multivariable MR is used to prune the candidate traits to avoid redundancy, and t</w:t>
-      </w:r>
-      <w:r>
-        <w:rPr>
-          <w:rFonts w:ascii="Times New Roman" w:hAnsi="Times New Roman" w:cs="Times New Roman"/>
-          <w:color w:val="000000"/>
-          <w:sz w:val="24"/>
-          <w:szCs w:val="24"/>
-        </w:rPr>
-        <w:t xml:space="preserve">he causal </w:t>
-      </w:r>
-      <w:r>
-        <w:rPr>
-          <w:rFonts w:ascii="Times New Roman" w:hAnsi="Times New Roman" w:cs="Times New Roman"/>
-          <w:color w:val="000000"/>
-          <w:sz w:val="24"/>
-          <w:szCs w:val="24"/>
-        </w:rPr>
-        <w:t xml:space="preserve">influence </w:t>
-      </w:r>
-      <w:r>
-        <w:rPr>
-          <w:rFonts w:ascii="Times New Roman" w:hAnsi="Times New Roman" w:cs="Times New Roman"/>
-          <w:color w:val="000000"/>
-          <w:sz w:val="24"/>
-          <w:szCs w:val="24"/>
-        </w:rPr>
-        <w:t>of each of those</w:t>
-      </w:r>
-      <w:r>
-        <w:rPr>
-          <w:rFonts w:ascii="Times New Roman" w:hAnsi="Times New Roman" w:cs="Times New Roman"/>
-          <w:color w:val="000000"/>
-          <w:sz w:val="24"/>
-          <w:szCs w:val="24"/>
-        </w:rPr>
-        <w:t xml:space="preserve"> independent</w:t>
-      </w:r>
-      <w:r>
-        <w:rPr>
-          <w:rFonts w:ascii="Times New Roman" w:hAnsi="Times New Roman" w:cs="Times New Roman"/>
-          <w:color w:val="000000"/>
-          <w:sz w:val="24"/>
-          <w:szCs w:val="24"/>
-        </w:rPr>
-        <w:t xml:space="preserve"> candidate traits on the outcome can </w:t>
-      </w:r>
-      <w:r>
-        <w:rPr>
-          <w:rFonts w:ascii="Times New Roman" w:hAnsi="Times New Roman" w:cs="Times New Roman"/>
-          <w:color w:val="000000"/>
-          <w:sz w:val="24"/>
-          <w:szCs w:val="24"/>
-        </w:rPr>
-        <w:t xml:space="preserve">subsequently </w:t>
-      </w:r>
-      <w:r>
-        <w:rPr>
-          <w:rFonts w:ascii="Times New Roman" w:hAnsi="Times New Roman" w:cs="Times New Roman"/>
-          <w:color w:val="000000"/>
-          <w:sz w:val="24"/>
-          <w:szCs w:val="24"/>
-        </w:rPr>
-        <w:t xml:space="preserve">be estimated. This allows us to identify new traits that putatively influence the </w:t>
-      </w:r>
-      <w:proofErr w:type="gramStart"/>
-      <w:r>
-        <w:rPr>
-          <w:rFonts w:ascii="Times New Roman" w:hAnsi="Times New Roman" w:cs="Times New Roman"/>
-          <w:color w:val="000000"/>
-          <w:sz w:val="24"/>
-          <w:szCs w:val="24"/>
-        </w:rPr>
-        <w:t>outcome</w:t>
-      </w:r>
-      <w:r>
-        <w:rPr>
-          <w:rFonts w:ascii="Times New Roman" w:hAnsi="Times New Roman" w:cs="Times New Roman"/>
-          <w:color w:val="000000"/>
-          <w:sz w:val="24"/>
-          <w:szCs w:val="24"/>
-        </w:rPr>
-        <w:t>, and</w:t>
-      </w:r>
-      <w:proofErr w:type="gramEnd"/>
-      <w:r>
-        <w:rPr>
-          <w:rFonts w:ascii="Times New Roman" w:hAnsi="Times New Roman" w:cs="Times New Roman"/>
-          <w:color w:val="000000"/>
-          <w:sz w:val="24"/>
-          <w:szCs w:val="24"/>
-        </w:rPr>
-        <w:t xml:space="preserve"> adjust the SNP-outcome associations for pleiotropic pathways in the original exposure-outcome model</w:t>
-      </w:r>
-      <w:r>
-        <w:rPr>
-          <w:rFonts w:ascii="Times New Roman" w:hAnsi="Times New Roman" w:cs="Times New Roman"/>
-          <w:color w:val="000000"/>
-          <w:sz w:val="24"/>
-          <w:szCs w:val="24"/>
-        </w:rPr>
-        <w:t xml:space="preserve">. </w:t>
-      </w:r>
-    </w:p>
-    <w:p>
-      <w:pPr>
-        <w:spacing w:line="480" w:lineRule="auto"/>
-        <w:jc w:val="both"/>
-        <w:rPr>
-          <w:rFonts w:ascii="Times New Roman" w:hAnsi="Times New Roman" w:cs="Times New Roman"/>
-          <w:color w:val="000000"/>
-          <w:sz w:val="24"/>
-          <w:szCs w:val="24"/>
-        </w:rPr>
-      </w:pPr>
-    </w:p>
-    <w:p>
-      <w:pPr>
-        <w:spacing w:line="480" w:lineRule="auto"/>
-        <w:jc w:val="both"/>
-        <w:rPr>
-          <w:rFonts w:ascii="Times New Roman" w:hAnsi="Times New Roman" w:cs="Times New Roman"/>
-          <w:color w:val="000000"/>
-          <w:sz w:val="24"/>
-          <w:szCs w:val="24"/>
-        </w:rPr>
-      </w:pPr>
-      <w:r>
-        <w:rPr>
-          <w:rFonts w:ascii="Times New Roman" w:hAnsi="Times New Roman" w:cs="Times New Roman"/>
-          <w:b/>
-          <w:color w:val="000000"/>
-          <w:sz w:val="24"/>
-          <w:szCs w:val="24"/>
-        </w:rPr>
-        <w:t xml:space="preserve">Figure 2. </w:t>
-      </w:r>
-      <w:r>
-        <w:rPr>
-          <w:rFonts w:ascii="Times New Roman" w:hAnsi="Times New Roman" w:cs="Times New Roman"/>
-          <w:b/>
-          <w:color w:val="000000"/>
-          <w:sz w:val="24"/>
-          <w:szCs w:val="24"/>
-        </w:rPr>
-        <w:t>Simulations comparing methods across different scenarios</w:t>
-      </w:r>
-      <w:r>
-        <w:rPr>
-          <w:rFonts w:ascii="Times New Roman" w:hAnsi="Times New Roman" w:cs="Times New Roman"/>
-          <w:b/>
-          <w:color w:val="000000"/>
-          <w:sz w:val="24"/>
-          <w:szCs w:val="24"/>
-        </w:rPr>
-        <w:t>.</w:t>
-      </w:r>
-      <w:r>
-        <w:rPr>
-          <w:rFonts w:ascii="Times New Roman" w:hAnsi="Times New Roman" w:cs="Times New Roman"/>
-          <w:b/>
-          <w:color w:val="000000"/>
-          <w:sz w:val="24"/>
-          <w:szCs w:val="24"/>
-        </w:rPr>
-        <w:t xml:space="preserve"> </w:t>
-      </w:r>
-      <w:r>
-        <w:rPr>
-          <w:rFonts w:ascii="Times New Roman" w:hAnsi="Times New Roman" w:cs="Times New Roman"/>
-          <w:bCs/>
-          <w:color w:val="000000"/>
-          <w:sz w:val="24"/>
-          <w:szCs w:val="24"/>
-        </w:rPr>
-        <w:t>We evaluated three scenarios: confounding pleiotropy, horizontal pleiotropy, and mediated pleiotropy (columns of graphs, with DAGs illustrating the scenarios. See methods for full details). The x axis of each graph represents the proportion of variants used to instrument x that exhibit pleiotropic effects.</w:t>
-      </w:r>
-      <w:r>
-        <w:rPr>
-          <w:rFonts w:ascii="Times New Roman" w:hAnsi="Times New Roman" w:cs="Times New Roman"/>
-          <w:bCs/>
-          <w:color w:val="000000"/>
-          <w:sz w:val="24"/>
-          <w:szCs w:val="24"/>
-        </w:rPr>
-        <w:t xml:space="preserve"> Typically</w:t>
-      </w:r>
-      <w:r>
-        <w:rPr>
-          <w:rFonts w:ascii="Times New Roman" w:hAnsi="Times New Roman" w:cs="Times New Roman"/>
-          <w:bCs/>
-          <w:color w:val="000000"/>
-          <w:sz w:val="24"/>
-          <w:szCs w:val="24"/>
-        </w:rPr>
-        <w:t>,</w:t>
-      </w:r>
-      <w:r>
-        <w:rPr>
-          <w:rFonts w:ascii="Times New Roman" w:hAnsi="Times New Roman" w:cs="Times New Roman"/>
-          <w:bCs/>
-          <w:color w:val="000000"/>
-          <w:sz w:val="24"/>
-          <w:szCs w:val="24"/>
-        </w:rPr>
-        <w:t xml:space="preserve"> 30 instruments were simulated directly for </w:t>
-      </w:r>
-      <w:proofErr w:type="gramStart"/>
-      <w:r>
-        <w:rPr>
-          <w:rFonts w:ascii="Times New Roman" w:hAnsi="Times New Roman" w:cs="Times New Roman"/>
-          <w:bCs/>
-          <w:color w:val="000000"/>
-          <w:sz w:val="24"/>
-          <w:szCs w:val="24"/>
-        </w:rPr>
-        <w:t>x</w:t>
-      </w:r>
-      <w:proofErr w:type="gramEnd"/>
-      <w:r>
-        <w:rPr>
-          <w:rFonts w:ascii="Times New Roman" w:hAnsi="Times New Roman" w:cs="Times New Roman"/>
-          <w:bCs/>
-          <w:color w:val="000000"/>
-          <w:sz w:val="24"/>
-          <w:szCs w:val="24"/>
-        </w:rPr>
-        <w:t xml:space="preserve"> but this varies across scenarios</w:t>
-      </w:r>
-      <w:r>
-        <w:rPr>
-          <w:rFonts w:ascii="Times New Roman" w:hAnsi="Times New Roman" w:cs="Times New Roman"/>
-          <w:bCs/>
-          <w:color w:val="000000"/>
-          <w:sz w:val="24"/>
-          <w:szCs w:val="24"/>
-        </w:rPr>
-        <w:t xml:space="preserve"> where necessary</w:t>
-      </w:r>
-      <w:r>
-        <w:rPr>
-          <w:rFonts w:ascii="Times New Roman" w:hAnsi="Times New Roman" w:cs="Times New Roman"/>
-          <w:bCs/>
-          <w:color w:val="000000"/>
-          <w:sz w:val="24"/>
-          <w:szCs w:val="24"/>
-        </w:rPr>
-        <w:t>.</w:t>
-      </w:r>
-      <w:r>
-        <w:rPr>
-          <w:rFonts w:ascii="Times New Roman" w:hAnsi="Times New Roman" w:cs="Times New Roman"/>
-          <w:bCs/>
-          <w:color w:val="000000"/>
-          <w:sz w:val="24"/>
-          <w:szCs w:val="24"/>
-        </w:rPr>
-        <w:t xml:space="preserve"> The y axis of the first row of graphs represents the proportion of simulations that lead to unbiased effect estimates of x on y. The y axis of the second row of graphs represents the sensitivity and specificity of the analysis across the simulations, where the area under the receiving operating curve (AUROC) represents the ability of the method to distinguish between simulations in which the causal effect of x on y is either null or not null. For all graphs, higher y axis values </w:t>
-      </w:r>
-      <w:r>
-        <w:rPr>
-          <w:rFonts w:ascii="Times New Roman" w:hAnsi="Times New Roman" w:cs="Times New Roman"/>
-          <w:bCs/>
-          <w:color w:val="000000"/>
-          <w:sz w:val="24"/>
-          <w:szCs w:val="24"/>
-        </w:rPr>
-        <w:lastRenderedPageBreak/>
-        <w:t xml:space="preserve">are better. Seven methods are evaluated at each simulation. ‘Raw’ = IVW random effects estimates applied to all detected instruments; ‘Removed’ = either all outliers are removed, or only outliers detected to associate with a candidate trait; ‘MVMR’ = multivariable MR using either candidate traits detected to associate with any instrument or using only candidate traits associated with outlier instruments; ‘Adjusted’ = Adjusting SNP-outcome associations for candidate traits applied either only to variants detected to be outliers, or all variants regardless of outlier status. </w:t>
-      </w:r>
-    </w:p>
-    <w:p>
-      <w:pPr>
-        <w:spacing w:line="480" w:lineRule="auto"/>
-        <w:jc w:val="both"/>
-        <w:rPr>
-          <w:rFonts w:ascii="Times New Roman" w:hAnsi="Times New Roman" w:cs="Times New Roman"/>
-          <w:color w:val="000000"/>
-          <w:sz w:val="24"/>
-          <w:szCs w:val="24"/>
-        </w:rPr>
-      </w:pPr>
-    </w:p>
-    <w:p>
-      <w:pPr>
-        <w:spacing w:line="480" w:lineRule="auto"/>
-        <w:jc w:val="both"/>
-        <w:rPr>
-          <w:rFonts w:ascii="Times New Roman" w:hAnsi="Times New Roman" w:cs="Times New Roman"/>
-          <w:color w:val="000000"/>
-          <w:sz w:val="24"/>
-          <w:szCs w:val="24"/>
-        </w:rPr>
-      </w:pPr>
-      <w:r>
-        <w:rPr>
-          <w:rFonts w:ascii="Times New Roman" w:hAnsi="Times New Roman" w:cs="Times New Roman"/>
-          <w:b/>
-          <w:color w:val="000000"/>
-          <w:sz w:val="24"/>
-          <w:szCs w:val="24"/>
-        </w:rPr>
-        <w:t xml:space="preserve">Figure 3. </w:t>
-      </w:r>
-      <w:r>
-        <w:rPr>
-          <w:rFonts w:ascii="Times New Roman" w:hAnsi="Times New Roman" w:cs="Times New Roman"/>
-          <w:b/>
-          <w:sz w:val="24"/>
-          <w:szCs w:val="24"/>
-        </w:rPr>
-        <w:t>Manhattan</w:t>
-      </w:r>
-      <w:r>
-        <w:rPr>
-          <w:rFonts w:ascii="Times New Roman" w:hAnsi="Times New Roman" w:cs="Times New Roman"/>
-          <w:b/>
-          <w:color w:val="000000"/>
-          <w:sz w:val="24"/>
-          <w:szCs w:val="24"/>
-        </w:rPr>
-        <w:t xml:space="preserve"> plot to visualise the causal associations between candidate exposures and hypothesised outcome. </w:t>
-      </w:r>
-      <w:r>
-        <w:rPr>
-          <w:rFonts w:ascii="Times New Roman" w:hAnsi="Times New Roman" w:cs="Times New Roman"/>
-          <w:sz w:val="24"/>
-          <w:szCs w:val="24"/>
-        </w:rPr>
-        <w:t>This represents the number of traits associated with outliers. T</w:t>
-      </w:r>
-      <w:r>
-        <w:rPr>
-          <w:rFonts w:ascii="Times New Roman" w:hAnsi="Times New Roman" w:cs="Times New Roman"/>
-          <w:color w:val="000000"/>
-          <w:sz w:val="24"/>
-          <w:szCs w:val="24"/>
-        </w:rPr>
-        <w:t xml:space="preserve">he plot is stratified by phenotype category and, within each group, </w:t>
-      </w:r>
-      <w:r>
-        <w:rPr>
-          <w:rFonts w:ascii="Times New Roman" w:hAnsi="Times New Roman" w:cs="Times New Roman"/>
-          <w:sz w:val="24"/>
-          <w:szCs w:val="24"/>
-        </w:rPr>
-        <w:t>we</w:t>
-      </w:r>
-      <w:r>
-        <w:rPr>
-          <w:rFonts w:ascii="Times New Roman" w:hAnsi="Times New Roman" w:cs="Times New Roman"/>
-          <w:color w:val="000000"/>
-          <w:sz w:val="24"/>
-          <w:szCs w:val="24"/>
-        </w:rPr>
-        <w:t xml:space="preserve"> present the results related to the candidate traits identified. Along the X axis, different phenotype groups are shown in different colours. The Y axis presents log transformed P value for each trait. Filled </w:t>
-      </w:r>
-      <w:r>
-        <w:rPr>
-          <w:rFonts w:ascii="Times New Roman" w:hAnsi="Times New Roman" w:cs="Times New Roman"/>
-          <w:sz w:val="24"/>
-          <w:szCs w:val="24"/>
-        </w:rPr>
-        <w:t>circles</w:t>
-      </w:r>
-      <w:r>
-        <w:rPr>
-          <w:rFonts w:ascii="Times New Roman" w:hAnsi="Times New Roman" w:cs="Times New Roman"/>
-          <w:color w:val="000000"/>
-          <w:sz w:val="24"/>
-          <w:szCs w:val="24"/>
-        </w:rPr>
-        <w:t xml:space="preserve"> in each category indicate </w:t>
-      </w:r>
-      <w:r>
-        <w:rPr>
-          <w:rFonts w:ascii="Times New Roman" w:hAnsi="Times New Roman" w:cs="Times New Roman"/>
-          <w:sz w:val="24"/>
-          <w:szCs w:val="24"/>
-        </w:rPr>
-        <w:t>the evidence of</w:t>
-      </w:r>
-      <w:r>
-        <w:rPr>
-          <w:rFonts w:ascii="Times New Roman" w:hAnsi="Times New Roman" w:cs="Times New Roman"/>
-          <w:color w:val="000000"/>
-          <w:sz w:val="24"/>
-          <w:szCs w:val="24"/>
-        </w:rPr>
-        <w:t xml:space="preserve"> association between candidate traits and </w:t>
-      </w:r>
-      <w:r>
-        <w:rPr>
-          <w:rFonts w:ascii="Times New Roman" w:hAnsi="Times New Roman" w:cs="Times New Roman"/>
-          <w:sz w:val="24"/>
-          <w:szCs w:val="24"/>
-        </w:rPr>
-        <w:t>exposure or outcome</w:t>
-      </w:r>
-      <w:r>
-        <w:rPr>
-          <w:rFonts w:ascii="Times New Roman" w:hAnsi="Times New Roman" w:cs="Times New Roman"/>
-          <w:color w:val="000000"/>
-          <w:sz w:val="24"/>
-          <w:szCs w:val="24"/>
-        </w:rPr>
-        <w:t xml:space="preserve"> (</w:t>
-      </w:r>
-      <w:ins w:id="257" w:author="George Davey Smith" w:date="2019-08-24T18:27:00Z">
+        <w:t xml:space="preserve"> through two independent pathways</w:t>
+      </w:r>
+      <w:ins w:id="257" w:author="Gibran Hemani" w:date="2019-08-28T23:19:00Z">
         <w:r>
           <w:rPr>
             <w:rFonts w:ascii="Times New Roman" w:hAnsi="Times New Roman" w:cs="Times New Roman"/>
@@ -28893,7 +28017,7 @@
             <w:sz w:val="24"/>
             <w:szCs w:val="24"/>
           </w:rPr>
-          <w:t xml:space="preserve">using a </w:t>
+          <w:t>, P and X</w:t>
         </w:r>
       </w:ins>
       <w:r>
@@ -28903,9 +28027,493 @@
           <w:sz w:val="24"/>
           <w:szCs w:val="24"/>
         </w:rPr>
-        <w:t>p &lt; 0.05</w:t>
-      </w:r>
-      <w:ins w:id="258" w:author="George Davey Smith" w:date="2019-08-24T18:27:00Z">
+        <w:t xml:space="preserve"> </w:t>
+      </w:r>
+      <w:del w:id="258" w:author="Gibran Hemani" w:date="2019-08-28T23:19:00Z">
+        <w:r>
+          <w:rPr>
+            <w:rFonts w:ascii="Times New Roman" w:hAnsi="Times New Roman" w:cs="Times New Roman"/>
+            <w:color w:val="000000"/>
+            <w:sz w:val="24"/>
+            <w:szCs w:val="24"/>
+          </w:rPr>
+          <w:delText>(</w:delText>
+        </w:r>
+        <w:commentRangeStart w:id="259"/>
+        <w:r>
+          <w:rPr>
+            <w:rFonts w:ascii="Times New Roman" w:hAnsi="Times New Roman" w:cs="Times New Roman"/>
+            <w:color w:val="000000"/>
+            <w:sz w:val="24"/>
+            <w:szCs w:val="24"/>
+          </w:rPr>
+          <w:delText>py</w:delText>
+        </w:r>
+        <w:commentRangeEnd w:id="259"/>
+        <w:r>
+          <w:rPr>
+            <w:rStyle w:val="CommentReference"/>
+          </w:rPr>
+          <w:commentReference w:id="259"/>
+        </w:r>
+        <w:r>
+          <w:rPr>
+            <w:rFonts w:ascii="Times New Roman" w:hAnsi="Times New Roman" w:cs="Times New Roman"/>
+            <w:color w:val="000000"/>
+            <w:sz w:val="24"/>
+            <w:szCs w:val="24"/>
+          </w:rPr>
+          <w:delText>).</w:delText>
+        </w:r>
+        <w:r>
+          <w:rPr>
+            <w:rFonts w:ascii="Times New Roman" w:hAnsi="Times New Roman" w:cs="Times New Roman"/>
+            <w:b/>
+            <w:color w:val="000000"/>
+            <w:sz w:val="24"/>
+            <w:szCs w:val="24"/>
+          </w:rPr>
+          <w:delText xml:space="preserve"> </w:delText>
+        </w:r>
+      </w:del>
+      <w:r>
+        <w:rPr>
+          <w:rFonts w:ascii="Times New Roman" w:hAnsi="Times New Roman" w:cs="Times New Roman"/>
+          <w:color w:val="000000"/>
+          <w:sz w:val="24"/>
+          <w:szCs w:val="24"/>
+        </w:rPr>
+        <w:t xml:space="preserve">(c) One way in which the red SNP can exhibit a larger influence on the outcome than expected given its effect on the exposure is if it influences the outcome additionally through another pathway (horizontal pleiotropy). (d) Using the MR-Base database of GWAS summary data for hundreds of traits we can search for ‘candidate traits’ with which the outlier SNP has an association. (e) </w:t>
+      </w:r>
+      <w:r>
+        <w:rPr>
+          <w:rFonts w:ascii="Times New Roman" w:hAnsi="Times New Roman" w:cs="Times New Roman"/>
+          <w:color w:val="000000"/>
+          <w:sz w:val="24"/>
+          <w:szCs w:val="24"/>
+        </w:rPr>
+        <w:t>Instruments excluding the original outlier SNP are obtained for each candidate trait, LASSO-based multivariable MR is used to prune the candidate traits to avoid redundancy, and t</w:t>
+      </w:r>
+      <w:r>
+        <w:rPr>
+          <w:rFonts w:ascii="Times New Roman" w:hAnsi="Times New Roman" w:cs="Times New Roman"/>
+          <w:color w:val="000000"/>
+          <w:sz w:val="24"/>
+          <w:szCs w:val="24"/>
+        </w:rPr>
+        <w:t xml:space="preserve">he causal </w:t>
+      </w:r>
+      <w:r>
+        <w:rPr>
+          <w:rFonts w:ascii="Times New Roman" w:hAnsi="Times New Roman" w:cs="Times New Roman"/>
+          <w:color w:val="000000"/>
+          <w:sz w:val="24"/>
+          <w:szCs w:val="24"/>
+        </w:rPr>
+        <w:t xml:space="preserve">influence </w:t>
+      </w:r>
+      <w:r>
+        <w:rPr>
+          <w:rFonts w:ascii="Times New Roman" w:hAnsi="Times New Roman" w:cs="Times New Roman"/>
+          <w:color w:val="000000"/>
+          <w:sz w:val="24"/>
+          <w:szCs w:val="24"/>
+        </w:rPr>
+        <w:t>of each of those</w:t>
+      </w:r>
+      <w:r>
+        <w:rPr>
+          <w:rFonts w:ascii="Times New Roman" w:hAnsi="Times New Roman" w:cs="Times New Roman"/>
+          <w:color w:val="000000"/>
+          <w:sz w:val="24"/>
+          <w:szCs w:val="24"/>
+        </w:rPr>
+        <w:t xml:space="preserve"> independent</w:t>
+      </w:r>
+      <w:r>
+        <w:rPr>
+          <w:rFonts w:ascii="Times New Roman" w:hAnsi="Times New Roman" w:cs="Times New Roman"/>
+          <w:color w:val="000000"/>
+          <w:sz w:val="24"/>
+          <w:szCs w:val="24"/>
+        </w:rPr>
+        <w:t xml:space="preserve"> candidate traits on the outcome can </w:t>
+      </w:r>
+      <w:r>
+        <w:rPr>
+          <w:rFonts w:ascii="Times New Roman" w:hAnsi="Times New Roman" w:cs="Times New Roman"/>
+          <w:color w:val="000000"/>
+          <w:sz w:val="24"/>
+          <w:szCs w:val="24"/>
+        </w:rPr>
+        <w:t xml:space="preserve">subsequently </w:t>
+      </w:r>
+      <w:r>
+        <w:rPr>
+          <w:rFonts w:ascii="Times New Roman" w:hAnsi="Times New Roman" w:cs="Times New Roman"/>
+          <w:color w:val="000000"/>
+          <w:sz w:val="24"/>
+          <w:szCs w:val="24"/>
+        </w:rPr>
+        <w:t>be estimated. This allows us to identify new traits that putatively influence the outcome</w:t>
+      </w:r>
+      <w:r>
+        <w:rPr>
+          <w:rFonts w:ascii="Times New Roman" w:hAnsi="Times New Roman" w:cs="Times New Roman"/>
+          <w:color w:val="000000"/>
+          <w:sz w:val="24"/>
+          <w:szCs w:val="24"/>
+        </w:rPr>
+        <w:t>, and adjust the SNP-outcome associations for pleiotropic pathways in the original exposure-outcome model</w:t>
+      </w:r>
+      <w:r>
+        <w:rPr>
+          <w:rFonts w:ascii="Times New Roman" w:hAnsi="Times New Roman" w:cs="Times New Roman"/>
+          <w:color w:val="000000"/>
+          <w:sz w:val="24"/>
+          <w:szCs w:val="24"/>
+        </w:rPr>
+        <w:t xml:space="preserve">. </w:t>
+      </w:r>
+    </w:p>
+    <w:p>
+      <w:pPr>
+        <w:spacing w:line="480" w:lineRule="auto"/>
+        <w:jc w:val="both"/>
+        <w:rPr>
+          <w:rFonts w:ascii="Times New Roman" w:hAnsi="Times New Roman" w:cs="Times New Roman"/>
+          <w:color w:val="000000"/>
+          <w:sz w:val="24"/>
+          <w:szCs w:val="24"/>
+        </w:rPr>
+      </w:pPr>
+    </w:p>
+    <w:p>
+      <w:pPr>
+        <w:spacing w:line="480" w:lineRule="auto"/>
+        <w:jc w:val="both"/>
+        <w:rPr>
+          <w:rFonts w:ascii="Times New Roman" w:hAnsi="Times New Roman" w:cs="Times New Roman"/>
+          <w:color w:val="000000"/>
+          <w:sz w:val="24"/>
+          <w:szCs w:val="24"/>
+        </w:rPr>
+      </w:pPr>
+      <w:r>
+        <w:rPr>
+          <w:rFonts w:ascii="Times New Roman" w:hAnsi="Times New Roman" w:cs="Times New Roman"/>
+          <w:b/>
+          <w:color w:val="000000"/>
+          <w:sz w:val="24"/>
+          <w:szCs w:val="24"/>
+        </w:rPr>
+        <w:t xml:space="preserve">Figure 2. </w:t>
+      </w:r>
+      <w:r>
+        <w:rPr>
+          <w:rFonts w:ascii="Times New Roman" w:hAnsi="Times New Roman" w:cs="Times New Roman"/>
+          <w:b/>
+          <w:color w:val="000000"/>
+          <w:sz w:val="24"/>
+          <w:szCs w:val="24"/>
+        </w:rPr>
+        <w:t>Simulations comparing methods across different scenarios</w:t>
+      </w:r>
+      <w:r>
+        <w:rPr>
+          <w:rFonts w:ascii="Times New Roman" w:hAnsi="Times New Roman" w:cs="Times New Roman"/>
+          <w:b/>
+          <w:color w:val="000000"/>
+          <w:sz w:val="24"/>
+          <w:szCs w:val="24"/>
+        </w:rPr>
+        <w:t>.</w:t>
+      </w:r>
+      <w:r>
+        <w:rPr>
+          <w:rFonts w:ascii="Times New Roman" w:hAnsi="Times New Roman" w:cs="Times New Roman"/>
+          <w:b/>
+          <w:color w:val="000000"/>
+          <w:sz w:val="24"/>
+          <w:szCs w:val="24"/>
+        </w:rPr>
+        <w:t xml:space="preserve"> </w:t>
+      </w:r>
+      <w:r>
+        <w:rPr>
+          <w:rFonts w:ascii="Times New Roman" w:hAnsi="Times New Roman" w:cs="Times New Roman"/>
+          <w:bCs/>
+          <w:color w:val="000000"/>
+          <w:sz w:val="24"/>
+          <w:szCs w:val="24"/>
+        </w:rPr>
+        <w:t>We evaluated three scenarios: confounding pleiotropy, horizontal pleiotropy, and mediated pleiotropy (columns of graphs, with DAGs illustrating the scenarios. See methods for full details). The x axis of each graph represents the proportion of variants used to instrument x that exhibit pleiotropic effects.</w:t>
+      </w:r>
+      <w:r>
+        <w:rPr>
+          <w:rFonts w:ascii="Times New Roman" w:hAnsi="Times New Roman" w:cs="Times New Roman"/>
+          <w:bCs/>
+          <w:color w:val="000000"/>
+          <w:sz w:val="24"/>
+          <w:szCs w:val="24"/>
+        </w:rPr>
+        <w:t xml:space="preserve"> Typically</w:t>
+      </w:r>
+      <w:r>
+        <w:rPr>
+          <w:rFonts w:ascii="Times New Roman" w:hAnsi="Times New Roman" w:cs="Times New Roman"/>
+          <w:bCs/>
+          <w:color w:val="000000"/>
+          <w:sz w:val="24"/>
+          <w:szCs w:val="24"/>
+        </w:rPr>
+        <w:t>,</w:t>
+      </w:r>
+      <w:r>
+        <w:rPr>
+          <w:rFonts w:ascii="Times New Roman" w:hAnsi="Times New Roman" w:cs="Times New Roman"/>
+          <w:bCs/>
+          <w:color w:val="000000"/>
+          <w:sz w:val="24"/>
+          <w:szCs w:val="24"/>
+        </w:rPr>
+        <w:t xml:space="preserve"> 30 instruments were simulated directly for x but this varies across scenarios</w:t>
+      </w:r>
+      <w:r>
+        <w:rPr>
+          <w:rFonts w:ascii="Times New Roman" w:hAnsi="Times New Roman" w:cs="Times New Roman"/>
+          <w:bCs/>
+          <w:color w:val="000000"/>
+          <w:sz w:val="24"/>
+          <w:szCs w:val="24"/>
+        </w:rPr>
+        <w:t xml:space="preserve"> where necessary</w:t>
+      </w:r>
+      <w:r>
+        <w:rPr>
+          <w:rFonts w:ascii="Times New Roman" w:hAnsi="Times New Roman" w:cs="Times New Roman"/>
+          <w:bCs/>
+          <w:color w:val="000000"/>
+          <w:sz w:val="24"/>
+          <w:szCs w:val="24"/>
+        </w:rPr>
+        <w:t>.</w:t>
+      </w:r>
+      <w:r>
+        <w:rPr>
+          <w:rFonts w:ascii="Times New Roman" w:hAnsi="Times New Roman" w:cs="Times New Roman"/>
+          <w:bCs/>
+          <w:color w:val="000000"/>
+          <w:sz w:val="24"/>
+          <w:szCs w:val="24"/>
+        </w:rPr>
+        <w:t xml:space="preserve"> The y axis of the first row of graphs represents the proportion of simulations that lead to unbiased effect estimates of x on y. The y axis of the second row of graphs represents the sensitivity and specificity of the analysis across the simulations, where the area under the receiving operating curve (AUROC) represents the ability of the method to distinguish between simulations in which the causal effect of x on y is either null or not null. For all graphs, higher y axis values </w:t>
+      </w:r>
+      <w:r>
+        <w:rPr>
+          <w:rFonts w:ascii="Times New Roman" w:hAnsi="Times New Roman" w:cs="Times New Roman"/>
+          <w:bCs/>
+          <w:color w:val="000000"/>
+          <w:sz w:val="24"/>
+          <w:szCs w:val="24"/>
+        </w:rPr>
+        <w:lastRenderedPageBreak/>
+        <w:t xml:space="preserve">are better. Seven methods are evaluated at each simulation. ‘Raw’ = IVW random effects estimates applied to all detected instruments; ‘Removed’ = either all outliers are removed, or only outliers detected to associate with a candidate trait; ‘MVMR’ = multivariable MR using either candidate traits detected to associate with any instrument or using only candidate traits associated with outlier instruments; ‘Adjusted’ = Adjusting SNP-outcome associations for candidate traits applied either only to variants detected to be outliers, or all variants regardless of outlier status. </w:t>
+      </w:r>
+    </w:p>
+    <w:p>
+      <w:pPr>
+        <w:spacing w:line="480" w:lineRule="auto"/>
+        <w:jc w:val="both"/>
+        <w:rPr>
+          <w:rFonts w:ascii="Times New Roman" w:hAnsi="Times New Roman" w:cs="Times New Roman"/>
+          <w:color w:val="000000"/>
+          <w:sz w:val="24"/>
+          <w:szCs w:val="24"/>
+        </w:rPr>
+      </w:pPr>
+    </w:p>
+    <w:p>
+      <w:pPr>
+        <w:spacing w:line="480" w:lineRule="auto"/>
+        <w:jc w:val="both"/>
+        <w:rPr>
+          <w:rFonts w:ascii="Times New Roman" w:hAnsi="Times New Roman" w:cs="Times New Roman"/>
+          <w:color w:val="000000"/>
+          <w:sz w:val="24"/>
+          <w:szCs w:val="24"/>
+        </w:rPr>
+      </w:pPr>
+      <w:r>
+        <w:rPr>
+          <w:rFonts w:ascii="Times New Roman" w:hAnsi="Times New Roman" w:cs="Times New Roman"/>
+          <w:b/>
+          <w:color w:val="000000"/>
+          <w:sz w:val="24"/>
+          <w:szCs w:val="24"/>
+        </w:rPr>
+        <w:t xml:space="preserve">Figure 3. </w:t>
+      </w:r>
+      <w:r>
+        <w:rPr>
+          <w:rFonts w:ascii="Times New Roman" w:hAnsi="Times New Roman" w:cs="Times New Roman"/>
+          <w:b/>
+          <w:sz w:val="24"/>
+          <w:szCs w:val="24"/>
+        </w:rPr>
+        <w:t>Manhattan</w:t>
+      </w:r>
+      <w:r>
+        <w:rPr>
+          <w:rFonts w:ascii="Times New Roman" w:hAnsi="Times New Roman" w:cs="Times New Roman"/>
+          <w:b/>
+          <w:color w:val="000000"/>
+          <w:sz w:val="24"/>
+          <w:szCs w:val="24"/>
+        </w:rPr>
+        <w:t xml:space="preserve"> plot to visualise the causal associations between candidate exposures and hypothesised outcome. </w:t>
+      </w:r>
+      <w:r>
+        <w:rPr>
+          <w:rFonts w:ascii="Times New Roman" w:hAnsi="Times New Roman" w:cs="Times New Roman"/>
+          <w:sz w:val="24"/>
+          <w:szCs w:val="24"/>
+        </w:rPr>
+        <w:t>This represents the number of traits associated with outliers. T</w:t>
+      </w:r>
+      <w:r>
+        <w:rPr>
+          <w:rFonts w:ascii="Times New Roman" w:hAnsi="Times New Roman" w:cs="Times New Roman"/>
+          <w:color w:val="000000"/>
+          <w:sz w:val="24"/>
+          <w:szCs w:val="24"/>
+        </w:rPr>
+        <w:t xml:space="preserve">he plot is stratified by phenotype category and, within each group, </w:t>
+      </w:r>
+      <w:r>
+        <w:rPr>
+          <w:rFonts w:ascii="Times New Roman" w:hAnsi="Times New Roman" w:cs="Times New Roman"/>
+          <w:sz w:val="24"/>
+          <w:szCs w:val="24"/>
+        </w:rPr>
+        <w:t>we</w:t>
+      </w:r>
+      <w:r>
+        <w:rPr>
+          <w:rFonts w:ascii="Times New Roman" w:hAnsi="Times New Roman" w:cs="Times New Roman"/>
+          <w:color w:val="000000"/>
+          <w:sz w:val="24"/>
+          <w:szCs w:val="24"/>
+        </w:rPr>
+        <w:t xml:space="preserve"> present the results related to the candidate traits identified. Along the X axis, different phenotype groups are shown in different colours. The Y axis presents log transformed P value for each trait. Filled </w:t>
+      </w:r>
+      <w:r>
+        <w:rPr>
+          <w:rFonts w:ascii="Times New Roman" w:hAnsi="Times New Roman" w:cs="Times New Roman"/>
+          <w:sz w:val="24"/>
+          <w:szCs w:val="24"/>
+        </w:rPr>
+        <w:t>circles</w:t>
+      </w:r>
+      <w:r>
+        <w:rPr>
+          <w:rFonts w:ascii="Times New Roman" w:hAnsi="Times New Roman" w:cs="Times New Roman"/>
+          <w:color w:val="000000"/>
+          <w:sz w:val="24"/>
+          <w:szCs w:val="24"/>
+        </w:rPr>
+        <w:t xml:space="preserve"> in each category indicate </w:t>
+      </w:r>
+      <w:r>
+        <w:rPr>
+          <w:rFonts w:ascii="Times New Roman" w:hAnsi="Times New Roman" w:cs="Times New Roman"/>
+          <w:sz w:val="24"/>
+          <w:szCs w:val="24"/>
+        </w:rPr>
+        <w:t>the evidence of</w:t>
+      </w:r>
+      <w:r>
+        <w:rPr>
+          <w:rFonts w:ascii="Times New Roman" w:hAnsi="Times New Roman" w:cs="Times New Roman"/>
+          <w:color w:val="000000"/>
+          <w:sz w:val="24"/>
+          <w:szCs w:val="24"/>
+        </w:rPr>
+        <w:t xml:space="preserve"> association between candidate traits and </w:t>
+      </w:r>
+      <w:r>
+        <w:rPr>
+          <w:rFonts w:ascii="Times New Roman" w:hAnsi="Times New Roman" w:cs="Times New Roman"/>
+          <w:sz w:val="24"/>
+          <w:szCs w:val="24"/>
+        </w:rPr>
+        <w:t>exposure or outcome</w:t>
+      </w:r>
+      <w:r>
+        <w:rPr>
+          <w:rFonts w:ascii="Times New Roman" w:hAnsi="Times New Roman" w:cs="Times New Roman"/>
+          <w:color w:val="000000"/>
+          <w:sz w:val="24"/>
+          <w:szCs w:val="24"/>
+        </w:rPr>
+        <w:t xml:space="preserve"> (</w:t>
+      </w:r>
+      <w:ins w:id="260" w:author="George Davey Smith" w:date="2019-08-24T18:27:00Z">
+        <w:r>
+          <w:rPr>
+            <w:rFonts w:ascii="Times New Roman" w:hAnsi="Times New Roman" w:cs="Times New Roman"/>
+            <w:color w:val="000000"/>
+            <w:sz w:val="24"/>
+            <w:szCs w:val="24"/>
+          </w:rPr>
+          <w:t>using a</w:t>
+        </w:r>
+      </w:ins>
+      <w:ins w:id="261" w:author="Gibran Hemani" w:date="2019-08-28T23:31:00Z">
+        <w:r>
+          <w:rPr>
+            <w:rFonts w:ascii="Times New Roman" w:hAnsi="Times New Roman" w:cs="Times New Roman"/>
+            <w:color w:val="000000"/>
+            <w:sz w:val="24"/>
+            <w:szCs w:val="24"/>
+          </w:rPr>
+          <w:t xml:space="preserve"> FDR</w:t>
+        </w:r>
+      </w:ins>
+      <w:ins w:id="262" w:author="George Davey Smith" w:date="2019-08-24T18:27:00Z">
+        <w:del w:id="263" w:author="Gibran Hemani" w:date="2019-08-28T23:31:00Z">
+          <w:r>
+            <w:rPr>
+              <w:rFonts w:ascii="Times New Roman" w:hAnsi="Times New Roman" w:cs="Times New Roman"/>
+              <w:color w:val="000000"/>
+              <w:sz w:val="24"/>
+              <w:szCs w:val="24"/>
+            </w:rPr>
+            <w:delText xml:space="preserve"> </w:delText>
+          </w:r>
+        </w:del>
+      </w:ins>
+      <w:del w:id="264" w:author="Gibran Hemani" w:date="2019-08-28T23:31:00Z">
+        <w:r>
+          <w:rPr>
+            <w:rFonts w:ascii="Times New Roman" w:hAnsi="Times New Roman" w:cs="Times New Roman"/>
+            <w:color w:val="000000"/>
+            <w:sz w:val="24"/>
+            <w:szCs w:val="24"/>
+          </w:rPr>
+          <w:delText>p</w:delText>
+        </w:r>
+      </w:del>
+      <w:r>
+        <w:rPr>
+          <w:rFonts w:ascii="Times New Roman" w:hAnsi="Times New Roman" w:cs="Times New Roman"/>
+          <w:color w:val="000000"/>
+          <w:sz w:val="24"/>
+          <w:szCs w:val="24"/>
+        </w:rPr>
+        <w:t xml:space="preserve"> &lt; 0.05</w:t>
+      </w:r>
+      <w:ins w:id="265" w:author="George Davey Smith" w:date="2019-08-24T18:27:00Z">
         <w:r>
           <w:rPr>
             <w:rFonts w:ascii="Times New Roman" w:hAnsi="Times New Roman" w:cs="Times New Roman"/>
@@ -28915,7 +28523,8 @@
           </w:rPr>
           <w:t xml:space="preserve"> threshold; see methods for discussion of </w:t>
         </w:r>
-        <w:commentRangeStart w:id="259"/>
+        <w:commentRangeStart w:id="266"/>
+        <w:commentRangeStart w:id="267"/>
         <w:r>
           <w:rPr>
             <w:rFonts w:ascii="Times New Roman" w:hAnsi="Times New Roman" w:cs="Times New Roman"/>
@@ -28926,15 +28535,22 @@
           <w:t>this</w:t>
         </w:r>
       </w:ins>
-      <w:commentRangeEnd w:id="259"/>
-      <w:ins w:id="260" w:author="George Davey Smith" w:date="2019-08-24T18:28:00Z">
+      <w:commentRangeEnd w:id="266"/>
+      <w:ins w:id="268" w:author="George Davey Smith" w:date="2019-08-24T18:28:00Z">
         <w:r>
           <w:rPr>
             <w:rStyle w:val="CommentReference"/>
           </w:rPr>
-          <w:commentReference w:id="259"/>
+          <w:commentReference w:id="266"/>
         </w:r>
       </w:ins>
+      <w:commentRangeEnd w:id="267"/>
+      <w:r>
+        <w:rPr>
+          <w:rStyle w:val="CommentReference"/>
+        </w:rPr>
+        <w:commentReference w:id="267"/>
+      </w:r>
       <w:r>
         <w:rPr>
           <w:rFonts w:ascii="Times New Roman" w:hAnsi="Times New Roman" w:cs="Times New Roman"/>
@@ -29080,7 +28696,7 @@
         <w:lastRenderedPageBreak/>
         <w:t xml:space="preserve">Figure </w:t>
       </w:r>
-      <w:commentRangeStart w:id="261"/>
+      <w:commentRangeStart w:id="270"/>
       <w:r>
         <w:rPr>
           <w:rFonts w:ascii="Times New Roman" w:hAnsi="Times New Roman" w:cs="Times New Roman"/>
@@ -29089,12 +28705,12 @@
         </w:rPr>
         <w:t>1</w:t>
       </w:r>
-      <w:commentRangeEnd w:id="261"/>
+      <w:commentRangeEnd w:id="270"/>
       <w:r>
         <w:rPr>
           <w:rStyle w:val="CommentReference"/>
         </w:rPr>
-        <w:commentReference w:id="261"/>
+        <w:commentReference w:id="270"/>
       </w:r>
       <w:r>
         <w:rPr>
@@ -30728,7 +30344,7 @@
               </w:rPr>
               <w:t xml:space="preserve">-16.726 (-37.262, </w:t>
             </w:r>
-            <w:commentRangeStart w:id="262"/>
+            <w:commentRangeStart w:id="271"/>
             <w:r>
               <w:rPr>
                 <w:rFonts w:ascii="Times New Roman" w:hAnsi="Times New Roman" w:cs="Times New Roman"/>
@@ -30738,12 +30354,12 @@
               </w:rPr>
               <w:t>3.811</w:t>
             </w:r>
-            <w:commentRangeEnd w:id="262"/>
+            <w:commentRangeEnd w:id="271"/>
             <w:r>
               <w:rPr>
                 <w:rStyle w:val="CommentReference"/>
               </w:rPr>
-              <w:commentReference w:id="262"/>
+              <w:commentReference w:id="271"/>
             </w:r>
             <w:r>
               <w:rPr>
@@ -35037,7 +34653,7 @@
                 <w:rFonts w:ascii="Times New Roman" w:hAnsi="Times New Roman" w:cs="Times New Roman"/>
               </w:rPr>
             </w:pPr>
-            <w:bookmarkStart w:id="263" w:name="_Hlk519461133"/>
+            <w:bookmarkStart w:id="272" w:name="_Hlk519461133"/>
           </w:p>
         </w:tc>
         <w:tc>
@@ -35173,7 +34789,7 @@
           </w:p>
         </w:tc>
       </w:tr>
-      <w:bookmarkEnd w:id="263"/>
+      <w:bookmarkEnd w:id="272"/>
       <w:tr>
         <w:trPr>
           <w:trHeight w:val="273"/>
@@ -38984,15 +38600,7 @@
         <w:t xml:space="preserve"> – i.e. it is “substantially”? </w:t>
       </w:r>
       <w:r>
-        <w:t xml:space="preserve">Is </w:t>
-      </w:r>
-      <w:proofErr w:type="spellStart"/>
-      <w:r>
-        <w:t>Steiger</w:t>
-      </w:r>
-      <w:proofErr w:type="spellEnd"/>
-      <w:r>
-        <w:t xml:space="preserve"> filtering applied in MR-TRYX? </w:t>
+        <w:t xml:space="preserve">Is Steiger filtering applied in MR-TRYX? </w:t>
       </w:r>
     </w:p>
   </w:comment>
@@ -39024,15 +38632,7 @@
         <w:pStyle w:val="CommentText"/>
       </w:pPr>
       <w:r>
-        <w:t xml:space="preserve">The reason for not including it here is that it might demand more complex simulations which will become unwieldy. It also requires summary data with particular fields available which are not always present e.g. prevalence, case control counts, allele frequencies. </w:t>
-      </w:r>
-      <w:proofErr w:type="gramStart"/>
-      <w:r>
-        <w:t>So</w:t>
-      </w:r>
-      <w:proofErr w:type="gramEnd"/>
-      <w:r>
-        <w:t xml:space="preserve"> automating the inclusion is not always going to be consistent.</w:t>
+        <w:t>The reason for not including it here is that it might demand more complex simulations which will become unwieldy. It also requires summary data with particular fields available which are not always present e.g. prevalence, case control counts, allele frequencies. So automating the inclusion is not always going to be consistent.</w:t>
       </w:r>
     </w:p>
   </w:comment>
@@ -39064,13 +38664,8 @@
         <w:annotationRef/>
       </w:r>
       <w:r>
-        <w:t>What would be more appropriate? Perhaps “Bonferroni corrected p-value threshold</w:t>
-      </w:r>
-      <w:proofErr w:type="gramStart"/>
-      <w:r>
-        <w:t>” ?</w:t>
-      </w:r>
-      <w:proofErr w:type="gramEnd"/>
+        <w:t>What would be more appropriate? Perhaps “Bonferroni corrected p-value threshold” ?</w:t>
+      </w:r>
     </w:p>
   </w:comment>
   <w:comment w:id="37" w:author="Gibran Hemani" w:date="2019-08-20T11:24:00Z" w:initials="GH">
@@ -39114,34 +38709,13 @@
         <w:annotationRef/>
       </w:r>
       <w:r>
-        <w:t xml:space="preserve">Is </w:t>
-      </w:r>
-      <w:proofErr w:type="spellStart"/>
-      <w:r>
-        <w:t>Steiger</w:t>
-      </w:r>
-      <w:proofErr w:type="spellEnd"/>
-      <w:r>
-        <w:t xml:space="preserve"> filtering applied here to ensure </w:t>
+        <w:t xml:space="preserve">Is Steiger filtering applied here to ensure </w:t>
       </w:r>
       <w:r>
         <w:t xml:space="preserve">the instrument is indeed for X and not for Y? Should it be recommended if not? </w:t>
       </w:r>
-      <w:proofErr w:type="gramStart"/>
-      <w:r>
-        <w:t>Similarly</w:t>
-      </w:r>
-      <w:proofErr w:type="gramEnd"/>
-      <w:r>
-        <w:t xml:space="preserve"> is </w:t>
-      </w:r>
-      <w:proofErr w:type="spellStart"/>
-      <w:r>
-        <w:t>Steiger</w:t>
-      </w:r>
-      <w:proofErr w:type="spellEnd"/>
-      <w:r>
-        <w:t xml:space="preserve"> filtering done (or could it be) for G onto P and G onto Y for the outliers with identified candidate traits? </w:t>
+      <w:r>
+        <w:t xml:space="preserve">Similarly is Steiger filtering done (or could it be) for G onto P and G onto Y for the outliers with identified candidate traits? </w:t>
       </w:r>
     </w:p>
   </w:comment>
@@ -39157,15 +38731,7 @@
         <w:annotationRef/>
       </w:r>
       <w:r>
-        <w:t xml:space="preserve">I think it is sensible to do </w:t>
-      </w:r>
-      <w:proofErr w:type="gramStart"/>
-      <w:r>
-        <w:t>it</w:t>
-      </w:r>
-      <w:proofErr w:type="gramEnd"/>
-      <w:r>
-        <w:t xml:space="preserve"> but we aren’t at the moment for the reasons described above</w:t>
+        <w:t>I think it is sensible to do it but we aren’t at the moment for the reasons described above</w:t>
       </w:r>
     </w:p>
   </w:comment>
@@ -39181,15 +38747,7 @@
         <w:annotationRef/>
       </w:r>
       <w:r>
-        <w:t xml:space="preserve">Presumably after clumping to make sure no highly associated </w:t>
-      </w:r>
-      <w:proofErr w:type="spellStart"/>
-      <w:r>
-        <w:t>snps</w:t>
-      </w:r>
-      <w:proofErr w:type="spellEnd"/>
-      <w:r>
-        <w:t xml:space="preserve"> stay in?</w:t>
+        <w:t>Presumably after clumping to make sure no highly associated snps stay in?</w:t>
       </w:r>
     </w:p>
   </w:comment>
@@ -39204,13 +38762,8 @@
         </w:rPr>
         <w:annotationRef/>
       </w:r>
-      <w:proofErr w:type="gramStart"/>
-      <w:r>
-        <w:t>Yes it is</w:t>
-      </w:r>
-      <w:proofErr w:type="gramEnd"/>
-      <w:r>
-        <w:t>.</w:t>
+      <w:r>
+        <w:t>Yes it is.</w:t>
       </w:r>
     </w:p>
   </w:comment>
@@ -39296,15 +38849,7 @@
         <w:t xml:space="preserve">This is the first time this term is used, and it is a novel one so needs defining. </w:t>
       </w:r>
       <w:r>
-        <w:t xml:space="preserve">It seems the same as “correlated pleiotropy”, a neologism I didn’t like when introduced in a recent </w:t>
-      </w:r>
-      <w:proofErr w:type="spellStart"/>
-      <w:r>
-        <w:t>bioRxiv</w:t>
-      </w:r>
-      <w:proofErr w:type="spellEnd"/>
-      <w:r>
-        <w:t xml:space="preserve"> paper (see my comment on this </w:t>
+        <w:t xml:space="preserve">It seems the same as “correlated pleiotropy”, a neologism I didn’t like when introduced in a recent bioRxiv paper (see my comment on this </w:t>
       </w:r>
       <w:hyperlink r:id="rId1" w:history="1">
         <w:r>
@@ -39335,15 +38880,7 @@
         <w:t>Note they have changed the paper and might have removed what I criticised – haven’t read the new version</w:t>
       </w:r>
       <w:r>
-        <w:t xml:space="preserve">. </w:t>
-      </w:r>
-      <w:proofErr w:type="gramStart"/>
-      <w:r>
-        <w:t>Basically</w:t>
-      </w:r>
-      <w:proofErr w:type="gramEnd"/>
-      <w:r>
-        <w:t xml:space="preserve"> it is mis-specified </w:t>
+        <w:t xml:space="preserve">. Basically it is mis-specified </w:t>
       </w:r>
       <w:r>
         <w:t xml:space="preserve">primary phenotype </w:t>
@@ -39400,63 +38937,7 @@
         <w:rPr>
           <w:rStyle w:val="CommentReference"/>
         </w:rPr>
-        <w:t xml:space="preserve">Added some more </w:t>
-      </w:r>
-      <w:proofErr w:type="gramStart"/>
-      <w:r>
-        <w:rPr>
-          <w:rStyle w:val="CommentReference"/>
-        </w:rPr>
-        <w:t>explanation, and</w:t>
-      </w:r>
-      <w:proofErr w:type="gramEnd"/>
-      <w:r>
-        <w:rPr>
-          <w:rStyle w:val="CommentReference"/>
-        </w:rPr>
-        <w:t xml:space="preserve"> pointing to the </w:t>
-      </w:r>
-      <w:proofErr w:type="spellStart"/>
-      <w:r>
-        <w:rPr>
-          <w:rStyle w:val="CommentReference"/>
-        </w:rPr>
-        <w:t>dag</w:t>
-      </w:r>
-      <w:proofErr w:type="spellEnd"/>
-      <w:r>
-        <w:rPr>
-          <w:rStyle w:val="CommentReference"/>
-        </w:rPr>
-        <w:t xml:space="preserve"> in fig 2 which illustrates it. I don’t think </w:t>
-      </w:r>
-      <w:proofErr w:type="gramStart"/>
-      <w:r>
-        <w:rPr>
-          <w:rStyle w:val="CommentReference"/>
-        </w:rPr>
-        <w:t>it’s</w:t>
-      </w:r>
-      <w:proofErr w:type="gramEnd"/>
-      <w:r>
-        <w:rPr>
-          <w:rStyle w:val="CommentReference"/>
-        </w:rPr>
-        <w:t xml:space="preserve"> pure vertical pleiotropy, though much of the </w:t>
-      </w:r>
-      <w:proofErr w:type="spellStart"/>
-      <w:r>
-        <w:rPr>
-          <w:rStyle w:val="CommentReference"/>
-        </w:rPr>
-        <w:t>pleitropy</w:t>
-      </w:r>
-      <w:proofErr w:type="spellEnd"/>
-      <w:r>
-        <w:rPr>
-          <w:rStyle w:val="CommentReference"/>
-        </w:rPr>
-        <w:t xml:space="preserve"> will be</w:t>
+        <w:t>Added some more explanation, and pointing to the dag in fig 2 which illustrates it. I don’t think it’s pure vertical pleiotropy, though much of the pleitropy will be</w:t>
       </w:r>
     </w:p>
   </w:comment>
@@ -39472,15 +38953,7 @@
         <w:annotationRef/>
       </w:r>
       <w:r>
-        <w:t xml:space="preserve">Reference numbering seems to have gone wrong. </w:t>
-      </w:r>
-      <w:proofErr w:type="gramStart"/>
-      <w:r>
-        <w:t>Also</w:t>
-      </w:r>
-      <w:proofErr w:type="gramEnd"/>
-      <w:r>
-        <w:t xml:space="preserve"> </w:t>
+        <w:t xml:space="preserve">Reference numbering seems to have gone wrong. Also </w:t>
       </w:r>
       <w:r>
         <w:t xml:space="preserve">ref 24 and 25 are the same. I haven’t checked refs further, but they need checking </w:t>
@@ -39499,15 +38972,7 @@
         <w:annotationRef/>
       </w:r>
       <w:r>
-        <w:t xml:space="preserve">Would </w:t>
-      </w:r>
-      <w:proofErr w:type="spellStart"/>
-      <w:r>
-        <w:t>Steiger</w:t>
-      </w:r>
-      <w:proofErr w:type="spellEnd"/>
-      <w:r>
-        <w:t xml:space="preserve"> filtering not help here? </w:t>
+        <w:t xml:space="preserve">Would Steiger filtering not help here? </w:t>
       </w:r>
     </w:p>
   </w:comment>
@@ -39523,15 +38988,7 @@
         <w:annotationRef/>
       </w:r>
       <w:r>
-        <w:t>Good question, I would have to look into it to check. In the original MR-</w:t>
-      </w:r>
-      <w:proofErr w:type="spellStart"/>
-      <w:r>
-        <w:t>EvE</w:t>
-      </w:r>
-      <w:proofErr w:type="spellEnd"/>
-      <w:r>
-        <w:t xml:space="preserve"> paper, those simulations showed that it was helpful in this scenario</w:t>
+        <w:t>Good question, I would have to look into it to check. In the original MR-EvE paper, those simulations showed that it was helpful in this scenario</w:t>
       </w:r>
     </w:p>
   </w:comment>
@@ -39579,15 +39036,7 @@
         <w:annotationRef/>
       </w:r>
       <w:r>
-        <w:t xml:space="preserve">This is not surprising as MVMR estimates the direct effect on the outcome, which is different from the total effect when the candidate trait is a mediator. I think this statement is a bit unfair and the fact that it is targeting a different </w:t>
-      </w:r>
-      <w:proofErr w:type="spellStart"/>
-      <w:r>
-        <w:t>estimand</w:t>
-      </w:r>
-      <w:proofErr w:type="spellEnd"/>
-      <w:r>
-        <w:t xml:space="preserve"> in this case should be acknowledged. </w:t>
+        <w:t xml:space="preserve">This is not surprising as MVMR estimates the direct effect on the outcome, which is different from the total effect when the candidate trait is a mediator. I think this statement is a bit unfair and the fact that it is targeting a different estimand in this case should be acknowledged. </w:t>
       </w:r>
     </w:p>
   </w:comment>
@@ -39618,37 +39067,8 @@
         </w:rPr>
         <w:annotationRef/>
       </w:r>
-      <w:proofErr w:type="gramStart"/>
-      <w:r>
-        <w:t>Again</w:t>
-      </w:r>
-      <w:proofErr w:type="gramEnd"/>
-      <w:r>
-        <w:t xml:space="preserve"> I think this bit should be re-phrased as MVMR is estimating the true (conditional) effect </w:t>
-      </w:r>
-      <w:proofErr w:type="spellStart"/>
-      <w:r>
-        <w:t>where as</w:t>
-      </w:r>
-      <w:proofErr w:type="spellEnd"/>
-      <w:r>
-        <w:t xml:space="preserve"> outlier adjustment is estimating the true total effect. MR-</w:t>
-      </w:r>
-      <w:proofErr w:type="spellStart"/>
-      <w:r>
-        <w:t>tryx</w:t>
-      </w:r>
-      <w:proofErr w:type="spellEnd"/>
-      <w:r>
-        <w:t xml:space="preserve"> is great here as that total effect cannot be obtained from traditional MR or MVMR under this form of pleiotropy but that doesn’t mean MVMR is incorrect – </w:t>
-      </w:r>
-      <w:proofErr w:type="spellStart"/>
-      <w:r>
-        <w:t>its</w:t>
-      </w:r>
-      <w:proofErr w:type="spellEnd"/>
-      <w:r>
-        <w:t xml:space="preserve"> just estimating something different. </w:t>
+      <w:r>
+        <w:t xml:space="preserve">Again I think this bit should be re-phrased as MVMR is estimating the true (conditional) effect where as outlier adjustment is estimating the true total effect. MR-tryx is great here as that total effect cannot be obtained from traditional MR or MVMR under this form of pleiotropy but that doesn’t mean MVMR is incorrect – its just estimating something different. </w:t>
       </w:r>
     </w:p>
   </w:comment>
@@ -39698,21 +39118,8 @@
         </w:rPr>
         <w:annotationRef/>
       </w:r>
-      <w:proofErr w:type="gramStart"/>
-      <w:r>
-        <w:t>Again</w:t>
-      </w:r>
-      <w:proofErr w:type="gramEnd"/>
-      <w:r>
-        <w:t xml:space="preserve"> I wondered here if </w:t>
-      </w:r>
-      <w:proofErr w:type="spellStart"/>
-      <w:r>
-        <w:t>Steiger</w:t>
-      </w:r>
-      <w:proofErr w:type="spellEnd"/>
-      <w:r>
-        <w:t xml:space="preserve"> would be informative </w:t>
+      <w:r>
+        <w:t xml:space="preserve">Again I wondered here if Steiger would be informative </w:t>
       </w:r>
     </w:p>
   </w:comment>
@@ -39836,15 +39243,7 @@
         <w:annotationRef/>
       </w:r>
       <w:r>
-        <w:t xml:space="preserve">Yes, it is essentially saying that adjustment in this scenario is bad; </w:t>
-      </w:r>
-      <w:proofErr w:type="spellStart"/>
-      <w:r>
-        <w:t>mvmr</w:t>
-      </w:r>
-      <w:proofErr w:type="spellEnd"/>
-      <w:r>
-        <w:t xml:space="preserve"> adjusts everything which nullifies the signal, and outlier adjustment only nullifies the signal at the outliers which might introduce heterogeneity but won’t completely drop the variable</w:t>
+        <w:t>Yes, it is essentially saying that adjustment in this scenario is bad; mvmr adjusts everything which nullifies the signal, and outlier adjustment only nullifies the signal at the outliers which might introduce heterogeneity but won’t completely drop the variable</w:t>
       </w:r>
     </w:p>
   </w:comment>
@@ -39920,13 +39319,8 @@
         <w:t xml:space="preserve"> phenotype through which it is having </w:t>
       </w:r>
       <w:r>
-        <w:t xml:space="preserve">the </w:t>
-      </w:r>
-      <w:proofErr w:type="gramStart"/>
-      <w:r>
-        <w:t>effect?</w:t>
-      </w:r>
-      <w:proofErr w:type="gramEnd"/>
+        <w:t>the effect?</w:t>
+      </w:r>
       <w:r>
         <w:t xml:space="preserve"> </w:t>
       </w:r>
@@ -39979,13 +39373,17 @@
         <w:annotationRef/>
       </w:r>
       <w:r>
-        <w:t>yep</w:t>
-      </w:r>
-      <w:bookmarkStart w:id="224" w:name="_GoBack"/>
-      <w:bookmarkEnd w:id="224"/>
+        <w:t>Y</w:t>
+      </w:r>
+      <w:r>
+        <w:t>ep</w:t>
+      </w:r>
+      <w:r>
+        <w:t>!</w:t>
+      </w:r>
     </w:p>
   </w:comment>
-  <w:comment w:id="225" w:author="Eleanor Sanderson" w:date="2019-08-14T22:02:00Z" w:initials="ES">
+  <w:comment w:id="224" w:author="Eleanor Sanderson" w:date="2019-08-14T22:02:00Z" w:initials="ES">
     <w:p>
       <w:pPr>
         <w:pStyle w:val="CommentText"/>
@@ -40001,7 +39399,7 @@
       </w:r>
     </w:p>
   </w:comment>
-  <w:comment w:id="227" w:author="George Davey Smith" w:date="2019-08-24T18:20:00Z" w:initials="GDS">
+  <w:comment w:id="226" w:author="George Davey Smith" w:date="2019-08-24T18:20:00Z" w:initials="GDS">
     <w:p>
       <w:pPr>
         <w:pStyle w:val="CommentText"/>
@@ -40031,7 +39429,7 @@
       </w:hyperlink>
     </w:p>
   </w:comment>
-  <w:comment w:id="250" w:author="Eleanor Sanderson" w:date="2019-08-13T19:45:00Z" w:initials="ES">
+  <w:comment w:id="249" w:author="Eleanor Sanderson" w:date="2019-08-13T19:45:00Z" w:initials="ES">
     <w:p>
       <w:pPr>
         <w:pStyle w:val="CommentText"/>
@@ -40060,7 +39458,7 @@
       </w:r>
     </w:p>
   </w:comment>
-  <w:comment w:id="253" w:author="George Davey Smith" w:date="2019-08-24T18:24:00Z" w:initials="GDS">
+  <w:comment w:id="252" w:author="George Davey Smith" w:date="2019-08-24T18:24:00Z" w:initials="GDS">
     <w:p>
       <w:pPr>
         <w:pStyle w:val="CommentText"/>
@@ -40071,13 +39469,8 @@
         </w:rPr>
         <w:annotationRef/>
       </w:r>
-      <w:proofErr w:type="spellStart"/>
-      <w:r>
-        <w:t>gy</w:t>
-      </w:r>
-      <w:proofErr w:type="spellEnd"/>
-      <w:r>
-        <w:t xml:space="preserve"> is not illustrated in the figure </w:t>
+      <w:r>
+        <w:t xml:space="preserve">gy is not illustrated in the figure </w:t>
       </w:r>
     </w:p>
   </w:comment>
@@ -40097,7 +39490,7 @@
       </w:r>
     </w:p>
   </w:comment>
-  <w:comment w:id="256" w:author="George Davey Smith" w:date="2019-08-24T18:26:00Z" w:initials="GDS">
+  <w:comment w:id="259" w:author="George Davey Smith" w:date="2019-08-24T18:26:00Z" w:initials="GDS">
     <w:p>
       <w:pPr>
         <w:pStyle w:val="CommentText"/>
@@ -40109,27 +39502,11 @@
         <w:annotationRef/>
       </w:r>
       <w:r>
-        <w:t xml:space="preserve">Through </w:t>
-      </w:r>
-      <w:proofErr w:type="spellStart"/>
-      <w:r>
-        <w:t>py</w:t>
-      </w:r>
-      <w:proofErr w:type="spellEnd"/>
-      <w:r>
-        <w:t xml:space="preserve"> and </w:t>
-      </w:r>
-      <w:proofErr w:type="spellStart"/>
-      <w:r>
-        <w:t>xy</w:t>
-      </w:r>
-      <w:proofErr w:type="spellEnd"/>
-      <w:r>
-        <w:t xml:space="preserve">? </w:t>
+        <w:t xml:space="preserve">Through py and xy? </w:t>
       </w:r>
     </w:p>
   </w:comment>
-  <w:comment w:id="259" w:author="George Davey Smith" w:date="2019-08-24T18:28:00Z" w:initials="GDS">
+  <w:comment w:id="266" w:author="George Davey Smith" w:date="2019-08-24T18:28:00Z" w:initials="GDS">
     <w:p>
       <w:pPr>
         <w:pStyle w:val="CommentText"/>
@@ -40148,7 +39525,7 @@
       </w:r>
     </w:p>
   </w:comment>
-  <w:comment w:id="261" w:author="George Davey Smith" w:date="2019-08-24T18:29:00Z" w:initials="GDS">
+  <w:comment w:id="267" w:author="Gibran Hemani" w:date="2019-08-28T23:31:00Z" w:initials="GH">
     <w:p>
       <w:pPr>
         <w:pStyle w:val="CommentText"/>
@@ -40160,11 +39537,29 @@
         <w:annotationRef/>
       </w:r>
       <w:r>
-        <w:t>Y axis not labelled in 1b</w:t>
-      </w:r>
+        <w:t>FDR adjusted</w:t>
+      </w:r>
+      <w:bookmarkStart w:id="269" w:name="_GoBack"/>
+      <w:bookmarkEnd w:id="269"/>
     </w:p>
   </w:comment>
-  <w:comment w:id="262" w:author="Eleanor Sanderson" w:date="2019-08-14T22:11:00Z" w:initials="ES">
+  <w:comment w:id="270" w:author="George Davey Smith" w:date="2019-08-24T18:29:00Z" w:initials="GDS">
+    <w:p>
+      <w:pPr>
+        <w:pStyle w:val="CommentText"/>
+      </w:pPr>
+      <w:r>
+        <w:rPr>
+          <w:rStyle w:val="CommentReference"/>
+        </w:rPr>
+        <w:annotationRef/>
+      </w:r>
+      <w:r>
+        <w:t>Y axis not labelled in 1b</w:t>
+      </w:r>
+    </w:p>
+  </w:comment>
+  <w:comment w:id="271" w:author="Eleanor Sanderson" w:date="2019-08-14T22:11:00Z" w:initials="ES">
     <w:p>
       <w:pPr>
         <w:pStyle w:val="CommentText"/>
@@ -40234,9 +39629,10 @@
   <w15:commentEx w15:paraId="5294AADD" w15:done="0"/>
   <w15:commentEx w15:paraId="73D829D0" w15:done="1"/>
   <w15:commentEx w15:paraId="5D089350" w15:done="0"/>
-  <w15:commentEx w15:paraId="57E23C9D" w15:done="0"/>
+  <w15:commentEx w15:paraId="57E23C9D" w15:done="1"/>
   <w15:commentEx w15:paraId="12E5ECE0" w15:done="0"/>
   <w15:commentEx w15:paraId="2D98FFE5" w15:done="0"/>
+  <w15:commentEx w15:paraId="6A214A05" w15:paraIdParent="2D98FFE5" w15:done="0"/>
   <w15:commentEx w15:paraId="7F7D799A" w15:done="0"/>
   <w15:commentEx w15:paraId="477CF602" w15:done="0"/>
 </w15:commentsEx>
@@ -40296,6 +39692,7 @@
   <w16cid:commentId w16cid:paraId="57E23C9D" w16cid:durableId="210BFF88"/>
   <w16cid:commentId w16cid:paraId="12E5ECE0" w16cid:durableId="210BFFD3"/>
   <w16cid:commentId w16cid:paraId="2D98FFE5" w16cid:durableId="210C004A"/>
+  <w16cid:commentId w16cid:paraId="6A214A05" w16cid:durableId="21118D52"/>
   <w16cid:commentId w16cid:paraId="7F7D799A" w16cid:durableId="210C008C"/>
   <w16cid:commentId w16cid:paraId="477CF602" w16cid:durableId="20FF059F"/>
 </w16cid:commentsIds>

--- a/docs/nature_communications/manuscript.docx
+++ b/docs/nature_communications/manuscript.docx
@@ -23,9 +23,9 @@
           <w:sz w:val="24"/>
           <w:szCs w:val="24"/>
         </w:rPr>
-        <w:t>MR-TRYX: Exploiting horizontal pleiotropy to infer novel causal pathways</w:t>
-      </w:r>
-      <w:ins w:id="1" w:author="George Davey Smith" w:date="2019-08-24T17:30:00Z">
+        <w:t xml:space="preserve">MR-TRYX: </w:t>
+      </w:r>
+      <w:ins w:id="1" w:author="Gibran Hemani" w:date="2019-08-30T10:20:00Z">
         <w:r>
           <w:rPr>
             <w:rFonts w:ascii="Times New Roman" w:hAnsi="Times New Roman" w:cs="Times New Roman"/>
@@ -33,9 +33,10 @@
             <w:sz w:val="24"/>
             <w:szCs w:val="24"/>
           </w:rPr>
-          <w:t xml:space="preserve"> through multivariable Mendelian </w:t>
+          <w:t xml:space="preserve">A Mendelian randomization framework </w:t>
         </w:r>
-        <w:commentRangeStart w:id="2"/>
+      </w:ins>
+      <w:ins w:id="2" w:author="Gibran Hemani" w:date="2019-08-30T10:21:00Z">
         <w:r>
           <w:rPr>
             <w:rFonts w:ascii="Times New Roman" w:hAnsi="Times New Roman" w:cs="Times New Roman"/>
@@ -43,17 +44,10 @@
             <w:sz w:val="24"/>
             <w:szCs w:val="24"/>
           </w:rPr>
-          <w:t>randomization</w:t>
+          <w:t>that exploits</w:t>
         </w:r>
       </w:ins>
-      <w:commentRangeEnd w:id="2"/>
-      <w:r>
-        <w:rPr>
-          <w:rStyle w:val="CommentReference"/>
-        </w:rPr>
-        <w:commentReference w:id="2"/>
-      </w:r>
-      <w:ins w:id="3" w:author="George Davey Smith" w:date="2019-08-24T17:30:00Z">
+      <w:del w:id="3" w:author="Gibran Hemani" w:date="2019-08-30T10:20:00Z">
         <w:r>
           <w:rPr>
             <w:rFonts w:ascii="Times New Roman" w:hAnsi="Times New Roman" w:cs="Times New Roman"/>
@@ -61,8 +55,84 @@
             <w:sz w:val="24"/>
             <w:szCs w:val="24"/>
           </w:rPr>
-          <w:t xml:space="preserve"> </w:t>
+          <w:delText>E</w:delText>
         </w:r>
+      </w:del>
+      <w:del w:id="4" w:author="Gibran Hemani" w:date="2019-08-30T10:21:00Z">
+        <w:r>
+          <w:rPr>
+            <w:rFonts w:ascii="Times New Roman" w:hAnsi="Times New Roman" w:cs="Times New Roman"/>
+            <w:b/>
+            <w:sz w:val="24"/>
+            <w:szCs w:val="24"/>
+          </w:rPr>
+          <w:delText>xploiting</w:delText>
+        </w:r>
+      </w:del>
+      <w:r>
+        <w:rPr>
+          <w:rFonts w:ascii="Times New Roman" w:hAnsi="Times New Roman" w:cs="Times New Roman"/>
+          <w:b/>
+          <w:sz w:val="24"/>
+          <w:szCs w:val="24"/>
+        </w:rPr>
+        <w:t xml:space="preserve"> horizontal pleiotropy to infer novel causal pathways</w:t>
+      </w:r>
+      <w:ins w:id="5" w:author="George Davey Smith" w:date="2019-08-24T17:30:00Z">
+        <w:del w:id="6" w:author="Gibran Hemani" w:date="2019-08-30T10:20:00Z">
+          <w:r>
+            <w:rPr>
+              <w:rFonts w:ascii="Times New Roman" w:hAnsi="Times New Roman" w:cs="Times New Roman"/>
+              <w:b/>
+              <w:sz w:val="24"/>
+              <w:szCs w:val="24"/>
+            </w:rPr>
+            <w:delText xml:space="preserve"> </w:delText>
+          </w:r>
+        </w:del>
+        <w:del w:id="7" w:author="Gibran Hemani" w:date="2019-08-30T10:16:00Z">
+          <w:r>
+            <w:rPr>
+              <w:rFonts w:ascii="Times New Roman" w:hAnsi="Times New Roman" w:cs="Times New Roman"/>
+              <w:b/>
+              <w:sz w:val="24"/>
+              <w:szCs w:val="24"/>
+            </w:rPr>
+            <w:delText xml:space="preserve">through multivariable Mendelian </w:delText>
+          </w:r>
+          <w:commentRangeStart w:id="8"/>
+          <w:r>
+            <w:rPr>
+              <w:rFonts w:ascii="Times New Roman" w:hAnsi="Times New Roman" w:cs="Times New Roman"/>
+              <w:b/>
+              <w:sz w:val="24"/>
+              <w:szCs w:val="24"/>
+            </w:rPr>
+            <w:delText>randomization</w:delText>
+          </w:r>
+        </w:del>
+      </w:ins>
+      <w:commentRangeEnd w:id="8"/>
+      <w:del w:id="9" w:author="Gibran Hemani" w:date="2019-08-30T10:16:00Z">
+        <w:r>
+          <w:rPr>
+            <w:rStyle w:val="CommentReference"/>
+          </w:rPr>
+          <w:commentReference w:id="8"/>
+        </w:r>
+      </w:del>
+      <w:ins w:id="10" w:author="George Davey Smith" w:date="2019-08-24T17:30:00Z">
+        <w:del w:id="11" w:author="Gibran Hemani" w:date="2019-08-30T10:16:00Z">
+          <w:r>
+            <w:rPr>
+              <w:rFonts w:ascii="Times New Roman" w:hAnsi="Times New Roman" w:cs="Times New Roman"/>
+              <w:b/>
+              <w:sz w:val="24"/>
+              <w:szCs w:val="24"/>
+            </w:rPr>
+            <w:delText xml:space="preserve"> </w:delText>
+          </w:r>
+        </w:del>
       </w:ins>
     </w:p>
     <w:p>
@@ -85,13 +155,23 @@
           <w:szCs w:val="24"/>
         </w:rPr>
       </w:pPr>
-      <w:r>
-        <w:rPr>
-          <w:rFonts w:ascii="Times New Roman" w:eastAsia="Calibri" w:hAnsi="Times New Roman" w:cs="Times New Roman"/>
-          <w:sz w:val="24"/>
-          <w:szCs w:val="24"/>
-        </w:rPr>
-        <w:t>Yoonsu Cho</w:t>
+      <w:proofErr w:type="spellStart"/>
+      <w:r>
+        <w:rPr>
+          <w:rFonts w:ascii="Times New Roman" w:eastAsia="Calibri" w:hAnsi="Times New Roman" w:cs="Times New Roman"/>
+          <w:sz w:val="24"/>
+          <w:szCs w:val="24"/>
+        </w:rPr>
+        <w:t>Yoonsu</w:t>
+      </w:r>
+      <w:proofErr w:type="spellEnd"/>
+      <w:r>
+        <w:rPr>
+          <w:rFonts w:ascii="Times New Roman" w:eastAsia="Calibri" w:hAnsi="Times New Roman" w:cs="Times New Roman"/>
+          <w:sz w:val="24"/>
+          <w:szCs w:val="24"/>
+        </w:rPr>
+        <w:t xml:space="preserve"> Cho</w:t>
       </w:r>
       <w:r>
         <w:rPr>
@@ -175,7 +255,25 @@
           <w:sz w:val="24"/>
           <w:szCs w:val="24"/>
         </w:rPr>
-        <w:t>, Jie Zheng</w:t>
+        <w:t xml:space="preserve">, </w:t>
+      </w:r>
+      <w:proofErr w:type="spellStart"/>
+      <w:r>
+        <w:rPr>
+          <w:rFonts w:ascii="Times New Roman" w:eastAsia="Calibri" w:hAnsi="Times New Roman" w:cs="Times New Roman"/>
+          <w:sz w:val="24"/>
+          <w:szCs w:val="24"/>
+        </w:rPr>
+        <w:t>Jie</w:t>
+      </w:r>
+      <w:proofErr w:type="spellEnd"/>
+      <w:r>
+        <w:rPr>
+          <w:rFonts w:ascii="Times New Roman" w:eastAsia="Calibri" w:hAnsi="Times New Roman" w:cs="Times New Roman"/>
+          <w:sz w:val="24"/>
+          <w:szCs w:val="24"/>
+        </w:rPr>
+        <w:t xml:space="preserve"> Zheng</w:t>
       </w:r>
       <w:r>
         <w:rPr>
@@ -590,7 +688,7 @@
           <w:szCs w:val="24"/>
         </w:rPr>
       </w:pPr>
-      <w:bookmarkStart w:id="4" w:name="_Hlk528744332"/>
+      <w:bookmarkStart w:id="12" w:name="_Hlk528744332"/>
       <w:r>
         <w:rPr>
           <w:rFonts w:ascii="Times New Roman" w:hAnsi="Times New Roman" w:cs="Times New Roman"/>
@@ -612,15 +710,155 @@
           <w:szCs w:val="24"/>
         </w:rPr>
       </w:pPr>
-      <w:bookmarkStart w:id="5" w:name="_vus3u936sk0e" w:colFirst="0" w:colLast="0"/>
-      <w:bookmarkEnd w:id="5"/>
-      <w:r>
-        <w:rPr>
-          <w:rFonts w:ascii="Times New Roman" w:eastAsia="Calibri" w:hAnsi="Times New Roman" w:cs="Times New Roman"/>
-          <w:sz w:val="24"/>
-          <w:szCs w:val="24"/>
-        </w:rPr>
-        <w:t xml:space="preserve">In Mendelian randomization (MR) analysis, variants that exert horizontal pleiotropy are typically treated as a nuisance. However, they could be valuable in identifying novel pathways to the traits under investigation.  Here, we developed the MR-TRYX framework, following the advice of William Bateson to “TReasure Your eXceptions”.  We begin by detecting outliers in a single exposure-outcome MR analysis, hypothesising they are due to horizontal pleiotropy. We search across thousands of complete GWAS summary datasets in the MR-Base database to systematically identify other (“candidate”) traits that associate with the outliers. We developed a </w:t>
+      <w:bookmarkStart w:id="13" w:name="_vus3u936sk0e" w:colFirst="0" w:colLast="0"/>
+      <w:bookmarkEnd w:id="13"/>
+      <w:r>
+        <w:rPr>
+          <w:rFonts w:ascii="Times New Roman" w:eastAsia="Calibri" w:hAnsi="Times New Roman" w:cs="Times New Roman"/>
+          <w:sz w:val="24"/>
+          <w:szCs w:val="24"/>
+        </w:rPr>
+        <w:t xml:space="preserve">In Mendelian randomization (MR) analysis, variants that </w:t>
+      </w:r>
+      <w:ins w:id="14" w:author="Gibran Hemani" w:date="2019-08-30T10:23:00Z">
+        <w:r>
+          <w:rPr>
+            <w:rFonts w:ascii="Times New Roman" w:eastAsia="Calibri" w:hAnsi="Times New Roman" w:cs="Times New Roman"/>
+            <w:sz w:val="24"/>
+            <w:szCs w:val="24"/>
+          </w:rPr>
+          <w:t xml:space="preserve">influence </w:t>
+        </w:r>
+      </w:ins>
+      <w:ins w:id="15" w:author="Gibran Hemani" w:date="2019-08-30T10:24:00Z">
+        <w:r>
+          <w:rPr>
+            <w:rFonts w:ascii="Times New Roman" w:eastAsia="Calibri" w:hAnsi="Times New Roman" w:cs="Times New Roman"/>
+            <w:sz w:val="24"/>
+            <w:szCs w:val="24"/>
+          </w:rPr>
+          <w:t>the outcome</w:t>
+        </w:r>
+      </w:ins>
+      <w:ins w:id="16" w:author="Gibran Hemani" w:date="2019-08-30T10:23:00Z">
+        <w:r>
+          <w:rPr>
+            <w:rFonts w:ascii="Times New Roman" w:eastAsia="Calibri" w:hAnsi="Times New Roman" w:cs="Times New Roman"/>
+            <w:sz w:val="24"/>
+            <w:szCs w:val="24"/>
+          </w:rPr>
+          <w:t xml:space="preserve"> </w:t>
+        </w:r>
+      </w:ins>
+      <w:ins w:id="17" w:author="Gibran Hemani" w:date="2019-08-30T10:25:00Z">
+        <w:r>
+          <w:rPr>
+            <w:rFonts w:ascii="Times New Roman" w:eastAsia="Calibri" w:hAnsi="Times New Roman" w:cs="Times New Roman"/>
+            <w:sz w:val="24"/>
+            <w:szCs w:val="24"/>
+          </w:rPr>
+          <w:t xml:space="preserve">independent of </w:t>
+        </w:r>
+      </w:ins>
+      <w:ins w:id="18" w:author="Gibran Hemani" w:date="2019-08-30T10:23:00Z">
+        <w:r>
+          <w:rPr>
+            <w:rFonts w:ascii="Times New Roman" w:eastAsia="Calibri" w:hAnsi="Times New Roman" w:cs="Times New Roman"/>
+            <w:sz w:val="24"/>
+            <w:szCs w:val="24"/>
+          </w:rPr>
+          <w:t>the hypothesised causal variable (</w:t>
+        </w:r>
+      </w:ins>
+      <w:ins w:id="19" w:author="Gibran Hemani" w:date="2019-08-30T10:24:00Z">
+        <w:r>
+          <w:rPr>
+            <w:rFonts w:ascii="Times New Roman" w:eastAsia="Calibri" w:hAnsi="Times New Roman" w:cs="Times New Roman"/>
+            <w:sz w:val="24"/>
+            <w:szCs w:val="24"/>
+          </w:rPr>
+          <w:t xml:space="preserve">i.e. </w:t>
+        </w:r>
+      </w:ins>
+      <w:r>
+        <w:rPr>
+          <w:rFonts w:ascii="Times New Roman" w:eastAsia="Calibri" w:hAnsi="Times New Roman" w:cs="Times New Roman"/>
+          <w:sz w:val="24"/>
+          <w:szCs w:val="24"/>
+        </w:rPr>
+        <w:t>exert</w:t>
+      </w:r>
+      <w:ins w:id="20" w:author="Gibran Hemani" w:date="2019-08-30T10:23:00Z">
+        <w:r>
+          <w:rPr>
+            <w:rFonts w:ascii="Times New Roman" w:eastAsia="Calibri" w:hAnsi="Times New Roman" w:cs="Times New Roman"/>
+            <w:sz w:val="24"/>
+            <w:szCs w:val="24"/>
+          </w:rPr>
+          <w:t>ing</w:t>
+        </w:r>
+      </w:ins>
+      <w:r>
+        <w:rPr>
+          <w:rFonts w:ascii="Times New Roman" w:eastAsia="Calibri" w:hAnsi="Times New Roman" w:cs="Times New Roman"/>
+          <w:sz w:val="24"/>
+          <w:szCs w:val="24"/>
+        </w:rPr>
+        <w:t xml:space="preserve"> horizontal pleiotropy</w:t>
+      </w:r>
+      <w:ins w:id="21" w:author="Gibran Hemani" w:date="2019-08-30T10:24:00Z">
+        <w:r>
+          <w:rPr>
+            <w:rFonts w:ascii="Times New Roman" w:eastAsia="Calibri" w:hAnsi="Times New Roman" w:cs="Times New Roman"/>
+            <w:sz w:val="24"/>
+            <w:szCs w:val="24"/>
+          </w:rPr>
+          <w:t>)</w:t>
+        </w:r>
+      </w:ins>
+      <w:r>
+        <w:rPr>
+          <w:rFonts w:ascii="Times New Roman" w:eastAsia="Calibri" w:hAnsi="Times New Roman" w:cs="Times New Roman"/>
+          <w:sz w:val="24"/>
+          <w:szCs w:val="24"/>
+        </w:rPr>
+        <w:t xml:space="preserve"> are typically treated as a nuisance. However, they could be valuable in identifying novel pathways to the traits under investigation.  Here, we developed the MR-TRYX framework, following the advice of William Bateson to “</w:t>
+      </w:r>
+      <w:proofErr w:type="spellStart"/>
+      <w:r>
+        <w:rPr>
+          <w:rFonts w:ascii="Times New Roman" w:eastAsia="Calibri" w:hAnsi="Times New Roman" w:cs="Times New Roman"/>
+          <w:sz w:val="24"/>
+          <w:szCs w:val="24"/>
+        </w:rPr>
+        <w:t>TReasure</w:t>
+      </w:r>
+      <w:proofErr w:type="spellEnd"/>
+      <w:r>
+        <w:rPr>
+          <w:rFonts w:ascii="Times New Roman" w:eastAsia="Calibri" w:hAnsi="Times New Roman" w:cs="Times New Roman"/>
+          <w:sz w:val="24"/>
+          <w:szCs w:val="24"/>
+        </w:rPr>
+        <w:t xml:space="preserve"> Your </w:t>
+      </w:r>
+      <w:proofErr w:type="spellStart"/>
+      <w:r>
+        <w:rPr>
+          <w:rFonts w:ascii="Times New Roman" w:eastAsia="Calibri" w:hAnsi="Times New Roman" w:cs="Times New Roman"/>
+          <w:sz w:val="24"/>
+          <w:szCs w:val="24"/>
+        </w:rPr>
+        <w:t>eXceptions</w:t>
+      </w:r>
+      <w:proofErr w:type="spellEnd"/>
+      <w:r>
+        <w:rPr>
+          <w:rFonts w:ascii="Times New Roman" w:eastAsia="Calibri" w:hAnsi="Times New Roman" w:cs="Times New Roman"/>
+          <w:sz w:val="24"/>
+          <w:szCs w:val="24"/>
+        </w:rPr>
+        <w:t xml:space="preserve">”.  We begin by detecting outliers in a single exposure-outcome MR analysis, hypothesising they are due to horizontal pleiotropy. We search across thousands of complete GWAS summary datasets in the MR-Base database to systematically identify other (“candidate”) traits that associate with the outliers. We developed a </w:t>
       </w:r>
       <w:r>
         <w:rPr>
@@ -672,7 +910,7 @@
         </w:sectPr>
       </w:pPr>
     </w:p>
-    <w:bookmarkEnd w:id="4"/>
+    <w:bookmarkEnd w:id="12"/>
     <w:p>
       <w:pPr>
         <w:spacing w:after="160" w:line="480" w:lineRule="auto"/>
@@ -920,7 +1158,7 @@
         </w:rPr>
         <w:t xml:space="preserve">. </w:t>
       </w:r>
-      <w:commentRangeStart w:id="6"/>
+      <w:commentRangeStart w:id="22"/>
       <w:r>
         <w:rPr>
           <w:rFonts w:ascii="Times New Roman" w:eastAsia="Calibri" w:hAnsi="Times New Roman" w:cs="Times New Roman"/>
@@ -929,7 +1167,7 @@
         </w:rPr>
         <w:t xml:space="preserve">It </w:t>
       </w:r>
-      <w:del w:id="7" w:author="Yoonsu Cho" w:date="2019-08-19T12:14:00Z">
+      <w:del w:id="23" w:author="Yoonsu Cho" w:date="2019-08-19T12:14:00Z">
         <w:r>
           <w:rPr>
             <w:rFonts w:ascii="Times New Roman" w:eastAsia="Calibri" w:hAnsi="Times New Roman" w:cs="Times New Roman"/>
@@ -947,7 +1185,7 @@
         </w:rPr>
         <w:t xml:space="preserve">generally </w:t>
       </w:r>
-      <w:ins w:id="8" w:author="Yoonsu Cho" w:date="2019-08-19T12:14:00Z">
+      <w:ins w:id="24" w:author="Yoonsu Cho" w:date="2019-08-19T12:14:00Z">
         <w:r>
           <w:rPr>
             <w:rFonts w:ascii="Times New Roman" w:eastAsia="Calibri" w:hAnsi="Times New Roman" w:cs="Times New Roman"/>
@@ -956,7 +1194,7 @@
           </w:rPr>
           <w:t>uses</w:t>
         </w:r>
-        <w:del w:id="9" w:author="Gibran Hemani" w:date="2019-08-28T10:38:00Z">
+        <w:del w:id="25" w:author="Gibran Hemani" w:date="2019-08-28T10:38:00Z">
           <w:r>
             <w:rPr>
               <w:rFonts w:ascii="Times New Roman" w:eastAsia="Calibri" w:hAnsi="Times New Roman" w:cs="Times New Roman"/>
@@ -967,7 +1205,7 @@
           </w:r>
         </w:del>
       </w:ins>
-      <w:del w:id="10" w:author="Yoonsu Cho" w:date="2019-08-19T12:14:00Z">
+      <w:del w:id="26" w:author="Yoonsu Cho" w:date="2019-08-19T12:14:00Z">
         <w:r>
           <w:rPr>
             <w:rFonts w:ascii="Times New Roman" w:eastAsia="Calibri" w:hAnsi="Times New Roman" w:cs="Times New Roman"/>
@@ -977,7 +1215,7 @@
           <w:delText>performed</w:delText>
         </w:r>
       </w:del>
-      <w:del w:id="11" w:author="Yoonsu Cho" w:date="2019-08-19T12:13:00Z">
+      <w:del w:id="27" w:author="Yoonsu Cho" w:date="2019-08-19T12:13:00Z">
         <w:r>
           <w:rPr>
             <w:rFonts w:ascii="Times New Roman" w:eastAsia="Calibri" w:hAnsi="Times New Roman" w:cs="Times New Roman"/>
@@ -995,7 +1233,7 @@
         </w:rPr>
         <w:t xml:space="preserve"> genetic instruments for an exposure</w:t>
       </w:r>
-      <w:ins w:id="12" w:author="Yoonsu Cho" w:date="2019-08-19T12:13:00Z">
+      <w:ins w:id="28" w:author="Yoonsu Cho" w:date="2019-08-19T12:13:00Z">
         <w:r>
           <w:rPr>
             <w:rFonts w:ascii="Times New Roman" w:eastAsia="Calibri" w:hAnsi="Times New Roman" w:cs="Times New Roman"/>
@@ -1005,7 +1243,7 @@
           <w:t>, obtained from</w:t>
         </w:r>
       </w:ins>
-      <w:del w:id="13" w:author="Yoonsu Cho" w:date="2019-08-19T12:13:00Z">
+      <w:del w:id="29" w:author="Yoonsu Cho" w:date="2019-08-19T12:13:00Z">
         <w:r>
           <w:rPr>
             <w:rFonts w:ascii="Times New Roman" w:eastAsia="Calibri" w:hAnsi="Times New Roman" w:cs="Times New Roman"/>
@@ -1074,12 +1312,12 @@
         </w:rPr>
         <w:t xml:space="preserve">. </w:t>
       </w:r>
-      <w:commentRangeEnd w:id="6"/>
+      <w:commentRangeEnd w:id="22"/>
       <w:r>
         <w:rPr>
           <w:rStyle w:val="CommentReference"/>
         </w:rPr>
-        <w:commentReference w:id="6"/>
+        <w:commentReference w:id="22"/>
       </w:r>
       <w:r>
         <w:rPr>
@@ -1089,7 +1327,7 @@
         </w:rPr>
         <w:t xml:space="preserve">Meta-analysing these estimates can provide a more precise estimate of the </w:t>
       </w:r>
-      <w:del w:id="14" w:author="George Davey Smith" w:date="2019-08-24T17:31:00Z">
+      <w:del w:id="30" w:author="George Davey Smith" w:date="2019-08-24T17:31:00Z">
         <w:r>
           <w:rPr>
             <w:rFonts w:ascii="Times New Roman" w:eastAsia="Calibri" w:hAnsi="Times New Roman" w:cs="Times New Roman"/>
@@ -1099,7 +1337,7 @@
           <w:delText xml:space="preserve">causal relationship between </w:delText>
         </w:r>
       </w:del>
-      <w:ins w:id="15" w:author="George Davey Smith" w:date="2019-08-24T17:31:00Z">
+      <w:ins w:id="31" w:author="George Davey Smith" w:date="2019-08-24T17:31:00Z">
         <w:r>
           <w:rPr>
             <w:rFonts w:ascii="Times New Roman" w:eastAsia="Calibri" w:hAnsi="Times New Roman" w:cs="Times New Roman"/>
@@ -1117,7 +1355,7 @@
         </w:rPr>
         <w:t xml:space="preserve">the exposure </w:t>
       </w:r>
-      <w:del w:id="16" w:author="George Davey Smith" w:date="2019-08-24T17:31:00Z">
+      <w:del w:id="32" w:author="George Davey Smith" w:date="2019-08-24T17:31:00Z">
         <w:r>
           <w:rPr>
             <w:rFonts w:ascii="Times New Roman" w:eastAsia="Calibri" w:hAnsi="Times New Roman" w:cs="Times New Roman"/>
@@ -1127,7 +1365,7 @@
           <w:delText xml:space="preserve">and </w:delText>
         </w:r>
       </w:del>
-      <w:ins w:id="17" w:author="George Davey Smith" w:date="2019-08-24T17:31:00Z">
+      <w:ins w:id="33" w:author="George Davey Smith" w:date="2019-08-24T17:31:00Z">
         <w:r>
           <w:rPr>
             <w:rFonts w:ascii="Times New Roman" w:eastAsia="Calibri" w:hAnsi="Times New Roman" w:cs="Times New Roman"/>
@@ -1347,7 +1585,7 @@
         </w:rPr>
         <w:t>. If, however, some of the instruments are invalid</w:t>
       </w:r>
-      <w:ins w:id="18" w:author="Eleanor Sanderson" w:date="2019-08-13T19:43:00Z">
+      <w:ins w:id="34" w:author="Eleanor Sanderson" w:date="2019-08-13T19:43:00Z">
         <w:r>
           <w:rPr>
             <w:rFonts w:ascii="Times New Roman" w:eastAsia="Calibri" w:hAnsi="Times New Roman" w:cs="Times New Roman"/>
@@ -1415,8 +1653,8 @@
         </w:rPr>
         <w:t xml:space="preserve">, then the </w:t>
       </w:r>
-      <w:commentRangeStart w:id="19"/>
-      <w:del w:id="20" w:author="George Davey Smith" w:date="2019-08-24T17:32:00Z">
+      <w:commentRangeStart w:id="35"/>
+      <w:del w:id="36" w:author="George Davey Smith" w:date="2019-08-24T17:32:00Z">
         <w:r>
           <w:rPr>
             <w:rFonts w:ascii="Times New Roman" w:eastAsia="Calibri" w:hAnsi="Times New Roman" w:cs="Times New Roman"/>
@@ -1426,14 +1664,14 @@
           <w:delText>causal</w:delText>
         </w:r>
       </w:del>
-      <w:commentRangeEnd w:id="19"/>
+      <w:commentRangeEnd w:id="35"/>
       <w:r>
         <w:rPr>
           <w:rStyle w:val="CommentReference"/>
         </w:rPr>
-        <w:commentReference w:id="19"/>
-      </w:r>
-      <w:del w:id="21" w:author="George Davey Smith" w:date="2019-08-24T17:32:00Z">
+        <w:commentReference w:id="35"/>
+      </w:r>
+      <w:del w:id="37" w:author="George Davey Smith" w:date="2019-08-24T17:32:00Z">
         <w:r>
           <w:rPr>
             <w:rFonts w:ascii="Times New Roman" w:eastAsia="Calibri" w:hAnsi="Times New Roman" w:cs="Times New Roman"/>
@@ -1834,7 +2072,7 @@
         </w:rPr>
         <w:t xml:space="preserve">A crucial feature of MR is that it can be performed using only GWAS summary data, where the </w:t>
       </w:r>
-      <w:del w:id="22" w:author="George Davey Smith" w:date="2019-08-24T17:33:00Z">
+      <w:del w:id="38" w:author="George Davey Smith" w:date="2019-08-24T17:33:00Z">
         <w:r>
           <w:rPr>
             <w:rFonts w:ascii="Times New Roman" w:eastAsia="Calibri" w:hAnsi="Times New Roman" w:cs="Times New Roman"/>
@@ -1984,7 +2222,7 @@
         </w:rPr>
         <w:t xml:space="preserve">). Should any of these candidate traits putatively </w:t>
       </w:r>
-      <w:del w:id="23" w:author="George Davey Smith" w:date="2019-08-24T17:33:00Z">
+      <w:del w:id="39" w:author="George Davey Smith" w:date="2019-08-24T17:33:00Z">
         <w:r>
           <w:rPr>
             <w:rFonts w:ascii="Times New Roman" w:eastAsia="Calibri" w:hAnsi="Times New Roman" w:cs="Times New Roman"/>
@@ -1994,7 +2232,7 @@
           <w:delText xml:space="preserve">associate </w:delText>
         </w:r>
       </w:del>
-      <w:ins w:id="24" w:author="George Davey Smith" w:date="2019-08-24T17:33:00Z">
+      <w:ins w:id="40" w:author="George Davey Smith" w:date="2019-08-24T17:33:00Z">
         <w:r>
           <w:rPr>
             <w:rFonts w:ascii="Times New Roman" w:eastAsia="Calibri" w:hAnsi="Times New Roman" w:cs="Times New Roman"/>
@@ -2004,7 +2242,7 @@
           <w:t xml:space="preserve">influence </w:t>
         </w:r>
       </w:ins>
-      <w:del w:id="25" w:author="George Davey Smith" w:date="2019-08-24T17:33:00Z">
+      <w:del w:id="41" w:author="George Davey Smith" w:date="2019-08-24T17:33:00Z">
         <w:r>
           <w:rPr>
             <w:rFonts w:ascii="Times New Roman" w:eastAsia="Calibri" w:hAnsi="Times New Roman" w:cs="Times New Roman"/>
@@ -2022,7 +2260,7 @@
         </w:rPr>
         <w:t xml:space="preserve">the outcome then this goes some way towards explaining the horizontal pleiotropic effect that was exhibited by the outlier SNP in the initial exposure-outcome </w:t>
       </w:r>
-      <w:del w:id="26" w:author="George Davey Smith" w:date="2019-08-24T17:34:00Z">
+      <w:del w:id="42" w:author="George Davey Smith" w:date="2019-08-24T17:34:00Z">
         <w:r>
           <w:rPr>
             <w:rFonts w:ascii="Times New Roman" w:eastAsia="Calibri" w:hAnsi="Times New Roman" w:cs="Times New Roman"/>
@@ -2032,7 +2270,7 @@
           <w:delText>hypothesis</w:delText>
         </w:r>
       </w:del>
-      <w:ins w:id="27" w:author="George Davey Smith" w:date="2019-08-24T17:34:00Z">
+      <w:ins w:id="43" w:author="George Davey Smith" w:date="2019-08-24T17:34:00Z">
         <w:r>
           <w:rPr>
             <w:rFonts w:ascii="Times New Roman" w:eastAsia="Calibri" w:hAnsi="Times New Roman" w:cs="Times New Roman"/>
@@ -2056,6 +2294,7 @@
         <w:spacing w:after="160" w:line="480" w:lineRule="auto"/>
         <w:jc w:val="both"/>
         <w:rPr>
+          <w:ins w:id="44" w:author="Gibran Hemani" w:date="2019-08-30T11:43:00Z"/>
           <w:rFonts w:ascii="Times New Roman" w:eastAsia="Calibri" w:hAnsi="Times New Roman" w:cs="Times New Roman"/>
           <w:sz w:val="24"/>
           <w:szCs w:val="24"/>
@@ -2119,10 +2358,28 @@
           <w:sz w:val="24"/>
           <w:szCs w:val="24"/>
         </w:rPr>
-        <w:t xml:space="preserve">, identifying SNPs with large influences as outliers. Steiger filtering removes those SNPs that do not explain </w:t>
-      </w:r>
-      <w:commentRangeStart w:id="28"/>
-      <w:commentRangeStart w:id="29"/>
+        <w:t xml:space="preserve">, identifying SNPs with large influences as outliers. </w:t>
+      </w:r>
+      <w:proofErr w:type="spellStart"/>
+      <w:r>
+        <w:rPr>
+          <w:rFonts w:ascii="Times New Roman" w:eastAsia="Calibri" w:hAnsi="Times New Roman" w:cs="Times New Roman"/>
+          <w:sz w:val="24"/>
+          <w:szCs w:val="24"/>
+        </w:rPr>
+        <w:t>Steiger</w:t>
+      </w:r>
+      <w:proofErr w:type="spellEnd"/>
+      <w:r>
+        <w:rPr>
+          <w:rFonts w:ascii="Times New Roman" w:eastAsia="Calibri" w:hAnsi="Times New Roman" w:cs="Times New Roman"/>
+          <w:sz w:val="24"/>
+          <w:szCs w:val="24"/>
+        </w:rPr>
+        <w:t xml:space="preserve"> filtering removes those SNPs that do not explain </w:t>
+      </w:r>
+      <w:commentRangeStart w:id="45"/>
+      <w:commentRangeStart w:id="46"/>
       <w:r>
         <w:rPr>
           <w:rFonts w:ascii="Times New Roman" w:eastAsia="Calibri" w:hAnsi="Times New Roman" w:cs="Times New Roman"/>
@@ -2131,19 +2388,19 @@
         </w:rPr>
         <w:t xml:space="preserve">substantially more </w:t>
       </w:r>
-      <w:commentRangeEnd w:id="28"/>
+      <w:commentRangeEnd w:id="45"/>
       <w:r>
         <w:rPr>
           <w:rStyle w:val="CommentReference"/>
         </w:rPr>
-        <w:commentReference w:id="28"/>
-      </w:r>
-      <w:commentRangeEnd w:id="29"/>
+        <w:commentReference w:id="45"/>
+      </w:r>
+      <w:commentRangeEnd w:id="46"/>
       <w:r>
         <w:rPr>
           <w:rStyle w:val="CommentReference"/>
         </w:rPr>
-        <w:commentReference w:id="29"/>
+        <w:commentReference w:id="46"/>
       </w:r>
       <w:r>
         <w:rPr>
@@ -2719,6 +2976,18 @@
         <w:spacing w:after="160" w:line="480" w:lineRule="auto"/>
         <w:jc w:val="both"/>
         <w:rPr>
+          <w:del w:id="47" w:author="Gibran Hemani" w:date="2019-08-30T11:45:00Z"/>
+          <w:rFonts w:ascii="Times New Roman" w:eastAsia="Calibri" w:hAnsi="Times New Roman" w:cs="Times New Roman"/>
+          <w:sz w:val="24"/>
+          <w:szCs w:val="24"/>
+        </w:rPr>
+      </w:pPr>
+    </w:p>
+    <w:p>
+      <w:pPr>
+        <w:spacing w:after="160" w:line="480" w:lineRule="auto"/>
+        <w:jc w:val="both"/>
+        <w:rPr>
           <w:rFonts w:ascii="Times New Roman" w:eastAsia="Calibri" w:hAnsi="Times New Roman" w:cs="Times New Roman"/>
           <w:sz w:val="24"/>
           <w:szCs w:val="24"/>
@@ -3046,9 +3315,19 @@
           <w:sz w:val="24"/>
           <w:szCs w:val="24"/>
         </w:rPr>
-        <w:t xml:space="preserve">”), a framework for identifying novel putative causal factors when performing a simple exposure-outcome analysis. In this paper we present simulations to show how knowledge of horizontal </w:t>
-      </w:r>
-      <w:ins w:id="30" w:author="George Davey Smith" w:date="2019-08-24T17:38:00Z">
+        <w:t xml:space="preserve">”), a framework for identifying novel putative causal factors when performing a simple exposure-outcome analysis. </w:t>
+      </w:r>
+      <w:bookmarkStart w:id="48" w:name="_GoBack"/>
+      <w:bookmarkEnd w:id="48"/>
+      <w:r>
+        <w:rPr>
+          <w:rFonts w:ascii="Times New Roman" w:eastAsia="Calibri" w:hAnsi="Times New Roman" w:cs="Times New Roman"/>
+          <w:sz w:val="24"/>
+          <w:szCs w:val="24"/>
+        </w:rPr>
+        <w:t xml:space="preserve">In this paper we present simulations to show how knowledge of horizontal </w:t>
+      </w:r>
+      <w:ins w:id="49" w:author="George Davey Smith" w:date="2019-08-24T17:38:00Z">
         <w:r>
           <w:rPr>
             <w:rFonts w:ascii="Times New Roman" w:eastAsia="Calibri" w:hAnsi="Times New Roman" w:cs="Times New Roman"/>
@@ -3117,8 +3396,8 @@
           <w:szCs w:val="24"/>
         </w:rPr>
       </w:pPr>
-      <w:bookmarkStart w:id="31" w:name="_u3idfk3dd9zu" w:colFirst="0" w:colLast="0"/>
-      <w:bookmarkEnd w:id="31"/>
+      <w:bookmarkStart w:id="50" w:name="_u3idfk3dd9zu" w:colFirst="0" w:colLast="0"/>
+      <w:bookmarkEnd w:id="50"/>
       <w:r>
         <w:rPr>
           <w:rFonts w:ascii="Times New Roman" w:hAnsi="Times New Roman" w:cs="Times New Roman"/>
@@ -3155,7 +3434,7 @@
         </w:rPr>
         <w:t xml:space="preserve">in </w:t>
       </w:r>
-      <w:ins w:id="32" w:author="George Davey Smith" w:date="2019-08-24T17:38:00Z">
+      <w:ins w:id="51" w:author="George Davey Smith" w:date="2019-08-24T17:38:00Z">
         <w:r>
           <w:rPr>
             <w:rFonts w:ascii="Times New Roman" w:eastAsia="Calibri" w:hAnsi="Times New Roman" w:cs="Times New Roman"/>
@@ -3173,7 +3452,7 @@
         </w:rPr>
         <w:t xml:space="preserve">two sample MR </w:t>
       </w:r>
-      <w:del w:id="33" w:author="George Davey Smith" w:date="2019-08-24T17:38:00Z">
+      <w:del w:id="52" w:author="George Davey Smith" w:date="2019-08-24T17:38:00Z">
         <w:r>
           <w:rPr>
             <w:rFonts w:ascii="Times New Roman" w:eastAsia="Calibri" w:hAnsi="Times New Roman" w:cs="Times New Roman"/>
@@ -3183,7 +3462,7 @@
           <w:delText xml:space="preserve">approach </w:delText>
         </w:r>
       </w:del>
-      <w:ins w:id="34" w:author="George Davey Smith" w:date="2019-08-24T17:38:00Z">
+      <w:ins w:id="53" w:author="George Davey Smith" w:date="2019-08-24T17:38:00Z">
         <w:r>
           <w:rPr>
             <w:rFonts w:ascii="Times New Roman" w:eastAsia="Calibri" w:hAnsi="Times New Roman" w:cs="Times New Roman"/>
@@ -3445,7 +3724,25 @@
           <w:sz w:val="24"/>
           <w:szCs w:val="24"/>
         </w:rPr>
-        <w:t>We used the approach implemented in the RadialMR R package (</w:t>
+        <w:t xml:space="preserve">We used the approach implemented in the </w:t>
+      </w:r>
+      <w:proofErr w:type="spellStart"/>
+      <w:r>
+        <w:rPr>
+          <w:rFonts w:ascii="Times New Roman" w:eastAsia="Calibri" w:hAnsi="Times New Roman" w:cs="Times New Roman"/>
+          <w:sz w:val="24"/>
+          <w:szCs w:val="24"/>
+        </w:rPr>
+        <w:t>RadialMR</w:t>
+      </w:r>
+      <w:proofErr w:type="spellEnd"/>
+      <w:r>
+        <w:rPr>
+          <w:rFonts w:ascii="Times New Roman" w:eastAsia="Calibri" w:hAnsi="Times New Roman" w:cs="Times New Roman"/>
+          <w:sz w:val="24"/>
+          <w:szCs w:val="24"/>
+        </w:rPr>
+        <w:t xml:space="preserve"> R package (</w:t>
       </w:r>
       <w:hyperlink r:id="rId22" w:history="1">
         <w:r>
@@ -3880,9 +4177,9 @@
         </w:rPr>
         <w:t xml:space="preserve"> being chi-square distributed with 1 degree of freedom. For demonstration purposes we adopted a </w:t>
       </w:r>
-      <w:commentRangeStart w:id="35"/>
-      <w:commentRangeStart w:id="36"/>
-      <w:commentRangeStart w:id="37"/>
+      <w:commentRangeStart w:id="54"/>
+      <w:commentRangeStart w:id="55"/>
+      <w:commentRangeStart w:id="56"/>
       <w:r>
         <w:rPr>
           <w:rFonts w:ascii="Times New Roman" w:eastAsia="Calibri" w:hAnsi="Times New Roman" w:cs="Times New Roman"/>
@@ -3891,26 +4188,26 @@
         </w:rPr>
         <w:t>conservative</w:t>
       </w:r>
-      <w:commentRangeEnd w:id="35"/>
+      <w:commentRangeEnd w:id="54"/>
       <w:r>
         <w:rPr>
           <w:rStyle w:val="CommentReference"/>
         </w:rPr>
-        <w:commentReference w:id="35"/>
-      </w:r>
-      <w:commentRangeEnd w:id="36"/>
+        <w:commentReference w:id="54"/>
+      </w:r>
+      <w:commentRangeEnd w:id="55"/>
       <w:r>
         <w:rPr>
           <w:rStyle w:val="CommentReference"/>
         </w:rPr>
-        <w:commentReference w:id="36"/>
-      </w:r>
-      <w:commentRangeEnd w:id="37"/>
+        <w:commentReference w:id="55"/>
+      </w:r>
+      <w:commentRangeEnd w:id="56"/>
       <w:r>
         <w:rPr>
           <w:rStyle w:val="CommentReference"/>
         </w:rPr>
-        <w:commentReference w:id="37"/>
+        <w:commentReference w:id="56"/>
       </w:r>
       <w:r>
         <w:rPr>
@@ -3991,7 +4288,7 @@
         </w:rPr>
         <w:t xml:space="preserve">; in keeping with traditional GWAS thresholds used for instrument selection) are regarded as potential risk factors for the outcome and defined as “candidate traits”. Each candidate trait is tested for its influence on the original exposure </w:t>
       </w:r>
-      <w:ins w:id="38" w:author="George Davey Smith" w:date="2019-08-24T17:40:00Z">
+      <w:ins w:id="57" w:author="George Davey Smith" w:date="2019-08-24T17:40:00Z">
         <w:r>
           <w:rPr>
             <w:rFonts w:ascii="Times New Roman" w:eastAsia="Calibri" w:hAnsi="Times New Roman" w:cs="Times New Roman"/>
@@ -4017,7 +4314,7 @@
         </w:rPr>
         <w:t xml:space="preserve">and outcome </w:t>
       </w:r>
-      <w:ins w:id="39" w:author="George Davey Smith" w:date="2019-08-24T17:40:00Z">
+      <w:ins w:id="58" w:author="George Davey Smith" w:date="2019-08-24T17:40:00Z">
         <w:r>
           <w:rPr>
             <w:rFonts w:ascii="Times New Roman" w:eastAsia="Calibri" w:hAnsi="Times New Roman" w:cs="Times New Roman"/>
@@ -4027,8 +4324,8 @@
           <w:t xml:space="preserve">(Y) </w:t>
         </w:r>
       </w:ins>
-      <w:commentRangeStart w:id="40"/>
-      <w:commentRangeStart w:id="41"/>
+      <w:commentRangeStart w:id="59"/>
+      <w:commentRangeStart w:id="60"/>
       <w:r>
         <w:rPr>
           <w:rFonts w:ascii="Times New Roman" w:eastAsia="Calibri" w:hAnsi="Times New Roman" w:cs="Times New Roman"/>
@@ -4037,19 +4334,19 @@
         </w:rPr>
         <w:t>traits</w:t>
       </w:r>
-      <w:commentRangeEnd w:id="40"/>
+      <w:commentRangeEnd w:id="59"/>
       <w:r>
         <w:rPr>
           <w:rStyle w:val="CommentReference"/>
         </w:rPr>
-        <w:commentReference w:id="40"/>
-      </w:r>
-      <w:commentRangeEnd w:id="41"/>
+        <w:commentReference w:id="59"/>
+      </w:r>
+      <w:commentRangeEnd w:id="60"/>
       <w:r>
         <w:rPr>
           <w:rStyle w:val="CommentReference"/>
         </w:rPr>
-        <w:commentReference w:id="41"/>
+        <w:commentReference w:id="60"/>
       </w:r>
       <w:r>
         <w:rPr>
@@ -4321,8 +4618,8 @@
           <w:szCs w:val="24"/>
         </w:rPr>
       </w:pPr>
-      <w:bookmarkStart w:id="42" w:name="_satu5fuqr406" w:colFirst="0" w:colLast="0"/>
-      <w:bookmarkEnd w:id="42"/>
+      <w:bookmarkStart w:id="61" w:name="_satu5fuqr406" w:colFirst="0" w:colLast="0"/>
+      <w:bookmarkEnd w:id="61"/>
       <w:r>
         <w:rPr>
           <w:rFonts w:ascii="Times New Roman" w:hAnsi="Times New Roman" w:cs="Times New Roman"/>
@@ -4332,7 +4629,7 @@
         <w:lastRenderedPageBreak/>
         <w:t xml:space="preserve">Assessing causal estimates of the </w:t>
       </w:r>
-      <w:del w:id="43" w:author="George Davey Smith" w:date="2019-08-24T17:43:00Z">
+      <w:del w:id="62" w:author="George Davey Smith" w:date="2019-08-24T17:43:00Z">
         <w:r>
           <w:rPr>
             <w:rFonts w:ascii="Times New Roman" w:hAnsi="Times New Roman" w:cs="Times New Roman"/>
@@ -4366,7 +4663,7 @@
         </w:rPr>
         <w:t xml:space="preserve"> </w:t>
       </w:r>
-      <w:del w:id="44" w:author="George Davey Smith" w:date="2019-08-24T17:43:00Z">
+      <w:del w:id="63" w:author="George Davey Smith" w:date="2019-08-24T17:43:00Z">
         <w:r>
           <w:rPr>
             <w:rFonts w:ascii="Times New Roman" w:hAnsi="Times New Roman" w:cs="Times New Roman"/>
@@ -4376,7 +4673,7 @@
           <w:delText xml:space="preserve">with </w:delText>
         </w:r>
       </w:del>
-      <w:ins w:id="45" w:author="George Davey Smith" w:date="2019-08-24T17:43:00Z">
+      <w:ins w:id="64" w:author="George Davey Smith" w:date="2019-08-24T17:43:00Z">
         <w:r>
           <w:rPr>
             <w:rFonts w:ascii="Times New Roman" w:hAnsi="Times New Roman" w:cs="Times New Roman"/>
@@ -5176,8 +5473,8 @@
         </w:rPr>
         <w:t xml:space="preserve">. </w:t>
       </w:r>
-      <w:commentRangeStart w:id="46"/>
-      <w:commentRangeStart w:id="47"/>
+      <w:commentRangeStart w:id="65"/>
+      <w:commentRangeStart w:id="66"/>
       <w:r>
         <w:rPr>
           <w:rFonts w:ascii="Times New Roman" w:eastAsia="Calibri" w:hAnsi="Times New Roman" w:cs="Times New Roman"/>
@@ -5186,19 +5483,19 @@
         </w:rPr>
         <w:t>The original outlier is removed from amongst these SNPs.</w:t>
       </w:r>
-      <w:commentRangeEnd w:id="46"/>
+      <w:commentRangeEnd w:id="65"/>
       <w:r>
         <w:rPr>
           <w:rStyle w:val="CommentReference"/>
         </w:rPr>
-        <w:commentReference w:id="46"/>
-      </w:r>
-      <w:commentRangeEnd w:id="47"/>
+        <w:commentReference w:id="65"/>
+      </w:r>
+      <w:commentRangeEnd w:id="66"/>
       <w:r>
         <w:rPr>
           <w:rStyle w:val="CommentReference"/>
         </w:rPr>
-        <w:commentReference w:id="47"/>
+        <w:commentReference w:id="66"/>
       </w:r>
       <w:r>
         <w:rPr>
@@ -5599,7 +5896,7 @@
         </w:rPr>
         <w:t xml:space="preserve">. Using LASSO therefore automates the removal of redundant traits. </w:t>
       </w:r>
-      <w:del w:id="48" w:author="Gibran Hemani" w:date="2019-08-28T22:33:00Z">
+      <w:del w:id="67" w:author="Gibran Hemani" w:date="2019-08-28T22:33:00Z">
         <w:r>
           <w:rPr>
             <w:rFonts w:ascii="Times New Roman" w:eastAsia="Calibri" w:hAnsi="Times New Roman" w:cs="Times New Roman"/>
@@ -5609,7 +5906,7 @@
           <w:delText>With the remaining traits w</w:delText>
         </w:r>
       </w:del>
-      <w:ins w:id="49" w:author="Gibran Hemani" w:date="2019-08-28T22:33:00Z">
+      <w:ins w:id="68" w:author="Gibran Hemani" w:date="2019-08-28T22:33:00Z">
         <w:r>
           <w:rPr>
             <w:rFonts w:ascii="Times New Roman" w:eastAsia="Calibri" w:hAnsi="Times New Roman" w:cs="Times New Roman"/>
@@ -5665,8 +5962,8 @@
         </w:rPr>
         <w:t xml:space="preserve"> </w:t>
       </w:r>
-      <w:commentRangeStart w:id="50"/>
-      <w:commentRangeStart w:id="51"/>
+      <w:commentRangeStart w:id="69"/>
+      <w:commentRangeStart w:id="70"/>
       <w:r>
         <w:rPr>
           <w:rFonts w:ascii="Times New Roman" w:eastAsia="Calibri" w:hAnsi="Times New Roman" w:cs="Times New Roman"/>
@@ -5676,7 +5973,7 @@
         </w:rPr>
         <w:t xml:space="preserve">and </w:t>
       </w:r>
-      <w:del w:id="52" w:author="Gibran Hemani" w:date="2019-08-28T22:32:00Z">
+      <w:del w:id="71" w:author="Gibran Hemani" w:date="2019-08-28T22:32:00Z">
         <w:r>
           <w:rPr>
             <w:rFonts w:ascii="Times New Roman" w:eastAsia="Calibri" w:hAnsi="Times New Roman" w:cs="Times New Roman"/>
@@ -5687,7 +5984,7 @@
           <w:delText xml:space="preserve">amongst all </w:delText>
         </w:r>
       </w:del>
-      <w:ins w:id="53" w:author="Gibran Hemani" w:date="2019-08-28T22:32:00Z">
+      <w:ins w:id="72" w:author="Gibran Hemani" w:date="2019-08-28T22:32:00Z">
         <w:r>
           <w:rPr>
             <w:rFonts w:ascii="Times New Roman" w:eastAsia="Calibri" w:hAnsi="Times New Roman" w:cs="Times New Roman"/>
@@ -5698,7 +5995,7 @@
           <w:t>jointly estimated using all</w:t>
         </w:r>
       </w:ins>
-      <w:ins w:id="54" w:author="Gibran Hemani" w:date="2019-08-28T22:33:00Z">
+      <w:ins w:id="73" w:author="Gibran Hemani" w:date="2019-08-28T22:33:00Z">
         <w:r>
           <w:rPr>
             <w:rFonts w:ascii="Times New Roman" w:eastAsia="Calibri" w:hAnsi="Times New Roman" w:cs="Times New Roman"/>
@@ -5709,7 +6006,7 @@
           <w:t xml:space="preserve"> remaining</w:t>
         </w:r>
       </w:ins>
-      <w:ins w:id="55" w:author="Gibran Hemani" w:date="2019-08-28T22:32:00Z">
+      <w:ins w:id="74" w:author="Gibran Hemani" w:date="2019-08-28T22:32:00Z">
         <w:r>
           <w:rPr>
             <w:rFonts w:ascii="Times New Roman" w:eastAsia="Calibri" w:hAnsi="Times New Roman" w:cs="Times New Roman"/>
@@ -5739,19 +6036,19 @@
         </w:rPr>
         <w:t xml:space="preserve">traits </w:t>
       </w:r>
-      <w:commentRangeEnd w:id="50"/>
+      <w:commentRangeEnd w:id="69"/>
       <w:r>
         <w:rPr>
           <w:rStyle w:val="CommentReference"/>
         </w:rPr>
-        <w:commentReference w:id="50"/>
-      </w:r>
-      <w:commentRangeEnd w:id="51"/>
+        <w:commentReference w:id="69"/>
+      </w:r>
+      <w:commentRangeEnd w:id="70"/>
       <w:r>
         <w:rPr>
           <w:rStyle w:val="CommentReference"/>
         </w:rPr>
-        <w:commentReference w:id="51"/>
+        <w:commentReference w:id="70"/>
       </w:r>
       <w:r>
         <w:rPr>
@@ -5791,8 +6088,8 @@
         </w:rPr>
         <w:t xml:space="preserve"> A detailed discussion of dealing with multiple candidate traits per outlier SNP is presented in </w:t>
       </w:r>
-      <w:commentRangeStart w:id="56"/>
-      <w:commentRangeStart w:id="57"/>
+      <w:commentRangeStart w:id="75"/>
+      <w:commentRangeStart w:id="76"/>
       <w:r>
         <w:rPr>
           <w:rFonts w:ascii="Times New Roman" w:eastAsia="Calibri" w:hAnsi="Times New Roman" w:cs="Times New Roman"/>
@@ -5802,19 +6099,19 @@
         </w:rPr>
         <w:t>Supplementary Note 1</w:t>
       </w:r>
-      <w:commentRangeEnd w:id="56"/>
+      <w:commentRangeEnd w:id="75"/>
       <w:r>
         <w:rPr>
           <w:rStyle w:val="CommentReference"/>
         </w:rPr>
-        <w:commentReference w:id="56"/>
-      </w:r>
-      <w:commentRangeEnd w:id="57"/>
+        <w:commentReference w:id="75"/>
+      </w:r>
+      <w:commentRangeEnd w:id="76"/>
       <w:r>
         <w:rPr>
           <w:rStyle w:val="CommentReference"/>
         </w:rPr>
-        <w:commentReference w:id="57"/>
+        <w:commentReference w:id="76"/>
       </w:r>
       <w:r>
         <w:rPr>
@@ -5901,7 +6198,7 @@
       </w:r>
       <m:oMath>
         <m:r>
-          <w:ins w:id="58" w:author="George Davey Smith" w:date="2019-08-24T17:45:00Z">
+          <w:ins w:id="77" w:author="George Davey Smith" w:date="2019-08-24T17:45:00Z">
             <w:rPr>
               <w:rFonts w:ascii="Cambria Math" w:eastAsia="Calibri" w:hAnsi="Cambria Math" w:cs="Times New Roman"/>
               <w:sz w:val="24"/>
@@ -7162,7 +7459,25 @@
           <w:sz w:val="24"/>
           <w:szCs w:val="24"/>
         </w:rPr>
-        <w:t xml:space="preserve"> estimate, represents its standard error. Finally, an adjusted effect estimate of </w:t>
+        <w:t xml:space="preserve"> estimate, represents its standard error. Finally, an adjusted effect </w:t>
+      </w:r>
+      <w:proofErr w:type="gramStart"/>
+      <w:r>
+        <w:rPr>
+          <w:rFonts w:ascii="Times New Roman" w:eastAsia="Calibri" w:hAnsi="Times New Roman" w:cs="Times New Roman"/>
+          <w:sz w:val="24"/>
+          <w:szCs w:val="24"/>
+        </w:rPr>
+        <w:t>estimate</w:t>
+      </w:r>
+      <w:proofErr w:type="gramEnd"/>
+      <w:r>
+        <w:rPr>
+          <w:rFonts w:ascii="Times New Roman" w:eastAsia="Calibri" w:hAnsi="Times New Roman" w:cs="Times New Roman"/>
+          <w:sz w:val="24"/>
+          <w:szCs w:val="24"/>
+        </w:rPr>
+        <w:t xml:space="preserve"> of </w:t>
       </w:r>
       <w:hyperlink r:id="rId56"/>
       <m:oMath>
@@ -7374,8 +7689,8 @@
           <w:szCs w:val="24"/>
         </w:rPr>
       </w:pPr>
-      <w:bookmarkStart w:id="59" w:name="_7crnug6dbtn3" w:colFirst="0" w:colLast="0"/>
-      <w:bookmarkEnd w:id="59"/>
+      <w:bookmarkStart w:id="78" w:name="_7crnug6dbtn3" w:colFirst="0" w:colLast="0"/>
+      <w:bookmarkEnd w:id="78"/>
       <w:r>
         <w:rPr>
           <w:rFonts w:ascii="Times New Roman" w:eastAsia="Calibri" w:hAnsi="Times New Roman" w:cs="Times New Roman"/>
@@ -7518,6 +7833,7 @@
         </w:rPr>
         <w:t xml:space="preserve"> (</w:t>
       </w:r>
+      <w:proofErr w:type="spellStart"/>
       <w:r>
         <w:rPr>
           <w:rFonts w:ascii="Times New Roman" w:hAnsi="Times New Roman" w:cs="Times New Roman"/>
@@ -7528,6 +7844,7 @@
         </w:rPr>
         <w:t>Gx</w:t>
       </w:r>
+      <w:proofErr w:type="spellEnd"/>
       <w:r>
         <w:rPr>
           <w:rFonts w:ascii="Times New Roman" w:hAnsi="Times New Roman" w:cs="Times New Roman"/>
@@ -7636,7 +7953,16 @@
           <w:sz w:val="24"/>
           <w:szCs w:val="24"/>
         </w:rPr>
-        <w:t>x on y (b</w:t>
+        <w:t>x on y (</w:t>
+      </w:r>
+      <w:proofErr w:type="spellStart"/>
+      <w:r>
+        <w:rPr>
+          <w:rFonts w:ascii="Times New Roman" w:hAnsi="Times New Roman" w:cs="Times New Roman"/>
+          <w:sz w:val="24"/>
+          <w:szCs w:val="24"/>
+        </w:rPr>
+        <w:t>b</w:t>
       </w:r>
       <w:r>
         <w:rPr>
@@ -7647,6 +7973,7 @@
         </w:rPr>
         <w:t>xy</w:t>
       </w:r>
+      <w:proofErr w:type="spellEnd"/>
       <w:r>
         <w:rPr>
           <w:rFonts w:ascii="Times New Roman" w:hAnsi="Times New Roman" w:cs="Times New Roman"/>
@@ -7773,8 +8100,8 @@
           <w:szCs w:val="24"/>
         </w:rPr>
       </w:pPr>
-      <w:commentRangeStart w:id="60"/>
-      <w:commentRangeStart w:id="61"/>
+      <w:commentRangeStart w:id="79"/>
+      <w:commentRangeStart w:id="80"/>
       <w:r>
         <w:rPr>
           <w:rFonts w:ascii="Times New Roman" w:hAnsi="Times New Roman" w:cs="Times New Roman"/>
@@ -7785,19 +8112,19 @@
         </w:rPr>
         <w:t>Confounding pleiotropy</w:t>
       </w:r>
-      <w:commentRangeEnd w:id="60"/>
+      <w:commentRangeEnd w:id="79"/>
       <w:r>
         <w:rPr>
           <w:rStyle w:val="CommentReference"/>
         </w:rPr>
-        <w:commentReference w:id="60"/>
-      </w:r>
-      <w:commentRangeEnd w:id="61"/>
+        <w:commentReference w:id="79"/>
+      </w:r>
+      <w:commentRangeEnd w:id="80"/>
       <w:r>
         <w:rPr>
           <w:rStyle w:val="CommentReference"/>
         </w:rPr>
-        <w:commentReference w:id="61"/>
+        <w:commentReference w:id="80"/>
       </w:r>
       <w:r>
         <w:rPr>
@@ -7815,7 +8142,7 @@
         </w:rPr>
         <w:t xml:space="preserve"> </w:t>
       </w:r>
-      <w:ins w:id="62" w:author="Gibran Hemani" w:date="2019-08-28T16:33:00Z">
+      <w:ins w:id="81" w:author="Gibran Hemani" w:date="2019-08-28T16:33:00Z">
         <w:r>
           <w:rPr>
             <w:rFonts w:ascii="Times New Roman" w:hAnsi="Times New Roman" w:cs="Times New Roman"/>
@@ -7825,7 +8152,7 @@
           <w:t>In this scenario</w:t>
         </w:r>
       </w:ins>
-      <w:ins w:id="63" w:author="Gibran Hemani" w:date="2019-08-28T16:34:00Z">
+      <w:ins w:id="82" w:author="Gibran Hemani" w:date="2019-08-28T16:34:00Z">
         <w:r>
           <w:rPr>
             <w:rFonts w:ascii="Times New Roman" w:hAnsi="Times New Roman" w:cs="Times New Roman"/>
@@ -7841,7 +8168,7 @@
             <w:iCs/>
             <w:sz w:val="24"/>
             <w:szCs w:val="24"/>
-            <w:rPrChange w:id="64" w:author="Gibran Hemani" w:date="2019-08-28T16:34:00Z">
+            <w:rPrChange w:id="83" w:author="Gibran Hemani" w:date="2019-08-28T16:34:00Z">
               <w:rPr>
                 <w:rFonts w:ascii="Times New Roman" w:hAnsi="Times New Roman" w:cs="Times New Roman"/>
                 <w:sz w:val="24"/>
@@ -7860,7 +8187,7 @@
           <w:t xml:space="preserve"> that primarily influence a</w:t>
         </w:r>
       </w:ins>
-      <w:ins w:id="65" w:author="Gibran Hemani" w:date="2019-08-28T16:35:00Z">
+      <w:ins w:id="84" w:author="Gibran Hemani" w:date="2019-08-28T16:35:00Z">
         <w:r>
           <w:rPr>
             <w:rFonts w:ascii="Times New Roman" w:hAnsi="Times New Roman" w:cs="Times New Roman"/>
@@ -7870,7 +8197,7 @@
           <w:t xml:space="preserve"> confounder variable (e.g.</w:t>
         </w:r>
       </w:ins>
-      <w:del w:id="66" w:author="Gibran Hemani" w:date="2019-08-28T16:33:00Z">
+      <w:del w:id="85" w:author="Gibran Hemani" w:date="2019-08-28T16:33:00Z">
         <w:r>
           <w:rPr>
             <w:rFonts w:ascii="Times New Roman" w:hAnsi="Times New Roman" w:cs="Times New Roman"/>
@@ -7880,7 +8207,7 @@
           <w:delText>A</w:delText>
         </w:r>
       </w:del>
-      <w:del w:id="67" w:author="Gibran Hemani" w:date="2019-08-28T16:35:00Z">
+      <w:del w:id="86" w:author="Gibran Hemani" w:date="2019-08-28T16:35:00Z">
         <w:r>
           <w:rPr>
             <w:rFonts w:ascii="Times New Roman" w:hAnsi="Times New Roman" w:cs="Times New Roman"/>
@@ -7917,7 +8244,7 @@
         </w:rPr>
         <w:t>1</w:t>
       </w:r>
-      <w:ins w:id="68" w:author="Gibran Hemani" w:date="2019-08-28T16:35:00Z">
+      <w:ins w:id="87" w:author="Gibran Hemani" w:date="2019-08-28T16:35:00Z">
         <w:r>
           <w:rPr>
             <w:rFonts w:ascii="Times New Roman" w:hAnsi="Times New Roman" w:cs="Times New Roman"/>
@@ -7927,7 +8254,7 @@
           <w:t xml:space="preserve"> that </w:t>
         </w:r>
       </w:ins>
-      <w:del w:id="69" w:author="Gibran Hemani" w:date="2019-08-28T16:35:00Z">
+      <w:del w:id="88" w:author="Gibran Hemani" w:date="2019-08-28T16:35:00Z">
         <w:r>
           <w:rPr>
             <w:rFonts w:ascii="Times New Roman" w:hAnsi="Times New Roman" w:cs="Times New Roman"/>
@@ -7953,7 +8280,7 @@
         </w:rPr>
         <w:t xml:space="preserve">influences </w:t>
       </w:r>
-      <w:ins w:id="70" w:author="Gibran Hemani" w:date="2019-08-28T16:35:00Z">
+      <w:ins w:id="89" w:author="Gibran Hemani" w:date="2019-08-28T16:35:00Z">
         <w:r>
           <w:rPr>
             <w:rFonts w:ascii="Times New Roman" w:hAnsi="Times New Roman" w:cs="Times New Roman"/>
@@ -7991,7 +8318,7 @@
         </w:rPr>
         <w:t>y</w:t>
       </w:r>
-      <w:ins w:id="71" w:author="Gibran Hemani" w:date="2019-08-28T16:35:00Z">
+      <w:ins w:id="90" w:author="Gibran Hemani" w:date="2019-08-28T16:35:00Z">
         <w:r>
           <w:rPr>
             <w:rFonts w:ascii="Times New Roman" w:hAnsi="Times New Roman" w:cs="Times New Roman"/>
@@ -8009,7 +8336,7 @@
         </w:rPr>
         <w:t>.</w:t>
       </w:r>
-      <w:ins w:id="72" w:author="Gibran Hemani" w:date="2019-08-28T16:35:00Z">
+      <w:ins w:id="91" w:author="Gibran Hemani" w:date="2019-08-28T16:35:00Z">
         <w:r>
           <w:rPr>
             <w:rFonts w:ascii="Times New Roman" w:hAnsi="Times New Roman" w:cs="Times New Roman"/>
@@ -8019,7 +8346,7 @@
           <w:t xml:space="preserve"> Therefore, the term ‘confounding pleiotropy’ indicates that the instrument’s </w:t>
         </w:r>
       </w:ins>
-      <w:ins w:id="73" w:author="Gibran Hemani" w:date="2019-08-28T16:36:00Z">
+      <w:ins w:id="92" w:author="Gibran Hemani" w:date="2019-08-28T16:36:00Z">
         <w:r>
           <w:rPr>
             <w:rFonts w:ascii="Times New Roman" w:hAnsi="Times New Roman" w:cs="Times New Roman"/>
@@ -8035,7 +8362,7 @@
             <w:iCs/>
             <w:sz w:val="24"/>
             <w:szCs w:val="24"/>
-            <w:rPrChange w:id="74" w:author="Gibran Hemani" w:date="2019-08-28T16:36:00Z">
+            <w:rPrChange w:id="93" w:author="Gibran Hemani" w:date="2019-08-28T16:36:00Z">
               <w:rPr>
                 <w:rFonts w:ascii="Times New Roman" w:hAnsi="Times New Roman" w:cs="Times New Roman"/>
                 <w:sz w:val="24"/>
@@ -8060,7 +8387,7 @@
             <w:iCs/>
             <w:sz w:val="24"/>
             <w:szCs w:val="24"/>
-            <w:rPrChange w:id="75" w:author="Gibran Hemani" w:date="2019-08-28T16:36:00Z">
+            <w:rPrChange w:id="94" w:author="Gibran Hemani" w:date="2019-08-28T16:36:00Z">
               <w:rPr>
                 <w:rFonts w:ascii="Times New Roman" w:hAnsi="Times New Roman" w:cs="Times New Roman"/>
                 <w:sz w:val="24"/>
@@ -8079,7 +8406,7 @@
           <w:t>.</w:t>
         </w:r>
       </w:ins>
-      <w:ins w:id="76" w:author="Gibran Hemani" w:date="2019-08-28T16:38:00Z">
+      <w:ins w:id="95" w:author="Gibran Hemani" w:date="2019-08-28T16:38:00Z">
         <w:r>
           <w:rPr>
             <w:rFonts w:ascii="Times New Roman" w:hAnsi="Times New Roman" w:cs="Times New Roman"/>
@@ -8097,7 +8424,7 @@
         </w:rPr>
         <w:t xml:space="preserve"> </w:t>
       </w:r>
-      <w:ins w:id="77" w:author="Gibran Hemani" w:date="2019-08-28T16:38:00Z">
+      <w:ins w:id="96" w:author="Gibran Hemani" w:date="2019-08-28T16:38:00Z">
         <w:r>
           <w:rPr>
             <w:rFonts w:ascii="Times New Roman" w:hAnsi="Times New Roman" w:cs="Times New Roman"/>
@@ -8116,7 +8443,7 @@
           <w:t xml:space="preserve">describing the model. </w:t>
         </w:r>
       </w:ins>
-      <w:del w:id="78" w:author="Gibran Hemani" w:date="2019-08-28T16:37:00Z">
+      <w:del w:id="97" w:author="Gibran Hemani" w:date="2019-08-28T16:37:00Z">
         <w:r>
           <w:rPr>
             <w:rFonts w:ascii="Times New Roman" w:hAnsi="Times New Roman" w:cs="Times New Roman"/>
@@ -8126,22 +8453,14 @@
           <w:delText xml:space="preserve">Here </w:delText>
         </w:r>
       </w:del>
-      <w:ins w:id="79" w:author="Gibran Hemani" w:date="2019-08-28T16:37:00Z">
+      <w:ins w:id="98" w:author="Gibran Hemani" w:date="2019-08-28T16:37:00Z">
         <w:r>
           <w:rPr>
             <w:rFonts w:ascii="Times New Roman" w:hAnsi="Times New Roman" w:cs="Times New Roman"/>
             <w:sz w:val="24"/>
             <w:szCs w:val="24"/>
           </w:rPr>
-          <w:t>The confounder</w:t>
-        </w:r>
-        <w:r>
-          <w:rPr>
-            <w:rFonts w:ascii="Times New Roman" w:hAnsi="Times New Roman" w:cs="Times New Roman"/>
-            <w:sz w:val="24"/>
-            <w:szCs w:val="24"/>
-          </w:rPr>
-          <w:t xml:space="preserve"> </w:t>
+          <w:t xml:space="preserve">The confounder </w:t>
         </w:r>
       </w:ins>
       <m:oMath>
@@ -8171,7 +8490,7 @@
         </w:rPr>
         <w:t xml:space="preserve"> </w:t>
       </w:r>
-      <w:del w:id="80" w:author="Gibran Hemani" w:date="2019-08-28T16:37:00Z">
+      <w:del w:id="99" w:author="Gibran Hemani" w:date="2019-08-28T16:37:00Z">
         <w:r>
           <w:rPr>
             <w:rFonts w:ascii="Times New Roman" w:hAnsi="Times New Roman" w:cs="Times New Roman"/>
@@ -8213,7 +8532,7 @@
         </w:rPr>
         <w:t xml:space="preserve">influences, </w:t>
       </w:r>
-      <w:del w:id="81" w:author="Gibran Hemani" w:date="2019-08-28T16:37:00Z">
+      <w:del w:id="100" w:author="Gibran Hemani" w:date="2019-08-28T16:37:00Z">
         <w:r>
           <w:rPr>
             <w:rFonts w:ascii="Times New Roman" w:hAnsi="Times New Roman" w:cs="Times New Roman"/>
@@ -8237,7 +8556,7 @@
         <m:sSub>
           <m:sSubPr>
             <m:ctrlPr>
-              <w:ins w:id="82" w:author="Gibran Hemani" w:date="2019-08-28T16:37:00Z">
+              <w:ins w:id="101" w:author="Gibran Hemani" w:date="2019-08-28T16:37:00Z">
                 <w:rPr>
                   <w:rFonts w:ascii="Cambria Math" w:hAnsi="Cambria Math" w:cs="Times New Roman"/>
                   <w:i/>
@@ -8249,7 +8568,7 @@
           </m:sSubPr>
           <m:e>
             <m:r>
-              <w:ins w:id="83" w:author="Gibran Hemani" w:date="2019-08-28T16:37:00Z">
+              <w:ins w:id="102" w:author="Gibran Hemani" w:date="2019-08-28T16:37:00Z">
                 <w:rPr>
                   <w:rFonts w:ascii="Cambria Math" w:hAnsi="Cambria Math" w:cs="Times New Roman"/>
                   <w:sz w:val="24"/>
@@ -8261,7 +8580,7 @@
           </m:e>
           <m:sub>
             <m:r>
-              <w:ins w:id="84" w:author="Gibran Hemani" w:date="2019-08-28T16:37:00Z">
+              <w:ins w:id="103" w:author="Gibran Hemani" w:date="2019-08-28T16:37:00Z">
                 <w:rPr>
                   <w:rFonts w:ascii="Cambria Math" w:hAnsi="Cambria Math" w:cs="Times New Roman"/>
                   <w:sz w:val="24"/>
@@ -8271,7 +8590,7 @@
               </w:ins>
             </m:r>
             <m:r>
-              <w:ins w:id="85" w:author="Gibran Hemani" w:date="2019-08-28T16:37:00Z">
+              <w:ins w:id="104" w:author="Gibran Hemani" w:date="2019-08-28T16:37:00Z">
                 <m:rPr>
                   <m:sty m:val="p"/>
                 </m:rPr>
@@ -8287,7 +8606,7 @@
           </m:sub>
         </m:sSub>
         <m:r>
-          <w:del w:id="86" w:author="Gibran Hemani" w:date="2019-08-28T16:37:00Z">
+          <w:del w:id="105" w:author="Gibran Hemani" w:date="2019-08-28T16:37:00Z">
             <w:rPr>
               <w:rFonts w:ascii="Cambria Math" w:hAnsi="Cambria Math" w:cs="Times New Roman"/>
               <w:sz w:val="24"/>
@@ -8297,7 +8616,7 @@
           </w:del>
         </m:r>
       </m:oMath>
-      <w:del w:id="87" w:author="Gibran Hemani" w:date="2019-08-28T16:37:00Z">
+      <w:del w:id="106" w:author="Gibran Hemani" w:date="2019-08-28T16:37:00Z">
         <w:r>
           <w:rPr>
             <w:rFonts w:ascii="Times New Roman" w:hAnsi="Times New Roman" w:cs="Times New Roman"/>
@@ -9103,6 +9422,7 @@
           <m:t>u</m:t>
         </m:r>
       </m:oMath>
+      <w:proofErr w:type="gramStart"/>
       <w:r>
         <w:rPr>
           <w:rFonts w:ascii="Times New Roman" w:hAnsi="Times New Roman" w:cs="Times New Roman"/>
@@ -9126,7 +9446,16 @@
           <w:sz w:val="24"/>
           <w:szCs w:val="24"/>
         </w:rPr>
-        <w:t xml:space="preserve">. The value of </w:t>
+        <w:t>.</w:t>
+      </w:r>
+      <w:proofErr w:type="gramEnd"/>
+      <w:r>
+        <w:rPr>
+          <w:rFonts w:ascii="Times New Roman" w:hAnsi="Times New Roman" w:cs="Times New Roman"/>
+          <w:sz w:val="24"/>
+          <w:szCs w:val="24"/>
+        </w:rPr>
+        <w:t xml:space="preserve"> The value of </w:t>
       </w:r>
       <m:oMath>
         <m:sSub>
@@ -9796,6 +10125,8 @@
         </w:rPr>
         <w:t xml:space="preserve">. In these simulations, the pleiotropic influence of each instrument, </w:t>
       </w:r>
+      <w:proofErr w:type="spellStart"/>
+      <w:proofErr w:type="gramStart"/>
       <w:r>
         <w:rPr>
           <w:rFonts w:ascii="Times New Roman" w:hAnsi="Times New Roman" w:cs="Times New Roman"/>
@@ -9839,6 +10170,8 @@
         </w:rPr>
         <w:t>i</w:t>
       </w:r>
+      <w:proofErr w:type="spellEnd"/>
+      <w:proofErr w:type="gramEnd"/>
       <w:r>
         <w:rPr>
           <w:rFonts w:ascii="Times New Roman" w:hAnsi="Times New Roman" w:cs="Times New Roman"/>
@@ -9873,8 +10206,19 @@
           <w:szCs w:val="24"/>
           <w:vertAlign w:val="subscript"/>
         </w:rPr>
-        <w:t>,i</w:t>
-      </w:r>
+        <w:t>,</w:t>
+      </w:r>
+      <w:proofErr w:type="spellStart"/>
+      <w:r>
+        <w:rPr>
+          <w:rFonts w:ascii="Times New Roman" w:hAnsi="Times New Roman" w:cs="Times New Roman"/>
+          <w:sz w:val="24"/>
+          <w:szCs w:val="24"/>
+          <w:vertAlign w:val="subscript"/>
+        </w:rPr>
+        <w:t>i</w:t>
+      </w:r>
+      <w:proofErr w:type="spellEnd"/>
     </w:p>
     <w:p>
       <w:pPr>
@@ -10934,6 +11278,8 @@
         </w:rPr>
         <w:t xml:space="preserve">. Each pleiotropic </w:t>
       </w:r>
+      <w:proofErr w:type="spellStart"/>
+      <w:proofErr w:type="gramStart"/>
       <w:r>
         <w:rPr>
           <w:rFonts w:ascii="Times New Roman" w:hAnsi="Times New Roman" w:cs="Times New Roman"/>
@@ -10955,6 +11301,8 @@
         </w:rPr>
         <w:t>x,i</w:t>
       </w:r>
+      <w:proofErr w:type="spellEnd"/>
+      <w:proofErr w:type="gramEnd"/>
       <w:r>
         <w:rPr>
           <w:rFonts w:ascii="Times New Roman" w:hAnsi="Times New Roman" w:cs="Times New Roman"/>
@@ -11405,8 +11753,8 @@
         </w:rPr>
         <w:t xml:space="preserve">Mediation </w:t>
       </w:r>
-      <w:commentRangeStart w:id="88"/>
-      <w:commentRangeStart w:id="89"/>
+      <w:commentRangeStart w:id="107"/>
+      <w:commentRangeStart w:id="108"/>
       <w:r>
         <w:rPr>
           <w:rFonts w:ascii="Times New Roman" w:hAnsi="Times New Roman" w:cs="Times New Roman"/>
@@ -11417,19 +11765,19 @@
         </w:rPr>
         <w:t>pleiotropy</w:t>
       </w:r>
-      <w:commentRangeEnd w:id="88"/>
+      <w:commentRangeEnd w:id="107"/>
       <w:r>
         <w:rPr>
           <w:rStyle w:val="CommentReference"/>
         </w:rPr>
-        <w:commentReference w:id="88"/>
-      </w:r>
-      <w:commentRangeEnd w:id="89"/>
+        <w:commentReference w:id="107"/>
+      </w:r>
+      <w:commentRangeEnd w:id="108"/>
       <w:r>
         <w:rPr>
           <w:rStyle w:val="CommentReference"/>
         </w:rPr>
-        <w:commentReference w:id="89"/>
+        <w:commentReference w:id="108"/>
       </w:r>
       <w:r>
         <w:rPr>
@@ -11439,7 +11787,7 @@
         </w:rPr>
         <w:t>.</w:t>
       </w:r>
-      <w:ins w:id="90" w:author="Gibran Hemani" w:date="2019-08-28T22:40:00Z">
+      <w:ins w:id="109" w:author="Gibran Hemani" w:date="2019-08-28T22:40:00Z">
         <w:r>
           <w:rPr>
             <w:rFonts w:ascii="Times New Roman" w:hAnsi="Times New Roman" w:cs="Times New Roman"/>
@@ -11449,7 +11797,7 @@
           <w:t xml:space="preserve"> As in ‘confounding pleiotropy’, except the pleiotropic relationships arise due to a trait that is</w:t>
         </w:r>
       </w:ins>
-      <w:ins w:id="91" w:author="Gibran Hemani" w:date="2019-08-28T22:41:00Z">
+      <w:ins w:id="110" w:author="Gibran Hemani" w:date="2019-08-28T22:41:00Z">
         <w:r>
           <w:rPr>
             <w:rFonts w:ascii="Times New Roman" w:hAnsi="Times New Roman" w:cs="Times New Roman"/>
@@ -11503,7 +11851,7 @@
         </w:rPr>
         <w:t xml:space="preserve"> </w:t>
       </w:r>
-      <w:del w:id="92" w:author="Gibran Hemani" w:date="2019-08-28T22:41:00Z">
+      <w:del w:id="111" w:author="Gibran Hemani" w:date="2019-08-28T22:41:00Z">
         <w:r>
           <w:rPr>
             <w:rFonts w:ascii="Times New Roman" w:hAnsi="Times New Roman" w:cs="Times New Roman"/>
@@ -11513,7 +11861,7 @@
           <w:delText>Here t</w:delText>
         </w:r>
       </w:del>
-      <w:ins w:id="93" w:author="Gibran Hemani" w:date="2019-08-28T22:41:00Z">
+      <w:ins w:id="112" w:author="Gibran Hemani" w:date="2019-08-28T22:41:00Z">
         <w:r>
           <w:rPr>
             <w:rFonts w:ascii="Times New Roman" w:hAnsi="Times New Roman" w:cs="Times New Roman"/>
@@ -12467,6 +12815,7 @@
         </w:rPr>
         <w:t xml:space="preserve"> of 30 </w:t>
       </w:r>
+      <w:proofErr w:type="spellStart"/>
       <w:r>
         <w:rPr>
           <w:rFonts w:ascii="Times New Roman" w:hAnsi="Times New Roman" w:cs="Times New Roman"/>
@@ -12477,6 +12826,7 @@
         </w:rPr>
         <w:t>Gx</w:t>
       </w:r>
+      <w:proofErr w:type="spellEnd"/>
       <w:r>
         <w:rPr>
           <w:rFonts w:ascii="Times New Roman" w:hAnsi="Times New Roman" w:cs="Times New Roman"/>
@@ -12736,6 +13086,8 @@
         </w:rPr>
         <w:t xml:space="preserve">. Each pleiotropic </w:t>
       </w:r>
+      <w:proofErr w:type="spellStart"/>
+      <w:proofErr w:type="gramStart"/>
       <w:r>
         <w:rPr>
           <w:rFonts w:ascii="Times New Roman" w:hAnsi="Times New Roman" w:cs="Times New Roman"/>
@@ -12746,6 +13098,8 @@
         </w:rPr>
         <w:t>Gx,i</w:t>
       </w:r>
+      <w:proofErr w:type="spellEnd"/>
+      <w:proofErr w:type="gramEnd"/>
       <w:r>
         <w:rPr>
           <w:rFonts w:ascii="Times New Roman" w:hAnsi="Times New Roman" w:cs="Times New Roman"/>
@@ -13498,7 +13852,25 @@
           <w:sz w:val="24"/>
           <w:szCs w:val="24"/>
         </w:rPr>
-        <w:t xml:space="preserve">where only outliers that are found to influence a candidate trait are removed. </w:t>
+        <w:t xml:space="preserve">where only outliers that are found to influence a </w:t>
+      </w:r>
+      <w:proofErr w:type="gramStart"/>
+      <w:r>
+        <w:rPr>
+          <w:rFonts w:ascii="Times New Roman" w:eastAsia="Calibri" w:hAnsi="Times New Roman" w:cs="Times New Roman"/>
+          <w:sz w:val="24"/>
+          <w:szCs w:val="24"/>
+        </w:rPr>
+        <w:t>candidate</w:t>
+      </w:r>
+      <w:proofErr w:type="gramEnd"/>
+      <w:r>
+        <w:rPr>
+          <w:rFonts w:ascii="Times New Roman" w:eastAsia="Calibri" w:hAnsi="Times New Roman" w:cs="Times New Roman"/>
+          <w:sz w:val="24"/>
+          <w:szCs w:val="24"/>
+        </w:rPr>
+        <w:t xml:space="preserve"> trait are removed. </w:t>
       </w:r>
     </w:p>
     <w:p>
@@ -13618,7 +13990,25 @@
           <w:sz w:val="24"/>
           <w:szCs w:val="24"/>
         </w:rPr>
-        <w:t>As applied examples, we chose two robust findings and two controversial findings that are potentially biased due to pleiotropy: i) systolic blood pressure (SBP) and coronary heart disease (CHD); ii) urate and CHD;</w:t>
+        <w:t xml:space="preserve">As applied examples, we chose two robust findings and two controversial findings that are potentially biased due to pleiotropy: </w:t>
+      </w:r>
+      <w:proofErr w:type="spellStart"/>
+      <w:r>
+        <w:rPr>
+          <w:rFonts w:ascii="Times New Roman" w:eastAsia="Calibri" w:hAnsi="Times New Roman" w:cs="Times New Roman"/>
+          <w:sz w:val="24"/>
+          <w:szCs w:val="24"/>
+        </w:rPr>
+        <w:t>i</w:t>
+      </w:r>
+      <w:proofErr w:type="spellEnd"/>
+      <w:r>
+        <w:rPr>
+          <w:rFonts w:ascii="Times New Roman" w:eastAsia="Calibri" w:hAnsi="Times New Roman" w:cs="Times New Roman"/>
+          <w:sz w:val="24"/>
+          <w:szCs w:val="24"/>
+        </w:rPr>
+        <w:t>) systolic blood pressure (SBP) and coronary heart disease (CHD); ii) urate and CHD;</w:t>
       </w:r>
       <w:r>
         <w:rPr>
@@ -13636,7 +14026,7 @@
         </w:rPr>
         <w:t xml:space="preserve">iii) sleep duration and schizophrenia; and iv) education level (years of schooling) and body mass index (BMI). Those examples were chosen based on previous findings </w:t>
       </w:r>
-      <w:commentRangeStart w:id="94"/>
+      <w:commentRangeStart w:id="113"/>
       <w:r>
         <w:rPr>
           <w:rFonts w:ascii="Times New Roman" w:eastAsia="Calibri" w:hAnsi="Times New Roman" w:cs="Times New Roman"/>
@@ -14199,12 +14589,12 @@
         </w:rPr>
         <w:fldChar w:fldCharType="end"/>
       </w:r>
-      <w:commentRangeEnd w:id="94"/>
+      <w:commentRangeEnd w:id="113"/>
       <w:r>
         <w:rPr>
           <w:rStyle w:val="CommentReference"/>
         </w:rPr>
-        <w:commentReference w:id="94"/>
+        <w:commentReference w:id="113"/>
       </w:r>
       <w:r>
         <w:rPr>
@@ -14746,7 +15136,25 @@
           <w:sz w:val="24"/>
           <w:szCs w:val="24"/>
         </w:rPr>
-        <w:t>All analyses were conducted with the TwoSampleMR package of MR-Base (</w:t>
+        <w:t xml:space="preserve">All analyses were conducted with the </w:t>
+      </w:r>
+      <w:proofErr w:type="spellStart"/>
+      <w:r>
+        <w:rPr>
+          <w:rFonts w:ascii="Times New Roman" w:eastAsia="Calibri" w:hAnsi="Times New Roman" w:cs="Times New Roman"/>
+          <w:sz w:val="24"/>
+          <w:szCs w:val="24"/>
+        </w:rPr>
+        <w:t>TwoSampleMR</w:t>
+      </w:r>
+      <w:proofErr w:type="spellEnd"/>
+      <w:r>
+        <w:rPr>
+          <w:rFonts w:ascii="Times New Roman" w:eastAsia="Calibri" w:hAnsi="Times New Roman" w:cs="Times New Roman"/>
+          <w:sz w:val="24"/>
+          <w:szCs w:val="24"/>
+        </w:rPr>
+        <w:t xml:space="preserve"> package of MR-Base (</w:t>
       </w:r>
       <w:hyperlink r:id="rId57">
         <w:r>
@@ -14766,7 +15174,25 @@
           <w:sz w:val="24"/>
           <w:szCs w:val="24"/>
         </w:rPr>
-        <w:t xml:space="preserve">) and the MR-TRYX package (https://github.com/explodecomputer/tryx) in R statistical software (ver 3.4.1). </w:t>
+        <w:t>) and the MR-TRYX package (https://github.com/explodecomputer/tryx) in R statistical software (</w:t>
+      </w:r>
+      <w:proofErr w:type="spellStart"/>
+      <w:r>
+        <w:rPr>
+          <w:rFonts w:ascii="Times New Roman" w:eastAsia="Calibri" w:hAnsi="Times New Roman" w:cs="Times New Roman"/>
+          <w:sz w:val="24"/>
+          <w:szCs w:val="24"/>
+        </w:rPr>
+        <w:t>ver</w:t>
+      </w:r>
+      <w:proofErr w:type="spellEnd"/>
+      <w:r>
+        <w:rPr>
+          <w:rFonts w:ascii="Times New Roman" w:eastAsia="Calibri" w:hAnsi="Times New Roman" w:cs="Times New Roman"/>
+          <w:sz w:val="24"/>
+          <w:szCs w:val="24"/>
+        </w:rPr>
+        <w:t xml:space="preserve"> 3.4.1). </w:t>
       </w:r>
       <w:r>
         <w:rPr>
@@ -14946,14 +15372,26 @@
           <w:szCs w:val="24"/>
         </w:rPr>
       </w:pPr>
-      <w:r>
-        <w:rPr>
-          <w:rFonts w:ascii="Times New Roman" w:hAnsi="Times New Roman" w:cs="Times New Roman"/>
-          <w:sz w:val="24"/>
-          <w:szCs w:val="24"/>
-        </w:rPr>
-        <w:t>Simulations</w:t>
-      </w:r>
+      <w:del w:id="114" w:author="Gibran Hemani" w:date="2019-08-30T10:32:00Z">
+        <w:r>
+          <w:rPr>
+            <w:rFonts w:ascii="Times New Roman" w:hAnsi="Times New Roman" w:cs="Times New Roman"/>
+            <w:sz w:val="24"/>
+            <w:szCs w:val="24"/>
+          </w:rPr>
+          <w:delText>Simulations</w:delText>
+        </w:r>
+      </w:del>
+      <w:ins w:id="115" w:author="Gibran Hemani" w:date="2019-08-30T10:32:00Z">
+        <w:r>
+          <w:rPr>
+            <w:rFonts w:ascii="Times New Roman" w:hAnsi="Times New Roman" w:cs="Times New Roman"/>
+            <w:sz w:val="24"/>
+            <w:szCs w:val="24"/>
+          </w:rPr>
+          <w:t>Adjustment of detected pleiotropic pathways can improve MR performance</w:t>
+        </w:r>
+      </w:ins>
     </w:p>
     <w:p>
       <w:pPr>
@@ -14973,7 +15411,7 @@
         </w:rPr>
         <w:t>We performed a wide range of simulations (Figure 2) to evaluate how a variety of methods designed to deal with pleiotropy fare under a set of different scenarios that violate the exclusion restriction principle. Perhaps the most striking result from these simulations is that no method is always reliable, and several methods are similar over reliability whilst performing very differently from each other between specific scenarios. Across 47 simulation scenarios, adjusting for detected outliers using the MR-TRYX framework had the highest average rank, and simply performing IVW random effects was most often the best performing method, whereas removing detected outliers had the lowest average rank.</w:t>
       </w:r>
-      <w:ins w:id="95" w:author="Gibran Hemani" w:date="2019-08-28T22:46:00Z">
+      <w:ins w:id="116" w:author="Gibran Hemani" w:date="2019-08-28T22:46:00Z">
         <w:r>
           <w:rPr>
             <w:rFonts w:ascii="Times New Roman" w:hAnsi="Times New Roman" w:cs="Times New Roman"/>
@@ -14983,7 +15421,7 @@
           <w:t xml:space="preserve"> We note that</w:t>
         </w:r>
       </w:ins>
-      <w:ins w:id="96" w:author="Gibran Hemani" w:date="2019-08-28T22:49:00Z">
+      <w:ins w:id="117" w:author="Gibran Hemani" w:date="2019-08-28T22:49:00Z">
         <w:r>
           <w:rPr>
             <w:rFonts w:ascii="Times New Roman" w:hAnsi="Times New Roman" w:cs="Times New Roman"/>
@@ -14993,7 +15431,7 @@
           <w:t xml:space="preserve"> generally we do not know </w:t>
         </w:r>
       </w:ins>
-      <w:ins w:id="97" w:author="Gibran Hemani" w:date="2019-08-28T22:47:00Z">
+      <w:ins w:id="118" w:author="Gibran Hemani" w:date="2019-08-28T22:47:00Z">
         <w:r>
           <w:rPr>
             <w:rFonts w:ascii="Times New Roman" w:hAnsi="Times New Roman" w:cs="Times New Roman"/>
@@ -15003,7 +15441,7 @@
           <w:t xml:space="preserve">which </w:t>
         </w:r>
       </w:ins>
-      <w:ins w:id="98" w:author="Gibran Hemani" w:date="2019-08-28T22:49:00Z">
+      <w:ins w:id="119" w:author="Gibran Hemani" w:date="2019-08-28T22:49:00Z">
         <w:r>
           <w:rPr>
             <w:rFonts w:ascii="Times New Roman" w:hAnsi="Times New Roman" w:cs="Times New Roman"/>
@@ -15013,7 +15451,7 @@
           <w:t xml:space="preserve">of the </w:t>
         </w:r>
       </w:ins>
-      <w:ins w:id="99" w:author="Gibran Hemani" w:date="2019-08-28T22:47:00Z">
+      <w:ins w:id="120" w:author="Gibran Hemani" w:date="2019-08-28T22:47:00Z">
         <w:r>
           <w:rPr>
             <w:rFonts w:ascii="Times New Roman" w:hAnsi="Times New Roman" w:cs="Times New Roman"/>
@@ -15023,7 +15461,7 @@
           <w:t xml:space="preserve">scenarios are of relevance for any particular empirical analysis </w:t>
         </w:r>
       </w:ins>
-      <w:ins w:id="100" w:author="Gibran Hemani" w:date="2019-08-28T22:49:00Z">
+      <w:ins w:id="121" w:author="Gibran Hemani" w:date="2019-08-28T22:49:00Z">
         <w:r>
           <w:rPr>
             <w:rFonts w:ascii="Times New Roman" w:hAnsi="Times New Roman" w:cs="Times New Roman"/>
@@ -15033,17 +15471,37 @@
           <w:t xml:space="preserve">and so the metric </w:t>
         </w:r>
       </w:ins>
-      <w:ins w:id="101" w:author="Gibran Hemani" w:date="2019-08-28T22:50:00Z">
+      <w:ins w:id="122" w:author="Gibran Hemani" w:date="2019-08-28T22:50:00Z">
         <w:r>
           <w:rPr>
             <w:rFonts w:ascii="Times New Roman" w:hAnsi="Times New Roman" w:cs="Times New Roman"/>
             <w:sz w:val="24"/>
             <w:szCs w:val="24"/>
           </w:rPr>
-          <w:t xml:space="preserve">used to evaluate performance here reflects the methods that are most generally performant. </w:t>
+          <w:t xml:space="preserve">used to evaluate performance here reflects the methods that are generally </w:t>
         </w:r>
       </w:ins>
-      <w:del w:id="102" w:author="Gibran Hemani" w:date="2019-08-28T22:47:00Z">
+      <w:ins w:id="123" w:author="Gibran Hemani" w:date="2019-08-30T13:15:00Z">
+        <w:r>
+          <w:rPr>
+            <w:rFonts w:ascii="Times New Roman" w:hAnsi="Times New Roman" w:cs="Times New Roman"/>
+            <w:sz w:val="24"/>
+            <w:szCs w:val="24"/>
+          </w:rPr>
+          <w:t xml:space="preserve">most </w:t>
+        </w:r>
+      </w:ins>
+      <w:ins w:id="124" w:author="Gibran Hemani" w:date="2019-08-28T22:50:00Z">
+        <w:r>
+          <w:rPr>
+            <w:rFonts w:ascii="Times New Roman" w:hAnsi="Times New Roman" w:cs="Times New Roman"/>
+            <w:sz w:val="24"/>
+            <w:szCs w:val="24"/>
+          </w:rPr>
+          <w:t xml:space="preserve">performant. </w:t>
+        </w:r>
+      </w:ins>
+      <w:del w:id="125" w:author="Gibran Hemani" w:date="2019-08-28T22:47:00Z">
         <w:r>
           <w:rPr>
             <w:rFonts w:ascii="Times New Roman" w:hAnsi="Times New Roman" w:cs="Times New Roman"/>
@@ -15077,8 +15535,8 @@
         </w:rPr>
         <w:t xml:space="preserve"> widespread balanced horizontal pleiotropy or mediated pleiotropy does not have a drastic adverse influence on IVW, and MVMR and outlier adjustment is relatively impervious to </w:t>
       </w:r>
-      <w:commentRangeStart w:id="103"/>
-      <w:commentRangeStart w:id="104"/>
+      <w:commentRangeStart w:id="126"/>
+      <w:commentRangeStart w:id="127"/>
       <w:r>
         <w:rPr>
           <w:rFonts w:ascii="Times New Roman" w:hAnsi="Times New Roman" w:cs="Times New Roman"/>
@@ -15087,19 +15545,19 @@
         </w:rPr>
         <w:t>confounding pleiotropy</w:t>
       </w:r>
-      <w:commentRangeEnd w:id="103"/>
+      <w:commentRangeEnd w:id="126"/>
       <w:r>
         <w:rPr>
           <w:rStyle w:val="CommentReference"/>
         </w:rPr>
-        <w:commentReference w:id="103"/>
-      </w:r>
-      <w:commentRangeEnd w:id="104"/>
+        <w:commentReference w:id="126"/>
+      </w:r>
+      <w:commentRangeEnd w:id="127"/>
       <w:r>
         <w:rPr>
           <w:rStyle w:val="CommentReference"/>
         </w:rPr>
-        <w:commentReference w:id="104"/>
+        <w:commentReference w:id="127"/>
       </w:r>
       <w:r>
         <w:rPr>
@@ -15126,12 +15584,13 @@
         <w:spacing w:line="480" w:lineRule="auto"/>
         <w:jc w:val="both"/>
         <w:rPr>
-          <w:rFonts w:ascii="Times New Roman" w:hAnsi="Times New Roman" w:cs="Times New Roman"/>
-          <w:sz w:val="24"/>
-          <w:szCs w:val="24"/>
-        </w:rPr>
-      </w:pPr>
-      <w:commentRangeStart w:id="105"/>
+          <w:ins w:id="128" w:author="Gibran Hemani" w:date="2019-08-30T10:34:00Z"/>
+          <w:rFonts w:ascii="Times New Roman" w:hAnsi="Times New Roman" w:cs="Times New Roman"/>
+          <w:sz w:val="24"/>
+          <w:szCs w:val="24"/>
+        </w:rPr>
+      </w:pPr>
+      <w:commentRangeStart w:id="129"/>
       <w:r>
         <w:rPr>
           <w:rFonts w:ascii="Times New Roman" w:hAnsi="Times New Roman" w:cs="Times New Roman"/>
@@ -15140,7 +15599,7 @@
         </w:rPr>
         <w:t>It is an obvious conceptual disadvantage in these simulations for</w:t>
       </w:r>
-      <w:del w:id="106" w:author="Gibran Hemani" w:date="2019-08-28T22:44:00Z">
+      <w:del w:id="130" w:author="Gibran Hemani" w:date="2019-08-28T22:44:00Z">
         <w:r>
           <w:rPr>
             <w:rFonts w:ascii="Times New Roman" w:hAnsi="Times New Roman" w:cs="Times New Roman"/>
@@ -15158,7 +15617,7 @@
         </w:rPr>
         <w:t xml:space="preserve"> IVW and outlier removal</w:t>
       </w:r>
-      <w:ins w:id="107" w:author="Gibran Hemani" w:date="2019-08-28T22:45:00Z">
+      <w:ins w:id="131" w:author="Gibran Hemani" w:date="2019-08-28T22:45:00Z">
         <w:r>
           <w:rPr>
             <w:rFonts w:ascii="Times New Roman" w:hAnsi="Times New Roman" w:cs="Times New Roman"/>
@@ -15168,7 +15627,7 @@
           <w:t>,</w:t>
         </w:r>
       </w:ins>
-      <w:del w:id="108" w:author="Gibran Hemani" w:date="2019-08-28T22:45:00Z">
+      <w:del w:id="132" w:author="Gibran Hemani" w:date="2019-08-28T22:45:00Z">
         <w:r>
           <w:rPr>
             <w:rFonts w:ascii="Times New Roman" w:hAnsi="Times New Roman" w:cs="Times New Roman"/>
@@ -15186,7 +15645,7 @@
         </w:rPr>
         <w:t xml:space="preserve"> that use only the exposure and outcome data,</w:t>
       </w:r>
-      <w:ins w:id="109" w:author="Gibran Hemani" w:date="2019-08-28T22:45:00Z">
+      <w:ins w:id="133" w:author="Gibran Hemani" w:date="2019-08-28T22:45:00Z">
         <w:r>
           <w:rPr>
             <w:rFonts w:ascii="Times New Roman" w:hAnsi="Times New Roman" w:cs="Times New Roman"/>
@@ -15204,84 +15663,38 @@
         </w:rPr>
         <w:t xml:space="preserve"> against MVMR and MR-TRYX which draw on information from other sources. </w:t>
       </w:r>
-      <w:commentRangeEnd w:id="105"/>
+      <w:commentRangeEnd w:id="129"/>
       <w:r>
         <w:rPr>
           <w:rStyle w:val="CommentReference"/>
         </w:rPr>
-        <w:commentReference w:id="105"/>
-      </w:r>
-      <w:r>
-        <w:rPr>
-          <w:rFonts w:ascii="Times New Roman" w:hAnsi="Times New Roman" w:cs="Times New Roman"/>
-          <w:sz w:val="24"/>
-          <w:szCs w:val="24"/>
-        </w:rPr>
-        <w:t xml:space="preserve">However, we note that the MR-TRYX adjustment approach depends on detecting candidate traits that explain the pleiotropic effect and if the relevant candidate traits are not available, there is no adjustment and the method becomes identical to random effects IVW which generally performs better than outlier removal. </w:t>
-      </w:r>
-      <w:r>
-        <w:rPr>
-          <w:rFonts w:ascii="Times New Roman" w:hAnsi="Times New Roman" w:cs="Times New Roman"/>
-          <w:sz w:val="24"/>
-          <w:szCs w:val="24"/>
-        </w:rPr>
-        <w:lastRenderedPageBreak/>
-        <w:t>We also note that if we use association with candidate traits to determine whether or not to remove an outlier then improve</w:t>
-      </w:r>
-      <w:r>
-        <w:rPr>
-          <w:rFonts w:ascii="Times New Roman" w:hAnsi="Times New Roman" w:cs="Times New Roman"/>
-          <w:sz w:val="24"/>
-          <w:szCs w:val="24"/>
-        </w:rPr>
-        <w:t>ments can be made</w:t>
-      </w:r>
-      <w:r>
-        <w:rPr>
-          <w:rFonts w:ascii="Times New Roman" w:hAnsi="Times New Roman" w:cs="Times New Roman"/>
-          <w:sz w:val="24"/>
-          <w:szCs w:val="24"/>
-        </w:rPr>
-        <w:t xml:space="preserve"> over simple outlier removal. </w:t>
-      </w:r>
-      <w:r>
-        <w:rPr>
-          <w:rFonts w:ascii="Times New Roman" w:hAnsi="Times New Roman" w:cs="Times New Roman"/>
-          <w:sz w:val="24"/>
-          <w:szCs w:val="24"/>
-        </w:rPr>
-        <w:t xml:space="preserve">What we observe here </w:t>
-      </w:r>
-      <w:r>
-        <w:rPr>
-          <w:rFonts w:ascii="Times New Roman" w:hAnsi="Times New Roman" w:cs="Times New Roman"/>
-          <w:sz w:val="24"/>
-          <w:szCs w:val="24"/>
-        </w:rPr>
-        <w:t>is intuitive because the potential drawback of outlier removal is that the outliers could be the only valid instruments, or false discovery rates increase due to overly precise confidence intervals. Thus</w:t>
-      </w:r>
-      <w:r>
-        <w:rPr>
-          <w:rFonts w:ascii="Times New Roman" w:hAnsi="Times New Roman" w:cs="Times New Roman"/>
-          <w:sz w:val="24"/>
-          <w:szCs w:val="24"/>
-        </w:rPr>
-        <w:t>,</w:t>
-      </w:r>
-      <w:r>
-        <w:rPr>
-          <w:rFonts w:ascii="Times New Roman" w:hAnsi="Times New Roman" w:cs="Times New Roman"/>
-          <w:sz w:val="24"/>
-          <w:szCs w:val="24"/>
-        </w:rPr>
-        <w:t xml:space="preserve"> adding an extra barrier to the removal of outliers can mitigate these problems.</w:t>
-      </w:r>
+        <w:commentReference w:id="129"/>
+      </w:r>
+      <w:r>
+        <w:rPr>
+          <w:rFonts w:ascii="Times New Roman" w:hAnsi="Times New Roman" w:cs="Times New Roman"/>
+          <w:sz w:val="24"/>
+          <w:szCs w:val="24"/>
+        </w:rPr>
+        <w:t>However, we note that the MR-TRYX adjustment approach depends on detecting candidate traits that explain the pleiotropic effect and if the relevant candidate traits are not available, there is no adjustment and the method becomes identical to random effects IVW which generally performs better than outlier removal.</w:t>
+      </w:r>
+      <w:ins w:id="134" w:author="Gibran Hemani" w:date="2019-08-30T10:34:00Z">
+        <w:r>
+          <w:rPr>
+            <w:rFonts w:ascii="Times New Roman" w:hAnsi="Times New Roman" w:cs="Times New Roman"/>
+            <w:sz w:val="24"/>
+            <w:szCs w:val="24"/>
+          </w:rPr>
+          <w:t xml:space="preserve"> </w:t>
+        </w:r>
+      </w:ins>
     </w:p>
     <w:p>
       <w:pPr>
         <w:spacing w:line="480" w:lineRule="auto"/>
         <w:jc w:val="both"/>
         <w:rPr>
+          <w:ins w:id="135" w:author="Gibran Hemani" w:date="2019-08-30T10:34:00Z"/>
           <w:rFonts w:ascii="Times New Roman" w:hAnsi="Times New Roman" w:cs="Times New Roman"/>
           <w:sz w:val="24"/>
           <w:szCs w:val="24"/>
@@ -15298,7 +15711,95 @@
           <w:szCs w:val="24"/>
         </w:rPr>
       </w:pPr>
-      <w:ins w:id="110" w:author="Gibran Hemani" w:date="2019-08-20T11:26:00Z">
+      <w:del w:id="136" w:author="Gibran Hemani" w:date="2019-08-30T10:34:00Z">
+        <w:r>
+          <w:rPr>
+            <w:rFonts w:ascii="Times New Roman" w:hAnsi="Times New Roman" w:cs="Times New Roman"/>
+            <w:sz w:val="24"/>
+            <w:szCs w:val="24"/>
+          </w:rPr>
+          <w:delText xml:space="preserve"> </w:delText>
+        </w:r>
+      </w:del>
+      <w:r>
+        <w:rPr>
+          <w:rFonts w:ascii="Times New Roman" w:hAnsi="Times New Roman" w:cs="Times New Roman"/>
+          <w:sz w:val="24"/>
+          <w:szCs w:val="24"/>
+        </w:rPr>
+        <w:t>We also note that if we use association with candidate traits to determine whether or not to remove an outlier then improve</w:t>
+      </w:r>
+      <w:r>
+        <w:rPr>
+          <w:rFonts w:ascii="Times New Roman" w:hAnsi="Times New Roman" w:cs="Times New Roman"/>
+          <w:sz w:val="24"/>
+          <w:szCs w:val="24"/>
+        </w:rPr>
+        <w:t>ments can be made</w:t>
+      </w:r>
+      <w:r>
+        <w:rPr>
+          <w:rFonts w:ascii="Times New Roman" w:hAnsi="Times New Roman" w:cs="Times New Roman"/>
+          <w:sz w:val="24"/>
+          <w:szCs w:val="24"/>
+        </w:rPr>
+        <w:t xml:space="preserve"> over simple outlier removal. </w:t>
+      </w:r>
+      <w:r>
+        <w:rPr>
+          <w:rFonts w:ascii="Times New Roman" w:hAnsi="Times New Roman" w:cs="Times New Roman"/>
+          <w:sz w:val="24"/>
+          <w:szCs w:val="24"/>
+        </w:rPr>
+        <w:t xml:space="preserve">What we observe here </w:t>
+      </w:r>
+      <w:r>
+        <w:rPr>
+          <w:rFonts w:ascii="Times New Roman" w:hAnsi="Times New Roman" w:cs="Times New Roman"/>
+          <w:sz w:val="24"/>
+          <w:szCs w:val="24"/>
+        </w:rPr>
+        <w:t>is intuitive because the potential drawback of outlier removal is that the outliers could be the only valid instruments, or false discovery rates increase due to overly precise confidence intervals. Thus</w:t>
+      </w:r>
+      <w:r>
+        <w:rPr>
+          <w:rFonts w:ascii="Times New Roman" w:hAnsi="Times New Roman" w:cs="Times New Roman"/>
+          <w:sz w:val="24"/>
+          <w:szCs w:val="24"/>
+        </w:rPr>
+        <w:t>,</w:t>
+      </w:r>
+      <w:r>
+        <w:rPr>
+          <w:rFonts w:ascii="Times New Roman" w:hAnsi="Times New Roman" w:cs="Times New Roman"/>
+          <w:sz w:val="24"/>
+          <w:szCs w:val="24"/>
+        </w:rPr>
+        <w:t xml:space="preserve"> adding an extra barrier to the removal of outliers can mitigate these problems.</w:t>
+      </w:r>
+    </w:p>
+    <w:p>
+      <w:pPr>
+        <w:spacing w:line="480" w:lineRule="auto"/>
+        <w:jc w:val="both"/>
+        <w:rPr>
+          <w:rFonts w:ascii="Times New Roman" w:hAnsi="Times New Roman" w:cs="Times New Roman"/>
+          <w:sz w:val="24"/>
+          <w:szCs w:val="24"/>
+        </w:rPr>
+      </w:pPr>
+    </w:p>
+    <w:p>
+      <w:pPr>
+        <w:spacing w:line="480" w:lineRule="auto"/>
+        <w:jc w:val="both"/>
+        <w:rPr>
+          <w:rFonts w:ascii="Times New Roman" w:hAnsi="Times New Roman" w:cs="Times New Roman"/>
+          <w:sz w:val="24"/>
+          <w:szCs w:val="24"/>
+        </w:rPr>
+      </w:pPr>
+      <w:ins w:id="137" w:author="Gibran Hemani" w:date="2019-08-20T11:26:00Z">
         <w:r>
           <w:rPr>
             <w:rFonts w:ascii="Times New Roman" w:hAnsi="Times New Roman" w:cs="Times New Roman"/>
@@ -15308,8 +15809,8 @@
           <w:t>M</w:t>
         </w:r>
       </w:ins>
-      <w:commentRangeStart w:id="111"/>
-      <w:del w:id="112" w:author="Gibran Hemani" w:date="2019-08-20T11:26:00Z">
+      <w:commentRangeStart w:id="138"/>
+      <w:del w:id="139" w:author="Gibran Hemani" w:date="2019-08-20T11:26:00Z">
         <w:r>
           <w:rPr>
             <w:rFonts w:ascii="Times New Roman" w:hAnsi="Times New Roman" w:cs="Times New Roman"/>
@@ -15327,17 +15828,35 @@
         </w:rPr>
         <w:t>ultivariable MR</w:t>
       </w:r>
-      <w:ins w:id="113" w:author="Gibran Hemani" w:date="2019-08-20T11:26:00Z">
+      <w:ins w:id="140" w:author="Gibran Hemani" w:date="2019-08-20T11:26:00Z">
         <w:r>
           <w:rPr>
             <w:rFonts w:ascii="Times New Roman" w:hAnsi="Times New Roman" w:cs="Times New Roman"/>
             <w:sz w:val="24"/>
             <w:szCs w:val="24"/>
           </w:rPr>
-          <w:t xml:space="preserve"> targets a different estimand than univariable MR – it is estimating the direct effect rathe</w:t>
+          <w:t xml:space="preserve"> targets a different </w:t>
+        </w:r>
+        <w:proofErr w:type="spellStart"/>
+        <w:r>
+          <w:rPr>
+            <w:rFonts w:ascii="Times New Roman" w:hAnsi="Times New Roman" w:cs="Times New Roman"/>
+            <w:sz w:val="24"/>
+            <w:szCs w:val="24"/>
+          </w:rPr>
+          <w:t>estimand</w:t>
+        </w:r>
+        <w:proofErr w:type="spellEnd"/>
+        <w:r>
+          <w:rPr>
+            <w:rFonts w:ascii="Times New Roman" w:hAnsi="Times New Roman" w:cs="Times New Roman"/>
+            <w:sz w:val="24"/>
+            <w:szCs w:val="24"/>
+          </w:rPr>
+          <w:t xml:space="preserve"> than univariable MR – it is estimating the direct effect rathe</w:t>
         </w:r>
       </w:ins>
-      <w:ins w:id="114" w:author="Gibran Hemani" w:date="2019-08-20T11:27:00Z">
+      <w:ins w:id="141" w:author="Gibran Hemani" w:date="2019-08-20T11:27:00Z">
         <w:r>
           <w:rPr>
             <w:rFonts w:ascii="Times New Roman" w:hAnsi="Times New Roman" w:cs="Times New Roman"/>
@@ -15347,7 +15866,7 @@
           <w:t xml:space="preserve">r than the total effect of the exposure on the outcome. </w:t>
         </w:r>
       </w:ins>
-      <w:ins w:id="115" w:author="Gibran Hemani" w:date="2019-08-20T11:29:00Z">
+      <w:ins w:id="142" w:author="Gibran Hemani" w:date="2019-08-20T11:29:00Z">
         <w:r>
           <w:rPr>
             <w:rFonts w:ascii="Times New Roman" w:hAnsi="Times New Roman" w:cs="Times New Roman"/>
@@ -15357,7 +15876,7 @@
           <w:t>This strategy</w:t>
         </w:r>
       </w:ins>
-      <w:ins w:id="116" w:author="Gibran Hemani" w:date="2019-08-20T11:27:00Z">
+      <w:ins w:id="143" w:author="Gibran Hemani" w:date="2019-08-20T11:27:00Z">
         <w:r>
           <w:rPr>
             <w:rFonts w:ascii="Times New Roman" w:hAnsi="Times New Roman" w:cs="Times New Roman"/>
@@ -15367,7 +15886,7 @@
           <w:t xml:space="preserve"> </w:t>
         </w:r>
       </w:ins>
-      <w:del w:id="117" w:author="Gibran Hemani" w:date="2019-08-20T11:27:00Z">
+      <w:del w:id="144" w:author="Gibran Hemani" w:date="2019-08-20T11:27:00Z">
         <w:r>
           <w:rPr>
             <w:rFonts w:ascii="Times New Roman" w:hAnsi="Times New Roman" w:cs="Times New Roman"/>
@@ -15385,7 +15904,7 @@
         </w:rPr>
         <w:t xml:space="preserve">performs generally well </w:t>
       </w:r>
-      <w:ins w:id="118" w:author="Gibran Hemani" w:date="2019-08-20T11:27:00Z">
+      <w:ins w:id="145" w:author="Gibran Hemani" w:date="2019-08-20T11:27:00Z">
         <w:r>
           <w:rPr>
             <w:rFonts w:ascii="Times New Roman" w:hAnsi="Times New Roman" w:cs="Times New Roman"/>
@@ -15419,7 +15938,7 @@
         </w:rPr>
         <w:t>association</w:t>
       </w:r>
-      <w:ins w:id="119" w:author="Gibran Hemani" w:date="2019-08-20T11:29:00Z">
+      <w:ins w:id="146" w:author="Gibran Hemani" w:date="2019-08-20T11:29:00Z">
         <w:r>
           <w:rPr>
             <w:rFonts w:ascii="Times New Roman" w:hAnsi="Times New Roman" w:cs="Times New Roman"/>
@@ -15429,7 +15948,7 @@
           <w:t xml:space="preserve"> in which case there is a strongly attenuated </w:t>
         </w:r>
       </w:ins>
-      <w:ins w:id="120" w:author="Gibran Hemani" w:date="2019-08-20T11:30:00Z">
+      <w:ins w:id="147" w:author="Gibran Hemani" w:date="2019-08-20T11:30:00Z">
         <w:r>
           <w:rPr>
             <w:rFonts w:ascii="Times New Roman" w:hAnsi="Times New Roman" w:cs="Times New Roman"/>
@@ -15439,7 +15958,7 @@
           <w:t>direct effect</w:t>
         </w:r>
       </w:ins>
-      <w:ins w:id="121" w:author="Yoonsu Cho" w:date="2019-08-19T16:58:00Z">
+      <w:ins w:id="148" w:author="Yoonsu Cho" w:date="2019-08-19T16:58:00Z">
         <w:r>
           <w:rPr>
             <w:rFonts w:ascii="Times New Roman" w:hAnsi="Times New Roman" w:cs="Times New Roman"/>
@@ -15449,7 +15968,7 @@
           <w:t>.</w:t>
         </w:r>
       </w:ins>
-      <w:ins w:id="122" w:author="Gibran Hemani" w:date="2019-08-20T11:30:00Z">
+      <w:ins w:id="149" w:author="Gibran Hemani" w:date="2019-08-20T11:30:00Z">
         <w:r>
           <w:rPr>
             <w:rFonts w:ascii="Times New Roman" w:hAnsi="Times New Roman" w:cs="Times New Roman"/>
@@ -15459,7 +15978,7 @@
           <w:t xml:space="preserve"> The problem here is that it is hard for MVMR to distinguish between a model where the exposure’s influence on the outcome is mediated by</w:t>
         </w:r>
       </w:ins>
-      <w:ins w:id="123" w:author="Gibran Hemani" w:date="2019-08-20T11:31:00Z">
+      <w:ins w:id="150" w:author="Gibran Hemani" w:date="2019-08-20T11:31:00Z">
         <w:r>
           <w:rPr>
             <w:rFonts w:ascii="Times New Roman" w:hAnsi="Times New Roman" w:cs="Times New Roman"/>
@@ -15469,7 +15988,7 @@
           <w:t xml:space="preserve"> a candidate trait (the exposure is causal), versus where the exposure’s apparent effect on the outcome is simply due to pleiotropy through the candidate trait (the exposure is not causal)</w:t>
         </w:r>
       </w:ins>
-      <w:ins w:id="124" w:author="Gibran Hemani" w:date="2019-08-21T10:00:00Z">
+      <w:ins w:id="151" w:author="Gibran Hemani" w:date="2019-08-21T10:00:00Z">
         <w:r>
           <w:rPr>
             <w:rFonts w:ascii="Times New Roman" w:hAnsi="Times New Roman" w:cs="Times New Roman"/>
@@ -15512,13 +16031,13 @@
           </w:rPr>
           <w:fldChar w:fldCharType="end"/>
         </w:r>
-        <w:commentRangeStart w:id="125"/>
-        <w:commentRangeEnd w:id="125"/>
+        <w:commentRangeStart w:id="152"/>
+        <w:commentRangeEnd w:id="152"/>
         <w:r>
           <w:rPr>
             <w:rStyle w:val="CommentReference"/>
           </w:rPr>
-          <w:commentReference w:id="125"/>
+          <w:commentReference w:id="152"/>
         </w:r>
         <w:r>
           <w:rPr>
@@ -15529,7 +16048,7 @@
           <w:t>.</w:t>
         </w:r>
       </w:ins>
-      <w:ins w:id="126" w:author="Gibran Hemani" w:date="2019-08-20T11:31:00Z">
+      <w:ins w:id="153" w:author="Gibran Hemani" w:date="2019-08-20T11:31:00Z">
         <w:r>
           <w:rPr>
             <w:rFonts w:ascii="Times New Roman" w:hAnsi="Times New Roman" w:cs="Times New Roman"/>
@@ -15539,7 +16058,7 @@
           <w:t>.</w:t>
         </w:r>
       </w:ins>
-      <w:ins w:id="127" w:author="Yoonsu Cho" w:date="2019-08-19T16:58:00Z">
+      <w:ins w:id="154" w:author="Yoonsu Cho" w:date="2019-08-19T16:58:00Z">
         <w:r>
           <w:rPr>
             <w:rFonts w:ascii="Times New Roman" w:hAnsi="Times New Roman" w:cs="Times New Roman"/>
@@ -15549,7 +16068,7 @@
           <w:t xml:space="preserve"> </w:t>
         </w:r>
       </w:ins>
-      <w:ins w:id="128" w:author="Gibran Hemani" w:date="2019-08-20T11:27:00Z">
+      <w:ins w:id="155" w:author="Gibran Hemani" w:date="2019-08-20T11:27:00Z">
         <w:r>
           <w:rPr>
             <w:rFonts w:ascii="Times New Roman" w:hAnsi="Times New Roman" w:cs="Times New Roman"/>
@@ -15559,7 +16078,7 @@
           <w:t xml:space="preserve">Here, </w:t>
         </w:r>
       </w:ins>
-      <w:del w:id="129" w:author="Yoonsu Cho" w:date="2019-08-19T16:47:00Z">
+      <w:del w:id="156" w:author="Yoonsu Cho" w:date="2019-08-19T16:47:00Z">
         <w:r>
           <w:rPr>
             <w:rFonts w:ascii="Times New Roman" w:hAnsi="Times New Roman" w:cs="Times New Roman"/>
@@ -15569,7 +16088,7 @@
           <w:delText>,</w:delText>
         </w:r>
       </w:del>
-      <w:del w:id="130" w:author="Yoonsu Cho" w:date="2019-08-19T16:50:00Z">
+      <w:del w:id="157" w:author="Yoonsu Cho" w:date="2019-08-19T16:50:00Z">
         <w:r>
           <w:rPr>
             <w:rFonts w:ascii="Times New Roman" w:hAnsi="Times New Roman" w:cs="Times New Roman"/>
@@ -15579,7 +16098,7 @@
           <w:delText xml:space="preserve"> </w:delText>
         </w:r>
       </w:del>
-      <w:del w:id="131" w:author="Yoonsu Cho" w:date="2019-08-19T16:58:00Z">
+      <w:del w:id="158" w:author="Yoonsu Cho" w:date="2019-08-19T16:58:00Z">
         <w:r>
           <w:rPr>
             <w:rFonts w:ascii="Times New Roman" w:hAnsi="Times New Roman" w:cs="Times New Roman"/>
@@ -15589,7 +16108,7 @@
           <w:delText>in which case it</w:delText>
         </w:r>
       </w:del>
-      <w:ins w:id="132" w:author="Yoonsu Cho" w:date="2019-08-19T16:58:00Z">
+      <w:ins w:id="159" w:author="Yoonsu Cho" w:date="2019-08-19T16:58:00Z">
         <w:r>
           <w:rPr>
             <w:rFonts w:ascii="Times New Roman" w:hAnsi="Times New Roman" w:cs="Times New Roman"/>
@@ -15607,7 +16126,7 @@
         </w:rPr>
         <w:t xml:space="preserve"> performs </w:t>
       </w:r>
-      <w:del w:id="133" w:author="Yoonsu Cho" w:date="2019-08-19T13:43:00Z">
+      <w:del w:id="160" w:author="Yoonsu Cho" w:date="2019-08-19T13:43:00Z">
         <w:r>
           <w:rPr>
             <w:rFonts w:ascii="Times New Roman" w:hAnsi="Times New Roman" w:cs="Times New Roman"/>
@@ -15617,8 +16136,8 @@
           <w:delText>extremely poorly</w:delText>
         </w:r>
       </w:del>
-      <w:ins w:id="134" w:author="Yoonsu Cho" w:date="2019-08-19T14:47:00Z">
-        <w:del w:id="135" w:author="Gibran Hemani" w:date="2019-08-20T11:27:00Z">
+      <w:ins w:id="161" w:author="Yoonsu Cho" w:date="2019-08-19T14:47:00Z">
+        <w:del w:id="162" w:author="Gibran Hemani" w:date="2019-08-20T11:27:00Z">
           <w:r>
             <w:rPr>
               <w:rFonts w:ascii="Times New Roman" w:hAnsi="Times New Roman" w:cs="Times New Roman"/>
@@ -15637,7 +16156,7 @@
           <w:t>worse than other methods</w:t>
         </w:r>
       </w:ins>
-      <w:ins w:id="136" w:author="Yoonsu Cho" w:date="2019-08-19T16:58:00Z">
+      <w:ins w:id="163" w:author="Yoonsu Cho" w:date="2019-08-19T16:58:00Z">
         <w:r>
           <w:rPr>
             <w:rFonts w:ascii="Times New Roman" w:hAnsi="Times New Roman" w:cs="Times New Roman"/>
@@ -15647,7 +16166,7 @@
           <w:t xml:space="preserve"> when the candidate trait is a mediator</w:t>
         </w:r>
       </w:ins>
-      <w:del w:id="137" w:author="Yoonsu Cho" w:date="2019-08-19T16:50:00Z">
+      <w:del w:id="164" w:author="Yoonsu Cho" w:date="2019-08-19T16:50:00Z">
         <w:r>
           <w:rPr>
             <w:rFonts w:ascii="Times New Roman" w:hAnsi="Times New Roman" w:cs="Times New Roman"/>
@@ -15657,7 +16176,7 @@
           <w:delText xml:space="preserve"> because</w:delText>
         </w:r>
       </w:del>
-      <w:ins w:id="138" w:author="Yoonsu Cho" w:date="2019-08-19T16:56:00Z">
+      <w:ins w:id="165" w:author="Yoonsu Cho" w:date="2019-08-19T16:56:00Z">
         <w:r>
           <w:rPr>
             <w:rFonts w:ascii="Times New Roman" w:hAnsi="Times New Roman" w:cs="Times New Roman"/>
@@ -15667,7 +16186,7 @@
           <w:t xml:space="preserve"> as </w:t>
         </w:r>
       </w:ins>
-      <w:del w:id="139" w:author="Yoonsu Cho" w:date="2019-08-19T16:56:00Z">
+      <w:del w:id="166" w:author="Yoonsu Cho" w:date="2019-08-19T16:56:00Z">
         <w:r>
           <w:rPr>
             <w:rFonts w:ascii="Times New Roman" w:hAnsi="Times New Roman" w:cs="Times New Roman"/>
@@ -15677,7 +16196,7 @@
           <w:delText xml:space="preserve"> </w:delText>
         </w:r>
       </w:del>
-      <w:ins w:id="140" w:author="Yoonsu Cho" w:date="2019-08-19T16:50:00Z">
+      <w:ins w:id="167" w:author="Yoonsu Cho" w:date="2019-08-19T16:50:00Z">
         <w:r>
           <w:rPr>
             <w:rFonts w:ascii="Times New Roman" w:hAnsi="Times New Roman" w:cs="Times New Roman"/>
@@ -15687,7 +16206,7 @@
           <w:t>MVMR</w:t>
         </w:r>
       </w:ins>
-      <w:ins w:id="141" w:author="Yoonsu Cho" w:date="2019-08-19T16:49:00Z">
+      <w:ins w:id="168" w:author="Yoonsu Cho" w:date="2019-08-19T16:49:00Z">
         <w:r>
           <w:rPr>
             <w:rFonts w:ascii="Times New Roman" w:hAnsi="Times New Roman" w:cs="Times New Roman"/>
@@ -15697,7 +16216,7 @@
           <w:t xml:space="preserve"> estimates the </w:t>
         </w:r>
       </w:ins>
-      <w:ins w:id="142" w:author="Yoonsu Cho" w:date="2019-08-19T16:59:00Z">
+      <w:ins w:id="169" w:author="Yoonsu Cho" w:date="2019-08-19T16:59:00Z">
         <w:r>
           <w:rPr>
             <w:rFonts w:ascii="Times New Roman" w:hAnsi="Times New Roman" w:cs="Times New Roman"/>
@@ -15707,7 +16226,7 @@
           <w:t>direct</w:t>
         </w:r>
       </w:ins>
-      <w:ins w:id="143" w:author="Yoonsu Cho" w:date="2019-08-19T16:49:00Z">
+      <w:ins w:id="170" w:author="Yoonsu Cho" w:date="2019-08-19T16:49:00Z">
         <w:r>
           <w:rPr>
             <w:rFonts w:ascii="Times New Roman" w:hAnsi="Times New Roman" w:cs="Times New Roman"/>
@@ -15717,7 +16236,7 @@
           <w:t xml:space="preserve"> effect of x on y adjusting </w:t>
         </w:r>
       </w:ins>
-      <w:del w:id="144" w:author="Yoonsu Cho" w:date="2019-08-19T16:50:00Z">
+      <w:del w:id="171" w:author="Yoonsu Cho" w:date="2019-08-19T16:50:00Z">
         <w:r>
           <w:rPr>
             <w:rFonts w:ascii="Times New Roman" w:hAnsi="Times New Roman" w:cs="Times New Roman"/>
@@ -15767,14 +16286,14 @@
         </w:rPr>
         <w:t xml:space="preserve"> </w:t>
       </w:r>
-      <w:commentRangeEnd w:id="111"/>
+      <w:commentRangeEnd w:id="138"/>
       <w:r>
         <w:rPr>
           <w:rStyle w:val="CommentReference"/>
         </w:rPr>
-        <w:commentReference w:id="111"/>
-      </w:r>
-      <w:del w:id="145" w:author="Gibran Hemani" w:date="2019-08-21T10:00:00Z">
+        <w:commentReference w:id="138"/>
+      </w:r>
+      <w:del w:id="172" w:author="Gibran Hemani" w:date="2019-08-21T10:00:00Z">
         <w:r>
           <w:rPr>
             <w:rFonts w:ascii="Times New Roman" w:hAnsi="Times New Roman" w:cs="Times New Roman"/>
@@ -15783,7 +16302,7 @@
           </w:rPr>
           <w:delText xml:space="preserve">This result </w:delText>
         </w:r>
-        <w:commentRangeStart w:id="146"/>
+        <w:commentRangeStart w:id="173"/>
         <w:r>
           <w:rPr>
             <w:rFonts w:ascii="Times New Roman" w:hAnsi="Times New Roman" w:cs="Times New Roman"/>
@@ -15809,7 +16328,7 @@
           <w:delText xml:space="preserve"> effect being nullified due to its univariate effect being driven by pleiotropy</w:delText>
         </w:r>
       </w:del>
-      <w:del w:id="147" w:author="Gibran Hemani" w:date="2019-08-21T09:59:00Z">
+      <w:del w:id="174" w:author="Gibran Hemani" w:date="2019-08-21T09:59:00Z">
         <w:r>
           <w:rPr>
             <w:rFonts w:ascii="Times New Roman" w:hAnsi="Times New Roman" w:cs="Times New Roman"/>
@@ -15852,12 +16371,12 @@
           </w:rPr>
           <w:fldChar w:fldCharType="end"/>
         </w:r>
-        <w:commentRangeEnd w:id="146"/>
+        <w:commentRangeEnd w:id="173"/>
         <w:r>
           <w:rPr>
             <w:rStyle w:val="CommentReference"/>
           </w:rPr>
-          <w:commentReference w:id="146"/>
+          <w:commentReference w:id="173"/>
         </w:r>
         <w:r>
           <w:rPr>
@@ -15868,7 +16387,7 @@
           <w:delText>.</w:delText>
         </w:r>
       </w:del>
-      <w:del w:id="148" w:author="Gibran Hemani" w:date="2019-08-21T10:00:00Z">
+      <w:del w:id="175" w:author="Gibran Hemani" w:date="2019-08-21T10:00:00Z">
         <w:r>
           <w:rPr>
             <w:rFonts w:ascii="Times New Roman" w:hAnsi="Times New Roman" w:cs="Times New Roman"/>
@@ -15886,7 +16405,7 @@
         </w:rPr>
         <w:t xml:space="preserve">Adjusting for outliers escapes this problem to some extent because it only adjusts some proportion of the instruments for x that are most likely to be pleiotropic, </w:t>
       </w:r>
-      <w:commentRangeStart w:id="149"/>
+      <w:commentRangeStart w:id="176"/>
       <w:r>
         <w:rPr>
           <w:rFonts w:ascii="Times New Roman" w:hAnsi="Times New Roman" w:cs="Times New Roman"/>
@@ -15895,8 +16414,8 @@
         </w:rPr>
         <w:t xml:space="preserve">allowing </w:t>
       </w:r>
-      <w:ins w:id="150" w:author="Yoonsu Cho" w:date="2019-08-19T17:16:00Z">
-        <w:del w:id="151" w:author="Gibran Hemani" w:date="2019-08-21T10:01:00Z">
+      <w:ins w:id="177" w:author="Yoonsu Cho" w:date="2019-08-19T17:16:00Z">
+        <w:del w:id="178" w:author="Gibran Hemani" w:date="2019-08-21T10:01:00Z">
           <w:r>
             <w:rPr>
               <w:rFonts w:ascii="Times New Roman" w:hAnsi="Times New Roman" w:cs="Times New Roman"/>
@@ -15907,8 +16426,8 @@
           </w:r>
         </w:del>
       </w:ins>
-      <w:ins w:id="152" w:author="Yoonsu Cho" w:date="2019-08-19T17:17:00Z">
-        <w:del w:id="153" w:author="Gibran Hemani" w:date="2019-08-21T10:01:00Z">
+      <w:ins w:id="179" w:author="Yoonsu Cho" w:date="2019-08-19T17:17:00Z">
+        <w:del w:id="180" w:author="Gibran Hemani" w:date="2019-08-21T10:01:00Z">
           <w:r>
             <w:rPr>
               <w:rFonts w:ascii="Times New Roman" w:hAnsi="Times New Roman" w:cs="Times New Roman"/>
@@ -15919,7 +16438,7 @@
           </w:r>
         </w:del>
       </w:ins>
-      <w:ins w:id="154" w:author="Gibran Hemani" w:date="2019-08-21T10:01:00Z">
+      <w:ins w:id="181" w:author="Gibran Hemani" w:date="2019-08-21T10:01:00Z">
         <w:r>
           <w:rPr>
             <w:rFonts w:ascii="Times New Roman" w:hAnsi="Times New Roman" w:cs="Times New Roman"/>
@@ -15929,7 +16448,7 @@
           <w:t>some signal of</w:t>
         </w:r>
       </w:ins>
-      <w:ins w:id="155" w:author="Yoonsu Cho" w:date="2019-08-19T17:17:00Z">
+      <w:ins w:id="182" w:author="Yoonsu Cho" w:date="2019-08-19T17:17:00Z">
         <w:r>
           <w:rPr>
             <w:rFonts w:ascii="Times New Roman" w:hAnsi="Times New Roman" w:cs="Times New Roman"/>
@@ -15939,7 +16458,7 @@
           <w:t xml:space="preserve"> x on y </w:t>
         </w:r>
       </w:ins>
-      <w:del w:id="156" w:author="Yoonsu Cho" w:date="2019-08-19T17:16:00Z">
+      <w:del w:id="183" w:author="Yoonsu Cho" w:date="2019-08-19T17:16:00Z">
         <w:r>
           <w:rPr>
             <w:rFonts w:ascii="Times New Roman" w:hAnsi="Times New Roman" w:cs="Times New Roman"/>
@@ -15949,7 +16468,7 @@
           <w:delText xml:space="preserve">any true </w:delText>
         </w:r>
       </w:del>
-      <w:del w:id="157" w:author="Yoonsu Cho" w:date="2019-08-19T17:17:00Z">
+      <w:del w:id="184" w:author="Yoonsu Cho" w:date="2019-08-19T17:17:00Z">
         <w:r>
           <w:rPr>
             <w:rFonts w:ascii="Times New Roman" w:hAnsi="Times New Roman" w:cs="Times New Roman"/>
@@ -15959,7 +16478,7 @@
           <w:delText>x-y a</w:delText>
         </w:r>
       </w:del>
-      <w:del w:id="158" w:author="Yoonsu Cho" w:date="2019-08-19T17:18:00Z">
+      <w:del w:id="185" w:author="Yoonsu Cho" w:date="2019-08-19T17:18:00Z">
         <w:r>
           <w:rPr>
             <w:rFonts w:ascii="Times New Roman" w:hAnsi="Times New Roman" w:cs="Times New Roman"/>
@@ -15977,12 +16496,12 @@
         </w:rPr>
         <w:t xml:space="preserve">to persist due to the unadjusted variants. </w:t>
       </w:r>
-      <w:commentRangeEnd w:id="149"/>
+      <w:commentRangeEnd w:id="176"/>
       <w:r>
         <w:rPr>
           <w:rStyle w:val="CommentReference"/>
         </w:rPr>
-        <w:commentReference w:id="149"/>
+        <w:commentReference w:id="176"/>
       </w:r>
     </w:p>
     <w:p>
@@ -16057,10 +16576,10 @@
         </w:rPr>
         <w:t>Example 1: Systolic blood pressure and coronary heart diseas</w:t>
       </w:r>
-      <w:bookmarkStart w:id="159" w:name="_ku5vohevtub1" w:colFirst="0" w:colLast="0"/>
-      <w:bookmarkStart w:id="160" w:name="_25reeqjl57kp" w:colFirst="0" w:colLast="0"/>
-      <w:bookmarkEnd w:id="159"/>
-      <w:bookmarkEnd w:id="160"/>
+      <w:bookmarkStart w:id="186" w:name="_ku5vohevtub1" w:colFirst="0" w:colLast="0"/>
+      <w:bookmarkStart w:id="187" w:name="_25reeqjl57kp" w:colFirst="0" w:colLast="0"/>
+      <w:bookmarkEnd w:id="186"/>
+      <w:bookmarkEnd w:id="187"/>
       <w:r>
         <w:rPr>
           <w:rFonts w:ascii="Times New Roman" w:hAnsi="Times New Roman" w:cs="Times New Roman"/>
@@ -16138,7 +16657,7 @@
         </w:rPr>
         <w:t xml:space="preserve">). We manually removed redundant traits and traits that are similar to the exposure and the outcome (e.g. </w:t>
       </w:r>
-      <w:del w:id="161" w:author="George Davey Smith" w:date="2019-08-24T18:04:00Z">
+      <w:del w:id="188" w:author="George Davey Smith" w:date="2019-08-24T18:04:00Z">
         <w:r>
           <w:rPr>
             <w:rFonts w:ascii="Times New Roman" w:hAnsi="Times New Roman" w:cs="Times New Roman"/>
@@ -16148,7 +16667,7 @@
           <w:delText>high blood pressure</w:delText>
         </w:r>
       </w:del>
-      <w:ins w:id="162" w:author="George Davey Smith" w:date="2019-08-24T18:04:00Z">
+      <w:ins w:id="189" w:author="George Davey Smith" w:date="2019-08-24T18:04:00Z">
         <w:r>
           <w:rPr>
             <w:rFonts w:ascii="Times New Roman" w:hAnsi="Times New Roman" w:cs="Times New Roman"/>
@@ -16166,7 +16685,7 @@
         </w:rPr>
         <w:t>). Among the candidate traits, 15 were putatively causal</w:t>
       </w:r>
-      <w:del w:id="163" w:author="George Davey Smith" w:date="2019-08-24T18:05:00Z">
+      <w:del w:id="190" w:author="George Davey Smith" w:date="2019-08-24T18:05:00Z">
         <w:r>
           <w:rPr>
             <w:rFonts w:ascii="Times New Roman" w:hAnsi="Times New Roman" w:cs="Times New Roman"/>
@@ -16176,7 +16695,7 @@
           <w:delText xml:space="preserve">ly associated with the risk of </w:delText>
         </w:r>
       </w:del>
-      <w:ins w:id="164" w:author="George Davey Smith" w:date="2019-08-24T18:05:00Z">
+      <w:ins w:id="191" w:author="George Davey Smith" w:date="2019-08-24T18:05:00Z">
         <w:r>
           <w:rPr>
             <w:rFonts w:ascii="Times New Roman" w:hAnsi="Times New Roman" w:cs="Times New Roman"/>
@@ -16194,8 +16713,8 @@
         </w:rPr>
         <w:t xml:space="preserve">CHD (Figure 3A). After we applied LASSO regression, 6 traits remained (Table 1): Anthropometric measures (e.g. height), lipid levels (e.g. cholesterol level), and self-reported ibuprofen use were amongst the candidate traits that associated with CHD, which were uncovered </w:t>
       </w:r>
-      <w:commentRangeStart w:id="165"/>
-      <w:commentRangeStart w:id="166"/>
+      <w:commentRangeStart w:id="192"/>
+      <w:commentRangeStart w:id="193"/>
       <w:r>
         <w:rPr>
           <w:rFonts w:ascii="Times New Roman" w:hAnsi="Times New Roman" w:cs="Times New Roman"/>
@@ -16204,19 +16723,19 @@
         </w:rPr>
         <w:t xml:space="preserve">due to two outliers </w:t>
       </w:r>
-      <w:commentRangeEnd w:id="165"/>
+      <w:commentRangeEnd w:id="192"/>
       <w:r>
         <w:rPr>
           <w:rStyle w:val="CommentReference"/>
         </w:rPr>
-        <w:commentReference w:id="165"/>
-      </w:r>
-      <w:commentRangeEnd w:id="166"/>
+        <w:commentReference w:id="192"/>
+      </w:r>
+      <w:commentRangeEnd w:id="193"/>
       <w:r>
         <w:rPr>
           <w:rStyle w:val="CommentReference"/>
         </w:rPr>
-        <w:commentReference w:id="166"/>
+        <w:commentReference w:id="193"/>
       </w:r>
       <w:r>
         <w:rPr>
@@ -16942,7 +17461,7 @@
         <w:lastRenderedPageBreak/>
         <w:t xml:space="preserve">1.10 and OR per 1 SD: 1.06, 95% CIs: 1.06, 1.12, respectively, Table 2). The adjustment model also indicated an attenuated IVW estimate in comparison to the ‘raw’ approach, with confidence intervals spanning the null (OR per 1 SD: 1.07, 95% CI: 0.99, 1.16) whilst the degree of heterogeneity was reduced by half by accounting for the pleiotropic pathways through two outlier SNPs. The adjusted scatter plot showed that outliers moved towards the fitted line after controlling for the SNP effect on the candidate traits (Figure 4B). The results in this analysis suggest that it is unlikely that urate has a strong causal influence on CHD. Here, outlier removal appears to strengthen evidence that may lead to </w:t>
       </w:r>
-      <w:ins w:id="167" w:author="George Davey Smith" w:date="2019-08-24T18:06:00Z">
+      <w:ins w:id="194" w:author="George Davey Smith" w:date="2019-08-24T18:06:00Z">
         <w:r>
           <w:rPr>
             <w:rFonts w:ascii="Times New Roman" w:hAnsi="Times New Roman" w:cs="Times New Roman"/>
@@ -17148,7 +17667,7 @@
         </w:rPr>
         <w:t xml:space="preserve"> were associated with three traits that putatively influenced the outcome: self-reported coeliac disease, body composition (impedance of leg) and memory function (Figure </w:t>
       </w:r>
-      <w:commentRangeStart w:id="168"/>
+      <w:commentRangeStart w:id="195"/>
       <w:r>
         <w:rPr>
           <w:rFonts w:ascii="Times New Roman" w:hAnsi="Times New Roman" w:cs="Times New Roman"/>
@@ -17157,13 +17676,13 @@
         </w:rPr>
         <w:t>4C</w:t>
       </w:r>
-      <w:commentRangeEnd w:id="168"/>
+      <w:commentRangeEnd w:id="195"/>
       <w:r>
         <w:rPr>
           <w:rStyle w:val="CommentReference"/>
           <w:rFonts w:ascii="Arial" w:eastAsiaTheme="minorEastAsia" w:hAnsi="Arial" w:cs="Arial"/>
         </w:rPr>
-        <w:commentReference w:id="168"/>
+        <w:commentReference w:id="195"/>
       </w:r>
       <w:r>
         <w:rPr>
@@ -17213,8 +17732,8 @@
         <w:lastRenderedPageBreak/>
         <w:t xml:space="preserve">were substantially larger (OR per 1 SD= 2.43; 95% CI: 0.49, 12.16 and Beta= 0.20; 95% CI: -0.40, 0.79, respectively) than those from the method using all variants. </w:t>
       </w:r>
-      <w:commentRangeStart w:id="169"/>
-      <w:commentRangeStart w:id="170"/>
+      <w:commentRangeStart w:id="196"/>
+      <w:commentRangeStart w:id="197"/>
       <w:r>
         <w:rPr>
           <w:rFonts w:ascii="Times New Roman" w:hAnsi="Times New Roman" w:cs="Times New Roman"/>
@@ -17223,19 +17742,19 @@
         </w:rPr>
         <w:t xml:space="preserve">IVW causal estimates from the adjustment method </w:t>
       </w:r>
-      <w:commentRangeEnd w:id="169"/>
+      <w:commentRangeEnd w:id="196"/>
       <w:r>
         <w:rPr>
           <w:rStyle w:val="CommentReference"/>
         </w:rPr>
-        <w:commentReference w:id="169"/>
-      </w:r>
-      <w:commentRangeEnd w:id="170"/>
+        <w:commentReference w:id="196"/>
+      </w:r>
+      <w:commentRangeEnd w:id="197"/>
       <w:r>
         <w:rPr>
           <w:rStyle w:val="CommentReference"/>
         </w:rPr>
-        <w:commentReference w:id="170"/>
+        <w:commentReference w:id="197"/>
       </w:r>
       <w:r>
         <w:rPr>
@@ -17256,10 +17775,10 @@
           <w:szCs w:val="24"/>
         </w:rPr>
       </w:pPr>
-      <w:bookmarkStart w:id="171" w:name="_kuxg9mn933qi" w:colFirst="0" w:colLast="0"/>
-      <w:bookmarkStart w:id="172" w:name="_yqzqnblzidmg" w:colFirst="0" w:colLast="0"/>
-      <w:bookmarkEnd w:id="171"/>
-      <w:bookmarkEnd w:id="172"/>
+      <w:bookmarkStart w:id="198" w:name="_kuxg9mn933qi" w:colFirst="0" w:colLast="0"/>
+      <w:bookmarkStart w:id="199" w:name="_yqzqnblzidmg" w:colFirst="0" w:colLast="0"/>
+      <w:bookmarkEnd w:id="198"/>
+      <w:bookmarkEnd w:id="199"/>
     </w:p>
     <w:p>
       <w:pPr>
@@ -20428,7 +20947,7 @@
         </w:rPr>
         <w:t xml:space="preserve">) on the scatter plot moved away from the fitted line after adjusting for the pleiotropic pathway, indicating that if this outlier is due to a pleiotropic pathway we have estimated its indirect effect inaccurately or partially (e.g. where GWAS summary statistics are not available to identify other </w:t>
       </w:r>
-      <w:del w:id="173" w:author="George Davey Smith" w:date="2019-08-24T18:08:00Z">
+      <w:del w:id="200" w:author="George Davey Smith" w:date="2019-08-24T18:08:00Z">
         <w:r>
           <w:rPr>
             <w:rFonts w:ascii="Times New Roman" w:hAnsi="Times New Roman" w:cs="Times New Roman"/>
@@ -20438,7 +20957,7 @@
           <w:delText xml:space="preserve">effective </w:delText>
         </w:r>
       </w:del>
-      <w:ins w:id="174" w:author="George Davey Smith" w:date="2019-08-24T18:08:00Z">
+      <w:ins w:id="201" w:author="George Davey Smith" w:date="2019-08-24T18:08:00Z">
         <w:r>
           <w:rPr>
             <w:rFonts w:ascii="Times New Roman" w:hAnsi="Times New Roman" w:cs="Times New Roman"/>
@@ -20476,8 +20995,8 @@
           <w:szCs w:val="24"/>
         </w:rPr>
       </w:pPr>
-      <w:bookmarkStart w:id="175" w:name="_slx055nwzdle" w:colFirst="0" w:colLast="0"/>
-      <w:bookmarkEnd w:id="175"/>
+      <w:bookmarkStart w:id="202" w:name="_slx055nwzdle" w:colFirst="0" w:colLast="0"/>
+      <w:bookmarkEnd w:id="202"/>
       <w:r>
         <w:rPr>
           <w:rFonts w:ascii="Times New Roman" w:hAnsi="Times New Roman" w:cs="Times New Roman"/>
@@ -21017,7 +21536,25 @@
           <w:sz w:val="24"/>
           <w:szCs w:val="24"/>
         </w:rPr>
-        <w:t xml:space="preserve">For accurate performance, MR-TRYX depends upon the performance of three methodological components: (i) detecting instruments that exhibit horizontal pleiotropy; (ii) identifying the candidate traits on the alternative pathways from the variant to the outcome; and (iii) </w:t>
+        <w:t>For accurate performance, MR-TRYX depends upon the performance of three methodological components: (</w:t>
+      </w:r>
+      <w:proofErr w:type="spellStart"/>
+      <w:r>
+        <w:rPr>
+          <w:rFonts w:ascii="Times New Roman" w:eastAsia="Calibri" w:hAnsi="Times New Roman" w:cs="Times New Roman"/>
+          <w:sz w:val="24"/>
+          <w:szCs w:val="24"/>
+        </w:rPr>
+        <w:t>i</w:t>
+      </w:r>
+      <w:proofErr w:type="spellEnd"/>
+      <w:r>
+        <w:rPr>
+          <w:rFonts w:ascii="Times New Roman" w:eastAsia="Calibri" w:hAnsi="Times New Roman" w:cs="Times New Roman"/>
+          <w:sz w:val="24"/>
+          <w:szCs w:val="24"/>
+        </w:rPr>
+        <w:t xml:space="preserve">) detecting instruments that exhibit horizontal pleiotropy; (ii) identifying the candidate traits on the alternative pathways from the variant to the outcome; and (iii) </w:t>
       </w:r>
       <w:r>
         <w:rPr>
@@ -21061,16 +21598,139 @@
           <w:sz w:val="24"/>
           <w:szCs w:val="24"/>
         </w:rPr>
-        <w:t>First it is important to notice that a major motivation for development of MR is that observational associations are often deemed unreliable because it is impossible to prove that there is no residual or unmeasured confounding biasing the effect estimate. But somewhat ironically, we find ourselves in a situation now where horizontal pleiotropy poses a similar challenge, in that proving that it is either absent or perfectly balanced is impossible. Some methods exist that attempt to adjust for horizontal pleiotropy, such as multivariable MR</w:t>
-      </w:r>
-      <w:r>
-        <w:rPr>
-          <w:rFonts w:ascii="Times New Roman" w:eastAsia="Calibri" w:hAnsi="Times New Roman" w:cs="Times New Roman"/>
-          <w:sz w:val="24"/>
-          <w:szCs w:val="24"/>
-        </w:rPr>
-        <w:fldChar w:fldCharType="begin">
-          <w:fldData xml:space="preserve">PEVuZE5vdGU+PENpdGU+PEF1dGhvcj5CdXJnZXNzPC9BdXRob3I+PFllYXI+MjAxNTwvWWVhcj48
+        <w:t>First it is important to notice that a major motivation for development of MR is that observational associations are often deemed unreliable because it is impossible to prove that there is no residual or unmeasured confounding biasing the effect estimate. But somewhat ironically, we find ourselves in a situation now where horizontal pleiotropy poses a similar challenge, in that proving that it is either absent or perfectly balanced is impossible.</w:t>
+      </w:r>
+      <w:ins w:id="203" w:author="Gibran Hemani" w:date="2019-08-30T12:56:00Z">
+        <w:r>
+          <w:rPr>
+            <w:rFonts w:ascii="Times New Roman" w:eastAsia="Calibri" w:hAnsi="Times New Roman" w:cs="Times New Roman"/>
+            <w:sz w:val="24"/>
+            <w:szCs w:val="24"/>
+          </w:rPr>
+          <w:t xml:space="preserve"> While </w:t>
+        </w:r>
+      </w:ins>
+      <w:ins w:id="204" w:author="Gibran Hemani" w:date="2019-08-30T13:07:00Z">
+        <w:r>
+          <w:rPr>
+            <w:rFonts w:ascii="Times New Roman" w:eastAsia="Calibri" w:hAnsi="Times New Roman" w:cs="Times New Roman"/>
+            <w:sz w:val="24"/>
+            <w:szCs w:val="24"/>
+          </w:rPr>
+          <w:t>several</w:t>
+        </w:r>
+      </w:ins>
+      <w:ins w:id="205" w:author="Gibran Hemani" w:date="2019-08-30T12:56:00Z">
+        <w:r>
+          <w:rPr>
+            <w:rFonts w:ascii="Times New Roman" w:eastAsia="Calibri" w:hAnsi="Times New Roman" w:cs="Times New Roman"/>
+            <w:sz w:val="24"/>
+            <w:szCs w:val="24"/>
+          </w:rPr>
+          <w:t xml:space="preserve"> ‘pleiotropy-robust’ methods attempt to </w:t>
+        </w:r>
+      </w:ins>
+      <w:ins w:id="206" w:author="Gibran Hemani" w:date="2019-08-30T12:57:00Z">
+        <w:r>
+          <w:rPr>
+            <w:rFonts w:ascii="Times New Roman" w:eastAsia="Calibri" w:hAnsi="Times New Roman" w:cs="Times New Roman"/>
+            <w:sz w:val="24"/>
+            <w:szCs w:val="24"/>
+          </w:rPr>
+          <w:t>model out pleiotropic effects by assuming a particular model of genetic architecture, another strategy is</w:t>
+        </w:r>
+      </w:ins>
+      <w:del w:id="207" w:author="Gibran Hemani" w:date="2019-08-30T12:57:00Z">
+        <w:r>
+          <w:rPr>
+            <w:rFonts w:ascii="Times New Roman" w:eastAsia="Calibri" w:hAnsi="Times New Roman" w:cs="Times New Roman"/>
+            <w:sz w:val="24"/>
+            <w:szCs w:val="24"/>
+          </w:rPr>
+          <w:delText xml:space="preserve"> Some methods exist that attempt</w:delText>
+        </w:r>
+      </w:del>
+      <w:r>
+        <w:rPr>
+          <w:rFonts w:ascii="Times New Roman" w:eastAsia="Calibri" w:hAnsi="Times New Roman" w:cs="Times New Roman"/>
+          <w:sz w:val="24"/>
+          <w:szCs w:val="24"/>
+        </w:rPr>
+        <w:t xml:space="preserve"> to </w:t>
+      </w:r>
+      <w:del w:id="208" w:author="Gibran Hemani" w:date="2019-08-30T13:07:00Z">
+        <w:r>
+          <w:rPr>
+            <w:rFonts w:ascii="Times New Roman" w:eastAsia="Calibri" w:hAnsi="Times New Roman" w:cs="Times New Roman"/>
+            <w:sz w:val="24"/>
+            <w:szCs w:val="24"/>
+          </w:rPr>
+          <w:delText xml:space="preserve">adjust </w:delText>
+        </w:r>
+      </w:del>
+      <w:ins w:id="209" w:author="Gibran Hemani" w:date="2019-08-30T13:07:00Z">
+        <w:r>
+          <w:rPr>
+            <w:rFonts w:ascii="Times New Roman" w:eastAsia="Calibri" w:hAnsi="Times New Roman" w:cs="Times New Roman"/>
+            <w:sz w:val="24"/>
+            <w:szCs w:val="24"/>
+          </w:rPr>
+          <w:t>account</w:t>
+        </w:r>
+        <w:r>
+          <w:rPr>
+            <w:rFonts w:ascii="Times New Roman" w:eastAsia="Calibri" w:hAnsi="Times New Roman" w:cs="Times New Roman"/>
+            <w:sz w:val="24"/>
+            <w:szCs w:val="24"/>
+          </w:rPr>
+          <w:t xml:space="preserve"> </w:t>
+        </w:r>
+      </w:ins>
+      <w:r>
+        <w:rPr>
+          <w:rFonts w:ascii="Times New Roman" w:eastAsia="Calibri" w:hAnsi="Times New Roman" w:cs="Times New Roman"/>
+          <w:sz w:val="24"/>
+          <w:szCs w:val="24"/>
+        </w:rPr>
+        <w:t>for horizontal pleiotropy</w:t>
+      </w:r>
+      <w:ins w:id="210" w:author="Gibran Hemani" w:date="2019-08-30T12:57:00Z">
+        <w:r>
+          <w:rPr>
+            <w:rFonts w:ascii="Times New Roman" w:eastAsia="Calibri" w:hAnsi="Times New Roman" w:cs="Times New Roman"/>
+            <w:sz w:val="24"/>
+            <w:szCs w:val="24"/>
+          </w:rPr>
+          <w:t xml:space="preserve"> </w:t>
+        </w:r>
+      </w:ins>
+      <w:del w:id="211" w:author="Gibran Hemani" w:date="2019-08-30T12:57:00Z">
+        <w:r>
+          <w:rPr>
+            <w:rFonts w:ascii="Times New Roman" w:eastAsia="Calibri" w:hAnsi="Times New Roman" w:cs="Times New Roman"/>
+            <w:sz w:val="24"/>
+            <w:szCs w:val="24"/>
+          </w:rPr>
+          <w:delText xml:space="preserve">, such as </w:delText>
+        </w:r>
+      </w:del>
+      <w:del w:id="212" w:author="Gibran Hemani" w:date="2019-08-30T13:07:00Z">
+        <w:r>
+          <w:rPr>
+            <w:rFonts w:ascii="Times New Roman" w:eastAsia="Calibri" w:hAnsi="Times New Roman" w:cs="Times New Roman"/>
+            <w:sz w:val="24"/>
+            <w:szCs w:val="24"/>
+          </w:rPr>
+          <w:delText>multivariable MR</w:delText>
+        </w:r>
+        <w:r>
+          <w:rPr>
+            <w:rFonts w:ascii="Times New Roman" w:eastAsia="Calibri" w:hAnsi="Times New Roman" w:cs="Times New Roman"/>
+            <w:sz w:val="24"/>
+            <w:szCs w:val="24"/>
+          </w:rPr>
+          <w:fldChar w:fldCharType="begin">
+            <w:fldData xml:space="preserve">PEVuZE5vdGU+PENpdGU+PEF1dGhvcj5CdXJnZXNzPC9BdXRob3I+PFllYXI+MjAxNTwvWWVhcj48
 UmVjTnVtPjkyPC9SZWNOdW0+PERpc3BsYXlUZXh0PjxzdHlsZSBmYWNlPSJzdXBlcnNjcmlwdCI+
 Mzg8L3N0eWxlPjwvRGlzcGxheVRleHQ+PHJlY29yZD48cmVjLW51bWJlcj45MjwvcmVjLW51bWJl
 cj48Zm9yZWlnbi1rZXlzPjxrZXkgYXBwPSJFTiIgZGItaWQ9IngwdGVldmFmNWEwNWFrZXJ2ZDI1
@@ -21108,24 +21768,24 @@
 dXN0b20yPjxlbGVjdHJvbmljLXJlc291cmNlLW51bT4xMC4xMDkzL2FqZS9rd3UyODM8L2VsZWN0
 cm9uaWMtcmVzb3VyY2UtbnVtPjwvcmVjb3JkPjwvQ2l0ZT48L0VuZE5vdGU+AG==
 </w:fldData>
-        </w:fldChar>
-      </w:r>
-      <w:r>
-        <w:rPr>
-          <w:rFonts w:ascii="Times New Roman" w:eastAsia="Calibri" w:hAnsi="Times New Roman" w:cs="Times New Roman"/>
-          <w:sz w:val="24"/>
-          <w:szCs w:val="24"/>
-        </w:rPr>
-        <w:instrText xml:space="preserve"> ADDIN EN.CITE </w:instrText>
-      </w:r>
-      <w:r>
-        <w:rPr>
-          <w:rFonts w:ascii="Times New Roman" w:eastAsia="Calibri" w:hAnsi="Times New Roman" w:cs="Times New Roman"/>
-          <w:sz w:val="24"/>
-          <w:szCs w:val="24"/>
-        </w:rPr>
-        <w:fldChar w:fldCharType="begin">
-          <w:fldData xml:space="preserve">PEVuZE5vdGU+PENpdGU+PEF1dGhvcj5CdXJnZXNzPC9BdXRob3I+PFllYXI+MjAxNTwvWWVhcj48
+          </w:fldChar>
+        </w:r>
+        <w:r>
+          <w:rPr>
+            <w:rFonts w:ascii="Times New Roman" w:eastAsia="Calibri" w:hAnsi="Times New Roman" w:cs="Times New Roman"/>
+            <w:sz w:val="24"/>
+            <w:szCs w:val="24"/>
+          </w:rPr>
+          <w:delInstrText xml:space="preserve"> ADDIN EN.CITE </w:delInstrText>
+        </w:r>
+        <w:r>
+          <w:rPr>
+            <w:rFonts w:ascii="Times New Roman" w:eastAsia="Calibri" w:hAnsi="Times New Roman" w:cs="Times New Roman"/>
+            <w:sz w:val="24"/>
+            <w:szCs w:val="24"/>
+          </w:rPr>
+          <w:fldChar w:fldCharType="begin">
+            <w:fldData xml:space="preserve">PEVuZE5vdGU+PENpdGU+PEF1dGhvcj5CdXJnZXNzPC9BdXRob3I+PFllYXI+MjAxNTwvWWVhcj48
 UmVjTnVtPjkyPC9SZWNOdW0+PERpc3BsYXlUZXh0PjxzdHlsZSBmYWNlPSJzdXBlcnNjcmlwdCI+
 Mzg8L3N0eWxlPjwvRGlzcGxheVRleHQ+PHJlY29yZD48cmVjLW51bWJlcj45MjwvcmVjLW51bWJl
 cj48Zm9yZWlnbi1rZXlzPjxrZXkgYXBwPSJFTiIgZGItaWQ9IngwdGVldmFmNWEwNWFrZXJ2ZDI1
@@ -21163,73 +21823,560 @@
 dXN0b20yPjxlbGVjdHJvbmljLXJlc291cmNlLW51bT4xMC4xMDkzL2FqZS9rd3UyODM8L2VsZWN0
 cm9uaWMtcmVzb3VyY2UtbnVtPjwvcmVjb3JkPjwvQ2l0ZT48L0VuZE5vdGU+AG==
 </w:fldData>
-        </w:fldChar>
-      </w:r>
-      <w:r>
-        <w:rPr>
-          <w:rFonts w:ascii="Times New Roman" w:eastAsia="Calibri" w:hAnsi="Times New Roman" w:cs="Times New Roman"/>
-          <w:sz w:val="24"/>
-          <w:szCs w:val="24"/>
-        </w:rPr>
-        <w:instrText xml:space="preserve"> ADDIN EN.CITE.DATA </w:instrText>
-      </w:r>
-      <w:r>
-        <w:rPr>
-          <w:rFonts w:ascii="Times New Roman" w:eastAsia="Calibri" w:hAnsi="Times New Roman" w:cs="Times New Roman"/>
-          <w:sz w:val="24"/>
-          <w:szCs w:val="24"/>
-        </w:rPr>
-      </w:r>
-      <w:r>
-        <w:rPr>
-          <w:rFonts w:ascii="Times New Roman" w:eastAsia="Calibri" w:hAnsi="Times New Roman" w:cs="Times New Roman"/>
-          <w:sz w:val="24"/>
-          <w:szCs w:val="24"/>
-        </w:rPr>
-        <w:fldChar w:fldCharType="end"/>
-      </w:r>
-      <w:r>
-        <w:rPr>
-          <w:rFonts w:ascii="Times New Roman" w:eastAsia="Calibri" w:hAnsi="Times New Roman" w:cs="Times New Roman"/>
-          <w:sz w:val="24"/>
-          <w:szCs w:val="24"/>
-        </w:rPr>
-      </w:r>
-      <w:r>
-        <w:rPr>
-          <w:rFonts w:ascii="Times New Roman" w:eastAsia="Calibri" w:hAnsi="Times New Roman" w:cs="Times New Roman"/>
-          <w:sz w:val="24"/>
-          <w:szCs w:val="24"/>
-        </w:rPr>
-        <w:fldChar w:fldCharType="separate"/>
-      </w:r>
-      <w:r>
-        <w:rPr>
-          <w:rFonts w:ascii="Times New Roman" w:eastAsia="Calibri" w:hAnsi="Times New Roman" w:cs="Times New Roman"/>
-          <w:noProof/>
-          <w:sz w:val="24"/>
-          <w:szCs w:val="24"/>
-          <w:vertAlign w:val="superscript"/>
-        </w:rPr>
-        <w:t>38</w:t>
-      </w:r>
-      <w:r>
-        <w:rPr>
-          <w:rFonts w:ascii="Times New Roman" w:eastAsia="Calibri" w:hAnsi="Times New Roman" w:cs="Times New Roman"/>
-          <w:sz w:val="24"/>
-          <w:szCs w:val="24"/>
-        </w:rPr>
-        <w:fldChar w:fldCharType="end"/>
-      </w:r>
-      <w:r>
-        <w:rPr>
-          <w:rFonts w:ascii="Times New Roman" w:eastAsia="Calibri" w:hAnsi="Times New Roman" w:cs="Times New Roman"/>
-          <w:sz w:val="24"/>
-          <w:szCs w:val="24"/>
-        </w:rPr>
-        <w:t xml:space="preserve">, by including in the same model the genetic effects on one or more traits that are hypothesised to mediate the horizontal pleiotropic pathways, which depends upon those pathways being identified. While clearly not a panacea for MR analysis, it is a valuable method </w:t>
-      </w:r>
-      <w:del w:id="176" w:author="George Davey Smith" w:date="2019-08-24T18:09:00Z">
+          </w:fldChar>
+        </w:r>
+        <w:r>
+          <w:rPr>
+            <w:rFonts w:ascii="Times New Roman" w:eastAsia="Calibri" w:hAnsi="Times New Roman" w:cs="Times New Roman"/>
+            <w:sz w:val="24"/>
+            <w:szCs w:val="24"/>
+          </w:rPr>
+          <w:delInstrText xml:space="preserve"> ADDIN EN.CITE.DATA </w:delInstrText>
+        </w:r>
+        <w:r>
+          <w:rPr>
+            <w:rFonts w:ascii="Times New Roman" w:eastAsia="Calibri" w:hAnsi="Times New Roman" w:cs="Times New Roman"/>
+            <w:sz w:val="24"/>
+            <w:szCs w:val="24"/>
+          </w:rPr>
+        </w:r>
+        <w:r>
+          <w:rPr>
+            <w:rFonts w:ascii="Times New Roman" w:eastAsia="Calibri" w:hAnsi="Times New Roman" w:cs="Times New Roman"/>
+            <w:sz w:val="24"/>
+            <w:szCs w:val="24"/>
+          </w:rPr>
+          <w:fldChar w:fldCharType="end"/>
+        </w:r>
+        <w:r>
+          <w:rPr>
+            <w:rFonts w:ascii="Times New Roman" w:eastAsia="Calibri" w:hAnsi="Times New Roman" w:cs="Times New Roman"/>
+            <w:sz w:val="24"/>
+            <w:szCs w:val="24"/>
+          </w:rPr>
+        </w:r>
+        <w:r>
+          <w:rPr>
+            <w:rFonts w:ascii="Times New Roman" w:eastAsia="Calibri" w:hAnsi="Times New Roman" w:cs="Times New Roman"/>
+            <w:sz w:val="24"/>
+            <w:szCs w:val="24"/>
+          </w:rPr>
+          <w:fldChar w:fldCharType="separate"/>
+        </w:r>
+        <w:r>
+          <w:rPr>
+            <w:rFonts w:ascii="Times New Roman" w:eastAsia="Calibri" w:hAnsi="Times New Roman" w:cs="Times New Roman"/>
+            <w:noProof/>
+            <w:sz w:val="24"/>
+            <w:szCs w:val="24"/>
+            <w:vertAlign w:val="superscript"/>
+          </w:rPr>
+          <w:delText>38</w:delText>
+        </w:r>
+        <w:r>
+          <w:rPr>
+            <w:rFonts w:ascii="Times New Roman" w:eastAsia="Calibri" w:hAnsi="Times New Roman" w:cs="Times New Roman"/>
+            <w:sz w:val="24"/>
+            <w:szCs w:val="24"/>
+          </w:rPr>
+          <w:fldChar w:fldCharType="end"/>
+        </w:r>
+      </w:del>
+      <w:del w:id="213" w:author="Gibran Hemani" w:date="2019-08-30T12:57:00Z">
+        <w:r>
+          <w:rPr>
+            <w:rFonts w:ascii="Times New Roman" w:eastAsia="Calibri" w:hAnsi="Times New Roman" w:cs="Times New Roman"/>
+            <w:sz w:val="24"/>
+            <w:szCs w:val="24"/>
+          </w:rPr>
+          <w:delText>,</w:delText>
+        </w:r>
+      </w:del>
+      <w:del w:id="214" w:author="Gibran Hemani" w:date="2019-08-30T13:07:00Z">
+        <w:r>
+          <w:rPr>
+            <w:rFonts w:ascii="Times New Roman" w:eastAsia="Calibri" w:hAnsi="Times New Roman" w:cs="Times New Roman"/>
+            <w:sz w:val="24"/>
+            <w:szCs w:val="24"/>
+          </w:rPr>
+          <w:delText xml:space="preserve"> </w:delText>
+        </w:r>
+      </w:del>
+      <w:r>
+        <w:rPr>
+          <w:rFonts w:ascii="Times New Roman" w:eastAsia="Calibri" w:hAnsi="Times New Roman" w:cs="Times New Roman"/>
+          <w:sz w:val="24"/>
+          <w:szCs w:val="24"/>
+        </w:rPr>
+        <w:t>by including in the same model the genetic effects on one or more traits that are hypothesised to mediate the horizontal pleiotropic pathways</w:t>
+      </w:r>
+      <w:ins w:id="215" w:author="Gibran Hemani" w:date="2019-08-30T13:08:00Z">
+        <w:r>
+          <w:rPr>
+            <w:rFonts w:ascii="Times New Roman" w:eastAsia="Calibri" w:hAnsi="Times New Roman" w:cs="Times New Roman"/>
+            <w:sz w:val="24"/>
+            <w:szCs w:val="24"/>
+          </w:rPr>
+          <w:t xml:space="preserve"> </w:t>
+        </w:r>
+        <w:r>
+          <w:rPr>
+            <w:rFonts w:ascii="Times New Roman" w:eastAsia="Calibri" w:hAnsi="Times New Roman" w:cs="Times New Roman"/>
+            <w:sz w:val="24"/>
+            <w:szCs w:val="24"/>
+          </w:rPr>
+          <w:t xml:space="preserve">(e.g. </w:t>
+        </w:r>
+      </w:ins>
+      <w:ins w:id="216" w:author="Gibran Hemani" w:date="2019-08-30T13:14:00Z">
+        <w:r>
+          <w:rPr>
+            <w:rFonts w:ascii="Times New Roman" w:eastAsia="Calibri" w:hAnsi="Times New Roman" w:cs="Times New Roman"/>
+            <w:sz w:val="24"/>
+            <w:szCs w:val="24"/>
+          </w:rPr>
+          <w:t>MV</w:t>
+        </w:r>
+      </w:ins>
+      <w:ins w:id="217" w:author="Gibran Hemani" w:date="2019-08-30T13:08:00Z">
+        <w:r>
+          <w:rPr>
+            <w:rFonts w:ascii="Times New Roman" w:eastAsia="Calibri" w:hAnsi="Times New Roman" w:cs="Times New Roman"/>
+            <w:sz w:val="24"/>
+            <w:szCs w:val="24"/>
+          </w:rPr>
+          <w:t>MR</w:t>
+        </w:r>
+        <w:r>
+          <w:rPr>
+            <w:rFonts w:ascii="Times New Roman" w:eastAsia="Calibri" w:hAnsi="Times New Roman" w:cs="Times New Roman"/>
+            <w:sz w:val="24"/>
+            <w:szCs w:val="24"/>
+          </w:rPr>
+          <w:fldChar w:fldCharType="begin">
+            <w:fldData xml:space="preserve">PEVuZE5vdGU+PENpdGU+PEF1dGhvcj5CdXJnZXNzPC9BdXRob3I+PFllYXI+MjAxNTwvWWVhcj48
+UmVjTnVtPjkyPC9SZWNOdW0+PERpc3BsYXlUZXh0PjxzdHlsZSBmYWNlPSJzdXBlcnNjcmlwdCI+
+Mzg8L3N0eWxlPjwvRGlzcGxheVRleHQ+PHJlY29yZD48cmVjLW51bWJlcj45MjwvcmVjLW51bWJl
+cj48Zm9yZWlnbi1rZXlzPjxrZXkgYXBwPSJFTiIgZGItaWQ9IngwdGVldmFmNWEwNWFrZXJ2ZDI1
+djUwd2Z3cDl6NXgydnd4ZCIgdGltZXN0YW1wPSIxNTY0NDgxNTc4Ij45Mjwva2V5PjwvZm9yZWln
+bi1rZXlzPjxyZWYtdHlwZSBuYW1lPSJKb3VybmFsIEFydGljbGUiPjE3PC9yZWYtdHlwZT48Y29u
+dHJpYnV0b3JzPjxhdXRob3JzPjxhdXRob3I+QnVyZ2VzcywgUy48L2F1dGhvcj48YXV0aG9yPlRo
+b21wc29uLCBTLiBHLjwvYXV0aG9yPjwvYXV0aG9ycz48L2NvbnRyaWJ1dG9ycz48dGl0bGVzPjx0
+aXRsZT5NdWx0aXZhcmlhYmxlIE1lbmRlbGlhbiByYW5kb21pemF0aW9uOiB0aGUgdXNlIG9mIHBs
+ZWlvdHJvcGljIGdlbmV0aWMgdmFyaWFudHMgdG8gZXN0aW1hdGUgY2F1c2FsIGVmZmVjdHM8L3Rp
+dGxlPjxzZWNvbmRhcnktdGl0bGU+QW0gSiBFcGlkZW1pb2w8L3NlY29uZGFyeS10aXRsZT48L3Rp
+dGxlcz48cGVyaW9kaWNhbD48ZnVsbC10aXRsZT5BbSBKIEVwaWRlbWlvbDwvZnVsbC10aXRsZT48
+L3BlcmlvZGljYWw+PHBhZ2VzPjI1MS02MDwvcGFnZXM+PHZvbHVtZT4xODE8L3ZvbHVtZT48bnVt
+YmVyPjQ8L251bWJlcj48ZWRpdGlvbj4yMDE1LzAxLzMwPC9lZGl0aW9uPjxrZXl3b3Jkcz48a2V5
+d29yZD5CaW9tYXJrZXJzL2Jsb29kPC9rZXl3b3JkPjxrZXl3b3JkPkNhdXNhbGl0eTwva2V5d29y
+ZD48a2V5d29yZD5DaG9sZXN0ZXJvbCwgSERML2Jsb29kPC9rZXl3b3JkPjxrZXl3b3JkPkNob2xl
+c3Rlcm9sLCBMREwvYmxvb2Q8L2tleXdvcmQ+PGtleXdvcmQ+Q29yb25hcnkgRGlzZWFzZS9ibG9v
+ZC8qZGlhZ25vc2lzL2VwaWRlbWlvbG9neS8qZ2VuZXRpY3M8L2tleXdvcmQ+PGtleXdvcmQ+R2Vu
+ZXRpYyBQbGVpb3Ryb3B5LypnZW5ldGljczwva2V5d29yZD48a2V5d29yZD5HZW5ldGljIFZhcmlh
+dGlvbi9nZW5ldGljczwva2V5d29yZD48a2V5d29yZD5IdW1hbnM8L2tleXdvcmQ+PGtleXdvcmQ+
+TWF0aGVtYXRpY2FsIENvbXB1dGluZzwva2V5d29yZD48a2V5d29yZD4qTWVuZGVsaWFuIFJhbmRv
+bWl6YXRpb24gQW5hbHlzaXMvbWV0aG9kczwva2V5d29yZD48a2V5d29yZD5Nb2RlbHMsIEdlbmV0
+aWM8L2tleXdvcmQ+PGtleXdvcmQ+UHJlZGljdGl2ZSBWYWx1ZSBvZiBUZXN0czwva2V5d29yZD48
+a2V5d29yZD5SaXNrIEZhY3RvcnM8L2tleXdvcmQ+PGtleXdvcmQ+U2Vuc2l0aXZpdHkgYW5kIFNw
+ZWNpZmljaXR5PC9rZXl3b3JkPjxrZXl3b3JkPlRyaWdseWNlcmlkZXMvKmJsb29kPC9rZXl3b3Jk
+PjxrZXl3b3JkPlVuaXRlZCBLaW5nZG9tL2VwaWRlbWlvbG9neTwva2V5d29yZD48a2V5d29yZD5N
+ZW5kZWxpYW4gcmFuZG9taXphdGlvbjwva2V5d29yZD48a2V5d29yZD5jYXVzYWwgaW5mZXJlbmNl
+PC9rZXl3b3JkPjxrZXl3b3JkPmVwaWRlbWlvbG9naWMgbWV0aG9kczwva2V5d29yZD48a2V5d29y
+ZD5pbnN0cnVtZW50YWwgdmFyaWFibGVzPC9rZXl3b3JkPjxrZXl3b3JkPmxpcGlkIGZyYWN0aW9u
+czwva2V5d29yZD48a2V5d29yZD5wbGVpb3Ryb3B5PC9rZXl3b3JkPjwva2V5d29yZHM+PGRhdGVz
+Pjx5ZWFyPjIwMTU8L3llYXI+PHB1Yi1kYXRlcz48ZGF0ZT5GZWIgMTU8L2RhdGU+PC9wdWItZGF0
+ZXM+PC9kYXRlcz48aXNibj4xNDc2LTYyNTYgKEVsZWN0cm9uaWMpJiN4RDswMDAyLTkyNjIgKExp
+bmtpbmcpPC9pc2JuPjxhY2Nlc3Npb24tbnVtPjI1NjMyMDUxPC9hY2Nlc3Npb24tbnVtPjx1cmxz
+PjxyZWxhdGVkLXVybHM+PHVybD5odHRwczovL3d3dy5uY2JpLm5sbS5uaWguZ292L3B1Ym1lZC8y
+NTYzMjA1MTwvdXJsPjwvcmVsYXRlZC11cmxzPjwvdXJscz48Y3VzdG9tMj5QTUM0MzI1Njc3PC9j
+dXN0b20yPjxlbGVjdHJvbmljLXJlc291cmNlLW51bT4xMC4xMDkzL2FqZS9rd3UyODM8L2VsZWN0
+cm9uaWMtcmVzb3VyY2UtbnVtPjwvcmVjb3JkPjwvQ2l0ZT48L0VuZE5vdGU+AG==
+</w:fldData>
+          </w:fldChar>
+        </w:r>
+        <w:r>
+          <w:rPr>
+            <w:rFonts w:ascii="Times New Roman" w:eastAsia="Calibri" w:hAnsi="Times New Roman" w:cs="Times New Roman"/>
+            <w:sz w:val="24"/>
+            <w:szCs w:val="24"/>
+            <w:rPrChange w:id="218" w:author="Gibran Hemani" w:date="2019-08-30T13:14:00Z">
+              <w:rPr>
+                <w:rFonts w:ascii="Times New Roman" w:eastAsia="Calibri" w:hAnsi="Times New Roman" w:cs="Times New Roman"/>
+                <w:sz w:val="24"/>
+                <w:szCs w:val="24"/>
+              </w:rPr>
+            </w:rPrChange>
+          </w:rPr>
+          <w:instrText xml:space="preserve"> ADDIN EN.CITE </w:instrText>
+        </w:r>
+        <w:r>
+          <w:rPr>
+            <w:rFonts w:ascii="Times New Roman" w:eastAsia="Calibri" w:hAnsi="Times New Roman" w:cs="Times New Roman"/>
+            <w:sz w:val="24"/>
+            <w:szCs w:val="24"/>
+            <w:rPrChange w:id="219" w:author="Gibran Hemani" w:date="2019-08-30T13:14:00Z">
+              <w:rPr>
+                <w:rFonts w:ascii="Times New Roman" w:eastAsia="Calibri" w:hAnsi="Times New Roman" w:cs="Times New Roman"/>
+                <w:sz w:val="24"/>
+                <w:szCs w:val="24"/>
+              </w:rPr>
+            </w:rPrChange>
+          </w:rPr>
+          <w:fldChar w:fldCharType="begin">
+            <w:fldData xml:space="preserve">PEVuZE5vdGU+PENpdGU+PEF1dGhvcj5CdXJnZXNzPC9BdXRob3I+PFllYXI+MjAxNTwvWWVhcj48
+UmVjTnVtPjkyPC9SZWNOdW0+PERpc3BsYXlUZXh0PjxzdHlsZSBmYWNlPSJzdXBlcnNjcmlwdCI+
+Mzg8L3N0eWxlPjwvRGlzcGxheVRleHQ+PHJlY29yZD48cmVjLW51bWJlcj45MjwvcmVjLW51bWJl
+cj48Zm9yZWlnbi1rZXlzPjxrZXkgYXBwPSJFTiIgZGItaWQ9IngwdGVldmFmNWEwNWFrZXJ2ZDI1
+djUwd2Z3cDl6NXgydnd4ZCIgdGltZXN0YW1wPSIxNTY0NDgxNTc4Ij45Mjwva2V5PjwvZm9yZWln
+bi1rZXlzPjxyZWYtdHlwZSBuYW1lPSJKb3VybmFsIEFydGljbGUiPjE3PC9yZWYtdHlwZT48Y29u
+dHJpYnV0b3JzPjxhdXRob3JzPjxhdXRob3I+QnVyZ2VzcywgUy48L2F1dGhvcj48YXV0aG9yPlRo
+b21wc29uLCBTLiBHLjwvYXV0aG9yPjwvYXV0aG9ycz48L2NvbnRyaWJ1dG9ycz48dGl0bGVzPjx0
+aXRsZT5NdWx0aXZhcmlhYmxlIE1lbmRlbGlhbiByYW5kb21pemF0aW9uOiB0aGUgdXNlIG9mIHBs
+ZWlvdHJvcGljIGdlbmV0aWMgdmFyaWFudHMgdG8gZXN0aW1hdGUgY2F1c2FsIGVmZmVjdHM8L3Rp
+dGxlPjxzZWNvbmRhcnktdGl0bGU+QW0gSiBFcGlkZW1pb2w8L3NlY29uZGFyeS10aXRsZT48L3Rp
+dGxlcz48cGVyaW9kaWNhbD48ZnVsbC10aXRsZT5BbSBKIEVwaWRlbWlvbDwvZnVsbC10aXRsZT48
+L3BlcmlvZGljYWw+PHBhZ2VzPjI1MS02MDwvcGFnZXM+PHZvbHVtZT4xODE8L3ZvbHVtZT48bnVt
+YmVyPjQ8L251bWJlcj48ZWRpdGlvbj4yMDE1LzAxLzMwPC9lZGl0aW9uPjxrZXl3b3Jkcz48a2V5
+d29yZD5CaW9tYXJrZXJzL2Jsb29kPC9rZXl3b3JkPjxrZXl3b3JkPkNhdXNhbGl0eTwva2V5d29y
+ZD48a2V5d29yZD5DaG9sZXN0ZXJvbCwgSERML2Jsb29kPC9rZXl3b3JkPjxrZXl3b3JkPkNob2xl
+c3Rlcm9sLCBMREwvYmxvb2Q8L2tleXdvcmQ+PGtleXdvcmQ+Q29yb25hcnkgRGlzZWFzZS9ibG9v
+ZC8qZGlhZ25vc2lzL2VwaWRlbWlvbG9neS8qZ2VuZXRpY3M8L2tleXdvcmQ+PGtleXdvcmQ+R2Vu
+ZXRpYyBQbGVpb3Ryb3B5LypnZW5ldGljczwva2V5d29yZD48a2V5d29yZD5HZW5ldGljIFZhcmlh
+dGlvbi9nZW5ldGljczwva2V5d29yZD48a2V5d29yZD5IdW1hbnM8L2tleXdvcmQ+PGtleXdvcmQ+
+TWF0aGVtYXRpY2FsIENvbXB1dGluZzwva2V5d29yZD48a2V5d29yZD4qTWVuZGVsaWFuIFJhbmRv
+bWl6YXRpb24gQW5hbHlzaXMvbWV0aG9kczwva2V5d29yZD48a2V5d29yZD5Nb2RlbHMsIEdlbmV0
+aWM8L2tleXdvcmQ+PGtleXdvcmQ+UHJlZGljdGl2ZSBWYWx1ZSBvZiBUZXN0czwva2V5d29yZD48
+a2V5d29yZD5SaXNrIEZhY3RvcnM8L2tleXdvcmQ+PGtleXdvcmQ+U2Vuc2l0aXZpdHkgYW5kIFNw
+ZWNpZmljaXR5PC9rZXl3b3JkPjxrZXl3b3JkPlRyaWdseWNlcmlkZXMvKmJsb29kPC9rZXl3b3Jk
+PjxrZXl3b3JkPlVuaXRlZCBLaW5nZG9tL2VwaWRlbWlvbG9neTwva2V5d29yZD48a2V5d29yZD5N
+ZW5kZWxpYW4gcmFuZG9taXphdGlvbjwva2V5d29yZD48a2V5d29yZD5jYXVzYWwgaW5mZXJlbmNl
+PC9rZXl3b3JkPjxrZXl3b3JkPmVwaWRlbWlvbG9naWMgbWV0aG9kczwva2V5d29yZD48a2V5d29y
+ZD5pbnN0cnVtZW50YWwgdmFyaWFibGVzPC9rZXl3b3JkPjxrZXl3b3JkPmxpcGlkIGZyYWN0aW9u
+czwva2V5d29yZD48a2V5d29yZD5wbGVpb3Ryb3B5PC9rZXl3b3JkPjwva2V5d29yZHM+PGRhdGVz
+Pjx5ZWFyPjIwMTU8L3llYXI+PHB1Yi1kYXRlcz48ZGF0ZT5GZWIgMTU8L2RhdGU+PC9wdWItZGF0
+ZXM+PC9kYXRlcz48aXNibj4xNDc2LTYyNTYgKEVsZWN0cm9uaWMpJiN4RDswMDAyLTkyNjIgKExp
+bmtpbmcpPC9pc2JuPjxhY2Nlc3Npb24tbnVtPjI1NjMyMDUxPC9hY2Nlc3Npb24tbnVtPjx1cmxz
+PjxyZWxhdGVkLXVybHM+PHVybD5odHRwczovL3d3dy5uY2JpLm5sbS5uaWguZ292L3B1Ym1lZC8y
+NTYzMjA1MTwvdXJsPjwvcmVsYXRlZC11cmxzPjwvdXJscz48Y3VzdG9tMj5QTUM0MzI1Njc3PC9j
+dXN0b20yPjxlbGVjdHJvbmljLXJlc291cmNlLW51bT4xMC4xMDkzL2FqZS9rd3UyODM8L2VsZWN0
+cm9uaWMtcmVzb3VyY2UtbnVtPjwvcmVjb3JkPjwvQ2l0ZT48L0VuZE5vdGU+AG==
+</w:fldData>
+          </w:fldChar>
+        </w:r>
+        <w:r>
+          <w:rPr>
+            <w:rFonts w:ascii="Times New Roman" w:eastAsia="Calibri" w:hAnsi="Times New Roman" w:cs="Times New Roman"/>
+            <w:sz w:val="24"/>
+            <w:szCs w:val="24"/>
+            <w:rPrChange w:id="220" w:author="Gibran Hemani" w:date="2019-08-30T13:14:00Z">
+              <w:rPr>
+                <w:rFonts w:ascii="Times New Roman" w:eastAsia="Calibri" w:hAnsi="Times New Roman" w:cs="Times New Roman"/>
+                <w:sz w:val="24"/>
+                <w:szCs w:val="24"/>
+              </w:rPr>
+            </w:rPrChange>
+          </w:rPr>
+          <w:instrText xml:space="preserve"> ADDIN EN.CITE.DATA </w:instrText>
+        </w:r>
+        <w:r>
+          <w:rPr>
+            <w:rFonts w:ascii="Times New Roman" w:eastAsia="Calibri" w:hAnsi="Times New Roman" w:cs="Times New Roman"/>
+            <w:sz w:val="24"/>
+            <w:szCs w:val="24"/>
+            <w:rPrChange w:id="221" w:author="Gibran Hemani" w:date="2019-08-30T13:14:00Z">
+              <w:rPr>
+                <w:rFonts w:ascii="Times New Roman" w:eastAsia="Calibri" w:hAnsi="Times New Roman" w:cs="Times New Roman"/>
+                <w:sz w:val="24"/>
+                <w:szCs w:val="24"/>
+              </w:rPr>
+            </w:rPrChange>
+          </w:rPr>
+        </w:r>
+        <w:r>
+          <w:rPr>
+            <w:rFonts w:ascii="Times New Roman" w:eastAsia="Calibri" w:hAnsi="Times New Roman" w:cs="Times New Roman"/>
+            <w:sz w:val="24"/>
+            <w:szCs w:val="24"/>
+            <w:rPrChange w:id="222" w:author="Gibran Hemani" w:date="2019-08-30T13:14:00Z">
+              <w:rPr>
+                <w:rFonts w:ascii="Times New Roman" w:eastAsia="Calibri" w:hAnsi="Times New Roman" w:cs="Times New Roman"/>
+                <w:sz w:val="24"/>
+                <w:szCs w:val="24"/>
+              </w:rPr>
+            </w:rPrChange>
+          </w:rPr>
+          <w:fldChar w:fldCharType="end"/>
+        </w:r>
+        <w:r>
+          <w:rPr>
+            <w:rFonts w:ascii="Times New Roman" w:eastAsia="Calibri" w:hAnsi="Times New Roman" w:cs="Times New Roman"/>
+            <w:sz w:val="24"/>
+            <w:szCs w:val="24"/>
+            <w:rPrChange w:id="223" w:author="Gibran Hemani" w:date="2019-08-30T13:14:00Z">
+              <w:rPr>
+                <w:rFonts w:ascii="Times New Roman" w:eastAsia="Calibri" w:hAnsi="Times New Roman" w:cs="Times New Roman"/>
+                <w:sz w:val="24"/>
+                <w:szCs w:val="24"/>
+              </w:rPr>
+            </w:rPrChange>
+          </w:rPr>
+        </w:r>
+        <w:r>
+          <w:rPr>
+            <w:rFonts w:ascii="Times New Roman" w:eastAsia="Calibri" w:hAnsi="Times New Roman" w:cs="Times New Roman"/>
+            <w:sz w:val="24"/>
+            <w:szCs w:val="24"/>
+          </w:rPr>
+          <w:fldChar w:fldCharType="separate"/>
+        </w:r>
+        <w:r>
+          <w:rPr>
+            <w:rFonts w:ascii="Times New Roman" w:eastAsia="Calibri" w:hAnsi="Times New Roman" w:cs="Times New Roman"/>
+            <w:noProof/>
+            <w:sz w:val="24"/>
+            <w:szCs w:val="24"/>
+            <w:vertAlign w:val="superscript"/>
+          </w:rPr>
+          <w:t>38</w:t>
+        </w:r>
+        <w:r>
+          <w:rPr>
+            <w:rFonts w:ascii="Times New Roman" w:eastAsia="Calibri" w:hAnsi="Times New Roman" w:cs="Times New Roman"/>
+            <w:sz w:val="24"/>
+            <w:szCs w:val="24"/>
+          </w:rPr>
+          <w:fldChar w:fldCharType="end"/>
+        </w:r>
+        <w:r>
+          <w:rPr>
+            <w:rFonts w:ascii="Times New Roman" w:eastAsia="Calibri" w:hAnsi="Times New Roman" w:cs="Times New Roman"/>
+            <w:sz w:val="24"/>
+            <w:szCs w:val="24"/>
+          </w:rPr>
+          <w:t>)</w:t>
+        </w:r>
+      </w:ins>
+      <w:ins w:id="224" w:author="Gibran Hemani" w:date="2019-08-30T12:57:00Z">
+        <w:r>
+          <w:rPr>
+            <w:rFonts w:ascii="Times New Roman" w:eastAsia="Calibri" w:hAnsi="Times New Roman" w:cs="Times New Roman"/>
+            <w:sz w:val="24"/>
+            <w:szCs w:val="24"/>
+          </w:rPr>
+          <w:t xml:space="preserve">. </w:t>
+        </w:r>
+      </w:ins>
+      <w:ins w:id="225" w:author="Gibran Hemani" w:date="2019-08-30T13:09:00Z">
+        <w:r>
+          <w:rPr>
+            <w:rFonts w:ascii="Times New Roman" w:eastAsia="Calibri" w:hAnsi="Times New Roman" w:cs="Times New Roman"/>
+            <w:sz w:val="24"/>
+            <w:szCs w:val="24"/>
+          </w:rPr>
+          <w:t>The a</w:t>
+        </w:r>
+      </w:ins>
+      <w:ins w:id="226" w:author="Gibran Hemani" w:date="2019-08-30T12:58:00Z">
+        <w:r>
+          <w:rPr>
+            <w:rFonts w:ascii="Times New Roman" w:eastAsia="Calibri" w:hAnsi="Times New Roman" w:cs="Times New Roman"/>
+            <w:sz w:val="24"/>
+            <w:szCs w:val="24"/>
+          </w:rPr>
+          <w:t xml:space="preserve">djustment </w:t>
+        </w:r>
+      </w:ins>
+      <w:ins w:id="227" w:author="Gibran Hemani" w:date="2019-08-30T13:09:00Z">
+        <w:r>
+          <w:rPr>
+            <w:rFonts w:ascii="Times New Roman" w:eastAsia="Calibri" w:hAnsi="Times New Roman" w:cs="Times New Roman"/>
+            <w:sz w:val="24"/>
+            <w:szCs w:val="24"/>
+          </w:rPr>
+          <w:t xml:space="preserve">approach </w:t>
+        </w:r>
+      </w:ins>
+      <w:del w:id="228" w:author="Gibran Hemani" w:date="2019-08-30T13:08:00Z">
+        <w:r>
+          <w:rPr>
+            <w:rFonts w:ascii="Times New Roman" w:eastAsia="Calibri" w:hAnsi="Times New Roman" w:cs="Times New Roman"/>
+            <w:sz w:val="24"/>
+            <w:szCs w:val="24"/>
+          </w:rPr>
+          <w:delText xml:space="preserve">, which </w:delText>
+        </w:r>
+      </w:del>
+      <w:r>
+        <w:rPr>
+          <w:rFonts w:ascii="Times New Roman" w:eastAsia="Calibri" w:hAnsi="Times New Roman" w:cs="Times New Roman"/>
+          <w:sz w:val="24"/>
+          <w:szCs w:val="24"/>
+        </w:rPr>
+        <w:t>depends upon those pathways being identified</w:t>
+      </w:r>
+      <w:ins w:id="229" w:author="Gibran Hemani" w:date="2019-08-30T13:08:00Z">
+        <w:r>
+          <w:rPr>
+            <w:rFonts w:ascii="Times New Roman" w:eastAsia="Calibri" w:hAnsi="Times New Roman" w:cs="Times New Roman"/>
+            <w:sz w:val="24"/>
+            <w:szCs w:val="24"/>
+          </w:rPr>
+          <w:t xml:space="preserve">, which leaves </w:t>
+        </w:r>
+      </w:ins>
+      <w:ins w:id="230" w:author="Gibran Hemani" w:date="2019-08-30T13:09:00Z">
+        <w:r>
+          <w:rPr>
+            <w:rFonts w:ascii="Times New Roman" w:eastAsia="Calibri" w:hAnsi="Times New Roman" w:cs="Times New Roman"/>
+            <w:sz w:val="24"/>
+            <w:szCs w:val="24"/>
+          </w:rPr>
+          <w:t xml:space="preserve">it in a similar predicament to observational associations in that we cannot easily prove that all biasing pathways have been </w:t>
+        </w:r>
+      </w:ins>
+      <w:ins w:id="231" w:author="Gibran Hemani" w:date="2019-08-30T13:10:00Z">
+        <w:r>
+          <w:rPr>
+            <w:rFonts w:ascii="Times New Roman" w:eastAsia="Calibri" w:hAnsi="Times New Roman" w:cs="Times New Roman"/>
+            <w:sz w:val="24"/>
+            <w:szCs w:val="24"/>
+          </w:rPr>
+          <w:t>included in the model</w:t>
+        </w:r>
+      </w:ins>
+      <w:r>
+        <w:rPr>
+          <w:rFonts w:ascii="Times New Roman" w:eastAsia="Calibri" w:hAnsi="Times New Roman" w:cs="Times New Roman"/>
+          <w:sz w:val="24"/>
+          <w:szCs w:val="24"/>
+        </w:rPr>
+        <w:t>.</w:t>
+      </w:r>
+      <w:ins w:id="232" w:author="Gibran Hemani" w:date="2019-08-30T13:10:00Z">
+        <w:r>
+          <w:rPr>
+            <w:rFonts w:ascii="Times New Roman" w:eastAsia="Calibri" w:hAnsi="Times New Roman" w:cs="Times New Roman"/>
+            <w:sz w:val="24"/>
+            <w:szCs w:val="24"/>
+          </w:rPr>
+          <w:t xml:space="preserve"> The MR-TRYX approach falls within</w:t>
+        </w:r>
+      </w:ins>
+      <w:r>
+        <w:rPr>
+          <w:rFonts w:ascii="Times New Roman" w:eastAsia="Calibri" w:hAnsi="Times New Roman" w:cs="Times New Roman"/>
+          <w:sz w:val="24"/>
+          <w:szCs w:val="24"/>
+        </w:rPr>
+        <w:t xml:space="preserve"> </w:t>
+      </w:r>
+      <w:ins w:id="233" w:author="Gibran Hemani" w:date="2019-08-30T13:10:00Z">
+        <w:r>
+          <w:rPr>
+            <w:rFonts w:ascii="Times New Roman" w:eastAsia="Calibri" w:hAnsi="Times New Roman" w:cs="Times New Roman"/>
+            <w:sz w:val="24"/>
+            <w:szCs w:val="24"/>
+          </w:rPr>
+          <w:t xml:space="preserve">this category also, but we note that </w:t>
+        </w:r>
+      </w:ins>
+      <w:ins w:id="234" w:author="Gibran Hemani" w:date="2019-08-30T13:11:00Z">
+        <w:r>
+          <w:rPr>
+            <w:rFonts w:ascii="Times New Roman" w:eastAsia="Calibri" w:hAnsi="Times New Roman" w:cs="Times New Roman"/>
+            <w:sz w:val="24"/>
+            <w:szCs w:val="24"/>
+          </w:rPr>
+          <w:t>as fewer and fewer of the biasing pathways are identified and available to the adjustment model, the adjusted estimate will tend towards the IVW random effects estimate, which itself has relatively good performance compared to e.g. outlier removal methods.</w:t>
+        </w:r>
+      </w:ins>
+      <w:ins w:id="235" w:author="Gibran Hemani" w:date="2019-08-30T13:10:00Z">
+        <w:r>
+          <w:rPr>
+            <w:rFonts w:ascii="Times New Roman" w:eastAsia="Calibri" w:hAnsi="Times New Roman" w:cs="Times New Roman"/>
+            <w:sz w:val="24"/>
+            <w:szCs w:val="24"/>
+          </w:rPr>
+          <w:t xml:space="preserve"> </w:t>
+        </w:r>
+      </w:ins>
+      <w:ins w:id="236" w:author="Gibran Hemani" w:date="2019-08-30T13:11:00Z">
+        <w:r>
+          <w:rPr>
+            <w:rFonts w:ascii="Times New Roman" w:eastAsia="Calibri" w:hAnsi="Times New Roman" w:cs="Times New Roman"/>
+            <w:sz w:val="24"/>
+            <w:szCs w:val="24"/>
+          </w:rPr>
+          <w:t>So, w</w:t>
+        </w:r>
+      </w:ins>
+      <w:del w:id="237" w:author="Gibran Hemani" w:date="2019-08-30T13:11:00Z">
+        <w:r>
+          <w:rPr>
+            <w:rFonts w:ascii="Times New Roman" w:eastAsia="Calibri" w:hAnsi="Times New Roman" w:cs="Times New Roman"/>
+            <w:sz w:val="24"/>
+            <w:szCs w:val="24"/>
+          </w:rPr>
+          <w:delText>W</w:delText>
+        </w:r>
+      </w:del>
+      <w:r>
+        <w:rPr>
+          <w:rFonts w:ascii="Times New Roman" w:eastAsia="Calibri" w:hAnsi="Times New Roman" w:cs="Times New Roman"/>
+          <w:sz w:val="24"/>
+          <w:szCs w:val="24"/>
+        </w:rPr>
+        <w:t xml:space="preserve">hile clearly not a panacea for </w:t>
+      </w:r>
+      <w:del w:id="238" w:author="Gibran Hemani" w:date="2019-08-30T13:08:00Z">
+        <w:r>
+          <w:rPr>
+            <w:rFonts w:ascii="Times New Roman" w:eastAsia="Calibri" w:hAnsi="Times New Roman" w:cs="Times New Roman"/>
+            <w:sz w:val="24"/>
+            <w:szCs w:val="24"/>
+          </w:rPr>
+          <w:delText xml:space="preserve">MR </w:delText>
+        </w:r>
+      </w:del>
+      <w:ins w:id="239" w:author="Gibran Hemani" w:date="2019-08-30T13:08:00Z">
+        <w:r>
+          <w:rPr>
+            <w:rFonts w:ascii="Times New Roman" w:eastAsia="Calibri" w:hAnsi="Times New Roman" w:cs="Times New Roman"/>
+            <w:sz w:val="24"/>
+            <w:szCs w:val="24"/>
+          </w:rPr>
+          <w:t>causal inf</w:t>
+        </w:r>
+      </w:ins>
+      <w:ins w:id="240" w:author="Gibran Hemani" w:date="2019-08-30T13:09:00Z">
+        <w:r>
+          <w:rPr>
+            <w:rFonts w:ascii="Times New Roman" w:eastAsia="Calibri" w:hAnsi="Times New Roman" w:cs="Times New Roman"/>
+            <w:sz w:val="24"/>
+            <w:szCs w:val="24"/>
+          </w:rPr>
+          <w:t>erence</w:t>
+        </w:r>
+      </w:ins>
+      <w:ins w:id="241" w:author="Gibran Hemani" w:date="2019-08-30T13:08:00Z">
+        <w:r>
+          <w:rPr>
+            <w:rFonts w:ascii="Times New Roman" w:eastAsia="Calibri" w:hAnsi="Times New Roman" w:cs="Times New Roman"/>
+            <w:sz w:val="24"/>
+            <w:szCs w:val="24"/>
+          </w:rPr>
+          <w:t xml:space="preserve"> </w:t>
+        </w:r>
+      </w:ins>
+      <w:r>
+        <w:rPr>
+          <w:rFonts w:ascii="Times New Roman" w:eastAsia="Calibri" w:hAnsi="Times New Roman" w:cs="Times New Roman"/>
+          <w:sz w:val="24"/>
+          <w:szCs w:val="24"/>
+        </w:rPr>
+        <w:t xml:space="preserve">analysis, it is a valuable method </w:t>
+      </w:r>
+      <w:del w:id="242" w:author="George Davey Smith" w:date="2019-08-24T18:09:00Z">
         <w:r>
           <w:rPr>
             <w:rFonts w:ascii="Times New Roman" w:eastAsia="Calibri" w:hAnsi="Times New Roman" w:cs="Times New Roman"/>
@@ -21245,9 +22392,83 @@
           <w:sz w:val="24"/>
           <w:szCs w:val="24"/>
         </w:rPr>
-        <w:t xml:space="preserve">within the MR toolkit, and its efficacy has been demonstrated. However, there is another important </w:t>
-      </w:r>
-      <w:del w:id="177" w:author="Gibran Hemani" w:date="2019-08-21T10:02:00Z">
+        <w:t xml:space="preserve">within the MR toolkit, and its efficacy has been demonstrated. </w:t>
+      </w:r>
+      <w:del w:id="243" w:author="Gibran Hemani" w:date="2019-08-30T13:12:00Z">
+        <w:r>
+          <w:rPr>
+            <w:rFonts w:ascii="Times New Roman" w:eastAsia="Calibri" w:hAnsi="Times New Roman" w:cs="Times New Roman"/>
+            <w:sz w:val="24"/>
+            <w:szCs w:val="24"/>
+          </w:rPr>
+          <w:delText>However, t</w:delText>
+        </w:r>
+      </w:del>
+      <w:ins w:id="244" w:author="Gibran Hemani" w:date="2019-08-30T13:12:00Z">
+        <w:r>
+          <w:rPr>
+            <w:rFonts w:ascii="Times New Roman" w:eastAsia="Calibri" w:hAnsi="Times New Roman" w:cs="Times New Roman"/>
+            <w:sz w:val="24"/>
+            <w:szCs w:val="24"/>
+          </w:rPr>
+          <w:t>T</w:t>
+        </w:r>
+      </w:ins>
+      <w:r>
+        <w:rPr>
+          <w:rFonts w:ascii="Times New Roman" w:eastAsia="Calibri" w:hAnsi="Times New Roman" w:cs="Times New Roman"/>
+          <w:sz w:val="24"/>
+          <w:szCs w:val="24"/>
+        </w:rPr>
+        <w:t xml:space="preserve">here is </w:t>
+      </w:r>
+      <w:ins w:id="245" w:author="Gibran Hemani" w:date="2019-08-30T13:12:00Z">
+        <w:r>
+          <w:rPr>
+            <w:rFonts w:ascii="Times New Roman" w:eastAsia="Calibri" w:hAnsi="Times New Roman" w:cs="Times New Roman"/>
+            <w:sz w:val="24"/>
+            <w:szCs w:val="24"/>
+          </w:rPr>
+          <w:t xml:space="preserve">also </w:t>
+        </w:r>
+      </w:ins>
+      <w:r>
+        <w:rPr>
+          <w:rFonts w:ascii="Times New Roman" w:eastAsia="Calibri" w:hAnsi="Times New Roman" w:cs="Times New Roman"/>
+          <w:sz w:val="24"/>
+          <w:szCs w:val="24"/>
+        </w:rPr>
+        <w:t>an</w:t>
+      </w:r>
+      <w:ins w:id="246" w:author="Gibran Hemani" w:date="2019-08-30T13:12:00Z">
+        <w:r>
+          <w:rPr>
+            <w:rFonts w:ascii="Times New Roman" w:eastAsia="Calibri" w:hAnsi="Times New Roman" w:cs="Times New Roman"/>
+            <w:sz w:val="24"/>
+            <w:szCs w:val="24"/>
+          </w:rPr>
+          <w:t xml:space="preserve"> </w:t>
+        </w:r>
+      </w:ins>
+      <w:del w:id="247" w:author="Gibran Hemani" w:date="2019-08-30T13:12:00Z">
+        <w:r>
+          <w:rPr>
+            <w:rFonts w:ascii="Times New Roman" w:eastAsia="Calibri" w:hAnsi="Times New Roman" w:cs="Times New Roman"/>
+            <w:sz w:val="24"/>
+            <w:szCs w:val="24"/>
+          </w:rPr>
+          <w:delText xml:space="preserve">other </w:delText>
+        </w:r>
+      </w:del>
+      <w:r>
+        <w:rPr>
+          <w:rFonts w:ascii="Times New Roman" w:eastAsia="Calibri" w:hAnsi="Times New Roman" w:cs="Times New Roman"/>
+          <w:sz w:val="24"/>
+          <w:szCs w:val="24"/>
+        </w:rPr>
+        <w:t xml:space="preserve">important </w:t>
+      </w:r>
+      <w:del w:id="248" w:author="Gibran Hemani" w:date="2019-08-21T10:02:00Z">
         <w:r>
           <w:rPr>
             <w:rFonts w:ascii="Times New Roman" w:eastAsia="Calibri" w:hAnsi="Times New Roman" w:cs="Times New Roman"/>
@@ -21257,34 +22478,84 @@
           <w:delText xml:space="preserve">issue </w:delText>
         </w:r>
       </w:del>
-      <w:ins w:id="178" w:author="Gibran Hemani" w:date="2019-08-21T10:02:00Z">
+      <w:ins w:id="249" w:author="Gibran Hemani" w:date="2019-08-30T13:12:00Z">
         <w:r>
           <w:rPr>
             <w:rFonts w:ascii="Times New Roman" w:eastAsia="Calibri" w:hAnsi="Times New Roman" w:cs="Times New Roman"/>
             <w:sz w:val="24"/>
             <w:szCs w:val="24"/>
           </w:rPr>
-          <w:t xml:space="preserve">consideration </w:t>
+          <w:t xml:space="preserve">contrast between outlier adjustment and </w:t>
         </w:r>
       </w:ins>
-      <w:r>
-        <w:rPr>
-          <w:rFonts w:ascii="Times New Roman" w:eastAsia="Calibri" w:hAnsi="Times New Roman" w:cs="Times New Roman"/>
-          <w:sz w:val="24"/>
-          <w:szCs w:val="24"/>
-        </w:rPr>
-        <w:t>with multivariable MR in that it</w:t>
-      </w:r>
-      <w:ins w:id="179" w:author="Gibran Hemani" w:date="2019-08-28T17:05:00Z">
+      <w:del w:id="250" w:author="Gibran Hemani" w:date="2019-08-30T13:12:00Z">
         <w:r>
           <w:rPr>
             <w:rFonts w:ascii="Times New Roman" w:eastAsia="Calibri" w:hAnsi="Times New Roman" w:cs="Times New Roman"/>
             <w:sz w:val="24"/>
             <w:szCs w:val="24"/>
           </w:rPr>
-          <w:t>s formulation is to</w:t>
+          <w:delText xml:space="preserve">with </w:delText>
+        </w:r>
+      </w:del>
+      <w:r>
+        <w:rPr>
+          <w:rFonts w:ascii="Times New Roman" w:eastAsia="Calibri" w:hAnsi="Times New Roman" w:cs="Times New Roman"/>
+          <w:sz w:val="24"/>
+          <w:szCs w:val="24"/>
+        </w:rPr>
+        <w:t xml:space="preserve">multivariable MR in that </w:t>
+      </w:r>
+      <w:ins w:id="251" w:author="Gibran Hemani" w:date="2019-08-30T13:12:00Z">
+        <w:r>
+          <w:rPr>
+            <w:rFonts w:ascii="Times New Roman" w:eastAsia="Calibri" w:hAnsi="Times New Roman" w:cs="Times New Roman"/>
+            <w:sz w:val="24"/>
+            <w:szCs w:val="24"/>
+          </w:rPr>
+          <w:t xml:space="preserve">the </w:t>
         </w:r>
       </w:ins>
+      <w:del w:id="252" w:author="Gibran Hemani" w:date="2019-08-30T13:12:00Z">
+        <w:r>
+          <w:rPr>
+            <w:rFonts w:ascii="Times New Roman" w:eastAsia="Calibri" w:hAnsi="Times New Roman" w:cs="Times New Roman"/>
+            <w:sz w:val="24"/>
+            <w:szCs w:val="24"/>
+          </w:rPr>
+          <w:delText>it</w:delText>
+        </w:r>
+      </w:del>
+      <w:ins w:id="253" w:author="Gibran Hemani" w:date="2019-08-28T17:05:00Z">
+        <w:r>
+          <w:rPr>
+            <w:rFonts w:ascii="Times New Roman" w:eastAsia="Calibri" w:hAnsi="Times New Roman" w:cs="Times New Roman"/>
+            <w:sz w:val="24"/>
+            <w:szCs w:val="24"/>
+          </w:rPr>
+          <w:t xml:space="preserve">formulation </w:t>
+        </w:r>
+      </w:ins>
+      <w:ins w:id="254" w:author="Gibran Hemani" w:date="2019-08-30T13:12:00Z">
+        <w:r>
+          <w:rPr>
+            <w:rFonts w:ascii="Times New Roman" w:eastAsia="Calibri" w:hAnsi="Times New Roman" w:cs="Times New Roman"/>
+            <w:sz w:val="24"/>
+            <w:szCs w:val="24"/>
+          </w:rPr>
+          <w:t xml:space="preserve">of the latter </w:t>
+        </w:r>
+      </w:ins>
+      <w:ins w:id="255" w:author="Gibran Hemani" w:date="2019-08-28T17:05:00Z">
+        <w:r>
+          <w:rPr>
+            <w:rFonts w:ascii="Times New Roman" w:eastAsia="Calibri" w:hAnsi="Times New Roman" w:cs="Times New Roman"/>
+            <w:sz w:val="24"/>
+            <w:szCs w:val="24"/>
+          </w:rPr>
+          <w:t>is to</w:t>
+        </w:r>
+      </w:ins>
       <w:r>
         <w:rPr>
           <w:rFonts w:ascii="Times New Roman" w:eastAsia="Calibri" w:hAnsi="Times New Roman" w:cs="Times New Roman"/>
@@ -21293,7 +22564,7 @@
         </w:rPr>
         <w:t xml:space="preserve"> </w:t>
       </w:r>
-      <w:ins w:id="180" w:author="Eleanor Sanderson" w:date="2019-08-14T21:54:00Z">
+      <w:ins w:id="256" w:author="Eleanor Sanderson" w:date="2019-08-14T21:54:00Z">
         <w:r>
           <w:rPr>
             <w:rFonts w:ascii="Times New Roman" w:eastAsia="Calibri" w:hAnsi="Times New Roman" w:cs="Times New Roman"/>
@@ -21302,7 +22573,7 @@
           </w:rPr>
           <w:t>estimate</w:t>
         </w:r>
-        <w:del w:id="181" w:author="Gibran Hemani" w:date="2019-08-28T17:05:00Z">
+        <w:del w:id="257" w:author="Gibran Hemani" w:date="2019-08-28T17:05:00Z">
           <w:r>
             <w:rPr>
               <w:rFonts w:ascii="Times New Roman" w:eastAsia="Calibri" w:hAnsi="Times New Roman" w:cs="Times New Roman"/>
@@ -21321,35 +22592,77 @@
           <w:t xml:space="preserve"> the direct effect of each exposure </w:t>
         </w:r>
       </w:ins>
-      <w:ins w:id="182" w:author="Gibran Hemani" w:date="2019-08-28T17:05:00Z">
+      <w:ins w:id="258" w:author="Gibran Hemani" w:date="2019-08-28T17:05:00Z">
         <w:r>
           <w:rPr>
             <w:rFonts w:ascii="Times New Roman" w:eastAsia="Calibri" w:hAnsi="Times New Roman" w:cs="Times New Roman"/>
             <w:sz w:val="24"/>
             <w:szCs w:val="24"/>
           </w:rPr>
-          <w:t xml:space="preserve">conditional on the others, </w:t>
+          <w:t>conditional on the others,</w:t>
         </w:r>
       </w:ins>
-      <w:ins w:id="183" w:author="Eleanor Sanderson" w:date="2019-08-14T21:54:00Z">
+      <w:ins w:id="259" w:author="Gibran Hemani" w:date="2019-08-30T13:13:00Z">
         <w:r>
           <w:rPr>
             <w:rFonts w:ascii="Times New Roman" w:eastAsia="Calibri" w:hAnsi="Times New Roman" w:cs="Times New Roman"/>
             <w:sz w:val="24"/>
             <w:szCs w:val="24"/>
           </w:rPr>
-          <w:t xml:space="preserve">and therefore </w:t>
+          <w:t xml:space="preserve"> whereas the former is to obtain an unbiased estimate of the total effect.</w:t>
         </w:r>
       </w:ins>
-      <w:r>
-        <w:rPr>
-          <w:rFonts w:ascii="Times New Roman" w:eastAsia="Calibri" w:hAnsi="Times New Roman" w:cs="Times New Roman"/>
-          <w:sz w:val="24"/>
-          <w:szCs w:val="24"/>
-        </w:rPr>
-        <w:t>fails to distinguish between a pleiotropic model where the exposure (X) doesn’t influence the outcome (Y) but has instruments that associate with another trait (A) which does influence</w:t>
-      </w:r>
-      <w:del w:id="184" w:author="George Davey Smith" w:date="2019-08-24T18:10:00Z">
+      <w:ins w:id="260" w:author="Gibran Hemani" w:date="2019-08-28T17:05:00Z">
+        <w:r>
+          <w:rPr>
+            <w:rFonts w:ascii="Times New Roman" w:eastAsia="Calibri" w:hAnsi="Times New Roman" w:cs="Times New Roman"/>
+            <w:sz w:val="24"/>
+            <w:szCs w:val="24"/>
+          </w:rPr>
+          <w:t xml:space="preserve"> </w:t>
+        </w:r>
+      </w:ins>
+      <w:ins w:id="261" w:author="Eleanor Sanderson" w:date="2019-08-14T21:54:00Z">
+        <w:del w:id="262" w:author="Gibran Hemani" w:date="2019-08-30T13:13:00Z">
+          <w:r>
+            <w:rPr>
+              <w:rFonts w:ascii="Times New Roman" w:eastAsia="Calibri" w:hAnsi="Times New Roman" w:cs="Times New Roman"/>
+              <w:sz w:val="24"/>
+              <w:szCs w:val="24"/>
+            </w:rPr>
+            <w:delText xml:space="preserve">and therefore </w:delText>
+          </w:r>
+        </w:del>
+      </w:ins>
+      <w:ins w:id="263" w:author="Gibran Hemani" w:date="2019-08-30T13:14:00Z">
+        <w:r>
+          <w:rPr>
+            <w:rFonts w:ascii="Times New Roman" w:eastAsia="Calibri" w:hAnsi="Times New Roman" w:cs="Times New Roman"/>
+            <w:sz w:val="24"/>
+            <w:szCs w:val="24"/>
+          </w:rPr>
+          <w:t xml:space="preserve">MVMR </w:t>
+        </w:r>
+      </w:ins>
+      <w:ins w:id="264" w:author="Gibran Hemani" w:date="2019-08-30T13:13:00Z">
+        <w:r>
+          <w:rPr>
+            <w:rFonts w:ascii="Times New Roman" w:eastAsia="Calibri" w:hAnsi="Times New Roman" w:cs="Times New Roman"/>
+            <w:sz w:val="24"/>
+            <w:szCs w:val="24"/>
+          </w:rPr>
+          <w:t xml:space="preserve">may </w:t>
+        </w:r>
+      </w:ins>
+      <w:r>
+        <w:rPr>
+          <w:rFonts w:ascii="Times New Roman" w:eastAsia="Calibri" w:hAnsi="Times New Roman" w:cs="Times New Roman"/>
+          <w:sz w:val="24"/>
+          <w:szCs w:val="24"/>
+        </w:rPr>
+        <w:t>fail</w:t>
+      </w:r>
+      <w:del w:id="265" w:author="Gibran Hemani" w:date="2019-08-30T13:13:00Z">
         <w:r>
           <w:rPr>
             <w:rFonts w:ascii="Times New Roman" w:eastAsia="Calibri" w:hAnsi="Times New Roman" w:cs="Times New Roman"/>
@@ -21365,133 +22678,198 @@
           <w:sz w:val="24"/>
           <w:szCs w:val="24"/>
         </w:rPr>
-        <w:t xml:space="preserve"> Y, versus</w:t>
-      </w:r>
-      <w:r>
-        <w:rPr>
-          <w:rFonts w:ascii="Times New Roman" w:eastAsia="Calibri" w:hAnsi="Times New Roman" w:cs="Times New Roman"/>
-          <w:sz w:val="24"/>
-          <w:szCs w:val="24"/>
-        </w:rPr>
-        <w:t xml:space="preserve"> </w:t>
-      </w:r>
-      <w:r>
-        <w:rPr>
-          <w:rFonts w:ascii="Times New Roman" w:eastAsia="Calibri" w:hAnsi="Times New Roman" w:cs="Times New Roman"/>
-          <w:sz w:val="24"/>
-          <w:szCs w:val="24"/>
-        </w:rPr>
-        <w:t xml:space="preserve">a causal model in which trait A mediates the causal effect of X on </w:t>
-      </w:r>
-      <w:commentRangeStart w:id="185"/>
-      <w:commentRangeStart w:id="186"/>
-      <w:r>
-        <w:rPr>
-          <w:rFonts w:ascii="Times New Roman" w:eastAsia="Calibri" w:hAnsi="Times New Roman" w:cs="Times New Roman"/>
-          <w:sz w:val="24"/>
-          <w:szCs w:val="24"/>
-        </w:rPr>
-        <w:t>Y</w:t>
-      </w:r>
-      <w:commentRangeEnd w:id="185"/>
-      <w:r>
-        <w:rPr>
-          <w:rStyle w:val="CommentReference"/>
-        </w:rPr>
-        <w:commentReference w:id="185"/>
-      </w:r>
-      <w:commentRangeEnd w:id="186"/>
-      <w:r>
-        <w:rPr>
-          <w:rStyle w:val="CommentReference"/>
-        </w:rPr>
-        <w:commentReference w:id="186"/>
-      </w:r>
-      <w:r>
-        <w:rPr>
-          <w:rFonts w:ascii="Times New Roman" w:eastAsia="Calibri" w:hAnsi="Times New Roman" w:cs="Times New Roman"/>
-          <w:sz w:val="24"/>
-          <w:szCs w:val="24"/>
-        </w:rPr>
-        <w:t xml:space="preserve">. In both situations X will be deemed to be non-causal, despite it being truly causal in the latter case. This issue is discussed in detail in </w:t>
-      </w:r>
-      <w:r>
-        <w:rPr>
-          <w:rFonts w:ascii="Times New Roman" w:eastAsia="Calibri" w:hAnsi="Times New Roman" w:cs="Times New Roman"/>
-          <w:sz w:val="24"/>
-          <w:szCs w:val="24"/>
-        </w:rPr>
-        <w:t xml:space="preserve">elsewhere </w:t>
-      </w:r>
-      <w:commentRangeStart w:id="187"/>
-      <w:r>
-        <w:rPr>
-          <w:rFonts w:ascii="Times New Roman" w:eastAsia="Calibri" w:hAnsi="Times New Roman" w:cs="Times New Roman"/>
-          <w:sz w:val="24"/>
-          <w:szCs w:val="24"/>
-        </w:rPr>
-        <w:fldChar w:fldCharType="begin"/>
-      </w:r>
-      <w:r>
-        <w:rPr>
-          <w:rFonts w:ascii="Times New Roman" w:eastAsia="Calibri" w:hAnsi="Times New Roman" w:cs="Times New Roman"/>
-          <w:sz w:val="24"/>
-          <w:szCs w:val="24"/>
-        </w:rPr>
-        <w:instrText xml:space="preserve"> ADDIN EN.CITE &lt;EndNote&gt;&lt;Cite&gt;&lt;Author&gt;Anderson&lt;/Author&gt;&lt;Year&gt;2018&lt;/Year&gt;&lt;RecNum&gt;91&lt;/RecNum&gt;&lt;DisplayText&gt;&lt;style face="superscript"&gt;30&lt;/style&gt;&lt;/DisplayText&gt;&lt;record&gt;&lt;rec-number&gt;91&lt;/rec-number&gt;&lt;foreign-keys&gt;&lt;key app="EN" db-id="x0teevaf5a05akervd25v50wfwp9z5x2vwxd" timestamp="1564479885"&gt;91&lt;/key&gt;&lt;/foreign-keys&gt;&lt;ref-type name="Journal Article"&gt;17&lt;/ref-type&gt;&lt;contributors&gt;&lt;authors&gt;&lt;author&gt;Anderson, Emma L&lt;/author&gt;&lt;author&gt;Howe, Laura D&lt;/author&gt;&lt;author&gt;Wade, Kaitlin H&lt;/author&gt;&lt;author&gt;Ben-Shlomo, Yoav&lt;/author&gt;&lt;author&gt;Hill, W. David&lt;/author&gt;&lt;author&gt;Deary, Ian J&lt;/author&gt;&lt;author&gt;Sanderson, Eleanor C&lt;/author&gt;&lt;author&gt;Zheng, Jie&lt;/author&gt;&lt;author&gt;Korologou-Linden, Roxanna&lt;/author&gt;&lt;author&gt;Stergiakouli, Evie&lt;/author&gt;&lt;author&gt;Smith, George Davey&lt;/author&gt;&lt;author&gt;Davies, Neil M&lt;/author&gt;&lt;author&gt;Hemani, Gibran&lt;/author&gt;&lt;/authors&gt;&lt;/contributors&gt;&lt;titles&gt;&lt;title&gt;Education, intelligence and Alzheimer’s disease: Evidence from a multivariable two-sample Mendelian randomization study&lt;/title&gt;&lt;secondary-title&gt;bioRxiv&lt;/secondary-title&gt;&lt;/titles&gt;&lt;periodical&gt;&lt;full-title&gt;BioRxiv&lt;/full-title&gt;&lt;/periodical&gt;&lt;dates&gt;&lt;year&gt;2018&lt;/year&gt;&lt;pub-dates&gt;&lt;date&gt;2018-01-01 00:00:00&lt;/date&gt;&lt;/pub-dates&gt;&lt;/dates&gt;&lt;urls&gt;&lt;/urls&gt;&lt;/record&gt;&lt;/Cite&gt;&lt;/EndNote&gt;</w:instrText>
-      </w:r>
-      <w:r>
-        <w:rPr>
-          <w:rFonts w:ascii="Times New Roman" w:eastAsia="Calibri" w:hAnsi="Times New Roman" w:cs="Times New Roman"/>
-          <w:sz w:val="24"/>
-          <w:szCs w:val="24"/>
-        </w:rPr>
-        <w:fldChar w:fldCharType="separate"/>
-      </w:r>
-      <w:r>
-        <w:rPr>
-          <w:rFonts w:ascii="Times New Roman" w:eastAsia="Calibri" w:hAnsi="Times New Roman" w:cs="Times New Roman"/>
-          <w:noProof/>
-          <w:sz w:val="24"/>
-          <w:szCs w:val="24"/>
-          <w:vertAlign w:val="superscript"/>
-        </w:rPr>
-        <w:t>30</w:t>
-      </w:r>
-      <w:r>
-        <w:rPr>
-          <w:rFonts w:ascii="Times New Roman" w:eastAsia="Calibri" w:hAnsi="Times New Roman" w:cs="Times New Roman"/>
-          <w:sz w:val="24"/>
-          <w:szCs w:val="24"/>
-        </w:rPr>
-        <w:fldChar w:fldCharType="end"/>
-      </w:r>
-      <w:commentRangeEnd w:id="187"/>
-      <w:r>
-        <w:rPr>
-          <w:rStyle w:val="CommentReference"/>
-        </w:rPr>
-        <w:commentReference w:id="187"/>
-      </w:r>
-      <w:r>
-        <w:rPr>
-          <w:rFonts w:ascii="Times New Roman" w:eastAsia="Calibri" w:hAnsi="Times New Roman" w:cs="Times New Roman"/>
-          <w:sz w:val="24"/>
-          <w:szCs w:val="24"/>
-        </w:rPr>
-        <w:t xml:space="preserve">. Here, MR-TRYX improves on the matter because </w:t>
-      </w:r>
-      <w:ins w:id="188" w:author="Gibran Hemani" w:date="2019-08-28T22:55:00Z">
+        <w:t xml:space="preserve"> to distinguish between a pleiotropic model where the exposure (X) doesn’t influence the outcome (Y) but has instruments that associate with another trait (A) which does influence</w:t>
+      </w:r>
+      <w:del w:id="266" w:author="George Davey Smith" w:date="2019-08-24T18:10:00Z">
         <w:r>
           <w:rPr>
             <w:rFonts w:ascii="Times New Roman" w:eastAsia="Calibri" w:hAnsi="Times New Roman" w:cs="Times New Roman"/>
             <w:sz w:val="24"/>
             <w:szCs w:val="24"/>
           </w:rPr>
-          <w:t xml:space="preserve">here </w:t>
+          <w:delText>s</w:delText>
+        </w:r>
+      </w:del>
+      <w:r>
+        <w:rPr>
+          <w:rFonts w:ascii="Times New Roman" w:eastAsia="Calibri" w:hAnsi="Times New Roman" w:cs="Times New Roman"/>
+          <w:sz w:val="24"/>
+          <w:szCs w:val="24"/>
+        </w:rPr>
+        <w:t xml:space="preserve"> Y, versus</w:t>
+      </w:r>
+      <w:r>
+        <w:rPr>
+          <w:rFonts w:ascii="Times New Roman" w:eastAsia="Calibri" w:hAnsi="Times New Roman" w:cs="Times New Roman"/>
+          <w:sz w:val="24"/>
+          <w:szCs w:val="24"/>
+        </w:rPr>
+        <w:t xml:space="preserve"> </w:t>
+      </w:r>
+      <w:r>
+        <w:rPr>
+          <w:rFonts w:ascii="Times New Roman" w:eastAsia="Calibri" w:hAnsi="Times New Roman" w:cs="Times New Roman"/>
+          <w:sz w:val="24"/>
+          <w:szCs w:val="24"/>
+        </w:rPr>
+        <w:t xml:space="preserve">a causal model in which trait A mediates the causal effect of X on </w:t>
+      </w:r>
+      <w:commentRangeStart w:id="267"/>
+      <w:commentRangeStart w:id="268"/>
+      <w:r>
+        <w:rPr>
+          <w:rFonts w:ascii="Times New Roman" w:eastAsia="Calibri" w:hAnsi="Times New Roman" w:cs="Times New Roman"/>
+          <w:sz w:val="24"/>
+          <w:szCs w:val="24"/>
+        </w:rPr>
+        <w:t>Y</w:t>
+      </w:r>
+      <w:commentRangeEnd w:id="267"/>
+      <w:r>
+        <w:rPr>
+          <w:rStyle w:val="CommentReference"/>
+        </w:rPr>
+        <w:commentReference w:id="267"/>
+      </w:r>
+      <w:commentRangeEnd w:id="268"/>
+      <w:r>
+        <w:rPr>
+          <w:rStyle w:val="CommentReference"/>
+        </w:rPr>
+        <w:commentReference w:id="268"/>
+      </w:r>
+      <w:r>
+        <w:rPr>
+          <w:rFonts w:ascii="Times New Roman" w:eastAsia="Calibri" w:hAnsi="Times New Roman" w:cs="Times New Roman"/>
+          <w:sz w:val="24"/>
+          <w:szCs w:val="24"/>
+        </w:rPr>
+        <w:t xml:space="preserve">. In both situations X will be deemed to be non-causal, despite it being </w:t>
+      </w:r>
+      <w:del w:id="269" w:author="Gibran Hemani" w:date="2019-08-30T12:30:00Z">
+        <w:r>
+          <w:rPr>
+            <w:rFonts w:ascii="Times New Roman" w:eastAsia="Calibri" w:hAnsi="Times New Roman" w:cs="Times New Roman"/>
+            <w:sz w:val="24"/>
+            <w:szCs w:val="24"/>
+          </w:rPr>
+          <w:lastRenderedPageBreak/>
+          <w:delText xml:space="preserve">truly </w:delText>
+        </w:r>
+      </w:del>
+      <w:ins w:id="270" w:author="Gibran Hemani" w:date="2019-08-30T12:30:00Z">
+        <w:r>
+          <w:rPr>
+            <w:rFonts w:ascii="Times New Roman" w:eastAsia="Calibri" w:hAnsi="Times New Roman" w:cs="Times New Roman"/>
+            <w:sz w:val="24"/>
+            <w:szCs w:val="24"/>
+          </w:rPr>
+          <w:t xml:space="preserve">indirectly </w:t>
         </w:r>
       </w:ins>
-      <w:ins w:id="189" w:author="Gibran Hemani" w:date="2019-08-28T22:56:00Z">
+      <w:r>
+        <w:rPr>
+          <w:rFonts w:ascii="Times New Roman" w:eastAsia="Calibri" w:hAnsi="Times New Roman" w:cs="Times New Roman"/>
+          <w:sz w:val="24"/>
+          <w:szCs w:val="24"/>
+        </w:rPr>
+        <w:t xml:space="preserve">causal in the latter case. This issue is discussed in detail in </w:t>
+      </w:r>
+      <w:r>
+        <w:rPr>
+          <w:rFonts w:ascii="Times New Roman" w:eastAsia="Calibri" w:hAnsi="Times New Roman" w:cs="Times New Roman"/>
+          <w:sz w:val="24"/>
+          <w:szCs w:val="24"/>
+        </w:rPr>
+        <w:t xml:space="preserve">elsewhere </w:t>
+      </w:r>
+      <w:commentRangeStart w:id="271"/>
+      <w:r>
+        <w:rPr>
+          <w:rFonts w:ascii="Times New Roman" w:eastAsia="Calibri" w:hAnsi="Times New Roman" w:cs="Times New Roman"/>
+          <w:sz w:val="24"/>
+          <w:szCs w:val="24"/>
+        </w:rPr>
+        <w:fldChar w:fldCharType="begin"/>
+      </w:r>
+      <w:r>
+        <w:rPr>
+          <w:rFonts w:ascii="Times New Roman" w:eastAsia="Calibri" w:hAnsi="Times New Roman" w:cs="Times New Roman"/>
+          <w:sz w:val="24"/>
+          <w:szCs w:val="24"/>
+        </w:rPr>
+        <w:instrText xml:space="preserve"> ADDIN EN.CITE &lt;EndNote&gt;&lt;Cite&gt;&lt;Author&gt;Anderson&lt;/Author&gt;&lt;Year&gt;2018&lt;/Year&gt;&lt;RecNum&gt;91&lt;/RecNum&gt;&lt;DisplayText&gt;&lt;style face="superscript"&gt;30&lt;/style&gt;&lt;/DisplayText&gt;&lt;record&gt;&lt;rec-number&gt;91&lt;/rec-number&gt;&lt;foreign-keys&gt;&lt;key app="EN" db-id="x0teevaf5a05akervd25v50wfwp9z5x2vwxd" timestamp="1564479885"&gt;91&lt;/key&gt;&lt;/foreign-keys&gt;&lt;ref-type name="Journal Article"&gt;17&lt;/ref-type&gt;&lt;contributors&gt;&lt;authors&gt;&lt;author&gt;Anderson, Emma L&lt;/author&gt;&lt;author&gt;Howe, Laura D&lt;/author&gt;&lt;author&gt;Wade, Kaitlin H&lt;/author&gt;&lt;author&gt;Ben-Shlomo, Yoav&lt;/author&gt;&lt;author&gt;Hill, W. David&lt;/author&gt;&lt;author&gt;Deary, Ian J&lt;/author&gt;&lt;author&gt;Sanderson, Eleanor C&lt;/author&gt;&lt;author&gt;Zheng, Jie&lt;/author&gt;&lt;author&gt;Korologou-Linden, Roxanna&lt;/author&gt;&lt;author&gt;Stergiakouli, Evie&lt;/author&gt;&lt;author&gt;Smith, George Davey&lt;/author&gt;&lt;author&gt;Davies, Neil M&lt;/author&gt;&lt;author&gt;Hemani, Gibran&lt;/author&gt;&lt;/authors&gt;&lt;/contributors&gt;&lt;titles&gt;&lt;title&gt;Education, intelligence and Alzheimer’s disease: Evidence from a multivariable two-sample Mendelian randomization study&lt;/title&gt;&lt;secondary-title&gt;bioRxiv&lt;/secondary-title&gt;&lt;/titles&gt;&lt;periodical&gt;&lt;full-title&gt;BioRxiv&lt;/full-title&gt;&lt;/periodical&gt;&lt;dates&gt;&lt;year&gt;2018&lt;/year&gt;&lt;pub-dates&gt;&lt;date&gt;2018-01-01 00:00:00&lt;/date&gt;&lt;/pub-dates&gt;&lt;/dates&gt;&lt;urls&gt;&lt;/urls&gt;&lt;/record&gt;&lt;/Cite&gt;&lt;/EndNote&gt;</w:instrText>
+      </w:r>
+      <w:r>
+        <w:rPr>
+          <w:rFonts w:ascii="Times New Roman" w:eastAsia="Calibri" w:hAnsi="Times New Roman" w:cs="Times New Roman"/>
+          <w:sz w:val="24"/>
+          <w:szCs w:val="24"/>
+        </w:rPr>
+        <w:fldChar w:fldCharType="separate"/>
+      </w:r>
+      <w:r>
+        <w:rPr>
+          <w:rFonts w:ascii="Times New Roman" w:eastAsia="Calibri" w:hAnsi="Times New Roman" w:cs="Times New Roman"/>
+          <w:noProof/>
+          <w:sz w:val="24"/>
+          <w:szCs w:val="24"/>
+          <w:vertAlign w:val="superscript"/>
+        </w:rPr>
+        <w:t>30</w:t>
+      </w:r>
+      <w:r>
+        <w:rPr>
+          <w:rFonts w:ascii="Times New Roman" w:eastAsia="Calibri" w:hAnsi="Times New Roman" w:cs="Times New Roman"/>
+          <w:sz w:val="24"/>
+          <w:szCs w:val="24"/>
+        </w:rPr>
+        <w:fldChar w:fldCharType="end"/>
+      </w:r>
+      <w:commentRangeEnd w:id="271"/>
+      <w:r>
+        <w:rPr>
+          <w:rStyle w:val="CommentReference"/>
+        </w:rPr>
+        <w:commentReference w:id="271"/>
+      </w:r>
+      <w:r>
+        <w:rPr>
+          <w:rFonts w:ascii="Times New Roman" w:eastAsia="Calibri" w:hAnsi="Times New Roman" w:cs="Times New Roman"/>
+          <w:sz w:val="24"/>
+          <w:szCs w:val="24"/>
+        </w:rPr>
+        <w:t xml:space="preserve">. Here, </w:t>
+      </w:r>
+      <w:del w:id="272" w:author="Gibran Hemani" w:date="2019-08-30T13:13:00Z">
+        <w:r>
+          <w:rPr>
+            <w:rFonts w:ascii="Times New Roman" w:eastAsia="Calibri" w:hAnsi="Times New Roman" w:cs="Times New Roman"/>
+            <w:sz w:val="24"/>
+            <w:szCs w:val="24"/>
+          </w:rPr>
+          <w:delText>MR-TRYX</w:delText>
+        </w:r>
+      </w:del>
+      <w:ins w:id="273" w:author="Gibran Hemani" w:date="2019-08-30T13:13:00Z">
+        <w:r>
+          <w:rPr>
+            <w:rFonts w:ascii="Times New Roman" w:eastAsia="Calibri" w:hAnsi="Times New Roman" w:cs="Times New Roman"/>
+            <w:sz w:val="24"/>
+            <w:szCs w:val="24"/>
+          </w:rPr>
+          <w:t>outlier adjustment</w:t>
+        </w:r>
+      </w:ins>
+      <w:r>
+        <w:rPr>
+          <w:rFonts w:ascii="Times New Roman" w:eastAsia="Calibri" w:hAnsi="Times New Roman" w:cs="Times New Roman"/>
+          <w:sz w:val="24"/>
+          <w:szCs w:val="24"/>
+        </w:rPr>
+        <w:t xml:space="preserve"> improves on the matter because </w:t>
+      </w:r>
+      <w:ins w:id="274" w:author="Gibran Hemani" w:date="2019-08-28T22:56:00Z">
         <w:r>
           <w:rPr>
             <w:rFonts w:ascii="Times New Roman" w:eastAsia="Calibri" w:hAnsi="Times New Roman" w:cs="Times New Roman"/>
@@ -21501,7 +22879,7 @@
           <w:t xml:space="preserve">MVMR will nullify </w:t>
         </w:r>
       </w:ins>
-      <w:del w:id="190" w:author="Gibran Hemani" w:date="2019-08-28T22:56:00Z">
+      <w:del w:id="275" w:author="Gibran Hemani" w:date="2019-08-28T22:56:00Z">
         <w:r>
           <w:rPr>
             <w:rFonts w:ascii="Times New Roman" w:eastAsia="Calibri" w:hAnsi="Times New Roman" w:cs="Times New Roman"/>
@@ -21519,7 +22897,7 @@
         </w:rPr>
         <w:t xml:space="preserve">all instruments for </w:t>
       </w:r>
-      <w:ins w:id="191" w:author="Gibran Hemani" w:date="2019-08-28T22:56:00Z">
+      <w:ins w:id="276" w:author="Gibran Hemani" w:date="2019-08-28T22:56:00Z">
         <w:r>
           <w:rPr>
             <w:rFonts w:ascii="Times New Roman" w:eastAsia="Calibri" w:hAnsi="Times New Roman" w:cs="Times New Roman"/>
@@ -21537,7 +22915,7 @@
         </w:rPr>
         <w:t>the mediator,</w:t>
       </w:r>
-      <w:ins w:id="192" w:author="Gibran Hemani" w:date="2019-08-28T22:56:00Z">
+      <w:ins w:id="277" w:author="Gibran Hemani" w:date="2019-08-28T22:56:00Z">
         <w:r>
           <w:rPr>
             <w:rFonts w:ascii="Times New Roman" w:eastAsia="Calibri" w:hAnsi="Times New Roman" w:cs="Times New Roman"/>
@@ -21547,7 +22925,7 @@
           <w:t xml:space="preserve"> leading to the exposure being dropped</w:t>
         </w:r>
       </w:ins>
-      <w:ins w:id="193" w:author="Gibran Hemani" w:date="2019-08-28T22:57:00Z">
+      <w:ins w:id="278" w:author="Gibran Hemani" w:date="2019-08-28T22:57:00Z">
         <w:r>
           <w:rPr>
             <w:rFonts w:ascii="Times New Roman" w:eastAsia="Calibri" w:hAnsi="Times New Roman" w:cs="Times New Roman"/>
@@ -21557,7 +22935,7 @@
           <w:t xml:space="preserve">. When </w:t>
         </w:r>
       </w:ins>
-      <w:del w:id="194" w:author="Gibran Hemani" w:date="2019-08-28T22:56:00Z">
+      <w:del w:id="279" w:author="Gibran Hemani" w:date="2019-08-28T22:56:00Z">
         <w:r>
           <w:rPr>
             <w:rFonts w:ascii="Times New Roman" w:eastAsia="Calibri" w:hAnsi="Times New Roman" w:cs="Times New Roman"/>
@@ -21575,7 +22953,7 @@
         </w:rPr>
         <w:t>only the outlier variant</w:t>
       </w:r>
-      <w:ins w:id="195" w:author="Gibran Hemani" w:date="2019-08-28T22:57:00Z">
+      <w:ins w:id="280" w:author="Gibran Hemani" w:date="2019-08-28T22:57:00Z">
         <w:r>
           <w:rPr>
             <w:rFonts w:ascii="Times New Roman" w:eastAsia="Calibri" w:hAnsi="Times New Roman" w:cs="Times New Roman"/>
@@ -21593,7 +22971,7 @@
         </w:rPr>
         <w:t xml:space="preserve"> </w:t>
       </w:r>
-      <w:del w:id="196" w:author="Gibran Hemani" w:date="2019-08-28T22:57:00Z">
+      <w:del w:id="281" w:author="Gibran Hemani" w:date="2019-08-28T22:57:00Z">
         <w:r>
           <w:rPr>
             <w:rFonts w:ascii="Times New Roman" w:eastAsia="Calibri" w:hAnsi="Times New Roman" w:cs="Times New Roman"/>
@@ -21603,15 +22981,25 @@
           <w:delText xml:space="preserve">is </w:delText>
         </w:r>
       </w:del>
-      <w:ins w:id="197" w:author="Gibran Hemani" w:date="2019-08-28T22:57:00Z">
+      <w:ins w:id="282" w:author="Gibran Hemani" w:date="2019-08-28T22:57:00Z">
         <w:r>
           <w:rPr>
             <w:rFonts w:ascii="Times New Roman" w:eastAsia="Calibri" w:hAnsi="Times New Roman" w:cs="Times New Roman"/>
             <w:sz w:val="24"/>
             <w:szCs w:val="24"/>
           </w:rPr>
-          <w:t>are</w:t>
+          <w:t xml:space="preserve">are </w:t>
         </w:r>
+      </w:ins>
+      <w:r>
+        <w:rPr>
+          <w:rFonts w:ascii="Times New Roman" w:eastAsia="Calibri" w:hAnsi="Times New Roman" w:cs="Times New Roman"/>
+          <w:sz w:val="24"/>
+          <w:szCs w:val="24"/>
+        </w:rPr>
+        <w:t>adjusted</w:t>
+      </w:r>
+      <w:ins w:id="283" w:author="Gibran Hemani" w:date="2019-08-28T22:57:00Z">
         <w:r>
           <w:rPr>
             <w:rFonts w:ascii="Times New Roman" w:eastAsia="Calibri" w:hAnsi="Times New Roman" w:cs="Times New Roman"/>
@@ -21621,25 +23009,7 @@
           <w:t xml:space="preserve"> </w:t>
         </w:r>
       </w:ins>
-      <w:r>
-        <w:rPr>
-          <w:rFonts w:ascii="Times New Roman" w:eastAsia="Calibri" w:hAnsi="Times New Roman" w:cs="Times New Roman"/>
-          <w:sz w:val="24"/>
-          <w:szCs w:val="24"/>
-        </w:rPr>
-        <w:t>adjusted</w:t>
-      </w:r>
-      <w:ins w:id="198" w:author="Gibran Hemani" w:date="2019-08-28T22:57:00Z">
-        <w:r>
-          <w:rPr>
-            <w:rFonts w:ascii="Times New Roman" w:eastAsia="Calibri" w:hAnsi="Times New Roman" w:cs="Times New Roman"/>
-            <w:sz w:val="24"/>
-            <w:szCs w:val="24"/>
-          </w:rPr>
-          <w:t xml:space="preserve"> </w:t>
-        </w:r>
-      </w:ins>
-      <w:del w:id="199" w:author="Gibran Hemani" w:date="2019-08-28T22:57:00Z">
+      <w:del w:id="284" w:author="Gibran Hemani" w:date="2019-08-28T22:57:00Z">
         <w:r>
           <w:rPr>
             <w:rFonts w:ascii="Times New Roman" w:eastAsia="Calibri" w:hAnsi="Times New Roman" w:cs="Times New Roman"/>
@@ -21657,7 +23027,7 @@
         </w:rPr>
         <w:t xml:space="preserve">the risk of erroneously removing </w:t>
       </w:r>
-      <w:del w:id="200" w:author="Gibran Hemani" w:date="2019-08-28T22:57:00Z">
+      <w:del w:id="285" w:author="Gibran Hemani" w:date="2019-08-28T22:57:00Z">
         <w:r>
           <w:rPr>
             <w:rFonts w:ascii="Times New Roman" w:eastAsia="Calibri" w:hAnsi="Times New Roman" w:cs="Times New Roman"/>
@@ -21667,7 +23037,7 @@
           <w:delText xml:space="preserve">all instrument effects </w:delText>
         </w:r>
       </w:del>
-      <w:ins w:id="201" w:author="Gibran Hemani" w:date="2019-08-28T22:57:00Z">
+      <w:ins w:id="286" w:author="Gibran Hemani" w:date="2019-08-28T22:57:00Z">
         <w:r>
           <w:rPr>
             <w:rFonts w:ascii="Times New Roman" w:eastAsia="Calibri" w:hAnsi="Times New Roman" w:cs="Times New Roman"/>
@@ -21685,7 +23055,7 @@
         </w:rPr>
         <w:t xml:space="preserve">is replaced by the lesser risk of incorrectly </w:t>
       </w:r>
-      <w:del w:id="202" w:author="Gibran Hemani" w:date="2019-08-28T22:57:00Z">
+      <w:del w:id="287" w:author="Gibran Hemani" w:date="2019-08-28T22:57:00Z">
         <w:r>
           <w:rPr>
             <w:rFonts w:ascii="Times New Roman" w:eastAsia="Calibri" w:hAnsi="Times New Roman" w:cs="Times New Roman"/>
@@ -21694,8 +23064,8 @@
           </w:rPr>
           <w:delText xml:space="preserve">adjusting </w:delText>
         </w:r>
-        <w:commentRangeStart w:id="203"/>
-        <w:commentRangeStart w:id="204"/>
+        <w:commentRangeStart w:id="288"/>
+        <w:commentRangeStart w:id="289"/>
         <w:r>
           <w:rPr>
             <w:rFonts w:ascii="Times New Roman" w:eastAsia="Calibri" w:hAnsi="Times New Roman" w:cs="Times New Roman"/>
@@ -21704,22 +23074,22 @@
           </w:rPr>
           <w:delText>for the bias due to a minority of outliers</w:delText>
         </w:r>
-        <w:commentRangeEnd w:id="203"/>
+        <w:commentRangeEnd w:id="288"/>
         <w:r>
           <w:rPr>
             <w:rStyle w:val="CommentReference"/>
           </w:rPr>
-          <w:commentReference w:id="203"/>
+          <w:commentReference w:id="288"/>
         </w:r>
-        <w:commentRangeEnd w:id="204"/>
+        <w:commentRangeEnd w:id="289"/>
         <w:r>
           <w:rPr>
             <w:rStyle w:val="CommentReference"/>
           </w:rPr>
-          <w:commentReference w:id="204"/>
+          <w:commentReference w:id="289"/>
         </w:r>
       </w:del>
-      <w:ins w:id="205" w:author="Gibran Hemani" w:date="2019-08-28T22:57:00Z">
+      <w:ins w:id="290" w:author="Gibran Hemani" w:date="2019-08-28T22:57:00Z">
         <w:r>
           <w:rPr>
             <w:rFonts w:ascii="Times New Roman" w:eastAsia="Calibri" w:hAnsi="Times New Roman" w:cs="Times New Roman"/>
@@ -21737,7 +23107,7 @@
         </w:rPr>
         <w:t>.</w:t>
       </w:r>
-      <w:ins w:id="206" w:author="Gibran Hemani" w:date="2019-08-28T22:58:00Z">
+      <w:ins w:id="291" w:author="Gibran Hemani" w:date="2019-08-28T22:58:00Z">
         <w:r>
           <w:rPr>
             <w:rFonts w:ascii="Times New Roman" w:eastAsia="Calibri" w:hAnsi="Times New Roman" w:cs="Times New Roman"/>
@@ -21764,7 +23134,25 @@
           <w:sz w:val="24"/>
           <w:szCs w:val="24"/>
         </w:rPr>
-        <w:t xml:space="preserve">The classification of an outlier in MR analysis can be based on the statistical estimates of how a SNP being included as an instrument due to being reverse causal (Steiger filtering) </w:t>
+        <w:t>The classification of an outlier in MR analysis can be based on the statistical estimates of how a SNP being included as an instrument due to being reverse causal (</w:t>
+      </w:r>
+      <w:proofErr w:type="spellStart"/>
+      <w:r>
+        <w:rPr>
+          <w:rFonts w:ascii="Times New Roman" w:eastAsia="Calibri" w:hAnsi="Times New Roman" w:cs="Times New Roman"/>
+          <w:sz w:val="24"/>
+          <w:szCs w:val="24"/>
+        </w:rPr>
+        <w:t>Steiger</w:t>
+      </w:r>
+      <w:proofErr w:type="spellEnd"/>
+      <w:r>
+        <w:rPr>
+          <w:rFonts w:ascii="Times New Roman" w:eastAsia="Calibri" w:hAnsi="Times New Roman" w:cs="Times New Roman"/>
+          <w:sz w:val="24"/>
+          <w:szCs w:val="24"/>
+        </w:rPr>
+        <w:t xml:space="preserve"> filtering) </w:t>
       </w:r>
       <w:r>
         <w:rPr>
@@ -21952,18 +23340,9 @@
           <w:sz w:val="24"/>
           <w:szCs w:val="24"/>
         </w:rPr>
-        <w:t xml:space="preserve">, the </w:t>
-      </w:r>
-      <w:r>
-        <w:rPr>
-          <w:rFonts w:ascii="Times New Roman" w:eastAsia="Calibri" w:hAnsi="Times New Roman" w:cs="Times New Roman"/>
-          <w:sz w:val="24"/>
-          <w:szCs w:val="24"/>
-        </w:rPr>
-        <w:lastRenderedPageBreak/>
-        <w:t>extent to which a single SNP disproportionately influences the overall result (e.g. Cook’s distance)</w:t>
-      </w:r>
-      <w:del w:id="207" w:author="Yoonsu Cho" w:date="2019-08-19T17:45:00Z">
+        <w:t>, the extent to which a single SNP disproportionately influences the overall result (e.g. Cook’s distance)</w:t>
+      </w:r>
+      <w:del w:id="292" w:author="Yoonsu Cho" w:date="2019-08-19T17:45:00Z">
         <w:r>
           <w:rPr>
             <w:rFonts w:ascii="Times New Roman" w:eastAsia="Calibri" w:hAnsi="Times New Roman" w:cs="Times New Roman"/>
@@ -21989,7 +23368,7 @@
         </w:rPr>
         <w:instrText xml:space="preserve"> ADDIN EN.CITE &lt;EndNote&gt;&lt;Cite&gt;&lt;Author&gt;Corbin&lt;/Author&gt;&lt;Year&gt;2016&lt;/Year&gt;&lt;RecNum&gt;27&lt;/RecNum&gt;&lt;DisplayText&gt;&lt;style face="superscript"&gt;11&lt;/style&gt;&lt;/DisplayText&gt;&lt;record&gt;&lt;rec-number&gt;27&lt;/rec-number&gt;&lt;foreign-keys&gt;&lt;key app="EN" db-id="x0teevaf5a05akervd25v50wfwp9z5x2vwxd" timestamp="1531929642"&gt;27&lt;/key&gt;&lt;/foreign-keys&gt;&lt;ref-type name="Journal Article"&gt;17&lt;/ref-type&gt;&lt;contributors&gt;&lt;authors&gt;&lt;author&gt;Corbin, L. J.&lt;/author&gt;&lt;author&gt;Richmond, R. C.&lt;/author&gt;&lt;author&gt;Wade, K. H.&lt;/author&gt;&lt;author&gt;Burgess, S.&lt;/author&gt;&lt;author&gt;Bowden, J.&lt;/author&gt;&lt;author&gt;Davey Smith, G.&lt;/author&gt;&lt;author&gt;Timpson, N. J.&lt;/author&gt;&lt;/authors&gt;&lt;/contributors&gt;&lt;auth-address&gt;Univ Bristol, MRC Integrat Epidemiol Unit, Bristol, Avon, England&amp;#xD;Univ Cambridge, Dept Publ Hlth &amp;amp; Primary Care, Cambridge, England&amp;#xD;Cambridge Inst Publ Hlth, MRC Biostat Unit, Cambridge, England&lt;/auth-address&gt;&lt;titles&gt;&lt;title&gt;BMI as a Modifiable Risk Factor for Type 2 Diabetes: Refining and Understanding Causal Estimates Using Mendelian Randomization&lt;/title&gt;&lt;secondary-title&gt;Diabetes&lt;/secondary-title&gt;&lt;alt-title&gt;Diabetes&amp;#xD;Diabetes&lt;/alt-title&gt;&lt;/titles&gt;&lt;periodical&gt;&lt;full-title&gt;Diabetes&lt;/full-title&gt;&lt;abbr-1&gt;Diabetes&lt;/abbr-1&gt;&lt;/periodical&gt;&lt;pages&gt;3002-3007&lt;/pages&gt;&lt;volume&gt;65&lt;/volume&gt;&lt;number&gt;10&lt;/number&gt;&lt;keywords&gt;&lt;keyword&gt;body-mass index&lt;/keyword&gt;&lt;keyword&gt;instruments&lt;/keyword&gt;&lt;keyword&gt;association&lt;/keyword&gt;&lt;keyword&gt;regression&lt;/keyword&gt;&lt;keyword&gt;inference&lt;/keyword&gt;&lt;keyword&gt;insights&lt;/keyword&gt;&lt;keyword&gt;traits&lt;/keyword&gt;&lt;/keywords&gt;&lt;dates&gt;&lt;year&gt;2016&lt;/year&gt;&lt;pub-dates&gt;&lt;date&gt;Oct&lt;/date&gt;&lt;/pub-dates&gt;&lt;/dates&gt;&lt;isbn&gt;0012-1797&lt;/isbn&gt;&lt;accession-num&gt;WOS:000388372900020&lt;/accession-num&gt;&lt;urls&gt;&lt;related-urls&gt;&lt;url&gt;&lt;style face="underline" font="default" size="100%"&gt;&amp;lt;Go to ISI&amp;gt;://WOS:000388372900020&lt;/style&gt;&lt;/url&gt;&lt;/related-urls&gt;&lt;/urls&gt;&lt;language&gt;English&lt;/language&gt;&lt;/record&gt;&lt;/Cite&gt;&lt;/EndNote&gt;</w:instrText>
       </w:r>
-      <w:del w:id="208" w:author="Yoonsu Cho" w:date="2019-08-19T17:45:00Z">
+      <w:del w:id="293" w:author="Yoonsu Cho" w:date="2019-08-19T17:45:00Z">
         <w:r>
           <w:rPr>
             <w:rFonts w:ascii="Times New Roman" w:eastAsia="Calibri" w:hAnsi="Times New Roman" w:cs="Times New Roman"/>
@@ -22009,7 +23388,7 @@
         </w:rPr>
         <w:t>11</w:t>
       </w:r>
-      <w:del w:id="209" w:author="Yoonsu Cho" w:date="2019-08-19T17:45:00Z">
+      <w:del w:id="294" w:author="Yoonsu Cho" w:date="2019-08-19T17:45:00Z">
         <w:r>
           <w:rPr>
             <w:rFonts w:ascii="Times New Roman" w:eastAsia="Calibri" w:hAnsi="Times New Roman" w:cs="Times New Roman"/>
@@ -22441,7 +23820,7 @@
         </w:rPr>
         <w:t xml:space="preserve">. While a useful approximation, these approaches have two main limitations. First, determining whether a SNP is an outlier depends on the use of arbitrary thresholds, and this entails a trade-off between specificity and sensitivity. Second, if most variants are pleiotropic, then it is possible that the outlier SNPs are the </w:t>
       </w:r>
-      <w:del w:id="210" w:author="George Davey Smith" w:date="2019-08-24T18:13:00Z">
+      <w:del w:id="295" w:author="George Davey Smith" w:date="2019-08-24T18:13:00Z">
         <w:r>
           <w:rPr>
             <w:rFonts w:ascii="Times New Roman" w:eastAsia="Calibri" w:hAnsi="Times New Roman" w:cs="Times New Roman"/>
@@ -22642,7 +24021,7 @@
         </w:rPr>
         <w:t xml:space="preserve">. In this context, bias due to horizontal pleiotropy cannot be avoided by selection of instruments </w:t>
       </w:r>
-      <w:commentRangeStart w:id="211"/>
+      <w:commentRangeStart w:id="296"/>
       <w:r>
         <w:rPr>
           <w:rFonts w:ascii="Times New Roman" w:eastAsia="Calibri" w:hAnsi="Times New Roman" w:cs="Times New Roman"/>
@@ -22693,12 +24072,12 @@
         </w:rPr>
         <w:fldChar w:fldCharType="end"/>
       </w:r>
-      <w:commentRangeEnd w:id="211"/>
+      <w:commentRangeEnd w:id="296"/>
       <w:r>
         <w:rPr>
           <w:rStyle w:val="CommentReference"/>
         </w:rPr>
-        <w:commentReference w:id="211"/>
+        <w:commentReference w:id="296"/>
       </w:r>
       <w:r>
         <w:rPr>
@@ -22725,7 +24104,16 @@
           <w:sz w:val="24"/>
           <w:szCs w:val="24"/>
         </w:rPr>
-        <w:t xml:space="preserve">MR-TRYX should, in principle, avoid the problem of outlier removal because instead of removing outliers in their entirety, it attempts to eliminate the component of the SNP-outcome effect that is due to horizontal pleiotropy. Hence, we avoid implicitly cherry picking from amongst the SNPs to be used in the analysis, and if we have low sensitivity (i.e. a more relaxed threshold for outlier detection) it doesn’t mean that there will be an unnecessary loss of power in the overall analysis. Previous work has adjusted for the effect of pleiotropic phenotypes, but they treated pleiotropic phenotypes as exogenous variables that are not associated with the causal pathways of interest </w:t>
+        <w:t xml:space="preserve">MR-TRYX should, in principle, avoid the problem of outlier removal because instead of removing outliers in their entirety, it attempts to eliminate the component of the SNP-outcome </w:t>
+      </w:r>
+      <w:r>
+        <w:rPr>
+          <w:rFonts w:ascii="Times New Roman" w:eastAsia="Calibri" w:hAnsi="Times New Roman" w:cs="Times New Roman"/>
+          <w:sz w:val="24"/>
+          <w:szCs w:val="24"/>
+        </w:rPr>
+        <w:lastRenderedPageBreak/>
+        <w:t xml:space="preserve">effect that is due to horizontal pleiotropy. Hence, we avoid implicitly cherry picking from amongst the SNPs to be used in the analysis, and if we have low sensitivity (i.e. a more relaxed threshold for outlier detection) it doesn’t mean that there will be an unnecessary loss of power in the overall analysis. Previous work has adjusted for the effect of pleiotropic phenotypes, but they treated pleiotropic phenotypes as exogenous variables that are not associated with the causal pathways of interest </w:t>
       </w:r>
       <w:r>
         <w:rPr>
@@ -22775,16 +24163,7 @@
           <w:sz w:val="24"/>
           <w:szCs w:val="24"/>
         </w:rPr>
-        <w:t xml:space="preserve">. In MR-TRYX, candidate traits are treated as endogenous variables to account for the effect of the traits on the original association. Moreover, our method is applicable in the two-sample context, whereas the previous method requires individual level </w:t>
-      </w:r>
-      <w:r>
-        <w:rPr>
-          <w:rFonts w:ascii="Times New Roman" w:eastAsia="Calibri" w:hAnsi="Times New Roman" w:cs="Times New Roman"/>
-          <w:sz w:val="24"/>
-          <w:szCs w:val="24"/>
-        </w:rPr>
-        <w:lastRenderedPageBreak/>
-        <w:t>data. The problem of outlier detection which remains in MR-TRYX could be sidestepped by applying the adjustment approach to all SNPs irrespective of their contributions to heterogeneity.</w:t>
+        <w:t>. In MR-TRYX, candidate traits are treated as endogenous variables to account for the effect of the traits on the original association. Moreover, our method is applicable in the two-sample context, whereas the previous method requires individual level data. The problem of outlier detection which remains in MR-TRYX could be sidestepped by applying the adjustment approach to all SNPs irrespective of their contributions to heterogeneity.</w:t>
       </w:r>
     </w:p>
     <w:p>
@@ -22813,7 +24192,7 @@
         </w:rPr>
         <w:t xml:space="preserve"> (</w:t>
       </w:r>
-      <w:ins w:id="212" w:author="Gibran Hemani" w:date="2019-08-21T10:02:00Z">
+      <w:ins w:id="297" w:author="Gibran Hemani" w:date="2019-08-21T10:02:00Z">
         <w:r>
           <w:rPr>
             <w:rFonts w:ascii="Times New Roman" w:eastAsia="Calibri" w:hAnsi="Times New Roman" w:cs="Times New Roman"/>
@@ -22823,8 +24202,8 @@
           <w:t xml:space="preserve">we selected </w:t>
         </w:r>
       </w:ins>
-      <w:commentRangeStart w:id="213"/>
-      <w:commentRangeStart w:id="214"/>
+      <w:commentRangeStart w:id="298"/>
+      <w:commentRangeStart w:id="299"/>
       <w:r>
         <w:rPr>
           <w:rFonts w:ascii="Times New Roman" w:eastAsia="Calibri" w:hAnsi="Times New Roman" w:cs="Times New Roman"/>
@@ -22833,19 +24212,19 @@
         </w:rPr>
         <w:t xml:space="preserve">605 traits from UK Biobank </w:t>
       </w:r>
-      <w:commentRangeEnd w:id="213"/>
+      <w:commentRangeEnd w:id="298"/>
       <w:r>
         <w:rPr>
           <w:rStyle w:val="CommentReference"/>
         </w:rPr>
-        <w:commentReference w:id="213"/>
-      </w:r>
-      <w:commentRangeEnd w:id="214"/>
+        <w:commentReference w:id="298"/>
+      </w:r>
+      <w:commentRangeEnd w:id="299"/>
       <w:r>
         <w:rPr>
           <w:rStyle w:val="CommentReference"/>
         </w:rPr>
-        <w:commentReference w:id="214"/>
+        <w:commentReference w:id="299"/>
       </w:r>
       <w:r>
         <w:rPr>
@@ -22863,7 +24242,7 @@
         </w:rPr>
         <w:t xml:space="preserve">. While a valuable resource, it is certainly not covering the whole human phenome, and therefore even if a pleiotropic variant is detected correctly, it may not be possible </w:t>
       </w:r>
-      <w:commentRangeStart w:id="215"/>
+      <w:commentRangeStart w:id="300"/>
       <w:r>
         <w:rPr>
           <w:rFonts w:ascii="Times New Roman" w:eastAsia="Calibri" w:hAnsi="Times New Roman" w:cs="Times New Roman"/>
@@ -22872,12 +24251,12 @@
         </w:rPr>
         <w:t>to adjust it away</w:t>
       </w:r>
-      <w:commentRangeEnd w:id="215"/>
+      <w:commentRangeEnd w:id="300"/>
       <w:r>
         <w:rPr>
           <w:rStyle w:val="CommentReference"/>
         </w:rPr>
-        <w:commentReference w:id="215"/>
+        <w:commentReference w:id="300"/>
       </w:r>
       <w:r>
         <w:rPr>
@@ -22895,7 +24274,7 @@
         </w:rPr>
         <w:t xml:space="preserve"> Also, </w:t>
       </w:r>
-      <w:ins w:id="216" w:author="George Davey Smith" w:date="2019-08-24T18:16:00Z">
+      <w:ins w:id="301" w:author="George Davey Smith" w:date="2019-08-24T18:16:00Z">
         <w:r>
           <w:rPr>
             <w:rFonts w:ascii="Times New Roman" w:eastAsia="Calibri" w:hAnsi="Times New Roman" w:cs="Times New Roman"/>
@@ -22913,7 +24292,7 @@
         </w:rPr>
         <w:t xml:space="preserve">MR-Base database </w:t>
       </w:r>
-      <w:commentRangeStart w:id="217"/>
+      <w:commentRangeStart w:id="302"/>
       <w:r>
         <w:rPr>
           <w:rFonts w:ascii="Times New Roman" w:eastAsia="Calibri" w:hAnsi="Times New Roman" w:cs="Times New Roman"/>
@@ -22938,12 +24317,12 @@
         </w:rPr>
         <w:t>Yet, as we illustrated, MR-TRYX allows for an informative analysis that could routinely be applied in MR analyses</w:t>
       </w:r>
-      <w:commentRangeEnd w:id="217"/>
+      <w:commentRangeEnd w:id="302"/>
       <w:r>
         <w:rPr>
           <w:rStyle w:val="CommentReference"/>
         </w:rPr>
-        <w:commentReference w:id="217"/>
+        <w:commentReference w:id="302"/>
       </w:r>
       <w:r>
         <w:rPr>
@@ -23155,18 +24534,19 @@
         <w:spacing w:after="160" w:line="480" w:lineRule="auto"/>
         <w:jc w:val="both"/>
         <w:rPr>
-          <w:ins w:id="218" w:author="Yoonsu Cho" w:date="2019-08-19T17:35:00Z"/>
-          <w:rFonts w:ascii="Times New Roman" w:eastAsia="Calibri" w:hAnsi="Times New Roman" w:cs="Times New Roman"/>
-          <w:sz w:val="24"/>
-          <w:szCs w:val="24"/>
-        </w:rPr>
-      </w:pPr>
-      <w:r>
-        <w:rPr>
-          <w:rFonts w:ascii="Times New Roman" w:eastAsia="Calibri" w:hAnsi="Times New Roman" w:cs="Times New Roman"/>
-          <w:sz w:val="24"/>
-          <w:szCs w:val="24"/>
-        </w:rPr>
+          <w:ins w:id="303" w:author="Yoonsu Cho" w:date="2019-08-19T17:35:00Z"/>
+          <w:rFonts w:ascii="Times New Roman" w:eastAsia="Calibri" w:hAnsi="Times New Roman" w:cs="Times New Roman"/>
+          <w:sz w:val="24"/>
+          <w:szCs w:val="24"/>
+        </w:rPr>
+      </w:pPr>
+      <w:r>
+        <w:rPr>
+          <w:rFonts w:ascii="Times New Roman" w:eastAsia="Calibri" w:hAnsi="Times New Roman" w:cs="Times New Roman"/>
+          <w:sz w:val="24"/>
+          <w:szCs w:val="24"/>
+        </w:rPr>
+        <w:lastRenderedPageBreak/>
         <w:t>MR-TRYX is an expansive framework and there are several limitations in addition to those discussed already. First, our LASSO extension to multivariable MR is used to automate the selection of exposures that will be used for adjustment. A shrinkage step of LASSO may increase the SNP-exposure effect heterogeneity</w:t>
       </w:r>
       <w:r>
@@ -23251,7 +24631,7 @@
         </w:rPr>
         <w:t xml:space="preserve">. Multivariable MR is adept at establishing conditionally independent exposures but the reason that some exposures have attenuated effects in comparison to their total effects could be because </w:t>
       </w:r>
-      <w:del w:id="219" w:author="George Davey Smith" w:date="2019-08-24T18:18:00Z">
+      <w:del w:id="304" w:author="George Davey Smith" w:date="2019-08-24T18:18:00Z">
         <w:r>
           <w:rPr>
             <w:rFonts w:ascii="Times New Roman" w:eastAsia="Calibri" w:hAnsi="Times New Roman" w:cs="Times New Roman"/>
@@ -23267,18 +24647,9 @@
           <w:sz w:val="24"/>
           <w:szCs w:val="24"/>
         </w:rPr>
-        <w:t xml:space="preserve"> a) their total effects were biased by pleiotropy or b) they are mediated by the exposures that are included in the model. Interpretations of a) and b) are very different, because in the case of mediation the exposure is a causal factor for the outcome. </w:t>
-      </w:r>
-      <w:r>
-        <w:rPr>
-          <w:rFonts w:ascii="Times New Roman" w:eastAsia="Calibri" w:hAnsi="Times New Roman" w:cs="Times New Roman"/>
-          <w:sz w:val="24"/>
-          <w:szCs w:val="24"/>
-        </w:rPr>
-        <w:lastRenderedPageBreak/>
-        <w:t xml:space="preserve">Second, we were primarily using the multivariable approach for practical purposes to avoid having multiple highly related exposures taken forward to the adjustment step (e.g. multiple different measures of body composition such as body weight and BMI). This approach worked effectively, although a problem remains unsolved in automating the removal of traits that are “similar” to the outcome. For example, if a trait similar to the outcome CHD associates with an outlier and is included in the multivariable analysis of multiple exposures against </w:t>
-      </w:r>
-      <w:del w:id="220" w:author="George Davey Smith" w:date="2019-08-24T18:18:00Z">
+        <w:t xml:space="preserve"> a) their total effects were biased by pleiotropy or b) they are mediated by the exposures that are included in the model. Interpretations of a) and b) are very different, because in the case of mediation the exposure is a causal factor for the outcome. Second, we were primarily using the multivariable approach for practical purposes to avoid having multiple highly related exposures taken forward to the adjustment step (e.g. multiple different measures of body composition such as body weight and BMI). This approach worked effectively, although a problem remains unsolved in automating the removal of traits that are “similar” to the outcome. For example, if a trait similar to the outcome CHD associates with an outlier and is included in the multivariable analysis of multiple exposures against </w:t>
+      </w:r>
+      <w:del w:id="305" w:author="George Davey Smith" w:date="2019-08-24T18:18:00Z">
         <w:r>
           <w:rPr>
             <w:rFonts w:ascii="Times New Roman" w:eastAsia="Calibri" w:hAnsi="Times New Roman" w:cs="Times New Roman"/>
@@ -23296,8 +24667,8 @@
         </w:rPr>
         <w:t xml:space="preserve">CHD, then all </w:t>
       </w:r>
-      <w:commentRangeStart w:id="221"/>
-      <w:commentRangeStart w:id="222"/>
+      <w:commentRangeStart w:id="306"/>
+      <w:commentRangeStart w:id="307"/>
       <w:r>
         <w:rPr>
           <w:rFonts w:ascii="Times New Roman" w:eastAsia="Calibri" w:hAnsi="Times New Roman" w:cs="Times New Roman"/>
@@ -23306,9 +24677,9 @@
         </w:rPr>
         <w:t xml:space="preserve">the </w:t>
       </w:r>
-      <w:commentRangeEnd w:id="221"/>
-      <w:commentRangeEnd w:id="222"/>
-      <w:ins w:id="223" w:author="Gibran Hemani" w:date="2019-08-28T23:12:00Z">
+      <w:commentRangeEnd w:id="306"/>
+      <w:commentRangeEnd w:id="307"/>
+      <w:ins w:id="308" w:author="Gibran Hemani" w:date="2019-08-28T23:12:00Z">
         <w:r>
           <w:rPr>
             <w:rFonts w:ascii="Times New Roman" w:eastAsia="Calibri" w:hAnsi="Times New Roman" w:cs="Times New Roman"/>
@@ -23322,13 +24693,13 @@
         <w:rPr>
           <w:rStyle w:val="CommentReference"/>
         </w:rPr>
-        <w:commentReference w:id="221"/>
+        <w:commentReference w:id="306"/>
       </w:r>
       <w:r>
         <w:rPr>
           <w:rStyle w:val="CommentReference"/>
         </w:rPr>
-        <w:commentReference w:id="222"/>
+        <w:commentReference w:id="307"/>
       </w:r>
       <w:r>
         <w:rPr>
@@ -23556,7 +24927,16 @@
           <w:sz w:val="24"/>
           <w:szCs w:val="24"/>
         </w:rPr>
-        <w:t xml:space="preserve">, or the influence on phenotype being changeable across the life course </w:t>
+        <w:t xml:space="preserve">, or the influence on phenotype being changeable across </w:t>
+      </w:r>
+      <w:r>
+        <w:rPr>
+          <w:rFonts w:ascii="Times New Roman" w:eastAsia="Calibri" w:hAnsi="Times New Roman" w:cs="Times New Roman"/>
+          <w:sz w:val="24"/>
+          <w:szCs w:val="24"/>
+        </w:rPr>
+        <w:lastRenderedPageBreak/>
+        <w:t xml:space="preserve">the life course </w:t>
       </w:r>
       <w:r>
         <w:rPr>
@@ -23666,7 +25046,7 @@
         </w:rPr>
         <w:t xml:space="preserve">. </w:t>
       </w:r>
-      <w:commentRangeStart w:id="224"/>
+      <w:commentRangeStart w:id="309"/>
       <w:r>
         <w:rPr>
           <w:rFonts w:ascii="Times New Roman" w:eastAsia="Calibri" w:hAnsi="Times New Roman" w:cs="Times New Roman"/>
@@ -23675,12 +25055,12 @@
         </w:rPr>
         <w:t>For example, the population should be the same for the exposure (or the candidate traits) and the outcome traits to avoid mis-estimation of the magnitude of the association.</w:t>
       </w:r>
-      <w:commentRangeEnd w:id="224"/>
+      <w:commentRangeEnd w:id="309"/>
       <w:r>
         <w:rPr>
           <w:rStyle w:val="CommentReference"/>
         </w:rPr>
-        <w:commentReference w:id="224"/>
+        <w:commentReference w:id="309"/>
       </w:r>
       <w:r>
         <w:rPr>
@@ -23690,7 +25070,7 @@
         </w:rPr>
         <w:t xml:space="preserve"> </w:t>
       </w:r>
-      <w:ins w:id="225" w:author="Yoonsu Cho" w:date="2019-08-19T17:34:00Z">
+      <w:ins w:id="310" w:author="Yoonsu Cho" w:date="2019-08-19T17:34:00Z">
         <w:r>
           <w:rPr>
             <w:rFonts w:ascii="Times New Roman" w:eastAsia="Calibri" w:hAnsi="Times New Roman" w:cs="Times New Roman"/>
@@ -23700,8 +25080,8 @@
           <w:t xml:space="preserve">Also, </w:t>
         </w:r>
       </w:ins>
-      <w:commentRangeStart w:id="226"/>
-      <w:ins w:id="227" w:author="Yoonsu Cho" w:date="2019-08-19T17:40:00Z">
+      <w:commentRangeStart w:id="311"/>
+      <w:ins w:id="312" w:author="Yoonsu Cho" w:date="2019-08-19T17:40:00Z">
         <w:r>
           <w:rPr>
             <w:rFonts w:ascii="Times New Roman" w:eastAsia="Calibri" w:hAnsi="Times New Roman" w:cs="Times New Roman"/>
@@ -23711,7 +25091,7 @@
           <w:t>the</w:t>
         </w:r>
       </w:ins>
-      <w:ins w:id="228" w:author="Yoonsu Cho" w:date="2019-08-19T17:41:00Z">
+      <w:ins w:id="313" w:author="Yoonsu Cho" w:date="2019-08-19T17:41:00Z">
         <w:r>
           <w:rPr>
             <w:rFonts w:ascii="Times New Roman" w:eastAsia="Calibri" w:hAnsi="Times New Roman" w:cs="Times New Roman"/>
@@ -23721,7 +25101,7 @@
           <w:t xml:space="preserve">re shouldn’t be overlapping </w:t>
         </w:r>
       </w:ins>
-      <w:ins w:id="229" w:author="Yoonsu Cho" w:date="2019-08-19T17:44:00Z">
+      <w:ins w:id="314" w:author="Yoonsu Cho" w:date="2019-08-19T17:44:00Z">
         <w:r>
           <w:rPr>
             <w:rFonts w:ascii="Times New Roman" w:eastAsia="Calibri" w:hAnsi="Times New Roman" w:cs="Times New Roman"/>
@@ -23731,7 +25111,7 @@
           <w:t>samples</w:t>
         </w:r>
       </w:ins>
-      <w:ins w:id="230" w:author="Yoonsu Cho" w:date="2019-08-19T17:41:00Z">
+      <w:ins w:id="315" w:author="Yoonsu Cho" w:date="2019-08-19T17:41:00Z">
         <w:r>
           <w:rPr>
             <w:rFonts w:ascii="Times New Roman" w:eastAsia="Calibri" w:hAnsi="Times New Roman" w:cs="Times New Roman"/>
@@ -23741,14 +25121,14 @@
           <w:t xml:space="preserve"> </w:t>
         </w:r>
       </w:ins>
-      <w:commentRangeEnd w:id="226"/>
+      <w:commentRangeEnd w:id="311"/>
       <w:r>
         <w:rPr>
           <w:rStyle w:val="CommentReference"/>
         </w:rPr>
-        <w:commentReference w:id="226"/>
-      </w:r>
-      <w:ins w:id="231" w:author="Yoonsu Cho" w:date="2019-08-19T17:36:00Z">
+        <w:commentReference w:id="311"/>
+      </w:r>
+      <w:ins w:id="316" w:author="Yoonsu Cho" w:date="2019-08-19T17:36:00Z">
         <w:r>
           <w:rPr>
             <w:rFonts w:ascii="Times New Roman" w:eastAsia="Calibri" w:hAnsi="Times New Roman" w:cs="Times New Roman"/>
@@ -23758,7 +25138,7 @@
           <w:t xml:space="preserve">between the GWAS studies for the SNP-exposure and </w:t>
         </w:r>
       </w:ins>
-      <w:ins w:id="232" w:author="Yoonsu Cho" w:date="2019-08-19T17:37:00Z">
+      <w:ins w:id="317" w:author="Yoonsu Cho" w:date="2019-08-19T17:37:00Z">
         <w:r>
           <w:rPr>
             <w:rFonts w:ascii="Times New Roman" w:eastAsia="Calibri" w:hAnsi="Times New Roman" w:cs="Times New Roman"/>
@@ -23768,7 +25148,7 @@
           <w:t>SNP-outcome association</w:t>
         </w:r>
       </w:ins>
-      <w:ins w:id="233" w:author="Yoonsu Cho" w:date="2019-08-19T17:42:00Z">
+      <w:ins w:id="318" w:author="Yoonsu Cho" w:date="2019-08-19T17:42:00Z">
         <w:r>
           <w:rPr>
             <w:rFonts w:ascii="Times New Roman" w:eastAsia="Calibri" w:hAnsi="Times New Roman" w:cs="Times New Roman"/>
@@ -23778,7 +25158,7 @@
           <w:t xml:space="preserve"> to prevent effec</w:t>
         </w:r>
       </w:ins>
-      <w:ins w:id="234" w:author="Yoonsu Cho" w:date="2019-08-19T17:38:00Z">
+      <w:ins w:id="319" w:author="Yoonsu Cho" w:date="2019-08-19T17:38:00Z">
         <w:r>
           <w:rPr>
             <w:rFonts w:ascii="Times New Roman" w:eastAsia="Calibri" w:hAnsi="Times New Roman" w:cs="Times New Roman"/>
@@ -23788,7 +25168,7 @@
           <w:t>t estimates being b</w:t>
         </w:r>
       </w:ins>
-      <w:ins w:id="235" w:author="Yoonsu Cho" w:date="2019-08-19T17:42:00Z">
+      <w:ins w:id="320" w:author="Yoonsu Cho" w:date="2019-08-19T17:42:00Z">
         <w:r>
           <w:rPr>
             <w:rFonts w:ascii="Times New Roman" w:eastAsia="Calibri" w:hAnsi="Times New Roman" w:cs="Times New Roman"/>
@@ -23798,7 +25178,7 @@
           <w:t>ia</w:t>
         </w:r>
       </w:ins>
-      <w:ins w:id="236" w:author="Yoonsu Cho" w:date="2019-08-19T17:38:00Z">
+      <w:ins w:id="321" w:author="Yoonsu Cho" w:date="2019-08-19T17:38:00Z">
         <w:r>
           <w:rPr>
             <w:rFonts w:ascii="Times New Roman" w:eastAsia="Calibri" w:hAnsi="Times New Roman" w:cs="Times New Roman"/>
@@ -23808,7 +25188,7 @@
           <w:t>sed</w:t>
         </w:r>
       </w:ins>
-      <w:ins w:id="237" w:author="Yoonsu Cho" w:date="2019-08-19T17:42:00Z">
+      <w:ins w:id="322" w:author="Yoonsu Cho" w:date="2019-08-19T17:42:00Z">
         <w:r>
           <w:rPr>
             <w:rFonts w:ascii="Times New Roman" w:eastAsia="Calibri" w:hAnsi="Times New Roman" w:cs="Times New Roman"/>
@@ -23829,7 +25209,7 @@
           <w:szCs w:val="24"/>
         </w:rPr>
       </w:pPr>
-      <w:del w:id="238" w:author="George Davey Smith" w:date="2019-08-24T18:21:00Z">
+      <w:del w:id="323" w:author="George Davey Smith" w:date="2019-08-24T18:21:00Z">
         <w:r>
           <w:rPr>
             <w:rFonts w:ascii="Times New Roman" w:eastAsia="Calibri" w:hAnsi="Times New Roman" w:cs="Times New Roman"/>
@@ -23839,7 +25219,7 @@
           <w:delText>The u</w:delText>
         </w:r>
       </w:del>
-      <w:ins w:id="239" w:author="George Davey Smith" w:date="2019-08-24T18:21:00Z">
+      <w:ins w:id="324" w:author="George Davey Smith" w:date="2019-08-24T18:21:00Z">
         <w:r>
           <w:rPr>
             <w:rFonts w:ascii="Times New Roman" w:eastAsia="Calibri" w:hAnsi="Times New Roman" w:cs="Times New Roman"/>
@@ -23879,16 +25259,7 @@
           <w:sz w:val="24"/>
           <w:szCs w:val="24"/>
         </w:rPr>
-        <w:t xml:space="preserve">, in the case of a binary outcome, there may be parametric restrictions on the conditional causal odds ratio in our multivariable MR model where the exposure effect is linear </w:t>
-      </w:r>
-      <w:r>
-        <w:rPr>
-          <w:rFonts w:ascii="Times New Roman" w:eastAsia="Calibri" w:hAnsi="Times New Roman" w:cs="Times New Roman"/>
-          <w:sz w:val="24"/>
-          <w:szCs w:val="24"/>
-        </w:rPr>
-        <w:lastRenderedPageBreak/>
-        <w:t xml:space="preserve">in the exposure on the log odds ratio scale </w:t>
+        <w:t xml:space="preserve">, in the case of a binary outcome, there may be parametric restrictions on the conditional causal odds ratio in our multivariable MR model where the exposure effect is linear in the exposure on the log odds ratio scale </w:t>
       </w:r>
       <w:r>
         <w:rPr>
@@ -24258,9 +25629,18 @@
           <w:sz w:val="24"/>
           <w:szCs w:val="24"/>
         </w:rPr>
-        <w:t xml:space="preserve">In this study, we demonstrated the use of MR-TRYX through four examples of identifying putative pathways. In the first empirical example (SBP on CHD), we illustrated the validity of MR-TRYX to detect the traits that possibly influence the disease outcome. Apart from SBP, MR-TRYX also detected well established risk factors for CHD including adiposity, cholesterol levels and standing height. An interesting finding </w:t>
-      </w:r>
-      <w:ins w:id="240" w:author="George Davey Smith" w:date="2019-08-24T18:22:00Z">
+        <w:t xml:space="preserve">In this study, we demonstrated the use of MR-TRYX through four examples of identifying putative pathways. In the first empirical example (SBP on CHD), we illustrated the validity of MR-TRYX to detect the traits that possibly influence the disease outcome. Apart from SBP, </w:t>
+      </w:r>
+      <w:r>
+        <w:rPr>
+          <w:rFonts w:ascii="Times New Roman" w:eastAsia="Calibri" w:hAnsi="Times New Roman" w:cs="Times New Roman"/>
+          <w:sz w:val="24"/>
+          <w:szCs w:val="24"/>
+        </w:rPr>
+        <w:lastRenderedPageBreak/>
+        <w:t xml:space="preserve">MR-TRYX also detected well established risk factors for CHD including adiposity, cholesterol levels and standing height. An interesting finding </w:t>
+      </w:r>
+      <w:ins w:id="325" w:author="George Davey Smith" w:date="2019-08-24T18:22:00Z">
         <w:r>
           <w:rPr>
             <w:rFonts w:ascii="Times New Roman" w:eastAsia="Calibri" w:hAnsi="Times New Roman" w:cs="Times New Roman"/>
@@ -24270,7 +25650,7 @@
           <w:t>from</w:t>
         </w:r>
       </w:ins>
-      <w:del w:id="241" w:author="George Davey Smith" w:date="2019-08-24T18:22:00Z">
+      <w:del w:id="326" w:author="George Davey Smith" w:date="2019-08-24T18:22:00Z">
         <w:r>
           <w:rPr>
             <w:rFonts w:ascii="Times New Roman" w:eastAsia="Calibri" w:hAnsi="Times New Roman" w:cs="Times New Roman"/>
@@ -24516,18 +25896,9 @@
           <w:sz w:val="24"/>
           <w:szCs w:val="24"/>
         </w:rPr>
-        <w:t xml:space="preserve">. An alternative mechanism that could give rise to this association is that the effect of pain on lower CHD risk </w:t>
-      </w:r>
-      <w:r>
-        <w:rPr>
-          <w:rFonts w:ascii="Times New Roman" w:eastAsia="Calibri" w:hAnsi="Times New Roman" w:cs="Times New Roman"/>
-          <w:sz w:val="24"/>
-          <w:szCs w:val="24"/>
-        </w:rPr>
-        <w:lastRenderedPageBreak/>
-        <w:t xml:space="preserve">is </w:t>
-      </w:r>
-      <w:del w:id="242" w:author="George Davey Smith" w:date="2019-08-24T18:22:00Z">
+        <w:t xml:space="preserve">. An alternative mechanism that could give rise to this association is that the effect of pain on lower CHD risk is </w:t>
+      </w:r>
+      <w:del w:id="327" w:author="George Davey Smith" w:date="2019-08-24T18:22:00Z">
         <w:r>
           <w:rPr>
             <w:rFonts w:ascii="Times New Roman" w:eastAsia="Calibri" w:hAnsi="Times New Roman" w:cs="Times New Roman"/>
@@ -24575,7 +25946,7 @@
         </w:rPr>
         <w:t>The example of urate and CHD demonstrated the benefit of the adjustment method showing that the noise due to pleiotropy was substantially reduced after correcting for the effect of candidate traits. The presence of hypothyroidism and self-reported levothyroxine sodium intake status were identified as putative risk factors for risk of CHD, which is consistent with previous clinical trial</w:t>
       </w:r>
-      <w:ins w:id="243" w:author="George Davey Smith" w:date="2019-08-24T18:22:00Z">
+      <w:ins w:id="328" w:author="George Davey Smith" w:date="2019-08-24T18:22:00Z">
         <w:r>
           <w:rPr>
             <w:rFonts w:ascii="Times New Roman" w:eastAsia="Calibri" w:hAnsi="Times New Roman" w:cs="Times New Roman"/>
@@ -24585,7 +25956,7 @@
           <w:t>s</w:t>
         </w:r>
       </w:ins>
-      <w:del w:id="244" w:author="George Davey Smith" w:date="2019-08-24T18:22:00Z">
+      <w:del w:id="329" w:author="George Davey Smith" w:date="2019-08-24T18:22:00Z">
         <w:r>
           <w:rPr>
             <w:rFonts w:ascii="Times New Roman" w:eastAsia="Calibri" w:hAnsi="Times New Roman" w:cs="Times New Roman"/>
@@ -24603,7 +25974,7 @@
         </w:rPr>
         <w:t xml:space="preserve">: thyroid dysfunction is associated with </w:t>
       </w:r>
-      <w:del w:id="245" w:author="George Davey Smith" w:date="2019-08-24T18:22:00Z">
+      <w:del w:id="330" w:author="George Davey Smith" w:date="2019-08-24T18:22:00Z">
         <w:r>
           <w:rPr>
             <w:rFonts w:ascii="Times New Roman" w:eastAsia="Calibri" w:hAnsi="Times New Roman" w:cs="Times New Roman"/>
@@ -24971,7 +26342,7 @@
         </w:rPr>
         <w:t xml:space="preserve">.  In the education – BMI example, we showed that increased alcohol intake and slower usual walking pace may influence </w:t>
       </w:r>
-      <w:del w:id="246" w:author="George Davey Smith" w:date="2019-08-24T18:23:00Z">
+      <w:del w:id="331" w:author="George Davey Smith" w:date="2019-08-24T18:23:00Z">
         <w:r>
           <w:rPr>
             <w:rFonts w:ascii="Times New Roman" w:eastAsia="Calibri" w:hAnsi="Times New Roman" w:cs="Times New Roman"/>
@@ -24989,7 +26360,7 @@
         </w:rPr>
         <w:t xml:space="preserve"> obesity</w:t>
       </w:r>
-      <w:del w:id="247" w:author="George Davey Smith" w:date="2019-08-24T18:23:00Z">
+      <w:del w:id="332" w:author="George Davey Smith" w:date="2019-08-24T18:23:00Z">
         <w:r>
           <w:rPr>
             <w:rFonts w:ascii="Times New Roman" w:eastAsia="Calibri" w:hAnsi="Times New Roman" w:cs="Times New Roman"/>
@@ -25465,7 +26836,16 @@
           <w:sz w:val="24"/>
           <w:szCs w:val="24"/>
         </w:rPr>
-        <w:t>. MR of binary exposures is often difficult to interpret because the instrument effects are on liability to disease, not the presence or absence of the disease. Hence, the association between coeliac disease and schizophrenia may be better interpreted as an indication of shared disease aetiology. Nevertheless, this is a valuable finding since the causal effect of those putative risk factors on risk of schizophrenia has not been investigated using an MR approach. Therefore, our example illustrates how outliers can be used to identify alternative pathways, opening the door for hypothesis-free MR approaches and a network-based approach to disease.</w:t>
+        <w:t xml:space="preserve">. MR of binary exposures is often difficult to interpret because the instrument effects are on </w:t>
+      </w:r>
+      <w:r>
+        <w:rPr>
+          <w:rFonts w:ascii="Times New Roman" w:eastAsia="Calibri" w:hAnsi="Times New Roman" w:cs="Times New Roman"/>
+          <w:sz w:val="24"/>
+          <w:szCs w:val="24"/>
+        </w:rPr>
+        <w:lastRenderedPageBreak/>
+        <w:t>liability to disease, not the presence or absence of the disease. Hence, the association between coeliac disease and schizophrenia may be better interpreted as an indication of shared disease aetiology. Nevertheless, this is a valuable finding since the causal effect of those putative risk factors on risk of schizophrenia has not been investigated using an MR approach. Therefore, our example illustrates how outliers can be used to identify alternative pathways, opening the door for hypothesis-free MR approaches and a network-based approach to disease.</w:t>
       </w:r>
     </w:p>
     <w:p>
@@ -25495,16 +26875,7 @@
           <w:sz w:val="24"/>
           <w:szCs w:val="24"/>
         </w:rPr>
-        <w:t xml:space="preserve">In conclusion, we have shown a new method to deal with the bias from horizontal pleiotropy, and to identify putative risk factors for outcomes in a more directed manner than typical hypothesis-free analyses, by exploiting outliers. Heterogeneity is widespread across MR </w:t>
-      </w:r>
-      <w:r>
-        <w:rPr>
-          <w:rFonts w:ascii="Times New Roman" w:eastAsia="Calibri" w:hAnsi="Times New Roman" w:cs="Times New Roman"/>
-          <w:sz w:val="24"/>
-          <w:szCs w:val="24"/>
-        </w:rPr>
-        <w:lastRenderedPageBreak/>
-        <w:t>analyses and so we are tapping into a potential new reservoir of information for understanding the aetiology of disease. The strategy is a departure from previous ones dealing with pleiotropy – we have shown that enlarging the problem by searching across all traits for a better understanding of a specific exposure-outcome hypothesis can be fruitful.</w:t>
+        <w:t>In conclusion, we have shown a new method to deal with the bias from horizontal pleiotropy, and to identify putative risk factors for outcomes in a more directed manner than typical hypothesis-free analyses, by exploiting outliers. Heterogeneity is widespread across MR analyses and so we are tapping into a potential new reservoir of information for understanding the aetiology of disease. The strategy is a departure from previous ones dealing with pleiotropy – we have shown that enlarging the problem by searching across all traits for a better understanding of a specific exposure-outcome hypothesis can be fruitful.</w:t>
       </w:r>
     </w:p>
     <w:p>
@@ -25729,6 +27100,7 @@
           <w:sz w:val="24"/>
           <w:szCs w:val="24"/>
         </w:rPr>
+        <w:lastRenderedPageBreak/>
         <w:t>The data that support the findings of this study are available from MR-Base (</w:t>
       </w:r>
       <w:hyperlink r:id="rId59" w:history="1">
@@ -25781,9 +27153,9 @@
           <w:szCs w:val="24"/>
         </w:rPr>
       </w:pPr>
-      <w:bookmarkStart w:id="248" w:name="_ert10e813tkt" w:colFirst="0" w:colLast="0"/>
-      <w:bookmarkEnd w:id="248"/>
-      <w:commentRangeStart w:id="249"/>
+      <w:bookmarkStart w:id="333" w:name="_ert10e813tkt" w:colFirst="0" w:colLast="0"/>
+      <w:bookmarkEnd w:id="333"/>
+      <w:commentRangeStart w:id="334"/>
       <w:r>
         <w:rPr>
           <w:rFonts w:ascii="Times New Roman" w:eastAsia="Calibri" w:hAnsi="Times New Roman" w:cs="Times New Roman"/>
@@ -25794,12 +27166,12 @@
         <w:lastRenderedPageBreak/>
         <w:t>References</w:t>
       </w:r>
-      <w:commentRangeEnd w:id="249"/>
+      <w:commentRangeEnd w:id="334"/>
       <w:r>
         <w:rPr>
           <w:rStyle w:val="CommentReference"/>
         </w:rPr>
-        <w:commentReference w:id="249"/>
+        <w:commentReference w:id="334"/>
       </w:r>
     </w:p>
     <w:p>
@@ -27863,7 +29235,7 @@
         </w:rPr>
         <w:t xml:space="preserve">Figure 1.  Conceptual framework of the study:  Illustration of identifying novel factors that influence the original </w:t>
       </w:r>
-      <w:del w:id="250" w:author="George Davey Smith" w:date="2019-08-24T18:24:00Z">
+      <w:del w:id="335" w:author="George Davey Smith" w:date="2019-08-24T18:24:00Z">
         <w:r>
           <w:rPr>
             <w:rFonts w:ascii="Times New Roman" w:hAnsi="Times New Roman" w:cs="Times New Roman"/>
@@ -27875,7 +29247,7 @@
           <w:delText>association</w:delText>
         </w:r>
       </w:del>
-      <w:ins w:id="251" w:author="George Davey Smith" w:date="2019-08-24T18:24:00Z">
+      <w:ins w:id="336" w:author="George Davey Smith" w:date="2019-08-24T18:24:00Z">
         <w:r>
           <w:rPr>
             <w:rFonts w:ascii="Times New Roman" w:hAnsi="Times New Roman" w:cs="Times New Roman"/>
@@ -27906,8 +29278,8 @@
         </w:rPr>
         <w:t xml:space="preserve">(a) Where </w:t>
       </w:r>
-      <w:commentRangeStart w:id="252"/>
-      <w:del w:id="253" w:author="Gibran Hemani" w:date="2019-08-28T23:18:00Z">
+      <w:commentRangeStart w:id="337"/>
+      <w:del w:id="338" w:author="Gibran Hemani" w:date="2019-08-28T23:18:00Z">
         <w:r>
           <w:rPr>
             <w:rFonts w:ascii="Times New Roman" w:hAnsi="Times New Roman" w:cs="Times New Roman"/>
@@ -27917,12 +29289,12 @@
           </w:rPr>
           <w:delText>(gy)</w:delText>
         </w:r>
-        <w:commentRangeEnd w:id="252"/>
+        <w:commentRangeEnd w:id="337"/>
         <w:r>
           <w:rPr>
             <w:rStyle w:val="CommentReference"/>
           </w:rPr>
-          <w:commentReference w:id="252"/>
+          <w:commentReference w:id="337"/>
         </w:r>
         <w:r>
           <w:rPr>
@@ -27941,9 +29313,9 @@
           <w:sz w:val="24"/>
           <w:szCs w:val="24"/>
         </w:rPr>
-        <w:t xml:space="preserve">(gx) is the SNP-exposure effect, (xy) is the exposure-outcome effect as estimated through MR analysis from the non-outlier SNPs, (gp) is the SNP-candidate trait effect and (py) is the causal effect of the candidate trait on the outcome. (b) The open circles represent valid instruments and the slope of the dotted line represents the causal effect estimate of the exposure on the outcome. The </w:t>
-      </w:r>
-      <w:commentRangeStart w:id="254"/>
+        <w:t>(</w:t>
+      </w:r>
+      <w:proofErr w:type="spellStart"/>
       <w:r>
         <w:rPr>
           <w:rFonts w:ascii="Times New Roman" w:hAnsi="Times New Roman" w:cs="Times New Roman"/>
@@ -27951,9 +29323,89 @@
           <w:sz w:val="24"/>
           <w:szCs w:val="24"/>
         </w:rPr>
+        <w:t>gx</w:t>
+      </w:r>
+      <w:proofErr w:type="spellEnd"/>
+      <w:r>
+        <w:rPr>
+          <w:rFonts w:ascii="Times New Roman" w:hAnsi="Times New Roman" w:cs="Times New Roman"/>
+          <w:color w:val="000000"/>
+          <w:sz w:val="24"/>
+          <w:szCs w:val="24"/>
+        </w:rPr>
+        <w:t>) is the SNP-exposure effect, (</w:t>
+      </w:r>
+      <w:proofErr w:type="spellStart"/>
+      <w:r>
+        <w:rPr>
+          <w:rFonts w:ascii="Times New Roman" w:hAnsi="Times New Roman" w:cs="Times New Roman"/>
+          <w:color w:val="000000"/>
+          <w:sz w:val="24"/>
+          <w:szCs w:val="24"/>
+        </w:rPr>
+        <w:t>xy</w:t>
+      </w:r>
+      <w:proofErr w:type="spellEnd"/>
+      <w:r>
+        <w:rPr>
+          <w:rFonts w:ascii="Times New Roman" w:hAnsi="Times New Roman" w:cs="Times New Roman"/>
+          <w:color w:val="000000"/>
+          <w:sz w:val="24"/>
+          <w:szCs w:val="24"/>
+        </w:rPr>
+        <w:t>) is the exposure-outcome effect as estimated through MR analysis from the non-outlier SNPs, (</w:t>
+      </w:r>
+      <w:proofErr w:type="spellStart"/>
+      <w:r>
+        <w:rPr>
+          <w:rFonts w:ascii="Times New Roman" w:hAnsi="Times New Roman" w:cs="Times New Roman"/>
+          <w:color w:val="000000"/>
+          <w:sz w:val="24"/>
+          <w:szCs w:val="24"/>
+        </w:rPr>
+        <w:t>gp</w:t>
+      </w:r>
+      <w:proofErr w:type="spellEnd"/>
+      <w:r>
+        <w:rPr>
+          <w:rFonts w:ascii="Times New Roman" w:hAnsi="Times New Roman" w:cs="Times New Roman"/>
+          <w:color w:val="000000"/>
+          <w:sz w:val="24"/>
+          <w:szCs w:val="24"/>
+        </w:rPr>
+        <w:t>) is the SNP-candidate trait effect and (</w:t>
+      </w:r>
+      <w:proofErr w:type="spellStart"/>
+      <w:r>
+        <w:rPr>
+          <w:rFonts w:ascii="Times New Roman" w:hAnsi="Times New Roman" w:cs="Times New Roman"/>
+          <w:color w:val="000000"/>
+          <w:sz w:val="24"/>
+          <w:szCs w:val="24"/>
+        </w:rPr>
+        <w:t>py</w:t>
+      </w:r>
+      <w:proofErr w:type="spellEnd"/>
+      <w:r>
+        <w:rPr>
+          <w:rFonts w:ascii="Times New Roman" w:hAnsi="Times New Roman" w:cs="Times New Roman"/>
+          <w:color w:val="000000"/>
+          <w:sz w:val="24"/>
+          <w:szCs w:val="24"/>
+        </w:rPr>
+        <w:t xml:space="preserve">) is the causal effect of the candidate trait on the outcome. (b) The open circles represent valid instruments and the slope of the dotted line represents the causal effect estimate of the exposure on the outcome. The </w:t>
+      </w:r>
+      <w:commentRangeStart w:id="339"/>
+      <w:r>
+        <w:rPr>
+          <w:rFonts w:ascii="Times New Roman" w:hAnsi="Times New Roman" w:cs="Times New Roman"/>
+          <w:color w:val="000000"/>
+          <w:sz w:val="24"/>
+          <w:szCs w:val="24"/>
+        </w:rPr>
         <w:t xml:space="preserve">closed </w:t>
       </w:r>
-      <w:ins w:id="255" w:author="Gibran Hemani" w:date="2019-08-28T23:18:00Z">
+      <w:ins w:id="340" w:author="Gibran Hemani" w:date="2019-08-28T23:18:00Z">
         <w:r>
           <w:rPr>
             <w:rFonts w:ascii="Times New Roman" w:hAnsi="Times New Roman" w:cs="Times New Roman"/>
@@ -27973,12 +29425,12 @@
         </w:rPr>
         <w:t xml:space="preserve">circle </w:t>
       </w:r>
-      <w:commentRangeEnd w:id="254"/>
+      <w:commentRangeEnd w:id="339"/>
       <w:r>
         <w:rPr>
           <w:rStyle w:val="CommentReference"/>
         </w:rPr>
-        <w:commentReference w:id="254"/>
+        <w:commentReference w:id="339"/>
       </w:r>
       <w:r>
         <w:rPr>
@@ -27989,7 +29441,7 @@
         </w:rPr>
         <w:t>represents an outlier SNP which influences the outcome</w:t>
       </w:r>
-      <w:del w:id="256" w:author="George Davey Smith" w:date="2019-08-24T18:25:00Z">
+      <w:del w:id="341" w:author="George Davey Smith" w:date="2019-08-24T18:25:00Z">
         <w:r>
           <w:rPr>
             <w:rFonts w:ascii="Times New Roman" w:hAnsi="Times New Roman" w:cs="Times New Roman"/>
@@ -28009,7 +29461,7 @@
         </w:rPr>
         <w:t xml:space="preserve"> through two independent pathways</w:t>
       </w:r>
-      <w:ins w:id="257" w:author="Gibran Hemani" w:date="2019-08-28T23:19:00Z">
+      <w:ins w:id="342" w:author="Gibran Hemani" w:date="2019-08-28T23:19:00Z">
         <w:r>
           <w:rPr>
             <w:rFonts w:ascii="Times New Roman" w:hAnsi="Times New Roman" w:cs="Times New Roman"/>
@@ -28029,7 +29481,7 @@
         </w:rPr>
         <w:t xml:space="preserve"> </w:t>
       </w:r>
-      <w:del w:id="258" w:author="Gibran Hemani" w:date="2019-08-28T23:19:00Z">
+      <w:del w:id="343" w:author="Gibran Hemani" w:date="2019-08-28T23:19:00Z">
         <w:r>
           <w:rPr>
             <w:rFonts w:ascii="Times New Roman" w:hAnsi="Times New Roman" w:cs="Times New Roman"/>
@@ -28039,7 +29491,7 @@
           </w:rPr>
           <w:delText>(</w:delText>
         </w:r>
-        <w:commentRangeStart w:id="259"/>
+        <w:commentRangeStart w:id="344"/>
         <w:r>
           <w:rPr>
             <w:rFonts w:ascii="Times New Roman" w:hAnsi="Times New Roman" w:cs="Times New Roman"/>
@@ -28049,12 +29501,12 @@
           </w:rPr>
           <w:delText>py</w:delText>
         </w:r>
-        <w:commentRangeEnd w:id="259"/>
+        <w:commentRangeEnd w:id="344"/>
         <w:r>
           <w:rPr>
             <w:rStyle w:val="CommentReference"/>
           </w:rPr>
-          <w:commentReference w:id="259"/>
+          <w:commentReference w:id="344"/>
         </w:r>
         <w:r>
           <w:rPr>
@@ -28155,8 +29607,9 @@
           <w:sz w:val="24"/>
           <w:szCs w:val="24"/>
         </w:rPr>
-        <w:t>be estimated. This allows us to identify new traits that putatively influence the outcome</w:t>
-      </w:r>
+        <w:t xml:space="preserve">be estimated. This allows us to identify new traits that putatively influence the </w:t>
+      </w:r>
+      <w:proofErr w:type="gramStart"/>
       <w:r>
         <w:rPr>
           <w:rFonts w:ascii="Times New Roman" w:hAnsi="Times New Roman" w:cs="Times New Roman"/>
@@ -28164,7 +29617,26 @@
           <w:sz w:val="24"/>
           <w:szCs w:val="24"/>
         </w:rPr>
-        <w:t>, and adjust the SNP-outcome associations for pleiotropic pathways in the original exposure-outcome model</w:t>
+        <w:t>outcome</w:t>
+      </w:r>
+      <w:r>
+        <w:rPr>
+          <w:rFonts w:ascii="Times New Roman" w:hAnsi="Times New Roman" w:cs="Times New Roman"/>
+          <w:color w:val="000000"/>
+          <w:sz w:val="24"/>
+          <w:szCs w:val="24"/>
+        </w:rPr>
+        <w:t>, and</w:t>
+      </w:r>
+      <w:proofErr w:type="gramEnd"/>
+      <w:r>
+        <w:rPr>
+          <w:rFonts w:ascii="Times New Roman" w:hAnsi="Times New Roman" w:cs="Times New Roman"/>
+          <w:color w:val="000000"/>
+          <w:sz w:val="24"/>
+          <w:szCs w:val="24"/>
+        </w:rPr>
+        <w:t xml:space="preserve"> adjust the SNP-outcome associations for pleiotropic pathways in the original exposure-outcome model</w:t>
       </w:r>
       <w:r>
         <w:rPr>
@@ -28277,8 +29749,9 @@
           <w:sz w:val="24"/>
           <w:szCs w:val="24"/>
         </w:rPr>
-        <w:t xml:space="preserve"> 30 instruments were simulated directly for x but this varies across scenarios</w:t>
-      </w:r>
+        <w:t xml:space="preserve"> 30 instruments were simulated directly for </w:t>
+      </w:r>
+      <w:proofErr w:type="gramStart"/>
       <w:r>
         <w:rPr>
           <w:rFonts w:ascii="Times New Roman" w:hAnsi="Times New Roman" w:cs="Times New Roman"/>
@@ -28287,8 +29760,9 @@
           <w:sz w:val="24"/>
           <w:szCs w:val="24"/>
         </w:rPr>
-        <w:t xml:space="preserve"> where necessary</w:t>
-      </w:r>
+        <w:t>x</w:t>
+      </w:r>
+      <w:proofErr w:type="gramEnd"/>
       <w:r>
         <w:rPr>
           <w:rFonts w:ascii="Times New Roman" w:hAnsi="Times New Roman" w:cs="Times New Roman"/>
@@ -28297,7 +29771,7 @@
           <w:sz w:val="24"/>
           <w:szCs w:val="24"/>
         </w:rPr>
-        <w:t>.</w:t>
+        <w:t xml:space="preserve"> but this varies across scenarios</w:t>
       </w:r>
       <w:r>
         <w:rPr>
@@ -28307,7 +29781,7 @@
           <w:sz w:val="24"/>
           <w:szCs w:val="24"/>
         </w:rPr>
-        <w:t xml:space="preserve"> The y axis of the first row of graphs represents the proportion of simulations that lead to unbiased effect estimates of x on y. The y axis of the second row of graphs represents the sensitivity and specificity of the analysis across the simulations, where the area under the receiving operating curve (AUROC) represents the ability of the method to distinguish between simulations in which the causal effect of x on y is either null or not null. For all graphs, higher y axis values </w:t>
+        <w:t xml:space="preserve"> where necessary</w:t>
       </w:r>
       <w:r>
         <w:rPr>
@@ -28317,6 +29791,26 @@
           <w:sz w:val="24"/>
           <w:szCs w:val="24"/>
         </w:rPr>
+        <w:t>.</w:t>
+      </w:r>
+      <w:r>
+        <w:rPr>
+          <w:rFonts w:ascii="Times New Roman" w:hAnsi="Times New Roman" w:cs="Times New Roman"/>
+          <w:bCs/>
+          <w:color w:val="000000"/>
+          <w:sz w:val="24"/>
+          <w:szCs w:val="24"/>
+        </w:rPr>
+        <w:t xml:space="preserve"> The y axis of the first row of graphs represents the proportion of simulations that lead to unbiased effect estimates of x on y. The y axis of the second row of graphs represents the sensitivity and specificity of the analysis across the simulations, where the area under the receiving operating curve (AUROC) represents the ability of the method to distinguish between simulations in which the causal effect of x on y is either null or not null. For all graphs, higher y axis values </w:t>
+      </w:r>
+      <w:r>
+        <w:rPr>
+          <w:rFonts w:ascii="Times New Roman" w:hAnsi="Times New Roman" w:cs="Times New Roman"/>
+          <w:bCs/>
+          <w:color w:val="000000"/>
+          <w:sz w:val="24"/>
+          <w:szCs w:val="24"/>
+        </w:rPr>
         <w:lastRenderedPageBreak/>
         <w:t xml:space="preserve">are better. Seven methods are evaluated at each simulation. ‘Raw’ = IVW random effects estimates applied to all detected instruments; ‘Removed’ = either all outliers are removed, or only outliers detected to associate with a candidate trait; ‘MVMR’ = multivariable MR using either candidate traits detected to associate with any instrument or using only candidate traits associated with outlier instruments; ‘Adjusted’ = Adjusting SNP-outcome associations for candidate traits applied either only to variants detected to be outliers, or all variants regardless of outlier status. </w:t>
       </w:r>
@@ -28458,7 +29952,7 @@
         </w:rPr>
         <w:t xml:space="preserve"> (</w:t>
       </w:r>
-      <w:ins w:id="260" w:author="George Davey Smith" w:date="2019-08-24T18:27:00Z">
+      <w:ins w:id="345" w:author="George Davey Smith" w:date="2019-08-24T18:27:00Z">
         <w:r>
           <w:rPr>
             <w:rFonts w:ascii="Times New Roman" w:hAnsi="Times New Roman" w:cs="Times New Roman"/>
@@ -28466,10 +29960,21 @@
             <w:sz w:val="24"/>
             <w:szCs w:val="24"/>
           </w:rPr>
-          <w:t>using a</w:t>
+          <w:t xml:space="preserve">using </w:t>
+        </w:r>
+        <w:proofErr w:type="gramStart"/>
+        <w:r>
+          <w:rPr>
+            <w:rFonts w:ascii="Times New Roman" w:hAnsi="Times New Roman" w:cs="Times New Roman"/>
+            <w:color w:val="000000"/>
+            <w:sz w:val="24"/>
+            <w:szCs w:val="24"/>
+          </w:rPr>
+          <w:t>a</w:t>
         </w:r>
       </w:ins>
-      <w:ins w:id="261" w:author="Gibran Hemani" w:date="2019-08-28T23:31:00Z">
+      <w:proofErr w:type="gramEnd"/>
+      <w:ins w:id="346" w:author="Gibran Hemani" w:date="2019-08-28T23:31:00Z">
         <w:r>
           <w:rPr>
             <w:rFonts w:ascii="Times New Roman" w:hAnsi="Times New Roman" w:cs="Times New Roman"/>
@@ -28480,8 +29985,8 @@
           <w:t xml:space="preserve"> FDR</w:t>
         </w:r>
       </w:ins>
-      <w:ins w:id="262" w:author="George Davey Smith" w:date="2019-08-24T18:27:00Z">
-        <w:del w:id="263" w:author="Gibran Hemani" w:date="2019-08-28T23:31:00Z">
+      <w:ins w:id="347" w:author="George Davey Smith" w:date="2019-08-24T18:27:00Z">
+        <w:del w:id="348" w:author="Gibran Hemani" w:date="2019-08-28T23:31:00Z">
           <w:r>
             <w:rPr>
               <w:rFonts w:ascii="Times New Roman" w:hAnsi="Times New Roman" w:cs="Times New Roman"/>
@@ -28493,7 +29998,7 @@
           </w:r>
         </w:del>
       </w:ins>
-      <w:del w:id="264" w:author="Gibran Hemani" w:date="2019-08-28T23:31:00Z">
+      <w:del w:id="349" w:author="Gibran Hemani" w:date="2019-08-28T23:31:00Z">
         <w:r>
           <w:rPr>
             <w:rFonts w:ascii="Times New Roman" w:hAnsi="Times New Roman" w:cs="Times New Roman"/>
@@ -28513,7 +30018,7 @@
         </w:rPr>
         <w:t xml:space="preserve"> &lt; 0.05</w:t>
       </w:r>
-      <w:ins w:id="265" w:author="George Davey Smith" w:date="2019-08-24T18:27:00Z">
+      <w:ins w:id="350" w:author="George Davey Smith" w:date="2019-08-24T18:27:00Z">
         <w:r>
           <w:rPr>
             <w:rFonts w:ascii="Times New Roman" w:hAnsi="Times New Roman" w:cs="Times New Roman"/>
@@ -28523,8 +30028,8 @@
           </w:rPr>
           <w:t xml:space="preserve"> threshold; see methods for discussion of </w:t>
         </w:r>
-        <w:commentRangeStart w:id="266"/>
-        <w:commentRangeStart w:id="267"/>
+        <w:commentRangeStart w:id="351"/>
+        <w:commentRangeStart w:id="352"/>
         <w:r>
           <w:rPr>
             <w:rFonts w:ascii="Times New Roman" w:hAnsi="Times New Roman" w:cs="Times New Roman"/>
@@ -28535,21 +30040,21 @@
           <w:t>this</w:t>
         </w:r>
       </w:ins>
-      <w:commentRangeEnd w:id="266"/>
-      <w:ins w:id="268" w:author="George Davey Smith" w:date="2019-08-24T18:28:00Z">
+      <w:commentRangeEnd w:id="351"/>
+      <w:ins w:id="353" w:author="George Davey Smith" w:date="2019-08-24T18:28:00Z">
         <w:r>
           <w:rPr>
             <w:rStyle w:val="CommentReference"/>
           </w:rPr>
-          <w:commentReference w:id="266"/>
+          <w:commentReference w:id="351"/>
         </w:r>
       </w:ins>
-      <w:commentRangeEnd w:id="267"/>
+      <w:commentRangeEnd w:id="352"/>
       <w:r>
         <w:rPr>
           <w:rStyle w:val="CommentReference"/>
         </w:rPr>
-        <w:commentReference w:id="267"/>
+        <w:commentReference w:id="352"/>
       </w:r>
       <w:r>
         <w:rPr>
@@ -28696,7 +30201,7 @@
         <w:lastRenderedPageBreak/>
         <w:t xml:space="preserve">Figure </w:t>
       </w:r>
-      <w:commentRangeStart w:id="270"/>
+      <w:commentRangeStart w:id="354"/>
       <w:r>
         <w:rPr>
           <w:rFonts w:ascii="Times New Roman" w:hAnsi="Times New Roman" w:cs="Times New Roman"/>
@@ -28705,12 +30210,12 @@
         </w:rPr>
         <w:t>1</w:t>
       </w:r>
-      <w:commentRangeEnd w:id="270"/>
+      <w:commentRangeEnd w:id="354"/>
       <w:r>
         <w:rPr>
           <w:rStyle w:val="CommentReference"/>
         </w:rPr>
-        <w:commentReference w:id="270"/>
+        <w:commentReference w:id="354"/>
       </w:r>
       <w:r>
         <w:rPr>
@@ -30344,7 +31849,7 @@
               </w:rPr>
               <w:t xml:space="preserve">-16.726 (-37.262, </w:t>
             </w:r>
-            <w:commentRangeStart w:id="271"/>
+            <w:commentRangeStart w:id="355"/>
             <w:r>
               <w:rPr>
                 <w:rFonts w:ascii="Times New Roman" w:hAnsi="Times New Roman" w:cs="Times New Roman"/>
@@ -30354,12 +31859,12 @@
               </w:rPr>
               <w:t>3.811</w:t>
             </w:r>
-            <w:commentRangeEnd w:id="271"/>
+            <w:commentRangeEnd w:id="355"/>
             <w:r>
               <w:rPr>
                 <w:rStyle w:val="CommentReference"/>
               </w:rPr>
-              <w:commentReference w:id="271"/>
+              <w:commentReference w:id="355"/>
             </w:r>
             <w:r>
               <w:rPr>
@@ -34653,7 +36158,7 @@
                 <w:rFonts w:ascii="Times New Roman" w:hAnsi="Times New Roman" w:cs="Times New Roman"/>
               </w:rPr>
             </w:pPr>
-            <w:bookmarkStart w:id="272" w:name="_Hlk519461133"/>
+            <w:bookmarkStart w:id="356" w:name="_Hlk519461133"/>
           </w:p>
         </w:tc>
         <w:tc>
@@ -34789,7 +36294,7 @@
           </w:p>
         </w:tc>
       </w:tr>
-      <w:bookmarkEnd w:id="272"/>
+      <w:bookmarkEnd w:id="356"/>
       <w:tr>
         <w:trPr>
           <w:trHeight w:val="273"/>
@@ -38522,7 +40027,7 @@
 
 <file path=word/comments.xml><?xml version="1.0" encoding="utf-8"?>
 <w:comments xmlns:wpc="http://schemas.microsoft.com/office/word/2010/wordprocessingCanvas" xmlns:cx="http://schemas.microsoft.com/office/drawing/2014/chartex" xmlns:cx1="http://schemas.microsoft.com/office/drawing/2015/9/8/chartex" xmlns:cx2="http://schemas.microsoft.com/office/drawing/2015/10/21/chartex" xmlns:cx3="http://schemas.microsoft.com/office/drawing/2016/5/9/chartex" xmlns:cx4="http://schemas.microsoft.com/office/drawing/2016/5/10/chartex" xmlns:cx5="http://schemas.microsoft.com/office/drawing/2016/5/11/chartex" xmlns:cx6="http://schemas.microsoft.com/office/drawing/2016/5/12/chartex" xmlns:cx7="http://schemas.microsoft.com/office/drawing/2016/5/13/chartex" xmlns:cx8="http://schemas.microsoft.com/office/drawing/2016/5/14/chartex" xmlns:mc="http://schemas.openxmlformats.org/markup-compatibility/2006" xmlns:aink="http://schemas.microsoft.com/office/drawing/2016/ink" xmlns:am3d="http://schemas.microsoft.com/office/drawing/2017/model3d" xmlns:o="urn:schemas-microsoft-com:office:office" xmlns:r="http://schemas.openxmlformats.org/officeDocument/2006/relationships" xmlns:m="http://schemas.openxmlformats.org/officeDocument/2006/math" xmlns:v="urn:schemas-microsoft-com:vml" xmlns:wp14="http://schemas.microsoft.com/office/word/2010/wordprocessingDrawing" xmlns:wp="http://schemas.openxmlformats.org/drawingml/2006/wordprocessingDrawing" xmlns:w10="urn:schemas-microsoft-com:office:word" xmlns:w="http://schemas.openxmlformats.org/wordprocessingml/2006/main" xmlns:w14="http://schemas.microsoft.com/office/word/2010/wordml" xmlns:w15="http://schemas.microsoft.com/office/word/2012/wordml" xmlns:w16cid="http://schemas.microsoft.com/office/word/2016/wordml/cid" xmlns:w16se="http://schemas.microsoft.com/office/word/2015/wordml/symex" xmlns:wpg="http://schemas.microsoft.com/office/word/2010/wordprocessingGroup" xmlns:wpi="http://schemas.microsoft.com/office/word/2010/wordprocessingInk" xmlns:wne="http://schemas.microsoft.com/office/word/2006/wordml" xmlns:wps="http://schemas.microsoft.com/office/word/2010/wordprocessingShape" mc:Ignorable="w14 w15 w16se w16cid wp14">
-  <w:comment w:id="2" w:author="Gibran Hemani" w:date="2019-08-28T21:47:00Z" w:initials="GH">
+  <w:comment w:id="8" w:author="Gibran Hemani" w:date="2019-08-28T21:47:00Z" w:initials="GH">
     <w:p>
       <w:pPr>
         <w:pStyle w:val="CommentText"/>
@@ -38547,7 +40052,7 @@
       </w:r>
     </w:p>
   </w:comment>
-  <w:comment w:id="6" w:author="Eleanor Sanderson" w:date="2019-08-13T19:40:00Z" w:initials="ES">
+  <w:comment w:id="22" w:author="Eleanor Sanderson" w:date="2019-08-13T19:40:00Z" w:initials="ES">
     <w:p>
       <w:pPr>
         <w:pStyle w:val="CommentText"/>
@@ -38563,7 +40068,7 @@
       </w:r>
     </w:p>
   </w:comment>
-  <w:comment w:id="19" w:author="George Davey Smith" w:date="2019-08-24T17:32:00Z" w:initials="GDS">
+  <w:comment w:id="35" w:author="George Davey Smith" w:date="2019-08-24T17:32:00Z" w:initials="GDS">
     <w:p>
       <w:pPr>
         <w:pStyle w:val="CommentText"/>
@@ -38582,7 +40087,7 @@
       </w:r>
     </w:p>
   </w:comment>
-  <w:comment w:id="28" w:author="George Davey Smith" w:date="2019-08-24T17:35:00Z" w:initials="GDS">
+  <w:comment w:id="45" w:author="George Davey Smith" w:date="2019-08-24T17:35:00Z" w:initials="GDS">
     <w:p>
       <w:pPr>
         <w:pStyle w:val="CommentText"/>
@@ -38600,11 +40105,19 @@
         <w:t xml:space="preserve"> – i.e. it is “substantially”? </w:t>
       </w:r>
       <w:r>
-        <w:t xml:space="preserve">Is Steiger filtering applied in MR-TRYX? </w:t>
+        <w:t xml:space="preserve">Is </w:t>
+      </w:r>
+      <w:proofErr w:type="spellStart"/>
+      <w:r>
+        <w:t>Steiger</w:t>
+      </w:r>
+      <w:proofErr w:type="spellEnd"/>
+      <w:r>
+        <w:t xml:space="preserve"> filtering applied in MR-TRYX? </w:t>
       </w:r>
     </w:p>
   </w:comment>
-  <w:comment w:id="29" w:author="Gibran Hemani" w:date="2019-08-28T22:23:00Z" w:initials="GH">
+  <w:comment w:id="46" w:author="Gibran Hemani" w:date="2019-08-28T22:23:00Z" w:initials="GH">
     <w:p>
       <w:pPr>
         <w:pStyle w:val="CommentText"/>
@@ -38632,11 +40145,19 @@
         <w:pStyle w:val="CommentText"/>
       </w:pPr>
       <w:r>
-        <w:t>The reason for not including it here is that it might demand more complex simulations which will become unwieldy. It also requires summary data with particular fields available which are not always present e.g. prevalence, case control counts, allele frequencies. So automating the inclusion is not always going to be consistent.</w:t>
+        <w:t xml:space="preserve">The reason for not including it here is that it might demand more complex simulations which will become unwieldy. It also requires summary data with particular fields available which are not always present e.g. prevalence, case control counts, allele frequencies. </w:t>
+      </w:r>
+      <w:proofErr w:type="gramStart"/>
+      <w:r>
+        <w:t>So</w:t>
+      </w:r>
+      <w:proofErr w:type="gramEnd"/>
+      <w:r>
+        <w:t xml:space="preserve"> automating the inclusion is not always going to be consistent.</w:t>
       </w:r>
     </w:p>
   </w:comment>
-  <w:comment w:id="35" w:author="Eleanor Sanderson" w:date="2019-08-13T19:52:00Z" w:initials="ES">
+  <w:comment w:id="54" w:author="Eleanor Sanderson" w:date="2019-08-13T19:52:00Z" w:initials="ES">
     <w:p>
       <w:pPr>
         <w:pStyle w:val="CommentText"/>
@@ -38652,7 +40173,7 @@
       </w:r>
     </w:p>
   </w:comment>
-  <w:comment w:id="36" w:author="Yoonsu Cho" w:date="2019-08-19T12:28:00Z" w:initials="YC">
+  <w:comment w:id="55" w:author="Yoonsu Cho" w:date="2019-08-19T12:28:00Z" w:initials="YC">
     <w:p>
       <w:pPr>
         <w:pStyle w:val="CommentText"/>
@@ -38664,11 +40185,16 @@
         <w:annotationRef/>
       </w:r>
       <w:r>
-        <w:t>What would be more appropriate? Perhaps “Bonferroni corrected p-value threshold” ?</w:t>
-      </w:r>
+        <w:t>What would be more appropriate? Perhaps “Bonferroni corrected p-value threshold</w:t>
+      </w:r>
+      <w:proofErr w:type="gramStart"/>
+      <w:r>
+        <w:t>” ?</w:t>
+      </w:r>
+      <w:proofErr w:type="gramEnd"/>
     </w:p>
   </w:comment>
-  <w:comment w:id="37" w:author="Gibran Hemani" w:date="2019-08-20T11:24:00Z" w:initials="GH">
+  <w:comment w:id="56" w:author="Gibran Hemani" w:date="2019-08-20T11:24:00Z" w:initials="GH">
     <w:p>
       <w:pPr>
         <w:pStyle w:val="CommentText"/>
@@ -38697,7 +40223,7 @@
       </w:r>
     </w:p>
   </w:comment>
-  <w:comment w:id="40" w:author="George Davey Smith" w:date="2019-08-24T17:40:00Z" w:initials="GDS">
+  <w:comment w:id="59" w:author="George Davey Smith" w:date="2019-08-24T17:40:00Z" w:initials="GDS">
     <w:p>
       <w:pPr>
         <w:pStyle w:val="CommentText"/>
@@ -38709,17 +40235,38 @@
         <w:annotationRef/>
       </w:r>
       <w:r>
-        <w:t xml:space="preserve">Is Steiger filtering applied here to ensure </w:t>
+        <w:t xml:space="preserve">Is </w:t>
+      </w:r>
+      <w:proofErr w:type="spellStart"/>
+      <w:r>
+        <w:t>Steiger</w:t>
+      </w:r>
+      <w:proofErr w:type="spellEnd"/>
+      <w:r>
+        <w:t xml:space="preserve"> filtering applied here to ensure </w:t>
       </w:r>
       <w:r>
         <w:t xml:space="preserve">the instrument is indeed for X and not for Y? Should it be recommended if not? </w:t>
       </w:r>
-      <w:r>
-        <w:t xml:space="preserve">Similarly is Steiger filtering done (or could it be) for G onto P and G onto Y for the outliers with identified candidate traits? </w:t>
+      <w:proofErr w:type="gramStart"/>
+      <w:r>
+        <w:t>Similarly</w:t>
+      </w:r>
+      <w:proofErr w:type="gramEnd"/>
+      <w:r>
+        <w:t xml:space="preserve"> is </w:t>
+      </w:r>
+      <w:proofErr w:type="spellStart"/>
+      <w:r>
+        <w:t>Steiger</w:t>
+      </w:r>
+      <w:proofErr w:type="spellEnd"/>
+      <w:r>
+        <w:t xml:space="preserve"> filtering done (or could it be) for G onto P and G onto Y for the outliers with identified candidate traits? </w:t>
       </w:r>
     </w:p>
   </w:comment>
-  <w:comment w:id="41" w:author="Gibran Hemani" w:date="2019-08-28T22:27:00Z" w:initials="GH">
+  <w:comment w:id="60" w:author="Gibran Hemani" w:date="2019-08-28T22:27:00Z" w:initials="GH">
     <w:p>
       <w:pPr>
         <w:pStyle w:val="CommentText"/>
@@ -38731,11 +40278,19 @@
         <w:annotationRef/>
       </w:r>
       <w:r>
-        <w:t>I think it is sensible to do it but we aren’t at the moment for the reasons described above</w:t>
+        <w:t xml:space="preserve">I think it is sensible to do </w:t>
+      </w:r>
+      <w:proofErr w:type="gramStart"/>
+      <w:r>
+        <w:t>it</w:t>
+      </w:r>
+      <w:proofErr w:type="gramEnd"/>
+      <w:r>
+        <w:t xml:space="preserve"> but we aren’t at the moment for the reasons described above</w:t>
       </w:r>
     </w:p>
   </w:comment>
-  <w:comment w:id="46" w:author="Eleanor Sanderson" w:date="2019-08-13T20:04:00Z" w:initials="ES">
+  <w:comment w:id="65" w:author="Eleanor Sanderson" w:date="2019-08-13T20:04:00Z" w:initials="ES">
     <w:p>
       <w:pPr>
         <w:pStyle w:val="CommentText"/>
@@ -38747,11 +40302,19 @@
         <w:annotationRef/>
       </w:r>
       <w:r>
-        <w:t>Presumably after clumping to make sure no highly associated snps stay in?</w:t>
+        <w:t xml:space="preserve">Presumably after clumping to make sure no highly associated </w:t>
+      </w:r>
+      <w:proofErr w:type="spellStart"/>
+      <w:r>
+        <w:t>snps</w:t>
+      </w:r>
+      <w:proofErr w:type="spellEnd"/>
+      <w:r>
+        <w:t xml:space="preserve"> stay in?</w:t>
       </w:r>
     </w:p>
   </w:comment>
-  <w:comment w:id="47" w:author="Yoonsu Cho" w:date="2019-08-19T13:20:00Z" w:initials="YC">
+  <w:comment w:id="66" w:author="Yoonsu Cho" w:date="2019-08-19T13:20:00Z" w:initials="YC">
     <w:p>
       <w:pPr>
         <w:pStyle w:val="CommentText"/>
@@ -38762,12 +40325,17 @@
         </w:rPr>
         <w:annotationRef/>
       </w:r>
-      <w:r>
-        <w:t>Yes it is.</w:t>
+      <w:proofErr w:type="gramStart"/>
+      <w:r>
+        <w:t>Yes it is</w:t>
+      </w:r>
+      <w:proofErr w:type="gramEnd"/>
+      <w:r>
+        <w:t>.</w:t>
       </w:r>
     </w:p>
   </w:comment>
-  <w:comment w:id="50" w:author="George Davey Smith" w:date="2019-08-24T17:45:00Z" w:initials="GDS">
+  <w:comment w:id="69" w:author="George Davey Smith" w:date="2019-08-24T17:45:00Z" w:initials="GDS">
     <w:p>
       <w:pPr>
         <w:pStyle w:val="CommentText"/>
@@ -38783,7 +40351,7 @@
       </w:r>
     </w:p>
   </w:comment>
-  <w:comment w:id="51" w:author="Gibran Hemani" w:date="2019-08-28T22:33:00Z" w:initials="GH">
+  <w:comment w:id="70" w:author="Gibran Hemani" w:date="2019-08-28T22:33:00Z" w:initials="GH">
     <w:p>
       <w:pPr>
         <w:pStyle w:val="CommentText"/>
@@ -38802,7 +40370,7 @@
       </w:r>
     </w:p>
   </w:comment>
-  <w:comment w:id="56" w:author="George Davey Smith" w:date="2019-08-24T17:45:00Z" w:initials="GDS">
+  <w:comment w:id="75" w:author="George Davey Smith" w:date="2019-08-24T17:45:00Z" w:initials="GDS">
     <w:p>
       <w:pPr>
         <w:pStyle w:val="CommentText"/>
@@ -38818,7 +40386,7 @@
       </w:r>
     </w:p>
   </w:comment>
-  <w:comment w:id="57" w:author="Gibran Hemani" w:date="2019-08-28T22:31:00Z" w:initials="GH">
+  <w:comment w:id="76" w:author="Gibran Hemani" w:date="2019-08-28T22:31:00Z" w:initials="GH">
     <w:p>
       <w:pPr>
         <w:pStyle w:val="CommentText"/>
@@ -38834,7 +40402,7 @@
       </w:r>
     </w:p>
   </w:comment>
-  <w:comment w:id="60" w:author="George Davey Smith" w:date="2019-08-24T17:47:00Z" w:initials="GDS">
+  <w:comment w:id="79" w:author="George Davey Smith" w:date="2019-08-24T17:47:00Z" w:initials="GDS">
     <w:p>
       <w:pPr>
         <w:pStyle w:val="CommentText"/>
@@ -38849,26 +40417,22 @@
         <w:t xml:space="preserve">This is the first time this term is used, and it is a novel one so needs defining. </w:t>
       </w:r>
       <w:r>
-        <w:t xml:space="preserve">It seems the same as “correlated pleiotropy”, a neologism I didn’t like when introduced in a recent bioRxiv paper (see my comment on this </w:t>
+        <w:t xml:space="preserve">It seems the same as “correlated pleiotropy”, a neologism I didn’t like when introduced in a recent </w:t>
+      </w:r>
+      <w:proofErr w:type="spellStart"/>
+      <w:r>
+        <w:t>bioRxiv</w:t>
+      </w:r>
+      <w:proofErr w:type="spellEnd"/>
+      <w:r>
+        <w:t xml:space="preserve"> paper (see my comment on this </w:t>
       </w:r>
       <w:hyperlink r:id="rId1" w:history="1">
         <w:r>
           <w:rPr>
             <w:rStyle w:val="Hyperlink"/>
           </w:rPr>
-          <w:t>https://www.biorxi</w:t>
-        </w:r>
-        <w:r>
-          <w:rPr>
-            <w:rStyle w:val="Hyperlink"/>
-          </w:rPr>
-          <w:t>v</w:t>
-        </w:r>
-        <w:r>
-          <w:rPr>
-            <w:rStyle w:val="Hyperlink"/>
-          </w:rPr>
-          <w:t>.org/content/10.1101/682237v1?versioned=true</w:t>
+          <w:t>https://www.biorxiv.org/content/10.1101/682237v1?versioned=true</w:t>
         </w:r>
       </w:hyperlink>
     </w:p>
@@ -38880,14 +40444,22 @@
         <w:t>Note they have changed the paper and might have removed what I criticised – haven’t read the new version</w:t>
       </w:r>
       <w:r>
-        <w:t xml:space="preserve">. Basically it is mis-specified </w:t>
+        <w:t xml:space="preserve">. </w:t>
+      </w:r>
+      <w:proofErr w:type="gramStart"/>
+      <w:r>
+        <w:t>Basically</w:t>
+      </w:r>
+      <w:proofErr w:type="gramEnd"/>
+      <w:r>
+        <w:t xml:space="preserve"> it is mis-specified </w:t>
       </w:r>
       <w:r>
         <w:t xml:space="preserve">primary phenotype </w:t>
       </w:r>
     </w:p>
   </w:comment>
-  <w:comment w:id="61" w:author="Gibran Hemani" w:date="2019-08-28T22:33:00Z" w:initials="GH">
+  <w:comment w:id="80" w:author="Gibran Hemani" w:date="2019-08-28T22:33:00Z" w:initials="GH">
     <w:p>
       <w:pPr>
         <w:pStyle w:val="CommentText"/>
@@ -38903,7 +40475,7 @@
       </w:r>
     </w:p>
   </w:comment>
-  <w:comment w:id="88" w:author="George Davey Smith" w:date="2019-08-24T18:00:00Z" w:initials="GDS">
+  <w:comment w:id="107" w:author="George Davey Smith" w:date="2019-08-24T18:00:00Z" w:initials="GDS">
     <w:p>
       <w:pPr>
         <w:pStyle w:val="CommentText"/>
@@ -38922,7 +40494,7 @@
       </w:r>
     </w:p>
   </w:comment>
-  <w:comment w:id="89" w:author="Gibran Hemani" w:date="2019-08-28T22:37:00Z" w:initials="GH">
+  <w:comment w:id="108" w:author="Gibran Hemani" w:date="2019-08-28T22:37:00Z" w:initials="GH">
     <w:p>
       <w:pPr>
         <w:pStyle w:val="CommentText"/>
@@ -38937,11 +40509,67 @@
         <w:rPr>
           <w:rStyle w:val="CommentReference"/>
         </w:rPr>
-        <w:t>Added some more explanation, and pointing to the dag in fig 2 which illustrates it. I don’t think it’s pure vertical pleiotropy, though much of the pleitropy will be</w:t>
+        <w:t xml:space="preserve">Added some more </w:t>
+      </w:r>
+      <w:proofErr w:type="gramStart"/>
+      <w:r>
+        <w:rPr>
+          <w:rStyle w:val="CommentReference"/>
+        </w:rPr>
+        <w:t>explanation, and</w:t>
+      </w:r>
+      <w:proofErr w:type="gramEnd"/>
+      <w:r>
+        <w:rPr>
+          <w:rStyle w:val="CommentReference"/>
+        </w:rPr>
+        <w:t xml:space="preserve"> pointing to the </w:t>
+      </w:r>
+      <w:proofErr w:type="spellStart"/>
+      <w:r>
+        <w:rPr>
+          <w:rStyle w:val="CommentReference"/>
+        </w:rPr>
+        <w:t>dag</w:t>
+      </w:r>
+      <w:proofErr w:type="spellEnd"/>
+      <w:r>
+        <w:rPr>
+          <w:rStyle w:val="CommentReference"/>
+        </w:rPr>
+        <w:t xml:space="preserve"> in fig 2 which illustrates it. I don’t think </w:t>
+      </w:r>
+      <w:proofErr w:type="gramStart"/>
+      <w:r>
+        <w:rPr>
+          <w:rStyle w:val="CommentReference"/>
+        </w:rPr>
+        <w:t>it’s</w:t>
+      </w:r>
+      <w:proofErr w:type="gramEnd"/>
+      <w:r>
+        <w:rPr>
+          <w:rStyle w:val="CommentReference"/>
+        </w:rPr>
+        <w:t xml:space="preserve"> pure vertical pleiotropy, though much of the </w:t>
+      </w:r>
+      <w:proofErr w:type="spellStart"/>
+      <w:r>
+        <w:rPr>
+          <w:rStyle w:val="CommentReference"/>
+        </w:rPr>
+        <w:t>pleitropy</w:t>
+      </w:r>
+      <w:proofErr w:type="spellEnd"/>
+      <w:r>
+        <w:rPr>
+          <w:rStyle w:val="CommentReference"/>
+        </w:rPr>
+        <w:t xml:space="preserve"> will be</w:t>
       </w:r>
     </w:p>
   </w:comment>
-  <w:comment w:id="94" w:author="George Davey Smith" w:date="2019-08-24T18:01:00Z" w:initials="GDS">
+  <w:comment w:id="113" w:author="George Davey Smith" w:date="2019-08-24T18:01:00Z" w:initials="GDS">
     <w:p>
       <w:pPr>
         <w:pStyle w:val="CommentText"/>
@@ -38953,14 +40581,22 @@
         <w:annotationRef/>
       </w:r>
       <w:r>
-        <w:t xml:space="preserve">Reference numbering seems to have gone wrong. Also </w:t>
+        <w:t xml:space="preserve">Reference numbering seems to have gone wrong. </w:t>
+      </w:r>
+      <w:proofErr w:type="gramStart"/>
+      <w:r>
+        <w:t>Also</w:t>
+      </w:r>
+      <w:proofErr w:type="gramEnd"/>
+      <w:r>
+        <w:t xml:space="preserve"> </w:t>
       </w:r>
       <w:r>
         <w:t xml:space="preserve">ref 24 and 25 are the same. I haven’t checked refs further, but they need checking </w:t>
       </w:r>
     </w:p>
   </w:comment>
-  <w:comment w:id="103" w:author="George Davey Smith" w:date="2019-08-24T18:03:00Z" w:initials="GDS">
+  <w:comment w:id="126" w:author="George Davey Smith" w:date="2019-08-24T18:03:00Z" w:initials="GDS">
     <w:p>
       <w:pPr>
         <w:pStyle w:val="CommentText"/>
@@ -38972,11 +40608,19 @@
         <w:annotationRef/>
       </w:r>
       <w:r>
-        <w:t xml:space="preserve">Would Steiger filtering not help here? </w:t>
+        <w:t xml:space="preserve">Would </w:t>
+      </w:r>
+      <w:proofErr w:type="spellStart"/>
+      <w:r>
+        <w:t>Steiger</w:t>
+      </w:r>
+      <w:proofErr w:type="spellEnd"/>
+      <w:r>
+        <w:t xml:space="preserve"> filtering not help here? </w:t>
       </w:r>
     </w:p>
   </w:comment>
-  <w:comment w:id="104" w:author="Gibran Hemani" w:date="2019-08-28T22:51:00Z" w:initials="GH">
+  <w:comment w:id="127" w:author="Gibran Hemani" w:date="2019-08-28T22:51:00Z" w:initials="GH">
     <w:p>
       <w:pPr>
         <w:pStyle w:val="CommentText"/>
@@ -38988,11 +40632,19 @@
         <w:annotationRef/>
       </w:r>
       <w:r>
-        <w:t>Good question, I would have to look into it to check. In the original MR-EvE paper, those simulations showed that it was helpful in this scenario</w:t>
+        <w:t>Good question, I would have to look into it to check. In the original MR-</w:t>
+      </w:r>
+      <w:proofErr w:type="spellStart"/>
+      <w:r>
+        <w:t>EvE</w:t>
+      </w:r>
+      <w:proofErr w:type="spellEnd"/>
+      <w:r>
+        <w:t xml:space="preserve"> paper, those simulations showed that it was helpful in this scenario</w:t>
       </w:r>
     </w:p>
   </w:comment>
-  <w:comment w:id="105" w:author="George Davey Smith" w:date="2019-08-24T18:03:00Z" w:initials="GDS">
+  <w:comment w:id="129" w:author="George Davey Smith" w:date="2019-08-24T18:03:00Z" w:initials="GDS">
     <w:p>
       <w:pPr>
         <w:pStyle w:val="CommentText"/>
@@ -39008,7 +40660,7 @@
       </w:r>
     </w:p>
   </w:comment>
-  <w:comment w:id="125" w:author="Eleanor Sanderson" w:date="2019-08-14T19:41:00Z" w:initials="ES">
+  <w:comment w:id="152" w:author="Eleanor Sanderson" w:date="2019-08-14T19:41:00Z" w:initials="ES">
     <w:p>
       <w:pPr>
         <w:pStyle w:val="CommentText"/>
@@ -39024,7 +40676,7 @@
       </w:r>
     </w:p>
   </w:comment>
-  <w:comment w:id="111" w:author="Eleanor Sanderson" w:date="2019-08-13T20:28:00Z" w:initials="ES">
+  <w:comment w:id="138" w:author="Eleanor Sanderson" w:date="2019-08-13T20:28:00Z" w:initials="ES">
     <w:p>
       <w:pPr>
         <w:pStyle w:val="CommentText"/>
@@ -39036,11 +40688,19 @@
         <w:annotationRef/>
       </w:r>
       <w:r>
-        <w:t xml:space="preserve">This is not surprising as MVMR estimates the direct effect on the outcome, which is different from the total effect when the candidate trait is a mediator. I think this statement is a bit unfair and the fact that it is targeting a different estimand in this case should be acknowledged. </w:t>
+        <w:t xml:space="preserve">This is not surprising as MVMR estimates the direct effect on the outcome, which is different from the total effect when the candidate trait is a mediator. I think this statement is a bit unfair and the fact that it is targeting a different </w:t>
+      </w:r>
+      <w:proofErr w:type="spellStart"/>
+      <w:r>
+        <w:t>estimand</w:t>
+      </w:r>
+      <w:proofErr w:type="spellEnd"/>
+      <w:r>
+        <w:t xml:space="preserve"> in this case should be acknowledged. </w:t>
       </w:r>
     </w:p>
   </w:comment>
-  <w:comment w:id="146" w:author="Eleanor Sanderson" w:date="2019-08-14T19:41:00Z" w:initials="ES">
+  <w:comment w:id="173" w:author="Eleanor Sanderson" w:date="2019-08-14T19:41:00Z" w:initials="ES">
     <w:p>
       <w:pPr>
         <w:pStyle w:val="CommentText"/>
@@ -39056,7 +40716,7 @@
       </w:r>
     </w:p>
   </w:comment>
-  <w:comment w:id="149" w:author="Eleanor Sanderson" w:date="2019-08-14T19:44:00Z" w:initials="ES">
+  <w:comment w:id="176" w:author="Eleanor Sanderson" w:date="2019-08-14T19:44:00Z" w:initials="ES">
     <w:p>
       <w:pPr>
         <w:pStyle w:val="CommentText"/>
@@ -39067,12 +40727,41 @@
         </w:rPr>
         <w:annotationRef/>
       </w:r>
-      <w:r>
-        <w:t xml:space="preserve">Again I think this bit should be re-phrased as MVMR is estimating the true (conditional) effect where as outlier adjustment is estimating the true total effect. MR-tryx is great here as that total effect cannot be obtained from traditional MR or MVMR under this form of pleiotropy but that doesn’t mean MVMR is incorrect – its just estimating something different. </w:t>
+      <w:proofErr w:type="gramStart"/>
+      <w:r>
+        <w:t>Again</w:t>
+      </w:r>
+      <w:proofErr w:type="gramEnd"/>
+      <w:r>
+        <w:t xml:space="preserve"> I think this bit should be re-phrased as MVMR is estimating the true (conditional) effect </w:t>
+      </w:r>
+      <w:proofErr w:type="spellStart"/>
+      <w:r>
+        <w:t>where as</w:t>
+      </w:r>
+      <w:proofErr w:type="spellEnd"/>
+      <w:r>
+        <w:t xml:space="preserve"> outlier adjustment is estimating the true total effect. MR-</w:t>
+      </w:r>
+      <w:proofErr w:type="spellStart"/>
+      <w:r>
+        <w:t>tryx</w:t>
+      </w:r>
+      <w:proofErr w:type="spellEnd"/>
+      <w:r>
+        <w:t xml:space="preserve"> is great here as that total effect cannot be obtained from traditional MR or MVMR under this form of pleiotropy but that doesn’t mean MVMR is incorrect – </w:t>
+      </w:r>
+      <w:proofErr w:type="spellStart"/>
+      <w:r>
+        <w:t>its</w:t>
+      </w:r>
+      <w:proofErr w:type="spellEnd"/>
+      <w:r>
+        <w:t xml:space="preserve"> just estimating something different. </w:t>
       </w:r>
     </w:p>
   </w:comment>
-  <w:comment w:id="165" w:author="George Davey Smith" w:date="2019-08-24T18:05:00Z" w:initials="GDS">
+  <w:comment w:id="192" w:author="George Davey Smith" w:date="2019-08-24T18:05:00Z" w:initials="GDS">
     <w:p>
       <w:pPr>
         <w:pStyle w:val="CommentText"/>
@@ -39091,7 +40780,7 @@
       </w:r>
     </w:p>
   </w:comment>
-  <w:comment w:id="166" w:author="Gibran Hemani" w:date="2019-08-28T22:52:00Z" w:initials="GH">
+  <w:comment w:id="193" w:author="Gibran Hemani" w:date="2019-08-28T22:52:00Z" w:initials="GH">
     <w:p>
       <w:pPr>
         <w:pStyle w:val="CommentText"/>
@@ -39107,7 +40796,7 @@
       </w:r>
     </w:p>
   </w:comment>
-  <w:comment w:id="168" w:author="George Davey Smith" w:date="2019-08-24T18:07:00Z" w:initials="GDS">
+  <w:comment w:id="195" w:author="George Davey Smith" w:date="2019-08-24T18:07:00Z" w:initials="GDS">
     <w:p>
       <w:pPr>
         <w:pStyle w:val="CommentText"/>
@@ -39118,12 +40807,25 @@
         </w:rPr>
         <w:annotationRef/>
       </w:r>
-      <w:r>
-        <w:t xml:space="preserve">Again I wondered here if Steiger would be informative </w:t>
+      <w:proofErr w:type="gramStart"/>
+      <w:r>
+        <w:t>Again</w:t>
+      </w:r>
+      <w:proofErr w:type="gramEnd"/>
+      <w:r>
+        <w:t xml:space="preserve"> I wondered here if </w:t>
+      </w:r>
+      <w:proofErr w:type="spellStart"/>
+      <w:r>
+        <w:t>Steiger</w:t>
+      </w:r>
+      <w:proofErr w:type="spellEnd"/>
+      <w:r>
+        <w:t xml:space="preserve"> would be informative </w:t>
       </w:r>
     </w:p>
   </w:comment>
-  <w:comment w:id="169" w:author="George Davey Smith" w:date="2019-08-24T18:08:00Z" w:initials="GDS">
+  <w:comment w:id="196" w:author="George Davey Smith" w:date="2019-08-24T18:08:00Z" w:initials="GDS">
     <w:p>
       <w:pPr>
         <w:pStyle w:val="CommentText"/>
@@ -39139,7 +40841,7 @@
       </w:r>
     </w:p>
   </w:comment>
-  <w:comment w:id="170" w:author="Gibran Hemani" w:date="2019-08-28T22:52:00Z" w:initials="GH">
+  <w:comment w:id="197" w:author="Gibran Hemani" w:date="2019-08-28T22:52:00Z" w:initials="GH">
     <w:p>
       <w:pPr>
         <w:pStyle w:val="CommentText"/>
@@ -39158,7 +40860,7 @@
       </w:r>
     </w:p>
   </w:comment>
-  <w:comment w:id="185" w:author="George Davey Smith" w:date="2019-08-24T18:10:00Z" w:initials="GDS">
+  <w:comment w:id="267" w:author="George Davey Smith" w:date="2019-08-24T18:10:00Z" w:initials="GDS">
     <w:p>
       <w:pPr>
         <w:pStyle w:val="CommentText"/>
@@ -39174,7 +40876,7 @@
       </w:r>
     </w:p>
   </w:comment>
-  <w:comment w:id="186" w:author="Gibran Hemani" w:date="2019-08-28T22:58:00Z" w:initials="GH">
+  <w:comment w:id="268" w:author="Gibran Hemani" w:date="2019-08-28T22:58:00Z" w:initials="GH">
     <w:p>
       <w:pPr>
         <w:pStyle w:val="CommentText"/>
@@ -39196,7 +40898,7 @@
       </w:r>
     </w:p>
   </w:comment>
-  <w:comment w:id="187" w:author="George Davey Smith" w:date="2019-08-24T18:11:00Z" w:initials="GDS">
+  <w:comment w:id="271" w:author="George Davey Smith" w:date="2019-08-24T18:11:00Z" w:initials="GDS">
     <w:p>
       <w:pPr>
         <w:pStyle w:val="CommentText"/>
@@ -39212,7 +40914,7 @@
       </w:r>
     </w:p>
   </w:comment>
-  <w:comment w:id="203" w:author="George Davey Smith" w:date="2019-08-24T18:12:00Z" w:initials="GDS">
+  <w:comment w:id="288" w:author="George Davey Smith" w:date="2019-08-24T18:12:00Z" w:initials="GDS">
     <w:p>
       <w:pPr>
         <w:pStyle w:val="CommentText"/>
@@ -39231,7 +40933,7 @@
       </w:r>
     </w:p>
   </w:comment>
-  <w:comment w:id="204" w:author="Gibran Hemani" w:date="2019-08-28T22:54:00Z" w:initials="GH">
+  <w:comment w:id="289" w:author="Gibran Hemani" w:date="2019-08-28T22:54:00Z" w:initials="GH">
     <w:p>
       <w:pPr>
         <w:pStyle w:val="CommentText"/>
@@ -39243,11 +40945,19 @@
         <w:annotationRef/>
       </w:r>
       <w:r>
-        <w:t>Yes, it is essentially saying that adjustment in this scenario is bad; mvmr adjusts everything which nullifies the signal, and outlier adjustment only nullifies the signal at the outliers which might introduce heterogeneity but won’t completely drop the variable</w:t>
+        <w:t xml:space="preserve">Yes, it is essentially saying that adjustment in this scenario is bad; </w:t>
+      </w:r>
+      <w:proofErr w:type="spellStart"/>
+      <w:r>
+        <w:t>mvmr</w:t>
+      </w:r>
+      <w:proofErr w:type="spellEnd"/>
+      <w:r>
+        <w:t xml:space="preserve"> adjusts everything which nullifies the signal, and outlier adjustment only nullifies the signal at the outliers which might introduce heterogeneity but won’t completely drop the variable</w:t>
       </w:r>
     </w:p>
   </w:comment>
-  <w:comment w:id="211" w:author="George Davey Smith" w:date="2019-08-24T18:14:00Z" w:initials="GDS">
+  <w:comment w:id="296" w:author="George Davey Smith" w:date="2019-08-24T18:14:00Z" w:initials="GDS">
     <w:p>
       <w:pPr>
         <w:pStyle w:val="CommentText"/>
@@ -39263,7 +40973,7 @@
       </w:r>
     </w:p>
   </w:comment>
-  <w:comment w:id="213" w:author="Eleanor Sanderson" w:date="2019-08-14T21:58:00Z" w:initials="ES">
+  <w:comment w:id="298" w:author="Eleanor Sanderson" w:date="2019-08-14T21:58:00Z" w:initials="ES">
     <w:p>
       <w:pPr>
         <w:pStyle w:val="CommentText"/>
@@ -39279,7 +40989,7 @@
       </w:r>
     </w:p>
   </w:comment>
-  <w:comment w:id="214" w:author="Yoonsu Cho" w:date="2019-08-19T17:28:00Z" w:initials="YC">
+  <w:comment w:id="299" w:author="Yoonsu Cho" w:date="2019-08-19T17:28:00Z" w:initials="YC">
     <w:p>
       <w:pPr>
         <w:pStyle w:val="CommentText"/>
@@ -39295,7 +41005,7 @@
       </w:r>
     </w:p>
   </w:comment>
-  <w:comment w:id="215" w:author="George Davey Smith" w:date="2019-08-24T18:15:00Z" w:initials="GDS">
+  <w:comment w:id="300" w:author="George Davey Smith" w:date="2019-08-24T18:15:00Z" w:initials="GDS">
     <w:p>
       <w:pPr>
         <w:pStyle w:val="CommentText"/>
@@ -39319,14 +41029,19 @@
         <w:t xml:space="preserve"> phenotype through which it is having </w:t>
       </w:r>
       <w:r>
-        <w:t>the effect?</w:t>
-      </w:r>
+        <w:t xml:space="preserve">the </w:t>
+      </w:r>
+      <w:proofErr w:type="gramStart"/>
+      <w:r>
+        <w:t>effect?</w:t>
+      </w:r>
+      <w:proofErr w:type="gramEnd"/>
       <w:r>
         <w:t xml:space="preserve"> </w:t>
       </w:r>
     </w:p>
   </w:comment>
-  <w:comment w:id="217" w:author="George Davey Smith" w:date="2019-08-24T18:17:00Z" w:initials="GDS">
+  <w:comment w:id="302" w:author="George Davey Smith" w:date="2019-08-24T18:17:00Z" w:initials="GDS">
     <w:p>
       <w:pPr>
         <w:pStyle w:val="CommentText"/>
@@ -39345,7 +41060,7 @@
       </w:r>
     </w:p>
   </w:comment>
-  <w:comment w:id="221" w:author="George Davey Smith" w:date="2019-08-24T18:19:00Z" w:initials="GDS">
+  <w:comment w:id="306" w:author="George Davey Smith" w:date="2019-08-24T18:19:00Z" w:initials="GDS">
     <w:p>
       <w:pPr>
         <w:pStyle w:val="CommentText"/>
@@ -39361,7 +41076,7 @@
       </w:r>
     </w:p>
   </w:comment>
-  <w:comment w:id="222" w:author="Gibran Hemani" w:date="2019-08-28T23:12:00Z" w:initials="GH">
+  <w:comment w:id="307" w:author="Gibran Hemani" w:date="2019-08-28T23:12:00Z" w:initials="GH">
     <w:p>
       <w:pPr>
         <w:pStyle w:val="CommentText"/>
@@ -39383,7 +41098,7 @@
       </w:r>
     </w:p>
   </w:comment>
-  <w:comment w:id="224" w:author="Eleanor Sanderson" w:date="2019-08-14T22:02:00Z" w:initials="ES">
+  <w:comment w:id="309" w:author="Eleanor Sanderson" w:date="2019-08-14T22:02:00Z" w:initials="ES">
     <w:p>
       <w:pPr>
         <w:pStyle w:val="CommentText"/>
@@ -39399,7 +41114,7 @@
       </w:r>
     </w:p>
   </w:comment>
-  <w:comment w:id="226" w:author="George Davey Smith" w:date="2019-08-24T18:20:00Z" w:initials="GDS">
+  <w:comment w:id="311" w:author="George Davey Smith" w:date="2019-08-24T18:20:00Z" w:initials="GDS">
     <w:p>
       <w:pPr>
         <w:pStyle w:val="CommentText"/>
@@ -39429,7 +41144,7 @@
       </w:hyperlink>
     </w:p>
   </w:comment>
-  <w:comment w:id="249" w:author="Eleanor Sanderson" w:date="2019-08-13T19:45:00Z" w:initials="ES">
+  <w:comment w:id="334" w:author="Eleanor Sanderson" w:date="2019-08-13T19:45:00Z" w:initials="ES">
     <w:p>
       <w:pPr>
         <w:pStyle w:val="CommentText"/>
@@ -39458,7 +41173,7 @@
       </w:r>
     </w:p>
   </w:comment>
-  <w:comment w:id="252" w:author="George Davey Smith" w:date="2019-08-24T18:24:00Z" w:initials="GDS">
+  <w:comment w:id="337" w:author="George Davey Smith" w:date="2019-08-24T18:24:00Z" w:initials="GDS">
     <w:p>
       <w:pPr>
         <w:pStyle w:val="CommentText"/>
@@ -39469,12 +41184,17 @@
         </w:rPr>
         <w:annotationRef/>
       </w:r>
-      <w:r>
-        <w:t xml:space="preserve">gy is not illustrated in the figure </w:t>
+      <w:proofErr w:type="spellStart"/>
+      <w:r>
+        <w:t>gy</w:t>
+      </w:r>
+      <w:proofErr w:type="spellEnd"/>
+      <w:r>
+        <w:t xml:space="preserve"> is not illustrated in the figure </w:t>
       </w:r>
     </w:p>
   </w:comment>
-  <w:comment w:id="254" w:author="George Davey Smith" w:date="2019-08-24T18:25:00Z" w:initials="GDS">
+  <w:comment w:id="339" w:author="George Davey Smith" w:date="2019-08-24T18:25:00Z" w:initials="GDS">
     <w:p>
       <w:pPr>
         <w:pStyle w:val="CommentText"/>
@@ -39490,7 +41210,7 @@
       </w:r>
     </w:p>
   </w:comment>
-  <w:comment w:id="259" w:author="George Davey Smith" w:date="2019-08-24T18:26:00Z" w:initials="GDS">
+  <w:comment w:id="344" w:author="George Davey Smith" w:date="2019-08-24T18:26:00Z" w:initials="GDS">
     <w:p>
       <w:pPr>
         <w:pStyle w:val="CommentText"/>
@@ -39502,11 +41222,27 @@
         <w:annotationRef/>
       </w:r>
       <w:r>
-        <w:t xml:space="preserve">Through py and xy? </w:t>
+        <w:t xml:space="preserve">Through </w:t>
+      </w:r>
+      <w:proofErr w:type="spellStart"/>
+      <w:r>
+        <w:t>py</w:t>
+      </w:r>
+      <w:proofErr w:type="spellEnd"/>
+      <w:r>
+        <w:t xml:space="preserve"> and </w:t>
+      </w:r>
+      <w:proofErr w:type="spellStart"/>
+      <w:r>
+        <w:t>xy</w:t>
+      </w:r>
+      <w:proofErr w:type="spellEnd"/>
+      <w:r>
+        <w:t xml:space="preserve">? </w:t>
       </w:r>
     </w:p>
   </w:comment>
-  <w:comment w:id="266" w:author="George Davey Smith" w:date="2019-08-24T18:28:00Z" w:initials="GDS">
+  <w:comment w:id="351" w:author="George Davey Smith" w:date="2019-08-24T18:28:00Z" w:initials="GDS">
     <w:p>
       <w:pPr>
         <w:pStyle w:val="CommentText"/>
@@ -39525,7 +41261,7 @@
       </w:r>
     </w:p>
   </w:comment>
-  <w:comment w:id="267" w:author="Gibran Hemani" w:date="2019-08-28T23:31:00Z" w:initials="GH">
+  <w:comment w:id="352" w:author="Gibran Hemani" w:date="2019-08-28T23:31:00Z" w:initials="GH">
     <w:p>
       <w:pPr>
         <w:pStyle w:val="CommentText"/>
@@ -39539,11 +41275,9 @@
       <w:r>
         <w:t>FDR adjusted</w:t>
       </w:r>
-      <w:bookmarkStart w:id="269" w:name="_GoBack"/>
-      <w:bookmarkEnd w:id="269"/>
     </w:p>
   </w:comment>
-  <w:comment w:id="270" w:author="George Davey Smith" w:date="2019-08-24T18:29:00Z" w:initials="GDS">
+  <w:comment w:id="354" w:author="George Davey Smith" w:date="2019-08-24T18:29:00Z" w:initials="GDS">
     <w:p>
       <w:pPr>
         <w:pStyle w:val="CommentText"/>
@@ -39559,7 +41293,7 @@
       </w:r>
     </w:p>
   </w:comment>
-  <w:comment w:id="271" w:author="Eleanor Sanderson" w:date="2019-08-14T22:11:00Z" w:initials="ES">
+  <w:comment w:id="355" w:author="Eleanor Sanderson" w:date="2019-08-14T22:11:00Z" w:initials="ES">
     <w:p>
       <w:pPr>
         <w:pStyle w:val="CommentText"/>
@@ -40947,11 +42681,11 @@
 
 <file path=word/people.xml><?xml version="1.0" encoding="utf-8"?>
 <w15:people xmlns:wpc="http://schemas.microsoft.com/office/word/2010/wordprocessingCanvas" xmlns:cx="http://schemas.microsoft.com/office/drawing/2014/chartex" xmlns:cx1="http://schemas.microsoft.com/office/drawing/2015/9/8/chartex" xmlns:cx2="http://schemas.microsoft.com/office/drawing/2015/10/21/chartex" xmlns:cx3="http://schemas.microsoft.com/office/drawing/2016/5/9/chartex" xmlns:cx4="http://schemas.microsoft.com/office/drawing/2016/5/10/chartex" xmlns:cx5="http://schemas.microsoft.com/office/drawing/2016/5/11/chartex" xmlns:cx6="http://schemas.microsoft.com/office/drawing/2016/5/12/chartex" xmlns:cx7="http://schemas.microsoft.com/office/drawing/2016/5/13/chartex" xmlns:cx8="http://schemas.microsoft.com/office/drawing/2016/5/14/chartex" xmlns:mc="http://schemas.openxmlformats.org/markup-compatibility/2006" xmlns:aink="http://schemas.microsoft.com/office/drawing/2016/ink" xmlns:am3d="http://schemas.microsoft.com/office/drawing/2017/model3d" xmlns:o="urn:schemas-microsoft-com:office:office" xmlns:r="http://schemas.openxmlformats.org/officeDocument/2006/relationships" xmlns:m="http://schemas.openxmlformats.org/officeDocument/2006/math" xmlns:v="urn:schemas-microsoft-com:vml" xmlns:wp14="http://schemas.microsoft.com/office/word/2010/wordprocessingDrawing" xmlns:wp="http://schemas.openxmlformats.org/drawingml/2006/wordprocessingDrawing" xmlns:w10="urn:schemas-microsoft-com:office:word" xmlns:w="http://schemas.openxmlformats.org/wordprocessingml/2006/main" xmlns:w14="http://schemas.microsoft.com/office/word/2010/wordml" xmlns:w15="http://schemas.microsoft.com/office/word/2012/wordml" xmlns:w16cid="http://schemas.microsoft.com/office/word/2016/wordml/cid" xmlns:w16se="http://schemas.microsoft.com/office/word/2015/wordml/symex" xmlns:wpg="http://schemas.microsoft.com/office/word/2010/wordprocessingGroup" xmlns:wpi="http://schemas.microsoft.com/office/word/2010/wordprocessingInk" xmlns:wne="http://schemas.microsoft.com/office/word/2006/wordml" xmlns:wps="http://schemas.microsoft.com/office/word/2010/wordprocessingShape" mc:Ignorable="w14 w15 w16se w16cid wp14">
+  <w15:person w15:author="Gibran Hemani">
+    <w15:presenceInfo w15:providerId="AD" w15:userId="S::gh13047@bristol.ac.uk::7efd33cf-a783-440c-ab4a-db565865b211"/>
+  </w15:person>
   <w15:person w15:author="George Davey Smith">
     <w15:presenceInfo w15:providerId="AD" w15:userId="S::epgds@bristol.ac.uk::497489d0-44c6-4dc3-948e-9419cc969a5c"/>
-  </w15:person>
-  <w15:person w15:author="Gibran Hemani">
-    <w15:presenceInfo w15:providerId="AD" w15:userId="S::gh13047@bristol.ac.uk::7efd33cf-a783-440c-ab4a-db565865b211"/>
   </w15:person>
   <w15:person w15:author="Yoonsu Cho">
     <w15:presenceInfo w15:providerId="AD" w15:userId="S::yc16575@bristol.ac.uk::c0892122-dc12-4d55-8856-0a746a0e60de"/>
@@ -41081,6 +42815,7 @@
     <w:lsdException w:name="HTML Sample" w:semiHidden="1" w:unhideWhenUsed="1"/>
     <w:lsdException w:name="HTML Typewriter" w:semiHidden="1" w:unhideWhenUsed="1"/>
     <w:lsdException w:name="HTML Variable" w:semiHidden="1" w:unhideWhenUsed="1"/>
+    <w:lsdException w:name="Normal Table" w:semiHidden="1" w:unhideWhenUsed="1"/>
     <w:lsdException w:name="annotation subject" w:semiHidden="1" w:unhideWhenUsed="1"/>
     <w:lsdException w:name="No List" w:semiHidden="1" w:unhideWhenUsed="1"/>
     <w:lsdException w:name="Outline List 1" w:semiHidden="1" w:unhideWhenUsed="1"/>
@@ -41127,8 +42862,10 @@
     <w:lsdException w:name="Table Subtle 2" w:semiHidden="1" w:unhideWhenUsed="1"/>
     <w:lsdException w:name="Table Web 1" w:semiHidden="1" w:unhideWhenUsed="1"/>
     <w:lsdException w:name="Table Web 2" w:semiHidden="1" w:unhideWhenUsed="1"/>
+    <w:lsdException w:name="Table Web 3" w:semiHidden="1" w:unhideWhenUsed="1"/>
     <w:lsdException w:name="Balloon Text" w:semiHidden="1" w:unhideWhenUsed="1"/>
     <w:lsdException w:name="Table Grid" w:uiPriority="39"/>
+    <w:lsdException w:name="Table Theme" w:semiHidden="1" w:unhideWhenUsed="1"/>
     <w:lsdException w:name="Placeholder Text" w:semiHidden="1"/>
     <w:lsdException w:name="No Spacing" w:uiPriority="1" w:qFormat="1"/>
     <w:lsdException w:name="Light Shading" w:uiPriority="60"/>
@@ -42368,6 +44105,12 @@
 </file>
 
 <file path=customXml/item1.xml><?xml version="1.0" encoding="utf-8"?>
+<p:properties xmlns:p="http://schemas.microsoft.com/office/2006/metadata/properties" xmlns:xsi="http://www.w3.org/2001/XMLSchema-instance" xmlns:pc="http://schemas.microsoft.com/office/infopath/2007/PartnerControls">
+  <documentManagement/>
+</p:properties>
+</file>
+
+<file path=customXml/item2.xml><?xml version="1.0" encoding="utf-8"?>
 <?mso-contentType ?>
 <FormTemplates xmlns="http://schemas.microsoft.com/sharepoint/v3/contenttype/forms">
   <Display>DocumentLibraryForm</Display>
@@ -42376,7 +44119,7 @@
 </FormTemplates>
 </file>
 
-<file path=customXml/item2.xml><?xml version="1.0" encoding="utf-8"?>
+<file path=customXml/item3.xml><?xml version="1.0" encoding="utf-8"?>
 <ct:contentTypeSchema xmlns:ct="http://schemas.microsoft.com/office/2006/metadata/contentType" xmlns:ma="http://schemas.microsoft.com/office/2006/metadata/properties/metaAttributes" ct:_="" ma:_="" ma:contentTypeName="Document" ma:contentTypeID="0x010100C203B40583E19E4BB906633CBB5A7B69" ma:contentTypeVersion="11" ma:contentTypeDescription="Create a new document." ma:contentTypeScope="" ma:versionID="63ce92485f0aa3c98db1aa60f0fe6af8">
   <xsd:schema xmlns:xsd="http://www.w3.org/2001/XMLSchema" xmlns:xs="http://www.w3.org/2001/XMLSchema" xmlns:p="http://schemas.microsoft.com/office/2006/metadata/properties" xmlns:ns3="c2c0b40e-390c-4390-95ce-8adacdb805e3" xmlns:ns4="a805b721-5dfc-4976-8131-b46c8953314d" targetNamespace="http://schemas.microsoft.com/office/2006/metadata/properties" ma:root="true" ma:fieldsID="5f84b92dd366d98e5d4bd7ff170c6973" ns3:_="" ns4:_="">
     <xsd:import namespace="c2c0b40e-390c-4390-95ce-8adacdb805e3"/>
@@ -42585,13 +44328,16 @@
 </ct:contentTypeSchema>
 </file>
 
-<file path=customXml/item3.xml><?xml version="1.0" encoding="utf-8"?>
-<p:properties xmlns:p="http://schemas.microsoft.com/office/2006/metadata/properties" xmlns:xsi="http://www.w3.org/2001/XMLSchema-instance" xmlns:pc="http://schemas.microsoft.com/office/infopath/2007/PartnerControls">
-  <documentManagement/>
-</p:properties>
+<file path=customXml/itemProps1.xml><?xml version="1.0" encoding="utf-8"?>
+<ds:datastoreItem xmlns:ds="http://schemas.openxmlformats.org/officeDocument/2006/customXml" ds:itemID="{762B59D5-2FC6-4613-B2BC-969A807649E3}">
+  <ds:schemaRefs>
+    <ds:schemaRef ds:uri="http://schemas.microsoft.com/office/2006/metadata/properties"/>
+    <ds:schemaRef ds:uri="http://schemas.microsoft.com/office/infopath/2007/PartnerControls"/>
+  </ds:schemaRefs>
+</ds:datastoreItem>
 </file>
 
-<file path=customXml/itemProps1.xml><?xml version="1.0" encoding="utf-8"?>
+<file path=customXml/itemProps2.xml><?xml version="1.0" encoding="utf-8"?>
 <ds:datastoreItem xmlns:ds="http://schemas.openxmlformats.org/officeDocument/2006/customXml" ds:itemID="{F3F7715D-24CA-4A1A-B237-1E27335C43C1}">
   <ds:schemaRefs>
     <ds:schemaRef ds:uri="http://schemas.microsoft.com/sharepoint/v3/contenttype/forms"/>
@@ -42599,7 +44345,7 @@
 </ds:datastoreItem>
 </file>
 
-<file path=customXml/itemProps2.xml><?xml version="1.0" encoding="utf-8"?>
+<file path=customXml/itemProps3.xml><?xml version="1.0" encoding="utf-8"?>
 <ds:datastoreItem xmlns:ds="http://schemas.openxmlformats.org/officeDocument/2006/customXml" ds:itemID="{9E0623F1-9692-49FA-A054-AD52794614F0}">
   <ds:schemaRefs>
     <ds:schemaRef ds:uri="http://schemas.microsoft.com/office/2006/metadata/contentType"/>
@@ -42616,13 +44362,4 @@
     <ds:schemaRef ds:uri="http://schemas.microsoft.com/internal/obd"/>
   </ds:schemaRefs>
 </ds:datastoreItem>
-</file>
-
-<file path=customXml/itemProps3.xml><?xml version="1.0" encoding="utf-8"?>
-<ds:datastoreItem xmlns:ds="http://schemas.openxmlformats.org/officeDocument/2006/customXml" ds:itemID="{762B59D5-2FC6-4613-B2BC-969A807649E3}">
-  <ds:schemaRefs>
-    <ds:schemaRef ds:uri="http://schemas.microsoft.com/office/2006/metadata/properties"/>
-    <ds:schemaRef ds:uri="http://schemas.microsoft.com/office/infopath/2007/PartnerControls"/>
-  </ds:schemaRefs>
-</ds:datastoreItem>
 </file>